--- a/stp_sprawko.docx
+++ b/stp_sprawko.docx
@@ -13046,11 +13046,682 @@
     </w:p>
     <w:p>
       <w:pPr>
+        <w:rPr>
+          <w:rFonts w:eastAsiaTheme="minorEastAsia"/>
+        </w:rPr>
+      </w:pPr>
+      <w:r>
+        <w:rPr>
+          <w:rFonts w:eastAsiaTheme="minorEastAsia"/>
+        </w:rPr>
+        <w:t>5. Wybór odpowiednich biegunów w celu zoptymalizowania działania obiektu</w:t>
+      </w:r>
+    </w:p>
+    <w:p>
+      <w:pPr>
+        <w:rPr>
+          <w:rFonts w:eastAsiaTheme="minorEastAsia"/>
+        </w:rPr>
+      </w:pPr>
+      <w:r>
+        <w:rPr>
+          <w:rFonts w:eastAsiaTheme="minorEastAsia"/>
+          <w:noProof/>
+        </w:rPr>
+        <w:drawing>
+          <wp:inline distT="0" distB="0" distL="0" distR="0" wp14:anchorId="109033CE" wp14:editId="04BA1022">
+            <wp:extent cx="5760720" cy="4318000"/>
+            <wp:effectExtent l="0" t="0" r="5080" b="0"/>
+            <wp:docPr id="5" name="Obraz 5" descr="Obraz zawierający wykres&#10;&#10;Opis wygenerowany automatycznie"/>
+            <wp:cNvGraphicFramePr>
+              <a:graphicFrameLocks xmlns:a="http://schemas.openxmlformats.org/drawingml/2006/main" noChangeAspect="1"/>
+            </wp:cNvGraphicFramePr>
+            <a:graphic xmlns:a="http://schemas.openxmlformats.org/drawingml/2006/main">
+              <a:graphicData uri="http://schemas.openxmlformats.org/drawingml/2006/picture">
+                <pic:pic xmlns:pic="http://schemas.openxmlformats.org/drawingml/2006/picture">
+                  <pic:nvPicPr>
+                    <pic:cNvPr id="5" name="Obraz 5" descr="Obraz zawierający wykres&#10;&#10;Opis wygenerowany automatycznie"/>
+                    <pic:cNvPicPr/>
+                  </pic:nvPicPr>
+                  <pic:blipFill>
+                    <a:blip r:embed="rId8" cstate="print">
+                      <a:extLst>
+                        <a:ext uri="{28A0092B-C50C-407E-A947-70E740481C1C}">
+                          <a14:useLocalDpi xmlns:a14="http://schemas.microsoft.com/office/drawing/2010/main" val="0"/>
+                        </a:ext>
+                      </a:extLst>
+                    </a:blip>
+                    <a:stretch>
+                      <a:fillRect/>
+                    </a:stretch>
+                  </pic:blipFill>
+                  <pic:spPr>
+                    <a:xfrm>
+                      <a:off x="0" y="0"/>
+                      <a:ext cx="5760720" cy="4318000"/>
+                    </a:xfrm>
+                    <a:prstGeom prst="rect">
+                      <a:avLst/>
+                    </a:prstGeom>
+                  </pic:spPr>
+                </pic:pic>
+              </a:graphicData>
+            </a:graphic>
+          </wp:inline>
+        </w:drawing>
+      </w:r>
+    </w:p>
+    <w:p>
+      <w:pPr>
+        <w:rPr>
+          <w:rFonts w:eastAsiaTheme="minorEastAsia"/>
+        </w:rPr>
+      </w:pPr>
+      <w:r>
+        <w:rPr>
+          <w:rFonts w:eastAsiaTheme="minorEastAsia"/>
+        </w:rPr>
+        <w:t>Na podstawie powyższego wykresu możemy stwierdzić, że wybór parametrów spoza okręgu jednostkowego słusznie okazuje się niepoprawny i zmienne stanu nie dążą się do zera.</w:t>
+      </w:r>
+    </w:p>
+    <w:p>
+      <w:pPr>
+        <w:rPr>
+          <w:rFonts w:eastAsiaTheme="minorEastAsia"/>
+        </w:rPr>
+      </w:pPr>
+      <w:r>
+        <w:rPr>
+          <w:rFonts w:eastAsiaTheme="minorEastAsia"/>
+        </w:rPr>
+        <w:t xml:space="preserve">Następnie przetestuję wartość </w:t>
+      </w:r>
+      <w:r>
+        <w:rPr>
+          <w:rFonts w:eastAsiaTheme="minorEastAsia"/>
+        </w:rPr>
+        <w:t xml:space="preserve">bieguna </w:t>
+      </w:r>
+      <m:oMath>
+        <m:sSub>
+          <m:sSubPr>
+            <m:ctrlPr>
+              <w:rPr>
+                <w:rFonts w:ascii="Cambria Math" w:eastAsiaTheme="minorEastAsia" w:hAnsi="Cambria Math"/>
+                <w:i/>
+              </w:rPr>
+            </m:ctrlPr>
+          </m:sSubPr>
+          <m:e>
+            <m:r>
+              <w:rPr>
+                <w:rFonts w:ascii="Cambria Math" w:eastAsiaTheme="minorEastAsia" w:hAnsi="Cambria Math"/>
+              </w:rPr>
+              <m:t>z</m:t>
+            </m:r>
+          </m:e>
+          <m:sub>
+            <m:r>
+              <w:rPr>
+                <w:rFonts w:ascii="Cambria Math" w:eastAsiaTheme="minorEastAsia" w:hAnsi="Cambria Math"/>
+              </w:rPr>
+              <m:t>b</m:t>
+            </m:r>
+          </m:sub>
+        </m:sSub>
+        <m:r>
+          <w:rPr>
+            <w:rFonts w:ascii="Cambria Math" w:eastAsiaTheme="minorEastAsia" w:hAnsi="Cambria Math"/>
+          </w:rPr>
+          <m:t>=0.7</m:t>
+        </m:r>
+      </m:oMath>
+      <w:r>
+        <w:rPr>
+          <w:rFonts w:eastAsiaTheme="minorEastAsia"/>
+        </w:rPr>
+        <w:t xml:space="preserve">. Dla większej czytelności będę korzystał z funkcjonalności </w:t>
+      </w:r>
+      <w:proofErr w:type="spellStart"/>
+      <w:r>
+        <w:rPr>
+          <w:rFonts w:eastAsiaTheme="minorEastAsia"/>
+        </w:rPr>
+        <w:t>subplot</w:t>
+      </w:r>
+      <w:proofErr w:type="spellEnd"/>
+      <w:r>
+        <w:rPr>
+          <w:rFonts w:eastAsiaTheme="minorEastAsia"/>
+        </w:rPr>
+        <w:t>.</w:t>
+      </w:r>
+    </w:p>
+    <w:p>
+      <w:pPr>
+        <w:rPr>
+          <w:rFonts w:eastAsiaTheme="minorEastAsia"/>
+        </w:rPr>
+      </w:pPr>
+      <m:oMathPara>
+        <m:oMath>
+          <m:sSub>
+            <m:sSubPr>
+              <m:ctrlPr>
+                <w:rPr>
+                  <w:rFonts w:ascii="Cambria Math" w:eastAsiaTheme="minorEastAsia" w:hAnsi="Cambria Math"/>
+                  <w:i/>
+                </w:rPr>
+              </m:ctrlPr>
+            </m:sSubPr>
+            <m:e>
+              <m:r>
+                <w:rPr>
+                  <w:rFonts w:ascii="Cambria Math" w:eastAsiaTheme="minorEastAsia" w:hAnsi="Cambria Math"/>
+                </w:rPr>
+                <m:t>z</m:t>
+              </m:r>
+            </m:e>
+            <m:sub>
+              <m:r>
+                <w:rPr>
+                  <w:rFonts w:ascii="Cambria Math" w:eastAsiaTheme="minorEastAsia" w:hAnsi="Cambria Math"/>
+                </w:rPr>
+                <m:t>b</m:t>
+              </m:r>
+            </m:sub>
+          </m:sSub>
+          <m:r>
+            <w:rPr>
+              <w:rFonts w:ascii="Cambria Math" w:eastAsiaTheme="minorEastAsia" w:hAnsi="Cambria Math"/>
+            </w:rPr>
+            <m:t>=0.7</m:t>
+          </m:r>
+        </m:oMath>
+      </m:oMathPara>
+    </w:p>
+    <w:p>
+      <w:pPr>
+        <w:rPr>
+          <w:rFonts w:eastAsiaTheme="minorEastAsia"/>
+        </w:rPr>
+      </w:pPr>
+      <w:r>
+        <w:rPr>
+          <w:rFonts w:eastAsiaTheme="minorEastAsia"/>
+          <w:noProof/>
+        </w:rPr>
+        <w:lastRenderedPageBreak/>
+        <w:drawing>
+          <wp:inline distT="0" distB="0" distL="0" distR="0" wp14:anchorId="03B6A583" wp14:editId="6537FD78">
+            <wp:extent cx="5760720" cy="4318000"/>
+            <wp:effectExtent l="0" t="0" r="5080" b="0"/>
+            <wp:docPr id="6" name="Obraz 6"/>
+            <wp:cNvGraphicFramePr>
+              <a:graphicFrameLocks xmlns:a="http://schemas.openxmlformats.org/drawingml/2006/main" noChangeAspect="1"/>
+            </wp:cNvGraphicFramePr>
+            <a:graphic xmlns:a="http://schemas.openxmlformats.org/drawingml/2006/main">
+              <a:graphicData uri="http://schemas.openxmlformats.org/drawingml/2006/picture">
+                <pic:pic xmlns:pic="http://schemas.openxmlformats.org/drawingml/2006/picture">
+                  <pic:nvPicPr>
+                    <pic:cNvPr id="6" name="Obraz 6"/>
+                    <pic:cNvPicPr/>
+                  </pic:nvPicPr>
+                  <pic:blipFill>
+                    <a:blip r:embed="rId9" cstate="print">
+                      <a:extLst>
+                        <a:ext uri="{28A0092B-C50C-407E-A947-70E740481C1C}">
+                          <a14:useLocalDpi xmlns:a14="http://schemas.microsoft.com/office/drawing/2010/main" val="0"/>
+                        </a:ext>
+                      </a:extLst>
+                    </a:blip>
+                    <a:stretch>
+                      <a:fillRect/>
+                    </a:stretch>
+                  </pic:blipFill>
+                  <pic:spPr>
+                    <a:xfrm>
+                      <a:off x="0" y="0"/>
+                      <a:ext cx="5760720" cy="4318000"/>
+                    </a:xfrm>
+                    <a:prstGeom prst="rect">
+                      <a:avLst/>
+                    </a:prstGeom>
+                  </pic:spPr>
+                </pic:pic>
+              </a:graphicData>
+            </a:graphic>
+          </wp:inline>
+        </w:drawing>
+      </w:r>
+    </w:p>
+    <w:p>
+      <w:pPr>
         <w:pStyle w:val="Akapitzlist"/>
         <w:rPr>
           <w:rFonts w:eastAsiaTheme="minorEastAsia"/>
         </w:rPr>
       </w:pPr>
+      <w:r>
+        <w:rPr>
+          <w:rFonts w:eastAsiaTheme="minorEastAsia"/>
+        </w:rPr>
+        <w:t xml:space="preserve">Jak widzimy regulacja działa bardzo powoli, a w dodatku nie osiągamy satysfakcjonującego wartości sygnału sterującego. Kontynuuję więc dalej poszukiwanie odpowiednich wartości biegunów. Wybieram biegun </w:t>
+      </w:r>
+    </w:p>
+    <w:p>
+      <w:pPr>
+        <w:pStyle w:val="Akapitzlist"/>
+        <w:rPr>
+          <w:rFonts w:eastAsiaTheme="minorEastAsia"/>
+        </w:rPr>
+      </w:pPr>
+      <m:oMathPara>
+        <m:oMath>
+          <m:sSub>
+            <m:sSubPr>
+              <m:ctrlPr>
+                <w:rPr>
+                  <w:rFonts w:ascii="Cambria Math" w:eastAsiaTheme="minorEastAsia" w:hAnsi="Cambria Math"/>
+                  <w:i/>
+                </w:rPr>
+              </m:ctrlPr>
+            </m:sSubPr>
+            <m:e>
+              <m:r>
+                <w:rPr>
+                  <w:rFonts w:ascii="Cambria Math" w:eastAsiaTheme="minorEastAsia" w:hAnsi="Cambria Math"/>
+                </w:rPr>
+                <m:t>z</m:t>
+              </m:r>
+            </m:e>
+            <m:sub>
+              <m:r>
+                <w:rPr>
+                  <w:rFonts w:ascii="Cambria Math" w:eastAsiaTheme="minorEastAsia" w:hAnsi="Cambria Math"/>
+                </w:rPr>
+                <m:t>b</m:t>
+              </m:r>
+            </m:sub>
+          </m:sSub>
+          <m:r>
+            <w:rPr>
+              <w:rFonts w:ascii="Cambria Math" w:eastAsiaTheme="minorEastAsia" w:hAnsi="Cambria Math"/>
+            </w:rPr>
+            <m:t>= 0.1</m:t>
+          </m:r>
+        </m:oMath>
+      </m:oMathPara>
+    </w:p>
+    <w:p>
+      <w:pPr>
+        <w:pStyle w:val="Akapitzlist"/>
+        <w:rPr>
+          <w:rFonts w:eastAsiaTheme="minorEastAsia"/>
+        </w:rPr>
+      </w:pPr>
+      <w:r>
+        <w:rPr>
+          <w:rFonts w:eastAsiaTheme="minorEastAsia"/>
+          <w:noProof/>
+        </w:rPr>
+        <w:lastRenderedPageBreak/>
+        <w:drawing>
+          <wp:inline distT="0" distB="0" distL="0" distR="0" wp14:anchorId="78C47170" wp14:editId="1E031566">
+            <wp:extent cx="5760720" cy="4318000"/>
+            <wp:effectExtent l="0" t="0" r="5080" b="0"/>
+            <wp:docPr id="7" name="Obraz 7" descr="Obraz zawierający wykres, Prostokąt&#10;&#10;Opis wygenerowany automatycznie"/>
+            <wp:cNvGraphicFramePr>
+              <a:graphicFrameLocks xmlns:a="http://schemas.openxmlformats.org/drawingml/2006/main" noChangeAspect="1"/>
+            </wp:cNvGraphicFramePr>
+            <a:graphic xmlns:a="http://schemas.openxmlformats.org/drawingml/2006/main">
+              <a:graphicData uri="http://schemas.openxmlformats.org/drawingml/2006/picture">
+                <pic:pic xmlns:pic="http://schemas.openxmlformats.org/drawingml/2006/picture">
+                  <pic:nvPicPr>
+                    <pic:cNvPr id="7" name="Obraz 7" descr="Obraz zawierający wykres, Prostokąt&#10;&#10;Opis wygenerowany automatycznie"/>
+                    <pic:cNvPicPr/>
+                  </pic:nvPicPr>
+                  <pic:blipFill>
+                    <a:blip r:embed="rId10" cstate="print">
+                      <a:extLst>
+                        <a:ext uri="{28A0092B-C50C-407E-A947-70E740481C1C}">
+                          <a14:useLocalDpi xmlns:a14="http://schemas.microsoft.com/office/drawing/2010/main" val="0"/>
+                        </a:ext>
+                      </a:extLst>
+                    </a:blip>
+                    <a:stretch>
+                      <a:fillRect/>
+                    </a:stretch>
+                  </pic:blipFill>
+                  <pic:spPr>
+                    <a:xfrm>
+                      <a:off x="0" y="0"/>
+                      <a:ext cx="5760720" cy="4318000"/>
+                    </a:xfrm>
+                    <a:prstGeom prst="rect">
+                      <a:avLst/>
+                    </a:prstGeom>
+                  </pic:spPr>
+                </pic:pic>
+              </a:graphicData>
+            </a:graphic>
+          </wp:inline>
+        </w:drawing>
+      </w:r>
+    </w:p>
+    <w:p>
+      <w:pPr>
+        <w:pStyle w:val="Akapitzlist"/>
+        <w:rPr>
+          <w:rFonts w:eastAsiaTheme="minorEastAsia"/>
+        </w:rPr>
+      </w:pPr>
+    </w:p>
+    <w:p>
+      <w:pPr>
+        <w:pStyle w:val="Akapitzlist"/>
+        <w:rPr>
+          <w:rFonts w:eastAsiaTheme="minorEastAsia"/>
+        </w:rPr>
+      </w:pPr>
+      <w:r>
+        <w:rPr>
+          <w:rFonts w:eastAsiaTheme="minorEastAsia"/>
+        </w:rPr>
+        <w:t xml:space="preserve">Jak widzimy osiągamy dość satysfakcjonujące parametry układu, jednak chcielibyśmy sprawić, żeby </w:t>
+      </w:r>
+      <w:r>
+        <w:rPr>
+          <w:rFonts w:eastAsiaTheme="minorEastAsia"/>
+        </w:rPr>
+        <w:t>wartość sygnału była równa 0. Do osiągnięcia tego celu zwiększam wartość bieguna:</w:t>
+      </w:r>
+    </w:p>
+    <w:p>
+      <w:pPr>
+        <w:pStyle w:val="Akapitzlist"/>
+        <w:rPr>
+          <w:rFonts w:eastAsiaTheme="minorEastAsia"/>
+        </w:rPr>
+      </w:pPr>
+      <m:oMathPara>
+        <m:oMath>
+          <m:sSub>
+            <m:sSubPr>
+              <m:ctrlPr>
+                <w:rPr>
+                  <w:rFonts w:ascii="Cambria Math" w:eastAsiaTheme="minorEastAsia" w:hAnsi="Cambria Math"/>
+                  <w:i/>
+                </w:rPr>
+              </m:ctrlPr>
+            </m:sSubPr>
+            <m:e>
+              <m:r>
+                <w:rPr>
+                  <w:rFonts w:ascii="Cambria Math" w:eastAsiaTheme="minorEastAsia" w:hAnsi="Cambria Math"/>
+                </w:rPr>
+                <m:t>z</m:t>
+              </m:r>
+            </m:e>
+            <m:sub>
+              <m:r>
+                <w:rPr>
+                  <w:rFonts w:ascii="Cambria Math" w:eastAsiaTheme="minorEastAsia" w:hAnsi="Cambria Math"/>
+                </w:rPr>
+                <m:t>b</m:t>
+              </m:r>
+            </m:sub>
+          </m:sSub>
+          <m:r>
+            <w:rPr>
+              <w:rFonts w:ascii="Cambria Math" w:eastAsiaTheme="minorEastAsia" w:hAnsi="Cambria Math"/>
+            </w:rPr>
+            <m:t>=0.146</m:t>
+          </m:r>
+        </m:oMath>
+      </m:oMathPara>
+    </w:p>
+    <w:p>
+      <w:pPr>
+        <w:pStyle w:val="Akapitzlist"/>
+        <w:rPr>
+          <w:rFonts w:eastAsiaTheme="minorEastAsia"/>
+        </w:rPr>
+      </w:pPr>
+      <w:r>
+        <w:rPr>
+          <w:rFonts w:eastAsiaTheme="minorEastAsia"/>
+          <w:noProof/>
+        </w:rPr>
+        <w:lastRenderedPageBreak/>
+        <w:drawing>
+          <wp:inline distT="0" distB="0" distL="0" distR="0" wp14:anchorId="589E5F64" wp14:editId="7CFCD80E">
+            <wp:extent cx="5760720" cy="4318000"/>
+            <wp:effectExtent l="0" t="0" r="5080" b="0"/>
+            <wp:docPr id="8" name="Obraz 8"/>
+            <wp:cNvGraphicFramePr>
+              <a:graphicFrameLocks xmlns:a="http://schemas.openxmlformats.org/drawingml/2006/main" noChangeAspect="1"/>
+            </wp:cNvGraphicFramePr>
+            <a:graphic xmlns:a="http://schemas.openxmlformats.org/drawingml/2006/main">
+              <a:graphicData uri="http://schemas.openxmlformats.org/drawingml/2006/picture">
+                <pic:pic xmlns:pic="http://schemas.openxmlformats.org/drawingml/2006/picture">
+                  <pic:nvPicPr>
+                    <pic:cNvPr id="8" name="Obraz 8"/>
+                    <pic:cNvPicPr/>
+                  </pic:nvPicPr>
+                  <pic:blipFill>
+                    <a:blip r:embed="rId11" cstate="print">
+                      <a:extLst>
+                        <a:ext uri="{28A0092B-C50C-407E-A947-70E740481C1C}">
+                          <a14:useLocalDpi xmlns:a14="http://schemas.microsoft.com/office/drawing/2010/main" val="0"/>
+                        </a:ext>
+                      </a:extLst>
+                    </a:blip>
+                    <a:stretch>
+                      <a:fillRect/>
+                    </a:stretch>
+                  </pic:blipFill>
+                  <pic:spPr>
+                    <a:xfrm>
+                      <a:off x="0" y="0"/>
+                      <a:ext cx="5760720" cy="4318000"/>
+                    </a:xfrm>
+                    <a:prstGeom prst="rect">
+                      <a:avLst/>
+                    </a:prstGeom>
+                  </pic:spPr>
+                </pic:pic>
+              </a:graphicData>
+            </a:graphic>
+          </wp:inline>
+        </w:drawing>
+      </w:r>
+    </w:p>
+    <w:p>
+      <w:pPr>
+        <w:pStyle w:val="Akapitzlist"/>
+        <w:rPr>
+          <w:rFonts w:eastAsiaTheme="minorEastAsia"/>
+        </w:rPr>
+      </w:pPr>
+      <w:r>
+        <w:rPr>
+          <w:rFonts w:eastAsiaTheme="minorEastAsia"/>
+        </w:rPr>
+        <w:t xml:space="preserve">W przypadku powyższych wykresów możemy stwierdzić, że osiągamy bardzo szybko wartość 0 dla każdej zmiennej stanu jednocześnie sterowanie jest równe 0. To rozwiązanie uznaję za optymalne. Dla pewności sprawdzę jeszcze biegun </w:t>
+      </w:r>
+    </w:p>
+    <w:p>
+      <w:pPr>
+        <w:pStyle w:val="Akapitzlist"/>
+        <w:rPr>
+          <w:rFonts w:eastAsiaTheme="minorEastAsia"/>
+        </w:rPr>
+      </w:pPr>
+      <m:oMathPara>
+        <m:oMath>
+          <m:sSub>
+            <m:sSubPr>
+              <m:ctrlPr>
+                <w:rPr>
+                  <w:rFonts w:ascii="Cambria Math" w:eastAsiaTheme="minorEastAsia" w:hAnsi="Cambria Math"/>
+                  <w:i/>
+                </w:rPr>
+              </m:ctrlPr>
+            </m:sSubPr>
+            <m:e>
+              <m:r>
+                <w:rPr>
+                  <w:rFonts w:ascii="Cambria Math" w:eastAsiaTheme="minorEastAsia" w:hAnsi="Cambria Math"/>
+                </w:rPr>
+                <m:t>z</m:t>
+              </m:r>
+            </m:e>
+            <m:sub>
+              <m:r>
+                <w:rPr>
+                  <w:rFonts w:ascii="Cambria Math" w:eastAsiaTheme="minorEastAsia" w:hAnsi="Cambria Math"/>
+                </w:rPr>
+                <m:t>b</m:t>
+              </m:r>
+            </m:sub>
+          </m:sSub>
+          <m:r>
+            <w:rPr>
+              <w:rFonts w:ascii="Cambria Math" w:eastAsiaTheme="minorEastAsia" w:hAnsi="Cambria Math"/>
+            </w:rPr>
+            <m:t>= -0.15</m:t>
+          </m:r>
+        </m:oMath>
+      </m:oMathPara>
+    </w:p>
+    <w:p>
+      <w:pPr>
+        <w:pStyle w:val="Akapitzlist"/>
+        <w:rPr>
+          <w:rFonts w:eastAsiaTheme="minorEastAsia"/>
+        </w:rPr>
+      </w:pPr>
+      <w:r>
+        <w:rPr>
+          <w:rFonts w:eastAsiaTheme="minorEastAsia"/>
+          <w:noProof/>
+        </w:rPr>
+        <w:lastRenderedPageBreak/>
+        <w:drawing>
+          <wp:inline distT="0" distB="0" distL="0" distR="0" wp14:anchorId="364BEBC6" wp14:editId="505B292D">
+            <wp:extent cx="5760720" cy="4318000"/>
+            <wp:effectExtent l="0" t="0" r="5080" b="0"/>
+            <wp:docPr id="9" name="Obraz 9" descr="Obraz zawierający wykres, Prostokąt&#10;&#10;Opis wygenerowany automatycznie"/>
+            <wp:cNvGraphicFramePr>
+              <a:graphicFrameLocks xmlns:a="http://schemas.openxmlformats.org/drawingml/2006/main" noChangeAspect="1"/>
+            </wp:cNvGraphicFramePr>
+            <a:graphic xmlns:a="http://schemas.openxmlformats.org/drawingml/2006/main">
+              <a:graphicData uri="http://schemas.openxmlformats.org/drawingml/2006/picture">
+                <pic:pic xmlns:pic="http://schemas.openxmlformats.org/drawingml/2006/picture">
+                  <pic:nvPicPr>
+                    <pic:cNvPr id="9" name="Obraz 9" descr="Obraz zawierający wykres, Prostokąt&#10;&#10;Opis wygenerowany automatycznie"/>
+                    <pic:cNvPicPr/>
+                  </pic:nvPicPr>
+                  <pic:blipFill>
+                    <a:blip r:embed="rId12" cstate="print">
+                      <a:extLst>
+                        <a:ext uri="{28A0092B-C50C-407E-A947-70E740481C1C}">
+                          <a14:useLocalDpi xmlns:a14="http://schemas.microsoft.com/office/drawing/2010/main" val="0"/>
+                        </a:ext>
+                      </a:extLst>
+                    </a:blip>
+                    <a:stretch>
+                      <a:fillRect/>
+                    </a:stretch>
+                  </pic:blipFill>
+                  <pic:spPr>
+                    <a:xfrm>
+                      <a:off x="0" y="0"/>
+                      <a:ext cx="5760720" cy="4318000"/>
+                    </a:xfrm>
+                    <a:prstGeom prst="rect">
+                      <a:avLst/>
+                    </a:prstGeom>
+                  </pic:spPr>
+                </pic:pic>
+              </a:graphicData>
+            </a:graphic>
+          </wp:inline>
+        </w:drawing>
+      </w:r>
+    </w:p>
+    <w:p>
+      <w:pPr>
+        <w:pStyle w:val="Akapitzlist"/>
+        <w:rPr>
+          <w:rFonts w:eastAsiaTheme="minorEastAsia"/>
+        </w:rPr>
+      </w:pPr>
+      <w:r>
+        <w:rPr>
+          <w:rFonts w:eastAsiaTheme="minorEastAsia"/>
+        </w:rPr>
+        <w:t xml:space="preserve">Nasz czas osiągnięcia wartości 0 dla zmiennych stanu się zwiększył jednocześnie skoki sygnału sterującego stały się gwałtowne co oznacza, że dla wartości ujemnych osiągamy gorsze wyniki niż dla tych, które wyznaczyłem wcześniej. </w:t>
+      </w:r>
+    </w:p>
+    <w:p>
+      <w:pPr>
+        <w:pStyle w:val="Akapitzlist"/>
+        <w:rPr>
+          <w:rFonts w:eastAsiaTheme="minorEastAsia"/>
+        </w:rPr>
+      </w:pPr>
+      <w:r>
+        <w:rPr>
+          <w:rFonts w:eastAsiaTheme="minorEastAsia"/>
+        </w:rPr>
+        <w:t>Z powyższych rozważań wynika, że rozwiązaniem optymalnym jest:</w:t>
+      </w:r>
+    </w:p>
+    <w:p>
+      <w:pPr>
+        <w:pStyle w:val="Akapitzlist"/>
+        <w:rPr>
+          <w:rFonts w:eastAsiaTheme="minorEastAsia"/>
+        </w:rPr>
+      </w:pPr>
+      <m:oMathPara>
+        <m:oMath>
+          <m:sSub>
+            <m:sSubPr>
+              <m:ctrlPr>
+                <w:rPr>
+                  <w:rFonts w:ascii="Cambria Math" w:eastAsiaTheme="minorEastAsia" w:hAnsi="Cambria Math"/>
+                  <w:i/>
+                </w:rPr>
+              </m:ctrlPr>
+            </m:sSubPr>
+            <m:e>
+              <m:r>
+                <w:rPr>
+                  <w:rFonts w:ascii="Cambria Math" w:eastAsiaTheme="minorEastAsia" w:hAnsi="Cambria Math"/>
+                </w:rPr>
+                <m:t>z</m:t>
+              </m:r>
+            </m:e>
+            <m:sub>
+              <m:r>
+                <w:rPr>
+                  <w:rFonts w:ascii="Cambria Math" w:eastAsiaTheme="minorEastAsia" w:hAnsi="Cambria Math"/>
+                </w:rPr>
+                <m:t>b</m:t>
+              </m:r>
+            </m:sub>
+          </m:sSub>
+          <m:r>
+            <w:rPr>
+              <w:rFonts w:ascii="Cambria Math" w:eastAsiaTheme="minorEastAsia" w:hAnsi="Cambria Math"/>
+            </w:rPr>
+            <m:t>=0.146</m:t>
+          </m:r>
+        </m:oMath>
+      </m:oMathPara>
     </w:p>
     <w:sectPr>
       <w:pgSz w:w="11906" w:h="16838"/>

--- a/stp_sprawko.docx
+++ b/stp_sprawko.docx
@@ -996,7 +996,19 @@
         <w:rPr>
           <w:rFonts w:eastAsiaTheme="minorEastAsia"/>
         </w:rPr>
-        <w:t>W moim przypadku transmitancja dyskretna będzie postaci:</w:t>
+        <w:t xml:space="preserve">W moim przypadku transmitancja dyskretna będzie </w:t>
+      </w:r>
+      <w:r>
+        <w:rPr>
+          <w:rFonts w:eastAsiaTheme="minorEastAsia"/>
+        </w:rPr>
+        <w:t xml:space="preserve">w </w:t>
+      </w:r>
+      <w:r>
+        <w:rPr>
+          <w:rFonts w:eastAsiaTheme="minorEastAsia"/>
+        </w:rPr>
+        <w:t>postaci:</w:t>
       </w:r>
     </w:p>
     <w:p>
@@ -1877,7 +1889,19 @@
         <w:rPr>
           <w:rFonts w:eastAsiaTheme="minorEastAsia"/>
         </w:rPr>
-        <w:t>Po wyznaczeniu współczynników przy użyciu komendy c2d wpiszę współczynniki:</w:t>
+        <w:t>Po wyznaczeniu współczynników przy użyciu komendy c2d w</w:t>
+      </w:r>
+      <w:r>
+        <w:rPr>
+          <w:rFonts w:eastAsiaTheme="minorEastAsia"/>
+        </w:rPr>
+        <w:t>y</w:t>
+      </w:r>
+      <w:r>
+        <w:rPr>
+          <w:rFonts w:eastAsiaTheme="minorEastAsia"/>
+        </w:rPr>
+        <w:t>piszę współczynniki:</w:t>
       </w:r>
     </w:p>
     <w:p>
@@ -2199,14 +2223,7 @@
                   <w:rFonts w:ascii="Cambria Math" w:eastAsiaTheme="minorEastAsia" w:hAnsi="Cambria Math"/>
                   <w:vertAlign w:val="subscript"/>
                 </w:rPr>
-                <m:t>1</m:t>
-              </m:r>
-              <m:r>
-                <w:rPr>
-                  <w:rFonts w:ascii="Cambria Math" w:eastAsiaTheme="minorEastAsia" w:hAnsi="Cambria Math"/>
-                  <w:vertAlign w:val="subscript"/>
-                </w:rPr>
-                <m:t>z</m:t>
+                <m:t>1z</m:t>
               </m:r>
             </m:sub>
           </m:sSub>
@@ -2215,14 +2232,7 @@
               <w:rFonts w:ascii="Cambria Math" w:eastAsiaTheme="minorEastAsia" w:hAnsi="Cambria Math"/>
               <w:vertAlign w:val="subscript"/>
             </w:rPr>
-            <m:t>=</m:t>
-          </m:r>
-          <m:r>
-            <w:rPr>
-              <w:rFonts w:ascii="Cambria Math" w:eastAsiaTheme="minorEastAsia" w:hAnsi="Cambria Math"/>
-              <w:vertAlign w:val="subscript"/>
-            </w:rPr>
-            <m:t xml:space="preserve"> 0.223130160148431</m:t>
+            <m:t>= 0.223130160148431</m:t>
           </m:r>
         </m:oMath>
       </m:oMathPara>
@@ -2261,14 +2271,7 @@
                   <w:rFonts w:ascii="Cambria Math" w:eastAsiaTheme="minorEastAsia" w:hAnsi="Cambria Math"/>
                   <w:vertAlign w:val="subscript"/>
                 </w:rPr>
-                <m:t>2</m:t>
-              </m:r>
-              <m:r>
-                <w:rPr>
-                  <w:rFonts w:ascii="Cambria Math" w:eastAsiaTheme="minorEastAsia" w:hAnsi="Cambria Math"/>
-                  <w:vertAlign w:val="subscript"/>
-                </w:rPr>
-                <m:t>z</m:t>
+                <m:t>2z</m:t>
               </m:r>
             </m:sub>
           </m:sSub>
@@ -2277,14 +2280,7 @@
               <w:rFonts w:ascii="Cambria Math" w:eastAsiaTheme="minorEastAsia" w:hAnsi="Cambria Math"/>
               <w:vertAlign w:val="subscript"/>
             </w:rPr>
-            <m:t>=</m:t>
-          </m:r>
-          <m:r>
-            <w:rPr>
-              <w:rFonts w:ascii="Cambria Math" w:eastAsiaTheme="minorEastAsia" w:hAnsi="Cambria Math"/>
-              <w:vertAlign w:val="subscript"/>
-            </w:rPr>
-            <m:t>0.135335283236611</m:t>
+            <m:t>=0.135335283236611</m:t>
           </m:r>
         </m:oMath>
       </m:oMathPara>
@@ -2323,14 +2319,7 @@
                   <w:rFonts w:ascii="Cambria Math" w:eastAsiaTheme="minorEastAsia" w:hAnsi="Cambria Math"/>
                   <w:vertAlign w:val="subscript"/>
                 </w:rPr>
-                <m:t>3</m:t>
-              </m:r>
-              <m:r>
-                <w:rPr>
-                  <w:rFonts w:ascii="Cambria Math" w:eastAsiaTheme="minorEastAsia" w:hAnsi="Cambria Math"/>
-                  <w:vertAlign w:val="subscript"/>
-                </w:rPr>
-                <m:t>z</m:t>
+                <m:t>3z</m:t>
               </m:r>
             </m:sub>
           </m:sSub>
@@ -2339,14 +2328,7 @@
               <w:rFonts w:ascii="Cambria Math" w:eastAsiaTheme="minorEastAsia" w:hAnsi="Cambria Math"/>
               <w:vertAlign w:val="subscript"/>
             </w:rPr>
-            <m:t>=</m:t>
-          </m:r>
-          <m:r>
-            <w:rPr>
-              <w:rFonts w:ascii="Cambria Math" w:eastAsiaTheme="minorEastAsia" w:hAnsi="Cambria Math"/>
-              <w:vertAlign w:val="subscript"/>
-            </w:rPr>
-            <m:t>0.082084998623899</m:t>
+            <m:t>=0.082084998623899</m:t>
           </m:r>
         </m:oMath>
       </m:oMathPara>
@@ -2402,13 +2384,7 @@
                 <w:rPr>
                   <w:rFonts w:ascii="Cambria Math" w:eastAsiaTheme="minorEastAsia" w:hAnsi="Cambria Math"/>
                 </w:rPr>
-                <m:t>1</m:t>
-              </m:r>
-              <m:r>
-                <w:rPr>
-                  <w:rFonts w:ascii="Cambria Math" w:eastAsiaTheme="minorEastAsia" w:hAnsi="Cambria Math"/>
-                </w:rPr>
-                <m:t>z</m:t>
+                <m:t>1z</m:t>
               </m:r>
             </m:sub>
           </m:sSub>
@@ -2416,13 +2392,7 @@
             <w:rPr>
               <w:rFonts w:ascii="Cambria Math" w:eastAsiaTheme="minorEastAsia" w:hAnsi="Cambria Math"/>
             </w:rPr>
-            <m:t>=</m:t>
-          </m:r>
-          <m:r>
-            <w:rPr>
-              <w:rFonts w:ascii="Cambria Math" w:eastAsiaTheme="minorEastAsia" w:hAnsi="Cambria Math"/>
-            </w:rPr>
-            <m:t>0.331983118954707 + 0.076041384391605i</m:t>
+            <m:t>=0.331983118954707 + 0.076041384391605i</m:t>
           </m:r>
         </m:oMath>
       </m:oMathPara>
@@ -2457,13 +2427,7 @@
                 <w:rPr>
                   <w:rFonts w:ascii="Cambria Math" w:eastAsiaTheme="minorEastAsia" w:hAnsi="Cambria Math"/>
                 </w:rPr>
-                <m:t>2</m:t>
-              </m:r>
-              <m:r>
-                <w:rPr>
-                  <w:rFonts w:ascii="Cambria Math" w:eastAsiaTheme="minorEastAsia" w:hAnsi="Cambria Math"/>
-                </w:rPr>
-                <m:t>z</m:t>
+                <m:t>2z</m:t>
               </m:r>
             </m:sub>
           </m:sSub>
@@ -2471,13 +2435,7 @@
             <w:rPr>
               <w:rFonts w:ascii="Cambria Math" w:eastAsiaTheme="minorEastAsia" w:hAnsi="Cambria Math"/>
             </w:rPr>
-            <m:t>=</m:t>
-          </m:r>
-          <m:r>
-            <w:rPr>
-              <w:rFonts w:ascii="Cambria Math" w:eastAsiaTheme="minorEastAsia" w:hAnsi="Cambria Math"/>
-            </w:rPr>
-            <m:t>0.331983118954707 - 0.076041384391605i</m:t>
+            <m:t>=0.331983118954707 - 0.076041384391605i</m:t>
           </m:r>
         </m:oMath>
       </m:oMathPara>
@@ -3914,13 +3872,7 @@
             <w:rPr>
               <w:rFonts w:ascii="Cambria Math" w:eastAsiaTheme="minorEastAsia" w:hAnsi="Cambria Math"/>
             </w:rPr>
-            <m:t>A</m:t>
-          </m:r>
-          <m:r>
-            <w:rPr>
-              <w:rFonts w:ascii="Cambria Math" w:eastAsiaTheme="minorEastAsia" w:hAnsi="Cambria Math"/>
-            </w:rPr>
-            <m:t xml:space="preserve"> = </m:t>
+            <m:t xml:space="preserve">A = </m:t>
           </m:r>
           <m:d>
             <m:dPr>
@@ -6216,10 +6168,10 @@
           <w:noProof/>
         </w:rPr>
         <w:drawing>
-          <wp:inline distT="0" distB="0" distL="0" distR="0" wp14:anchorId="6E516636" wp14:editId="13C34AA4">
+          <wp:inline distT="0" distB="0" distL="0" distR="0" wp14:anchorId="71ED3034" wp14:editId="391F50FB">
             <wp:extent cx="5760720" cy="4318000"/>
             <wp:effectExtent l="0" t="0" r="5080" b="0"/>
-            <wp:docPr id="2" name="Obraz 2" descr="Obraz zawierający wykres&#10;&#10;Opis wygenerowany automatycznie"/>
+            <wp:docPr id="19" name="Obraz 19" descr="Obraz zawierający wykres&#10;&#10;Opis wygenerowany automatycznie"/>
             <wp:cNvGraphicFramePr>
               <a:graphicFrameLocks xmlns:a="http://schemas.openxmlformats.org/drawingml/2006/main" noChangeAspect="1"/>
             </wp:cNvGraphicFramePr>
@@ -6227,7 +6179,7 @@
               <a:graphicData uri="http://schemas.openxmlformats.org/drawingml/2006/picture">
                 <pic:pic xmlns:pic="http://schemas.openxmlformats.org/drawingml/2006/picture">
                   <pic:nvPicPr>
-                    <pic:cNvPr id="2" name="Obraz 2" descr="Obraz zawierający wykres&#10;&#10;Opis wygenerowany automatycznie"/>
+                    <pic:cNvPr id="19" name="Obraz 19" descr="Obraz zawierający wykres&#10;&#10;Opis wygenerowany automatycznie"/>
                     <pic:cNvPicPr/>
                   </pic:nvPicPr>
                   <pic:blipFill>
@@ -6467,10 +6419,10 @@
         </w:rPr>
         <w:lastRenderedPageBreak/>
         <w:drawing>
-          <wp:inline distT="0" distB="0" distL="0" distR="0" wp14:anchorId="79D57C0E" wp14:editId="7CF32A13">
+          <wp:inline distT="0" distB="0" distL="0" distR="0" wp14:anchorId="7EB2D921" wp14:editId="0331EE20">
             <wp:extent cx="5760720" cy="4318000"/>
             <wp:effectExtent l="0" t="0" r="5080" b="0"/>
-            <wp:docPr id="3" name="Obraz 3" descr="Obraz zawierający wykres&#10;&#10;Opis wygenerowany automatycznie"/>
+            <wp:docPr id="17" name="Obraz 17" descr="Obraz zawierający wykres&#10;&#10;Opis wygenerowany automatycznie"/>
             <wp:cNvGraphicFramePr>
               <a:graphicFrameLocks xmlns:a="http://schemas.openxmlformats.org/drawingml/2006/main" noChangeAspect="1"/>
             </wp:cNvGraphicFramePr>
@@ -6478,7 +6430,7 @@
               <a:graphicData uri="http://schemas.openxmlformats.org/drawingml/2006/picture">
                 <pic:pic xmlns:pic="http://schemas.openxmlformats.org/drawingml/2006/picture">
                   <pic:nvPicPr>
-                    <pic:cNvPr id="3" name="Obraz 3" descr="Obraz zawierający wykres&#10;&#10;Opis wygenerowany automatycznie"/>
+                    <pic:cNvPr id="17" name="Obraz 17" descr="Obraz zawierający wykres&#10;&#10;Opis wygenerowany automatycznie"/>
                     <pic:cNvPicPr/>
                   </pic:nvPicPr>
                   <pic:blipFill>
@@ -6508,6 +6460,20 @@
           </wp:inline>
         </w:drawing>
       </w:r>
+    </w:p>
+    <w:p>
+      <w:pPr>
+        <w:rPr>
+          <w:rFonts w:eastAsiaTheme="minorEastAsia"/>
+        </w:rPr>
+      </w:pPr>
+    </w:p>
+    <w:p>
+      <w:pPr>
+        <w:rPr>
+          <w:rFonts w:eastAsiaTheme="minorEastAsia"/>
+        </w:rPr>
+      </w:pPr>
     </w:p>
     <w:p>
       <w:pPr>
@@ -7393,13 +7359,7 @@
                                   <w:rPr>
                                     <w:rFonts w:ascii="Cambria Math" w:eastAsiaTheme="minorEastAsia" w:hAnsi="Cambria Math"/>
                                   </w:rPr>
-                                  <m:t xml:space="preserve">      </m:t>
-                                </m:r>
-                                <m:r>
-                                  <w:rPr>
-                                    <w:rFonts w:ascii="Cambria Math" w:eastAsiaTheme="minorEastAsia" w:hAnsi="Cambria Math"/>
-                                  </w:rPr>
-                                  <m:t>0</m:t>
+                                  <m:t xml:space="preserve">      0</m:t>
                                 </m:r>
                               </m:e>
                             </m:mr>
@@ -7434,6 +7394,7 @@
             <w:rPr>
               <w:rFonts w:ascii="Cambria Math" w:eastAsiaTheme="minorEastAsia" w:hAnsi="Cambria Math"/>
             </w:rPr>
+            <w:lastRenderedPageBreak/>
             <m:t>B =</m:t>
           </m:r>
           <m:d>
@@ -8408,37 +8369,7 @@
             <w:rPr>
               <w:rFonts w:ascii="Cambria Math" w:eastAsiaTheme="minorEastAsia" w:hAnsi="Cambria Math"/>
             </w:rPr>
-            <m:t>A</m:t>
-          </m:r>
-          <m:r>
-            <w:rPr>
-              <w:rFonts w:ascii="Cambria Math" w:eastAsiaTheme="minorEastAsia" w:hAnsi="Cambria Math"/>
-            </w:rPr>
-            <m:t xml:space="preserve"> </m:t>
-          </m:r>
-          <m:r>
-            <w:rPr>
-              <w:rFonts w:ascii="Cambria Math" w:eastAsiaTheme="minorEastAsia" w:hAnsi="Cambria Math"/>
-            </w:rPr>
-            <m:t>-</m:t>
-          </m:r>
-          <m:r>
-            <w:rPr>
-              <w:rFonts w:ascii="Cambria Math" w:eastAsiaTheme="minorEastAsia" w:hAnsi="Cambria Math"/>
-            </w:rPr>
-            <m:t xml:space="preserve"> </m:t>
-          </m:r>
-          <m:r>
-            <w:rPr>
-              <w:rFonts w:ascii="Cambria Math" w:eastAsiaTheme="minorEastAsia" w:hAnsi="Cambria Math"/>
-            </w:rPr>
-            <m:t>BK</m:t>
-          </m:r>
-          <m:r>
-            <w:rPr>
-              <w:rFonts w:ascii="Cambria Math" w:eastAsiaTheme="minorEastAsia" w:hAnsi="Cambria Math"/>
-            </w:rPr>
-            <m:t xml:space="preserve"> = </m:t>
+            <m:t xml:space="preserve">A - BK = </m:t>
           </m:r>
           <m:d>
             <m:dPr>
@@ -8766,13 +8697,7 @@
                             <w:rPr>
                               <w:rFonts w:ascii="Cambria Math" w:eastAsiaTheme="minorEastAsia" w:hAnsi="Cambria Math"/>
                             </w:rPr>
-                            <m:t xml:space="preserve">                </m:t>
-                          </m:r>
-                          <m:r>
-                            <w:rPr>
-                              <w:rFonts w:ascii="Cambria Math" w:eastAsiaTheme="minorEastAsia" w:hAnsi="Cambria Math"/>
-                            </w:rPr>
-                            <m:t>1</m:t>
+                            <m:t xml:space="preserve">                1</m:t>
                           </m:r>
                         </m:e>
                         <m:e>
@@ -8812,31 +8737,7 @@
             <w:rPr>
               <w:rFonts w:ascii="Cambria Math" w:eastAsiaTheme="minorEastAsia" w:hAnsi="Cambria Math"/>
             </w:rPr>
-            <m:t>zI-</m:t>
-          </m:r>
-          <m:r>
-            <w:rPr>
-              <w:rFonts w:ascii="Cambria Math" w:eastAsiaTheme="minorEastAsia" w:hAnsi="Cambria Math"/>
-            </w:rPr>
-            <m:t xml:space="preserve">(A- </m:t>
-          </m:r>
-          <m:r>
-            <w:rPr>
-              <w:rFonts w:ascii="Cambria Math" w:eastAsiaTheme="minorEastAsia" w:hAnsi="Cambria Math"/>
-            </w:rPr>
-            <m:t>BK</m:t>
-          </m:r>
-          <m:r>
-            <w:rPr>
-              <w:rFonts w:ascii="Cambria Math" w:eastAsiaTheme="minorEastAsia" w:hAnsi="Cambria Math"/>
-            </w:rPr>
-            <m:t>)</m:t>
-          </m:r>
-          <m:r>
-            <w:rPr>
-              <w:rFonts w:ascii="Cambria Math" w:eastAsiaTheme="minorEastAsia" w:hAnsi="Cambria Math"/>
-            </w:rPr>
-            <m:t xml:space="preserve">= </m:t>
+            <m:t xml:space="preserve">zI-(A- BK)= </m:t>
           </m:r>
           <m:d>
             <m:dPr>
@@ -8984,13 +8885,7 @@
                             <w:rPr>
                               <w:rFonts w:ascii="Cambria Math" w:eastAsiaTheme="minorEastAsia" w:hAnsi="Cambria Math"/>
                             </w:rPr>
-                            <m:t>+</m:t>
-                          </m:r>
-                          <m:r>
-                            <w:rPr>
-                              <w:rFonts w:ascii="Cambria Math" w:eastAsiaTheme="minorEastAsia" w:hAnsi="Cambria Math"/>
-                            </w:rPr>
-                            <m:t xml:space="preserve"> </m:t>
+                            <m:t xml:space="preserve">+ </m:t>
                           </m:r>
                           <m:sSub>
                             <m:sSubPr>
@@ -9122,13 +9017,7 @@
                             <w:rPr>
                               <w:rFonts w:ascii="Cambria Math" w:eastAsiaTheme="minorEastAsia" w:hAnsi="Cambria Math"/>
                             </w:rPr>
-                            <m:t xml:space="preserve">                </m:t>
-                          </m:r>
-                          <m:r>
-                            <w:rPr>
-                              <w:rFonts w:ascii="Cambria Math" w:eastAsiaTheme="minorEastAsia" w:hAnsi="Cambria Math"/>
-                            </w:rPr>
-                            <m:t>z</m:t>
+                            <m:t xml:space="preserve">                z</m:t>
                           </m:r>
                         </m:e>
                         <m:e>
@@ -9176,19 +9065,7 @@
                             <w:rPr>
                               <w:rFonts w:ascii="Cambria Math" w:eastAsiaTheme="minorEastAsia" w:hAnsi="Cambria Math"/>
                             </w:rPr>
-                            <m:t xml:space="preserve">               </m:t>
-                          </m:r>
-                          <m:r>
-                            <w:rPr>
-                              <w:rFonts w:ascii="Cambria Math" w:eastAsiaTheme="minorEastAsia" w:hAnsi="Cambria Math"/>
-                            </w:rPr>
-                            <m:t>-</m:t>
-                          </m:r>
-                          <m:r>
-                            <w:rPr>
-                              <w:rFonts w:ascii="Cambria Math" w:eastAsiaTheme="minorEastAsia" w:hAnsi="Cambria Math"/>
-                            </w:rPr>
-                            <m:t>1</m:t>
+                            <m:t xml:space="preserve">               -1</m:t>
                           </m:r>
                         </m:e>
                         <m:e>
@@ -9196,13 +9073,7 @@
                             <w:rPr>
                               <w:rFonts w:ascii="Cambria Math" w:eastAsiaTheme="minorEastAsia" w:hAnsi="Cambria Math"/>
                             </w:rPr>
-                            <m:t xml:space="preserve">                   </m:t>
-                          </m:r>
-                          <m:r>
-                            <w:rPr>
-                              <w:rFonts w:ascii="Cambria Math" w:eastAsiaTheme="minorEastAsia" w:hAnsi="Cambria Math"/>
-                            </w:rPr>
-                            <m:t>z</m:t>
+                            <m:t xml:space="preserve">                   z</m:t>
                           </m:r>
                         </m:e>
                       </m:mr>
@@ -9256,25 +9127,7 @@
                 <w:rPr>
                   <w:rFonts w:ascii="Cambria Math" w:eastAsiaTheme="minorEastAsia" w:hAnsi="Cambria Math"/>
                 </w:rPr>
-                <m:t>zI-</m:t>
-              </m:r>
-              <m:r>
-                <w:rPr>
-                  <w:rFonts w:ascii="Cambria Math" w:eastAsiaTheme="minorEastAsia" w:hAnsi="Cambria Math"/>
-                </w:rPr>
-                <m:t>(A-</m:t>
-              </m:r>
-              <m:r>
-                <w:rPr>
-                  <w:rFonts w:ascii="Cambria Math" w:eastAsiaTheme="minorEastAsia" w:hAnsi="Cambria Math"/>
-                </w:rPr>
-                <m:t>BK</m:t>
-              </m:r>
-              <m:r>
-                <w:rPr>
-                  <w:rFonts w:ascii="Cambria Math" w:eastAsiaTheme="minorEastAsia" w:hAnsi="Cambria Math"/>
-                </w:rPr>
-                <m:t>)</m:t>
+                <m:t>zI-(A-BK)</m:t>
               </m:r>
             </m:e>
           </m:d>
@@ -9548,13 +9401,7 @@
                             <w:rPr>
                               <w:rFonts w:ascii="Cambria Math" w:eastAsiaTheme="minorEastAsia" w:hAnsi="Cambria Math"/>
                             </w:rPr>
-                            <m:t>-</m:t>
-                          </m:r>
-                          <m:r>
-                            <w:rPr>
-                              <w:rFonts w:ascii="Cambria Math" w:eastAsiaTheme="minorEastAsia" w:hAnsi="Cambria Math"/>
-                            </w:rPr>
-                            <m:t>1</m:t>
+                            <m:t>-1</m:t>
                           </m:r>
                         </m:e>
                         <m:e>
@@ -9610,19 +9457,7 @@
                             <w:rPr>
                               <w:rFonts w:ascii="Cambria Math" w:eastAsiaTheme="minorEastAsia" w:hAnsi="Cambria Math"/>
                             </w:rPr>
-                            <m:t xml:space="preserve">               </m:t>
-                          </m:r>
-                          <m:r>
-                            <w:rPr>
-                              <w:rFonts w:ascii="Cambria Math" w:eastAsiaTheme="minorEastAsia" w:hAnsi="Cambria Math"/>
-                            </w:rPr>
-                            <m:t>-</m:t>
-                          </m:r>
-                          <m:r>
-                            <w:rPr>
-                              <w:rFonts w:ascii="Cambria Math" w:eastAsiaTheme="minorEastAsia" w:hAnsi="Cambria Math"/>
-                            </w:rPr>
-                            <m:t>1</m:t>
+                            <m:t xml:space="preserve">               -1</m:t>
                           </m:r>
                         </m:e>
                         <m:e>
@@ -9843,13 +9678,7 @@
             <w:rPr>
               <w:rFonts w:ascii="Cambria Math" w:eastAsiaTheme="minorEastAsia" w:hAnsi="Cambria Math"/>
             </w:rPr>
-            <m:t>-</m:t>
-          </m:r>
-          <m:r>
-            <w:rPr>
-              <w:rFonts w:ascii="Cambria Math" w:eastAsiaTheme="minorEastAsia" w:hAnsi="Cambria Math"/>
-            </w:rPr>
-            <m:t>z(</m:t>
+            <m:t>-z(</m:t>
           </m:r>
           <m:sSub>
             <m:sSubPr>
@@ -10208,13 +10037,7 @@
             <w:rPr>
               <w:rFonts w:ascii="Cambria Math" w:eastAsiaTheme="minorEastAsia" w:hAnsi="Cambria Math"/>
             </w:rPr>
-            <m:t>=0</m:t>
-          </m:r>
-          <m:r>
-            <w:rPr>
-              <w:rFonts w:ascii="Cambria Math" w:eastAsiaTheme="minorEastAsia" w:hAnsi="Cambria Math"/>
-            </w:rPr>
-            <m:t xml:space="preserve"> </m:t>
+            <m:t xml:space="preserve">=0 </m:t>
           </m:r>
         </m:oMath>
       </m:oMathPara>
@@ -10352,13 +10175,7 @@
           <w:rPr>
             <w:rFonts w:ascii="Cambria Math" w:eastAsiaTheme="minorEastAsia" w:hAnsi="Cambria Math"/>
           </w:rPr>
-          <m:t>-</m:t>
-        </m:r>
-        <m:r>
-          <w:rPr>
-            <w:rFonts w:ascii="Cambria Math" w:eastAsiaTheme="minorEastAsia" w:hAnsi="Cambria Math"/>
-          </w:rPr>
-          <m:t>3</m:t>
+          <m:t>-3</m:t>
         </m:r>
         <m:sSub>
           <m:sSubPr>
@@ -10425,13 +10242,7 @@
           <w:rPr>
             <w:rFonts w:ascii="Cambria Math" w:eastAsiaTheme="minorEastAsia" w:hAnsi="Cambria Math"/>
           </w:rPr>
-          <m:t>+</m:t>
-        </m:r>
-        <m:r>
-          <w:rPr>
-            <w:rFonts w:ascii="Cambria Math" w:eastAsiaTheme="minorEastAsia" w:hAnsi="Cambria Math"/>
-          </w:rPr>
-          <m:t>3</m:t>
+          <m:t>+3</m:t>
         </m:r>
         <m:sSubSup>
           <m:sSubSupPr>
@@ -10480,13 +10291,7 @@
           <w:rPr>
             <w:rFonts w:ascii="Cambria Math" w:eastAsiaTheme="minorEastAsia" w:hAnsi="Cambria Math"/>
           </w:rPr>
-          <m:t>z</m:t>
-        </m:r>
-        <m:r>
-          <w:rPr>
-            <w:rFonts w:ascii="Cambria Math" w:eastAsiaTheme="minorEastAsia" w:hAnsi="Cambria Math"/>
-          </w:rPr>
-          <m:t>-</m:t>
+          <m:t>z-</m:t>
         </m:r>
         <m:sSubSup>
           <m:sSubSupPr>
@@ -10542,13 +10347,7 @@
             <w:rPr>
               <w:rFonts w:ascii="Cambria Math" w:eastAsiaTheme="minorEastAsia" w:hAnsi="Cambria Math"/>
             </w:rPr>
-            <m:t>-</m:t>
-          </m:r>
-          <m:r>
-            <w:rPr>
-              <w:rFonts w:ascii="Cambria Math" w:eastAsiaTheme="minorEastAsia" w:hAnsi="Cambria Math"/>
-            </w:rPr>
-            <m:t>3</m:t>
+            <m:t>-3</m:t>
           </m:r>
           <m:sSub>
             <m:sSubPr>
@@ -10794,13 +10593,7 @@
                 <w:rPr>
                   <w:rFonts w:ascii="Cambria Math" w:eastAsiaTheme="minorEastAsia" w:hAnsi="Cambria Math"/>
                 </w:rPr>
-                <m:t>-</m:t>
-              </m:r>
-              <m:r>
-                <w:rPr>
-                  <w:rFonts w:ascii="Cambria Math" w:eastAsiaTheme="minorEastAsia" w:hAnsi="Cambria Math"/>
-                </w:rPr>
-                <m:t>z</m:t>
+                <m:t>-z</m:t>
               </m:r>
             </m:e>
             <m:sub>
@@ -10824,13 +10617,7 @@
             <w:rPr>
               <w:rFonts w:ascii="Cambria Math" w:eastAsiaTheme="minorEastAsia" w:hAnsi="Cambria Math"/>
             </w:rPr>
-            <m:t xml:space="preserve"> </m:t>
-          </m:r>
-          <m:r>
-            <w:rPr>
-              <w:rFonts w:ascii="Cambria Math" w:eastAsiaTheme="minorEastAsia" w:hAnsi="Cambria Math"/>
-            </w:rPr>
-            <m:t>=</m:t>
+            <m:t xml:space="preserve"> =</m:t>
           </m:r>
           <m:sSub>
             <m:sSubPr>
@@ -10958,13 +10745,7 @@
             <w:rPr>
               <w:rFonts w:ascii="Cambria Math" w:eastAsiaTheme="minorEastAsia" w:hAnsi="Cambria Math"/>
             </w:rPr>
-            <m:t>= -</m:t>
-          </m:r>
-          <m:r>
-            <w:rPr>
-              <w:rFonts w:ascii="Cambria Math" w:eastAsiaTheme="minorEastAsia" w:hAnsi="Cambria Math"/>
-            </w:rPr>
-            <m:t>3</m:t>
+            <m:t>= -3</m:t>
           </m:r>
           <m:sSub>
             <m:sSubPr>
@@ -11071,13 +10852,7 @@
             <w:rPr>
               <w:rFonts w:ascii="Cambria Math" w:eastAsiaTheme="minorEastAsia" w:hAnsi="Cambria Math"/>
             </w:rPr>
-            <m:t xml:space="preserve">= </m:t>
-          </m:r>
-          <m:r>
-            <w:rPr>
-              <w:rFonts w:ascii="Cambria Math" w:eastAsiaTheme="minorEastAsia" w:hAnsi="Cambria Math"/>
-            </w:rPr>
-            <m:t>3</m:t>
+            <m:t>= 3</m:t>
           </m:r>
           <m:sSubSup>
             <m:sSubSupPr>
@@ -11202,13 +10977,7 @@
                 <w:rPr>
                   <w:rFonts w:ascii="Cambria Math" w:eastAsiaTheme="minorEastAsia" w:hAnsi="Cambria Math"/>
                 </w:rPr>
-                <m:t>-</m:t>
-              </m:r>
-              <m:r>
-                <w:rPr>
-                  <w:rFonts w:ascii="Cambria Math" w:eastAsiaTheme="minorEastAsia" w:hAnsi="Cambria Math"/>
-                </w:rPr>
-                <m:t>z</m:t>
+                <m:t>-z</m:t>
               </m:r>
             </m:e>
             <m:sub>
@@ -11385,13 +11154,7 @@
                     <w:rPr>
                       <w:rFonts w:ascii="Cambria Math" w:eastAsiaTheme="minorEastAsia" w:hAnsi="Cambria Math"/>
                     </w:rPr>
-                    <m:t>z-</m:t>
-                  </m:r>
-                  <m:r>
-                    <w:rPr>
-                      <w:rFonts w:ascii="Cambria Math" w:eastAsiaTheme="minorEastAsia" w:hAnsi="Cambria Math"/>
-                    </w:rPr>
-                    <m:t>0.5</m:t>
+                    <m:t>z-0.5</m:t>
                   </m:r>
                 </m:e>
               </m:d>
@@ -11473,19 +11236,7 @@
             <w:rPr>
               <w:rFonts w:ascii="Cambria Math" w:eastAsiaTheme="minorEastAsia" w:hAnsi="Cambria Math"/>
             </w:rPr>
-            <m:t>+0.75</m:t>
-          </m:r>
-          <m:r>
-            <w:rPr>
-              <w:rFonts w:ascii="Cambria Math" w:eastAsiaTheme="minorEastAsia" w:hAnsi="Cambria Math"/>
-            </w:rPr>
-            <m:t>z</m:t>
-          </m:r>
-          <m:r>
-            <w:rPr>
-              <w:rFonts w:ascii="Cambria Math" w:eastAsiaTheme="minorEastAsia" w:hAnsi="Cambria Math"/>
-            </w:rPr>
-            <m:t>-0.125</m:t>
+            <m:t>+0.75z-0.125</m:t>
           </m:r>
         </m:oMath>
       </m:oMathPara>
@@ -11535,43 +11286,7 @@
           <w:rPr>
             <w:rFonts w:ascii="Cambria Math" w:eastAsiaTheme="minorEastAsia" w:hAnsi="Cambria Math"/>
           </w:rPr>
-          <m:t>=</m:t>
-        </m:r>
-        <m:r>
-          <w:rPr>
-            <w:rFonts w:ascii="Cambria Math" w:eastAsiaTheme="minorEastAsia" w:hAnsi="Cambria Math"/>
-          </w:rPr>
-          <m:t>-</m:t>
-        </m:r>
-        <m:r>
-          <w:rPr>
-            <w:rFonts w:ascii="Cambria Math" w:eastAsiaTheme="minorEastAsia" w:hAnsi="Cambria Math"/>
-          </w:rPr>
-          <m:t>1.5</m:t>
-        </m:r>
-        <m:r>
-          <w:rPr>
-            <w:rFonts w:ascii="Cambria Math" w:eastAsiaTheme="minorEastAsia" w:hAnsi="Cambria Math"/>
-          </w:rPr>
-          <m:t>+</m:t>
-        </m:r>
-        <m:r>
-          <w:rPr>
-            <w:rFonts w:ascii="Cambria Math" w:eastAsiaTheme="minorEastAsia" w:hAnsi="Cambria Math"/>
-          </w:rPr>
-          <m:t>0.440550442008941</m:t>
-        </m:r>
-        <m:r>
-          <w:rPr>
-            <w:rFonts w:ascii="Cambria Math" w:eastAsiaTheme="minorEastAsia" w:hAnsi="Cambria Math"/>
-          </w:rPr>
-          <m:t xml:space="preserve">= </m:t>
-        </m:r>
-        <m:r>
-          <w:rPr>
-            <w:rFonts w:ascii="Cambria Math" w:eastAsiaTheme="minorEastAsia" w:hAnsi="Cambria Math"/>
-          </w:rPr>
-          <m:t>-1.059449557991059</m:t>
+          <m:t>=-1.5+0.440550442008941= -1.059449557991059</m:t>
         </m:r>
       </m:oMath>
       <w:r>
@@ -11631,31 +11346,7 @@
             <w:rPr>
               <w:rFonts w:ascii="Cambria Math" w:eastAsiaTheme="minorEastAsia" w:hAnsi="Cambria Math"/>
             </w:rPr>
-            <m:t xml:space="preserve">=0.75- </m:t>
-          </m:r>
-          <m:r>
-            <w:rPr>
-              <w:rFonts w:ascii="Cambria Math" w:eastAsiaTheme="minorEastAsia" w:hAnsi="Cambria Math"/>
-            </w:rPr>
-            <m:t>0.059622018849295</m:t>
-          </m:r>
-          <m:r>
-            <w:rPr>
-              <w:rFonts w:ascii="Cambria Math" w:eastAsiaTheme="minorEastAsia" w:hAnsi="Cambria Math"/>
-            </w:rPr>
-            <m:t>=</m:t>
-          </m:r>
-          <m:r>
-            <w:rPr>
-              <w:rFonts w:ascii="Cambria Math" w:eastAsiaTheme="minorEastAsia" w:hAnsi="Cambria Math"/>
-            </w:rPr>
-            <m:t>0.690377981150705</m:t>
-          </m:r>
-          <m:r>
-            <w:rPr>
-              <w:rFonts w:ascii="Cambria Math" w:eastAsiaTheme="minorEastAsia" w:hAnsi="Cambria Math"/>
-            </w:rPr>
-            <m:t xml:space="preserve"> </m:t>
+            <m:t xml:space="preserve">=0.75- 0.059622018849295=0.690377981150705 </m:t>
           </m:r>
         </m:oMath>
       </m:oMathPara>
@@ -11710,37 +11401,7 @@
             <w:rPr>
               <w:rFonts w:ascii="Cambria Math" w:eastAsiaTheme="minorEastAsia" w:hAnsi="Cambria Math"/>
             </w:rPr>
-            <m:t xml:space="preserve">= </m:t>
-          </m:r>
-          <m:r>
-            <w:rPr>
-              <w:rFonts w:ascii="Cambria Math" w:eastAsiaTheme="minorEastAsia" w:hAnsi="Cambria Math"/>
-            </w:rPr>
-            <m:t xml:space="preserve">-0.125+ </m:t>
-          </m:r>
-          <m:r>
-            <w:rPr>
-              <w:rFonts w:ascii="Cambria Math" w:eastAsiaTheme="minorEastAsia" w:hAnsi="Cambria Math"/>
-            </w:rPr>
-            <m:t>0.002478752176666</m:t>
-          </m:r>
-          <m:r>
-            <w:rPr>
-              <w:rFonts w:ascii="Cambria Math" w:eastAsiaTheme="minorEastAsia" w:hAnsi="Cambria Math"/>
-            </w:rPr>
-            <m:t xml:space="preserve">= </m:t>
-          </m:r>
-          <m:r>
-            <w:rPr>
-              <w:rFonts w:ascii="Cambria Math" w:eastAsiaTheme="minorEastAsia" w:hAnsi="Cambria Math"/>
-            </w:rPr>
-            <m:t>-0.122521247823334</m:t>
-          </m:r>
-          <m:r>
-            <w:rPr>
-              <w:rFonts w:ascii="Cambria Math" w:eastAsiaTheme="minorEastAsia" w:hAnsi="Cambria Math"/>
-            </w:rPr>
-            <m:t xml:space="preserve"> </m:t>
+            <m:t xml:space="preserve">= -0.125+ 0.002478752176666= -0.122521247823334 </m:t>
           </m:r>
         </m:oMath>
       </m:oMathPara>
@@ -11854,20 +11515,7 @@
           <w:lang w:eastAsia="pl-PL"/>
           <w14:ligatures w14:val="none"/>
         </w:rPr>
-        <w:t>,</w:t>
-      </w:r>
-      <w:r>
-        <w:rPr>
-          <w:rFonts w:ascii="Menlo" w:eastAsia="Times New Roman" w:hAnsi="Menlo" w:cs="Menlo"/>
-          <w:b/>
-          <w:bCs/>
-          <w:kern w:val="0"/>
-          <w:sz w:val="20"/>
-          <w:szCs w:val="20"/>
-          <w:lang w:eastAsia="pl-PL"/>
-          <w14:ligatures w14:val="none"/>
-        </w:rPr>
-        <w:t>bieguny</w:t>
+        <w:t>,bieguny</w:t>
       </w:r>
       <w:proofErr w:type="spellEnd"/>
       <w:r>
@@ -12015,25 +11663,7 @@
             <w:rPr>
               <w:rFonts w:ascii="Cambria Math" w:eastAsiaTheme="minorEastAsia" w:hAnsi="Cambria Math"/>
             </w:rPr>
-            <m:t>K= [</m:t>
-          </m:r>
-          <m:r>
-            <w:rPr>
-              <w:rFonts w:ascii="Cambria Math" w:eastAsiaTheme="minorEastAsia" w:hAnsi="Cambria Math"/>
-            </w:rPr>
-            <m:t>-1.059449557991059   0.690377981150705  -0.12252124782333</m:t>
-          </m:r>
-          <m:r>
-            <w:rPr>
-              <w:rFonts w:ascii="Cambria Math" w:eastAsiaTheme="minorEastAsia" w:hAnsi="Cambria Math"/>
-            </w:rPr>
-            <m:t>4</m:t>
-          </m:r>
-          <m:r>
-            <w:rPr>
-              <w:rFonts w:ascii="Cambria Math" w:eastAsiaTheme="minorEastAsia" w:hAnsi="Cambria Math"/>
-            </w:rPr>
-            <m:t>]</m:t>
+            <m:t>K= [-1.059449557991059   0.690377981150705  -0.122521247823334]</m:t>
           </m:r>
         </m:oMath>
       </m:oMathPara>
@@ -12113,13 +11743,7 @@
           <w:rPr>
             <w:rFonts w:ascii="Cambria Math" w:eastAsiaTheme="minorEastAsia" w:hAnsi="Cambria Math"/>
           </w:rPr>
-          <m:t>=0.</m:t>
-        </m:r>
-        <m:r>
-          <w:rPr>
-            <w:rFonts w:ascii="Cambria Math" w:eastAsiaTheme="minorEastAsia" w:hAnsi="Cambria Math"/>
-          </w:rPr>
-          <m:t>7</m:t>
+          <m:t>=0.7</m:t>
         </m:r>
       </m:oMath>
     </w:p>
@@ -12289,25 +11913,7 @@
           <w:rPr>
             <w:rFonts w:ascii="Cambria Math" w:eastAsiaTheme="minorEastAsia" w:hAnsi="Cambria Math"/>
           </w:rPr>
-          <m:t>=</m:t>
-        </m:r>
-        <m:r>
-          <w:rPr>
-            <w:rFonts w:ascii="Cambria Math" w:eastAsiaTheme="minorEastAsia" w:hAnsi="Cambria Math"/>
-          </w:rPr>
-          <m:t>-2.1</m:t>
-        </m:r>
-        <m:r>
-          <w:rPr>
-            <w:rFonts w:ascii="Cambria Math" w:eastAsiaTheme="minorEastAsia" w:hAnsi="Cambria Math"/>
-          </w:rPr>
-          <m:t xml:space="preserve">+0.440550442008941= </m:t>
-        </m:r>
-        <m:r>
-          <w:rPr>
-            <w:rFonts w:ascii="Cambria Math" w:eastAsiaTheme="minorEastAsia" w:hAnsi="Cambria Math"/>
-          </w:rPr>
-          <m:t xml:space="preserve"> -1.659449557991059 </m:t>
+          <m:t xml:space="preserve">=-2.1+0.440550442008941=  -1.659449557991059 </m:t>
         </m:r>
       </m:oMath>
       <w:r>
@@ -12367,25 +11973,7 @@
             <w:rPr>
               <w:rFonts w:ascii="Cambria Math" w:eastAsiaTheme="minorEastAsia" w:hAnsi="Cambria Math"/>
             </w:rPr>
-            <m:t>=</m:t>
-          </m:r>
-          <m:r>
-            <w:rPr>
-              <w:rFonts w:ascii="Cambria Math" w:eastAsiaTheme="minorEastAsia" w:hAnsi="Cambria Math"/>
-            </w:rPr>
-            <m:t>1.47</m:t>
-          </m:r>
-          <m:r>
-            <w:rPr>
-              <w:rFonts w:ascii="Cambria Math" w:eastAsiaTheme="minorEastAsia" w:hAnsi="Cambria Math"/>
-            </w:rPr>
-            <m:t>- 0.059622018849295=</m:t>
-          </m:r>
-          <m:r>
-            <w:rPr>
-              <w:rFonts w:ascii="Cambria Math" w:eastAsiaTheme="minorEastAsia" w:hAnsi="Cambria Math"/>
-            </w:rPr>
-            <m:t>1.410377981150705</m:t>
+            <m:t>=1.47- 0.059622018849295=1.410377981150705</m:t>
           </m:r>
         </m:oMath>
       </m:oMathPara>
@@ -12440,25 +12028,7 @@
             <w:rPr>
               <w:rFonts w:ascii="Cambria Math" w:eastAsiaTheme="minorEastAsia" w:hAnsi="Cambria Math"/>
             </w:rPr>
-            <m:t>= -0.</m:t>
-          </m:r>
-          <m:r>
-            <w:rPr>
-              <w:rFonts w:ascii="Cambria Math" w:eastAsiaTheme="minorEastAsia" w:hAnsi="Cambria Math"/>
-            </w:rPr>
-            <m:t>343</m:t>
-          </m:r>
-          <m:r>
-            <w:rPr>
-              <w:rFonts w:ascii="Cambria Math" w:eastAsiaTheme="minorEastAsia" w:hAnsi="Cambria Math"/>
-            </w:rPr>
-            <m:t xml:space="preserve">+ 0.002478752176666= </m:t>
-          </m:r>
-          <m:r>
-            <w:rPr>
-              <w:rFonts w:ascii="Cambria Math" w:eastAsiaTheme="minorEastAsia" w:hAnsi="Cambria Math"/>
-            </w:rPr>
-            <m:t>-0.340521247823334</m:t>
+            <m:t>= -0.343+ 0.002478752176666= -0.340521247823334</m:t>
           </m:r>
         </m:oMath>
       </m:oMathPara>
@@ -12518,19 +12088,7 @@
             <w:rPr>
               <w:rFonts w:ascii="Cambria Math" w:eastAsiaTheme="minorEastAsia" w:hAnsi="Cambria Math"/>
             </w:rPr>
-            <m:t>K=[</m:t>
-          </m:r>
-          <m:r>
-            <w:rPr>
-              <w:rFonts w:ascii="Cambria Math" w:eastAsiaTheme="minorEastAsia" w:hAnsi="Cambria Math"/>
-            </w:rPr>
-            <m:t>-1.659449557991059   1.410377981150705  -0.340521247823334</m:t>
-          </m:r>
-          <m:r>
-            <w:rPr>
-              <w:rFonts w:ascii="Cambria Math" w:eastAsiaTheme="minorEastAsia" w:hAnsi="Cambria Math"/>
-            </w:rPr>
-            <m:t>]</m:t>
+            <m:t>K=[-1.659449557991059   1.410377981150705  -0.340521247823334]</m:t>
           </m:r>
         </m:oMath>
       </m:oMathPara>
@@ -12604,13 +12162,7 @@
           <w:rPr>
             <w:rFonts w:ascii="Cambria Math" w:eastAsiaTheme="minorEastAsia" w:hAnsi="Cambria Math"/>
           </w:rPr>
-          <m:t>=0.</m:t>
-        </m:r>
-        <m:r>
-          <w:rPr>
-            <w:rFonts w:ascii="Cambria Math" w:eastAsiaTheme="minorEastAsia" w:hAnsi="Cambria Math"/>
-          </w:rPr>
-          <m:t>2</m:t>
+          <m:t>=0.2</m:t>
         </m:r>
       </m:oMath>
     </w:p>
@@ -12647,13 +12199,7 @@
                     <w:rPr>
                       <w:rFonts w:ascii="Cambria Math" w:eastAsiaTheme="minorEastAsia" w:hAnsi="Cambria Math"/>
                     </w:rPr>
-                    <m:t>z-0.</m:t>
-                  </m:r>
-                  <m:r>
-                    <w:rPr>
-                      <w:rFonts w:ascii="Cambria Math" w:eastAsiaTheme="minorEastAsia" w:hAnsi="Cambria Math"/>
-                    </w:rPr>
-                    <m:t>2</m:t>
+                    <m:t>z-0.2</m:t>
                   </m:r>
                 </m:e>
               </m:d>
@@ -12778,37 +12324,7 @@
           <w:rPr>
             <w:rFonts w:ascii="Cambria Math" w:eastAsiaTheme="minorEastAsia" w:hAnsi="Cambria Math"/>
           </w:rPr>
-          <m:t>=-</m:t>
-        </m:r>
-        <m:r>
-          <w:rPr>
-            <w:rFonts w:ascii="Cambria Math" w:eastAsiaTheme="minorEastAsia" w:hAnsi="Cambria Math"/>
-          </w:rPr>
-          <m:t>0.6</m:t>
-        </m:r>
-        <m:r>
-          <w:rPr>
-            <w:rFonts w:ascii="Cambria Math" w:eastAsiaTheme="minorEastAsia" w:hAnsi="Cambria Math"/>
-          </w:rPr>
-          <m:t xml:space="preserve">+0.440550442008941= </m:t>
-        </m:r>
-        <m:r>
-          <w:rPr>
-            <w:rFonts w:ascii="Cambria Math" w:eastAsiaTheme="minorEastAsia" w:hAnsi="Cambria Math"/>
-          </w:rPr>
-          <m:t xml:space="preserve"> </m:t>
-        </m:r>
-        <m:r>
-          <w:rPr>
-            <w:rFonts w:ascii="Cambria Math" w:eastAsiaTheme="minorEastAsia" w:hAnsi="Cambria Math"/>
-          </w:rPr>
-          <m:t>-0.159449557991059</m:t>
-        </m:r>
-        <m:r>
-          <w:rPr>
-            <w:rFonts w:ascii="Cambria Math" w:eastAsiaTheme="minorEastAsia" w:hAnsi="Cambria Math"/>
-          </w:rPr>
-          <m:t xml:space="preserve"> </m:t>
+          <m:t xml:space="preserve">=-0.6+0.440550442008941=  -0.159449557991059 </m:t>
         </m:r>
       </m:oMath>
       <w:r>
@@ -12861,6 +12377,185 @@
                   <w:rFonts w:ascii="Cambria Math" w:eastAsiaTheme="minorEastAsia" w:hAnsi="Cambria Math"/>
                 </w:rPr>
                 <m:t>2</m:t>
+              </m:r>
+            </m:sub>
+          </m:sSub>
+          <m:r>
+            <w:rPr>
+              <w:rFonts w:ascii="Cambria Math" w:eastAsiaTheme="minorEastAsia" w:hAnsi="Cambria Math"/>
+            </w:rPr>
+            <m:t>=0.12- 0.059622018849295=0.060377981150705</m:t>
+          </m:r>
+        </m:oMath>
+      </m:oMathPara>
+    </w:p>
+    <w:p>
+      <w:pPr>
+        <w:jc w:val="center"/>
+        <w:rPr>
+          <w:rFonts w:eastAsiaTheme="minorEastAsia"/>
+        </w:rPr>
+      </w:pPr>
+    </w:p>
+    <w:p>
+      <w:pPr>
+        <w:jc w:val="center"/>
+        <w:rPr>
+          <w:rFonts w:eastAsiaTheme="minorEastAsia"/>
+        </w:rPr>
+      </w:pPr>
+      <m:oMathPara>
+        <m:oMathParaPr>
+          <m:jc m:val="center"/>
+        </m:oMathParaPr>
+        <m:oMath>
+          <m:sSub>
+            <m:sSubPr>
+              <m:ctrlPr>
+                <w:rPr>
+                  <w:rFonts w:ascii="Cambria Math" w:eastAsiaTheme="minorEastAsia" w:hAnsi="Cambria Math"/>
+                  <w:i/>
+                </w:rPr>
+              </m:ctrlPr>
+            </m:sSubPr>
+            <m:e>
+              <m:r>
+                <w:rPr>
+                  <w:rFonts w:ascii="Cambria Math" w:eastAsiaTheme="minorEastAsia" w:hAnsi="Cambria Math"/>
+                </w:rPr>
+                <m:t>k</m:t>
+              </m:r>
+            </m:e>
+            <m:sub>
+              <m:r>
+                <w:rPr>
+                  <w:rFonts w:ascii="Cambria Math" w:eastAsiaTheme="minorEastAsia" w:hAnsi="Cambria Math"/>
+                </w:rPr>
+                <m:t>3</m:t>
+              </m:r>
+            </m:sub>
+          </m:sSub>
+          <m:r>
+            <w:rPr>
+              <w:rFonts w:ascii="Cambria Math" w:eastAsiaTheme="minorEastAsia" w:hAnsi="Cambria Math"/>
+            </w:rPr>
+            <m:t>= -0.008+ 0.002478752176666= -0.005521247823334</m:t>
+          </m:r>
+        </m:oMath>
+      </m:oMathPara>
+    </w:p>
+    <w:p>
+      <w:pPr>
+        <w:rPr>
+          <w:rFonts w:eastAsiaTheme="minorEastAsia"/>
+        </w:rPr>
+      </w:pPr>
+      <w:r>
+        <w:rPr>
+          <w:rFonts w:eastAsiaTheme="minorEastAsia"/>
+        </w:rPr>
+        <w:lastRenderedPageBreak/>
+        <w:t xml:space="preserve">Wynik z </w:t>
+      </w:r>
+      <w:proofErr w:type="spellStart"/>
+      <w:r>
+        <w:rPr>
+          <w:rFonts w:eastAsiaTheme="minorEastAsia"/>
+        </w:rPr>
+        <w:t>Matlab’a</w:t>
+      </w:r>
+      <w:proofErr w:type="spellEnd"/>
+      <w:r>
+        <w:rPr>
+          <w:rFonts w:eastAsiaTheme="minorEastAsia"/>
+        </w:rPr>
+        <w:t>:</w:t>
+      </w:r>
+    </w:p>
+    <w:p>
+      <w:pPr>
+        <w:rPr>
+          <w:rFonts w:eastAsiaTheme="minorEastAsia"/>
+        </w:rPr>
+      </w:pPr>
+    </w:p>
+    <w:p>
+      <w:pPr>
+        <w:rPr>
+          <w:rFonts w:eastAsiaTheme="minorEastAsia"/>
+        </w:rPr>
+      </w:pPr>
+      <m:oMathPara>
+        <m:oMathParaPr>
+          <m:jc m:val="center"/>
+        </m:oMathParaPr>
+        <m:oMath>
+          <m:r>
+            <w:rPr>
+              <w:rFonts w:ascii="Cambria Math" w:eastAsiaTheme="minorEastAsia" w:hAnsi="Cambria Math"/>
+            </w:rPr>
+            <m:t>K=[-0.159449557991059   0.060377981150705  -0.005521247823334]</m:t>
+          </m:r>
+        </m:oMath>
+      </m:oMathPara>
+    </w:p>
+    <w:p>
+      <w:pPr>
+        <w:rPr>
+          <w:rFonts w:eastAsiaTheme="minorEastAsia"/>
+        </w:rPr>
+      </w:pPr>
+      <w:r>
+        <w:rPr>
+          <w:rFonts w:eastAsiaTheme="minorEastAsia"/>
+        </w:rPr>
+        <w:t>Co po raz kolejny okazuje się zgodny z wartościami oczekiwanymi. Pozwala nam to stwierdzić, że wyznaczono poprawnie równania i ich rozwiązania.</w:t>
+      </w:r>
+    </w:p>
+    <w:p>
+      <w:pPr>
+        <w:rPr>
+          <w:rFonts w:eastAsiaTheme="minorEastAsia"/>
+        </w:rPr>
+      </w:pPr>
+      <w:r>
+        <w:rPr>
+          <w:rFonts w:eastAsiaTheme="minorEastAsia"/>
+        </w:rPr>
+        <w:t>5. Wybór odpowiednich biegunów w celu zoptymalizowania działania obiektu</w:t>
+      </w:r>
+    </w:p>
+    <w:p>
+      <w:pPr>
+        <w:rPr>
+          <w:rFonts w:eastAsiaTheme="minorEastAsia"/>
+        </w:rPr>
+      </w:pPr>
+      <m:oMathPara>
+        <m:oMath>
+          <m:sSub>
+            <m:sSubPr>
+              <m:ctrlPr>
+                <w:rPr>
+                  <w:rFonts w:ascii="Cambria Math" w:eastAsiaTheme="minorEastAsia" w:hAnsi="Cambria Math"/>
+                  <w:i/>
+                </w:rPr>
+              </m:ctrlPr>
+            </m:sSubPr>
+            <m:e>
+              <m:r>
+                <w:rPr>
+                  <w:rFonts w:ascii="Cambria Math" w:eastAsiaTheme="minorEastAsia" w:hAnsi="Cambria Math"/>
+                </w:rPr>
+                <m:t>z</m:t>
+              </m:r>
+            </m:e>
+            <m:sub>
+              <m:r>
+                <w:rPr>
+                  <w:rFonts w:ascii="Cambria Math" w:eastAsiaTheme="minorEastAsia" w:hAnsi="Cambria Math"/>
+                </w:rPr>
+                <m:t>b</m:t>
               </m:r>
             </m:sub>
           </m:sSub>
@@ -12874,98 +12569,13 @@
             <w:rPr>
               <w:rFonts w:ascii="Cambria Math" w:eastAsiaTheme="minorEastAsia" w:hAnsi="Cambria Math"/>
             </w:rPr>
-            <m:t>0.12</m:t>
-          </m:r>
-          <m:r>
-            <w:rPr>
-              <w:rFonts w:ascii="Cambria Math" w:eastAsiaTheme="minorEastAsia" w:hAnsi="Cambria Math"/>
-            </w:rPr>
-            <m:t>- 0.059622018849295=</m:t>
-          </m:r>
-          <m:r>
-            <w:rPr>
-              <w:rFonts w:ascii="Cambria Math" w:eastAsiaTheme="minorEastAsia" w:hAnsi="Cambria Math"/>
-            </w:rPr>
-            <m:t>0.060377981150705</m:t>
+            <m:t>-3</m:t>
           </m:r>
         </m:oMath>
       </m:oMathPara>
     </w:p>
     <w:p>
       <w:pPr>
-        <w:jc w:val="center"/>
-        <w:rPr>
-          <w:rFonts w:eastAsiaTheme="minorEastAsia"/>
-        </w:rPr>
-      </w:pPr>
-    </w:p>
-    <w:p>
-      <w:pPr>
-        <w:jc w:val="center"/>
-        <w:rPr>
-          <w:rFonts w:eastAsiaTheme="minorEastAsia"/>
-        </w:rPr>
-      </w:pPr>
-      <m:oMathPara>
-        <m:oMathParaPr>
-          <m:jc m:val="center"/>
-        </m:oMathParaPr>
-        <m:oMath>
-          <m:sSub>
-            <m:sSubPr>
-              <m:ctrlPr>
-                <w:rPr>
-                  <w:rFonts w:ascii="Cambria Math" w:eastAsiaTheme="minorEastAsia" w:hAnsi="Cambria Math"/>
-                  <w:i/>
-                </w:rPr>
-              </m:ctrlPr>
-            </m:sSubPr>
-            <m:e>
-              <m:r>
-                <w:rPr>
-                  <w:rFonts w:ascii="Cambria Math" w:eastAsiaTheme="minorEastAsia" w:hAnsi="Cambria Math"/>
-                </w:rPr>
-                <m:t>k</m:t>
-              </m:r>
-            </m:e>
-            <m:sub>
-              <m:r>
-                <w:rPr>
-                  <w:rFonts w:ascii="Cambria Math" w:eastAsiaTheme="minorEastAsia" w:hAnsi="Cambria Math"/>
-                </w:rPr>
-                <m:t>3</m:t>
-              </m:r>
-            </m:sub>
-          </m:sSub>
-          <m:r>
-            <w:rPr>
-              <w:rFonts w:ascii="Cambria Math" w:eastAsiaTheme="minorEastAsia" w:hAnsi="Cambria Math"/>
-            </w:rPr>
-            <m:t xml:space="preserve">= </m:t>
-          </m:r>
-          <m:r>
-            <w:rPr>
-              <w:rFonts w:ascii="Cambria Math" w:eastAsiaTheme="minorEastAsia" w:hAnsi="Cambria Math"/>
-            </w:rPr>
-            <m:t>-0.008</m:t>
-          </m:r>
-          <m:r>
-            <w:rPr>
-              <w:rFonts w:ascii="Cambria Math" w:eastAsiaTheme="minorEastAsia" w:hAnsi="Cambria Math"/>
-            </w:rPr>
-            <m:t xml:space="preserve">+ 0.002478752176666= </m:t>
-          </m:r>
-          <m:r>
-            <w:rPr>
-              <w:rFonts w:ascii="Cambria Math" w:eastAsiaTheme="minorEastAsia" w:hAnsi="Cambria Math"/>
-            </w:rPr>
-            <m:t>-0.005521247823334</m:t>
-          </m:r>
-        </m:oMath>
-      </m:oMathPara>
-    </w:p>
-    <w:p>
-      <w:pPr>
         <w:rPr>
           <w:rFonts w:eastAsiaTheme="minorEastAsia"/>
         </w:rPr>
@@ -12973,106 +12583,13 @@
       <w:r>
         <w:rPr>
           <w:rFonts w:eastAsiaTheme="minorEastAsia"/>
-        </w:rPr>
-        <w:t xml:space="preserve">Wynik z </w:t>
-      </w:r>
-      <w:proofErr w:type="spellStart"/>
-      <w:r>
-        <w:rPr>
-          <w:rFonts w:eastAsiaTheme="minorEastAsia"/>
-        </w:rPr>
-        <w:t>Matlab’a</w:t>
-      </w:r>
-      <w:proofErr w:type="spellEnd"/>
-      <w:r>
-        <w:rPr>
-          <w:rFonts w:eastAsiaTheme="minorEastAsia"/>
-        </w:rPr>
-        <w:t>:</w:t>
-      </w:r>
-    </w:p>
-    <w:p>
-      <w:pPr>
-        <w:rPr>
-          <w:rFonts w:eastAsiaTheme="minorEastAsia"/>
-        </w:rPr>
-      </w:pPr>
-    </w:p>
-    <w:p>
-      <w:pPr>
-        <w:rPr>
-          <w:rFonts w:eastAsiaTheme="minorEastAsia"/>
-        </w:rPr>
-      </w:pPr>
-      <m:oMathPara>
-        <m:oMathParaPr>
-          <m:jc m:val="center"/>
-        </m:oMathParaPr>
-        <m:oMath>
-          <m:r>
-            <w:rPr>
-              <w:rFonts w:ascii="Cambria Math" w:eastAsiaTheme="minorEastAsia" w:hAnsi="Cambria Math"/>
-            </w:rPr>
-            <m:t>K=[</m:t>
-          </m:r>
-          <m:r>
-            <w:rPr>
-              <w:rFonts w:ascii="Cambria Math" w:eastAsiaTheme="minorEastAsia" w:hAnsi="Cambria Math"/>
-            </w:rPr>
-            <m:t>-0.159449557991059   0.060377981150705  -0.005521247823334</m:t>
-          </m:r>
-          <m:r>
-            <w:rPr>
-              <w:rFonts w:ascii="Cambria Math" w:eastAsiaTheme="minorEastAsia" w:hAnsi="Cambria Math"/>
-            </w:rPr>
-            <m:t>]</m:t>
-          </m:r>
-        </m:oMath>
-      </m:oMathPara>
-    </w:p>
-    <w:p>
-      <w:pPr>
-        <w:rPr>
-          <w:rFonts w:eastAsiaTheme="minorEastAsia"/>
-        </w:rPr>
-      </w:pPr>
-      <w:r>
-        <w:rPr>
-          <w:rFonts w:eastAsiaTheme="minorEastAsia"/>
-        </w:rPr>
-        <w:lastRenderedPageBreak/>
-        <w:t>Co po raz kolejny okazuje się zgodny z wartościami oczekiwanymi. Pozwala nam to stwierdzić, że wyznaczono poprawnie równania i ich rozwiązania.</w:t>
-      </w:r>
-    </w:p>
-    <w:p>
-      <w:pPr>
-        <w:rPr>
-          <w:rFonts w:eastAsiaTheme="minorEastAsia"/>
-        </w:rPr>
-      </w:pPr>
-      <w:r>
-        <w:rPr>
-          <w:rFonts w:eastAsiaTheme="minorEastAsia"/>
-        </w:rPr>
-        <w:t>5. Wybór odpowiednich biegunów w celu zoptymalizowania działania obiektu</w:t>
-      </w:r>
-    </w:p>
-    <w:p>
-      <w:pPr>
-        <w:rPr>
-          <w:rFonts w:eastAsiaTheme="minorEastAsia"/>
-        </w:rPr>
-      </w:pPr>
-      <w:r>
-        <w:rPr>
-          <w:rFonts w:eastAsiaTheme="minorEastAsia"/>
           <w:noProof/>
         </w:rPr>
         <w:drawing>
-          <wp:inline distT="0" distB="0" distL="0" distR="0" wp14:anchorId="109033CE" wp14:editId="04BA1022">
+          <wp:inline distT="0" distB="0" distL="0" distR="0" wp14:anchorId="5861E7C2" wp14:editId="5041F5BA">
             <wp:extent cx="5760720" cy="4318000"/>
             <wp:effectExtent l="0" t="0" r="5080" b="0"/>
-            <wp:docPr id="5" name="Obraz 5" descr="Obraz zawierający wykres&#10;&#10;Opis wygenerowany automatycznie"/>
+            <wp:docPr id="4" name="Obraz 4" descr="Obraz zawierający wykres&#10;&#10;Opis wygenerowany automatycznie"/>
             <wp:cNvGraphicFramePr>
               <a:graphicFrameLocks xmlns:a="http://schemas.openxmlformats.org/drawingml/2006/main" noChangeAspect="1"/>
             </wp:cNvGraphicFramePr>
@@ -13080,7 +12597,7 @@
               <a:graphicData uri="http://schemas.openxmlformats.org/drawingml/2006/picture">
                 <pic:pic xmlns:pic="http://schemas.openxmlformats.org/drawingml/2006/picture">
                   <pic:nvPicPr>
-                    <pic:cNvPr id="5" name="Obraz 5" descr="Obraz zawierający wykres&#10;&#10;Opis wygenerowany automatycznie"/>
+                    <pic:cNvPr id="4" name="Obraz 4" descr="Obraz zawierający wykres&#10;&#10;Opis wygenerowany automatycznie"/>
                     <pic:cNvPicPr/>
                   </pic:nvPicPr>
                   <pic:blipFill>
@@ -13110,6 +12627,13 @@
           </wp:inline>
         </w:drawing>
       </w:r>
+    </w:p>
+    <w:p>
+      <w:pPr>
+        <w:rPr>
+          <w:rFonts w:eastAsiaTheme="minorEastAsia"/>
+        </w:rPr>
+      </w:pPr>
     </w:p>
     <w:p>
       <w:pPr>
@@ -13246,6 +12770,20 @@
           <w:rFonts w:eastAsiaTheme="minorEastAsia"/>
         </w:rPr>
       </w:pPr>
+    </w:p>
+    <w:p>
+      <w:pPr>
+        <w:rPr>
+          <w:rFonts w:eastAsiaTheme="minorEastAsia"/>
+        </w:rPr>
+      </w:pPr>
+    </w:p>
+    <w:p>
+      <w:pPr>
+        <w:rPr>
+          <w:rFonts w:eastAsiaTheme="minorEastAsia"/>
+        </w:rPr>
+      </w:pPr>
       <w:r>
         <w:rPr>
           <w:rFonts w:eastAsiaTheme="minorEastAsia"/>
@@ -13253,10 +12791,10 @@
         </w:rPr>
         <w:lastRenderedPageBreak/>
         <w:drawing>
-          <wp:inline distT="0" distB="0" distL="0" distR="0" wp14:anchorId="03B6A583" wp14:editId="6537FD78">
+          <wp:inline distT="0" distB="0" distL="0" distR="0" wp14:anchorId="5436B53F" wp14:editId="688E7CD6">
             <wp:extent cx="5760720" cy="4318000"/>
             <wp:effectExtent l="0" t="0" r="5080" b="0"/>
-            <wp:docPr id="6" name="Obraz 6"/>
+            <wp:docPr id="11" name="Obraz 11" descr="Obraz zawierający wykres&#10;&#10;Opis wygenerowany automatycznie"/>
             <wp:cNvGraphicFramePr>
               <a:graphicFrameLocks xmlns:a="http://schemas.openxmlformats.org/drawingml/2006/main" noChangeAspect="1"/>
             </wp:cNvGraphicFramePr>
@@ -13264,7 +12802,7 @@
               <a:graphicData uri="http://schemas.openxmlformats.org/drawingml/2006/picture">
                 <pic:pic xmlns:pic="http://schemas.openxmlformats.org/drawingml/2006/picture">
                   <pic:nvPicPr>
-                    <pic:cNvPr id="6" name="Obraz 6"/>
+                    <pic:cNvPr id="11" name="Obraz 11" descr="Obraz zawierający wykres&#10;&#10;Opis wygenerowany automatycznie"/>
                     <pic:cNvPicPr/>
                   </pic:nvPicPr>
                   <pic:blipFill>
@@ -13308,14 +12846,19 @@
         </w:rPr>
         <w:t xml:space="preserve">Jak widzimy regulacja działa bardzo powoli, a w dodatku nie osiągamy satysfakcjonującego wartości sygnału sterującego. Kontynuuję więc dalej poszukiwanie odpowiednich wartości biegunów. Wybieram biegun </w:t>
       </w:r>
-    </w:p>
-    <w:p>
-      <w:pPr>
-        <w:pStyle w:val="Akapitzlist"/>
-        <w:rPr>
-          <w:rFonts w:eastAsiaTheme="minorEastAsia"/>
-        </w:rPr>
-      </w:pPr>
+      <w:r>
+        <w:rPr>
+          <w:rFonts w:eastAsiaTheme="minorEastAsia"/>
+        </w:rPr>
+        <w:t>średni o wartości:</w:t>
+      </w:r>
+      <w:r>
+        <w:rPr>
+          <w:rFonts w:ascii="Cambria Math" w:eastAsiaTheme="minorEastAsia" w:hAnsi="Cambria Math"/>
+          <w:i/>
+        </w:rPr>
+        <w:br/>
+      </w:r>
       <m:oMathPara>
         <m:oMath>
           <m:sSub>
@@ -13348,7 +12891,13 @@
             <w:rPr>
               <w:rFonts w:ascii="Cambria Math" w:eastAsiaTheme="minorEastAsia" w:hAnsi="Cambria Math"/>
             </w:rPr>
-            <m:t>= 0.1</m:t>
+            <m:t>= 0.</m:t>
+          </m:r>
+          <m:r>
+            <w:rPr>
+              <w:rFonts w:ascii="Cambria Math" w:eastAsiaTheme="minorEastAsia" w:hAnsi="Cambria Math"/>
+            </w:rPr>
+            <m:t>3</m:t>
           </m:r>
         </m:oMath>
       </m:oMathPara>
@@ -13367,10 +12916,10 @@
         </w:rPr>
         <w:lastRenderedPageBreak/>
         <w:drawing>
-          <wp:inline distT="0" distB="0" distL="0" distR="0" wp14:anchorId="78C47170" wp14:editId="1E031566">
+          <wp:inline distT="0" distB="0" distL="0" distR="0" wp14:anchorId="1662ED2A" wp14:editId="78714084">
             <wp:extent cx="5760720" cy="4318000"/>
             <wp:effectExtent l="0" t="0" r="5080" b="0"/>
-            <wp:docPr id="7" name="Obraz 7" descr="Obraz zawierający wykres, Prostokąt&#10;&#10;Opis wygenerowany automatycznie"/>
+            <wp:docPr id="24" name="Obraz 24" descr="Obraz zawierający wykres&#10;&#10;Opis wygenerowany automatycznie"/>
             <wp:cNvGraphicFramePr>
               <a:graphicFrameLocks xmlns:a="http://schemas.openxmlformats.org/drawingml/2006/main" noChangeAspect="1"/>
             </wp:cNvGraphicFramePr>
@@ -13378,7 +12927,7 @@
               <a:graphicData uri="http://schemas.openxmlformats.org/drawingml/2006/picture">
                 <pic:pic xmlns:pic="http://schemas.openxmlformats.org/drawingml/2006/picture">
                   <pic:nvPicPr>
-                    <pic:cNvPr id="7" name="Obraz 7" descr="Obraz zawierający wykres, Prostokąt&#10;&#10;Opis wygenerowany automatycznie"/>
+                    <pic:cNvPr id="24" name="Obraz 24" descr="Obraz zawierający wykres&#10;&#10;Opis wygenerowany automatycznie"/>
                     <pic:cNvPicPr/>
                   </pic:nvPicPr>
                   <pic:blipFill>
@@ -13416,6 +12965,12 @@
           <w:rFonts w:eastAsiaTheme="minorEastAsia"/>
         </w:rPr>
       </w:pPr>
+      <w:r>
+        <w:rPr>
+          <w:rFonts w:eastAsiaTheme="minorEastAsia"/>
+        </w:rPr>
+        <w:t>Na podstawie powyższych wykresów możemy stwierdzić, że idziemy w dobrą stronę zmniejszając wartość bieguna. Odnotowujemy dość szybką zbieżność, jednak przy tym mamy spore skoki wartości sterowanej.  Dlatego wciąż będziemy zmniejszać wartość bieguna.</w:t>
+      </w:r>
     </w:p>
     <w:p>
       <w:pPr>
@@ -13424,18 +12979,6 @@
           <w:rFonts w:eastAsiaTheme="minorEastAsia"/>
         </w:rPr>
       </w:pPr>
-      <w:r>
-        <w:rPr>
-          <w:rFonts w:eastAsiaTheme="minorEastAsia"/>
-        </w:rPr>
-        <w:t xml:space="preserve">Jak widzimy osiągamy dość satysfakcjonujące parametry układu, jednak chcielibyśmy sprawić, żeby </w:t>
-      </w:r>
-      <w:r>
-        <w:rPr>
-          <w:rFonts w:eastAsiaTheme="minorEastAsia"/>
-        </w:rPr>
-        <w:t>wartość sygnału była równa 0. Do osiągnięcia tego celu zwiększam wartość bieguna:</w:t>
-      </w:r>
     </w:p>
     <w:p>
       <w:pPr>
@@ -13476,7 +13019,7 @@
             <w:rPr>
               <w:rFonts w:ascii="Cambria Math" w:eastAsiaTheme="minorEastAsia" w:hAnsi="Cambria Math"/>
             </w:rPr>
-            <m:t>=0.146</m:t>
+            <m:t>= 0.1</m:t>
           </m:r>
         </m:oMath>
       </m:oMathPara>
@@ -13488,6 +13031,22 @@
           <w:rFonts w:eastAsiaTheme="minorEastAsia"/>
         </w:rPr>
       </w:pPr>
+    </w:p>
+    <w:p>
+      <w:pPr>
+        <w:pStyle w:val="Akapitzlist"/>
+        <w:rPr>
+          <w:rFonts w:eastAsiaTheme="minorEastAsia"/>
+        </w:rPr>
+      </w:pPr>
+    </w:p>
+    <w:p>
+      <w:pPr>
+        <w:pStyle w:val="Akapitzlist"/>
+        <w:rPr>
+          <w:rFonts w:eastAsiaTheme="minorEastAsia"/>
+        </w:rPr>
+      </w:pPr>
       <w:r>
         <w:rPr>
           <w:rFonts w:eastAsiaTheme="minorEastAsia"/>
@@ -13495,10 +13054,10 @@
         </w:rPr>
         <w:lastRenderedPageBreak/>
         <w:drawing>
-          <wp:inline distT="0" distB="0" distL="0" distR="0" wp14:anchorId="589E5F64" wp14:editId="7CFCD80E">
+          <wp:inline distT="0" distB="0" distL="0" distR="0" wp14:anchorId="2D89C808" wp14:editId="330CF177">
             <wp:extent cx="5760720" cy="4318000"/>
             <wp:effectExtent l="0" t="0" r="5080" b="0"/>
-            <wp:docPr id="8" name="Obraz 8"/>
+            <wp:docPr id="12" name="Obraz 12" descr="Obraz zawierający wykres, Prostokąt&#10;&#10;Opis wygenerowany automatycznie"/>
             <wp:cNvGraphicFramePr>
               <a:graphicFrameLocks xmlns:a="http://schemas.openxmlformats.org/drawingml/2006/main" noChangeAspect="1"/>
             </wp:cNvGraphicFramePr>
@@ -13506,7 +13065,7 @@
               <a:graphicData uri="http://schemas.openxmlformats.org/drawingml/2006/picture">
                 <pic:pic xmlns:pic="http://schemas.openxmlformats.org/drawingml/2006/picture">
                   <pic:nvPicPr>
-                    <pic:cNvPr id="8" name="Obraz 8"/>
+                    <pic:cNvPr id="12" name="Obraz 12" descr="Obraz zawierający wykres, Prostokąt&#10;&#10;Opis wygenerowany automatycznie"/>
                     <pic:cNvPicPr/>
                   </pic:nvPicPr>
                   <pic:blipFill>
@@ -13548,7 +13107,37 @@
         <w:rPr>
           <w:rFonts w:eastAsiaTheme="minorEastAsia"/>
         </w:rPr>
-        <w:t xml:space="preserve">W przypadku powyższych wykresów możemy stwierdzić, że osiągamy bardzo szybko wartość 0 dla każdej zmiennej stanu jednocześnie sterowanie jest równe 0. To rozwiązanie uznaję za optymalne. Dla pewności sprawdzę jeszcze biegun </w:t>
+        <w:t xml:space="preserve">Jak widzimy osiągamy dość satysfakcjonujące parametry układu, jednak chcielibyśmy sprawić, żeby </w:t>
+      </w:r>
+      <w:r>
+        <w:rPr>
+          <w:rFonts w:eastAsiaTheme="minorEastAsia"/>
+        </w:rPr>
+        <w:t xml:space="preserve">wartość sygnału była </w:t>
+      </w:r>
+      <w:r>
+        <w:rPr>
+          <w:rFonts w:eastAsiaTheme="minorEastAsia"/>
+        </w:rPr>
+        <w:t xml:space="preserve">bliższa </w:t>
+      </w:r>
+      <w:r>
+        <w:rPr>
+          <w:rFonts w:eastAsiaTheme="minorEastAsia"/>
+        </w:rPr>
+        <w:t>0</w:t>
+      </w:r>
+      <w:r>
+        <w:rPr>
+          <w:rFonts w:eastAsiaTheme="minorEastAsia"/>
+        </w:rPr>
+        <w:t xml:space="preserve"> co zmniejszy skoki sygnału sterowania</w:t>
+      </w:r>
+      <w:r>
+        <w:rPr>
+          <w:rFonts w:eastAsiaTheme="minorEastAsia"/>
+        </w:rPr>
+        <w:t>. Do osiągnięcia tego celu zwiększam wartość bieguna:</w:t>
       </w:r>
     </w:p>
     <w:p>
@@ -13590,7 +13179,7 @@
             <w:rPr>
               <w:rFonts w:ascii="Cambria Math" w:eastAsiaTheme="minorEastAsia" w:hAnsi="Cambria Math"/>
             </w:rPr>
-            <m:t>= -0.15</m:t>
+            <m:t>=0.146</m:t>
           </m:r>
         </m:oMath>
       </m:oMathPara>
@@ -13602,6 +13191,14 @@
           <w:rFonts w:eastAsiaTheme="minorEastAsia"/>
         </w:rPr>
       </w:pPr>
+    </w:p>
+    <w:p>
+      <w:pPr>
+        <w:pStyle w:val="Akapitzlist"/>
+        <w:rPr>
+          <w:rFonts w:eastAsiaTheme="minorEastAsia"/>
+        </w:rPr>
+      </w:pPr>
       <w:r>
         <w:rPr>
           <w:rFonts w:eastAsiaTheme="minorEastAsia"/>
@@ -13609,10 +13206,10 @@
         </w:rPr>
         <w:lastRenderedPageBreak/>
         <w:drawing>
-          <wp:inline distT="0" distB="0" distL="0" distR="0" wp14:anchorId="364BEBC6" wp14:editId="505B292D">
+          <wp:inline distT="0" distB="0" distL="0" distR="0" wp14:anchorId="6CFBF0C9" wp14:editId="68C4120A">
             <wp:extent cx="5760720" cy="4318000"/>
             <wp:effectExtent l="0" t="0" r="5080" b="0"/>
-            <wp:docPr id="9" name="Obraz 9" descr="Obraz zawierający wykres, Prostokąt&#10;&#10;Opis wygenerowany automatycznie"/>
+            <wp:docPr id="13" name="Obraz 13" descr="Obraz zawierający wykres, Prostokąt&#10;&#10;Opis wygenerowany automatycznie"/>
             <wp:cNvGraphicFramePr>
               <a:graphicFrameLocks xmlns:a="http://schemas.openxmlformats.org/drawingml/2006/main" noChangeAspect="1"/>
             </wp:cNvGraphicFramePr>
@@ -13620,7 +13217,7 @@
               <a:graphicData uri="http://schemas.openxmlformats.org/drawingml/2006/picture">
                 <pic:pic xmlns:pic="http://schemas.openxmlformats.org/drawingml/2006/picture">
                   <pic:nvPicPr>
-                    <pic:cNvPr id="9" name="Obraz 9" descr="Obraz zawierający wykres, Prostokąt&#10;&#10;Opis wygenerowany automatycznie"/>
+                    <pic:cNvPr id="13" name="Obraz 13" descr="Obraz zawierający wykres, Prostokąt&#10;&#10;Opis wygenerowany automatycznie"/>
                     <pic:cNvPicPr/>
                   </pic:nvPicPr>
                   <pic:blipFill>
@@ -13662,6 +13259,154 @@
         <w:rPr>
           <w:rFonts w:eastAsiaTheme="minorEastAsia"/>
         </w:rPr>
+        <w:t xml:space="preserve">W przypadku powyższych wykresów możemy stwierdzić, że osiągamy bardzo szybko wartość 0 dla każdej zmiennej stanu jednocześnie sterowanie jest </w:t>
+      </w:r>
+      <w:r>
+        <w:rPr>
+          <w:rFonts w:eastAsiaTheme="minorEastAsia"/>
+        </w:rPr>
+        <w:t xml:space="preserve">bardzo </w:t>
+      </w:r>
+      <w:proofErr w:type="gramStart"/>
+      <w:r>
+        <w:rPr>
+          <w:rFonts w:eastAsiaTheme="minorEastAsia"/>
+        </w:rPr>
+        <w:t xml:space="preserve">bliskie </w:t>
+      </w:r>
+      <w:r>
+        <w:rPr>
+          <w:rFonts w:eastAsiaTheme="minorEastAsia"/>
+        </w:rPr>
+        <w:t xml:space="preserve"> 0.</w:t>
+      </w:r>
+      <w:proofErr w:type="gramEnd"/>
+      <w:r>
+        <w:rPr>
+          <w:rFonts w:eastAsiaTheme="minorEastAsia"/>
+        </w:rPr>
+        <w:t xml:space="preserve"> To rozwiązanie uznaję za optymalne. Dla pewności sprawdzę jeszcze biegun </w:t>
+      </w:r>
+    </w:p>
+    <w:p>
+      <w:pPr>
+        <w:pStyle w:val="Akapitzlist"/>
+        <w:rPr>
+          <w:rFonts w:eastAsiaTheme="minorEastAsia"/>
+        </w:rPr>
+      </w:pPr>
+      <m:oMathPara>
+        <m:oMath>
+          <m:sSub>
+            <m:sSubPr>
+              <m:ctrlPr>
+                <w:rPr>
+                  <w:rFonts w:ascii="Cambria Math" w:eastAsiaTheme="minorEastAsia" w:hAnsi="Cambria Math"/>
+                  <w:i/>
+                </w:rPr>
+              </m:ctrlPr>
+            </m:sSubPr>
+            <m:e>
+              <m:r>
+                <w:rPr>
+                  <w:rFonts w:ascii="Cambria Math" w:eastAsiaTheme="minorEastAsia" w:hAnsi="Cambria Math"/>
+                </w:rPr>
+                <m:t>z</m:t>
+              </m:r>
+            </m:e>
+            <m:sub>
+              <m:r>
+                <w:rPr>
+                  <w:rFonts w:ascii="Cambria Math" w:eastAsiaTheme="minorEastAsia" w:hAnsi="Cambria Math"/>
+                </w:rPr>
+                <m:t>b</m:t>
+              </m:r>
+            </m:sub>
+          </m:sSub>
+          <m:r>
+            <w:rPr>
+              <w:rFonts w:ascii="Cambria Math" w:eastAsiaTheme="minorEastAsia" w:hAnsi="Cambria Math"/>
+            </w:rPr>
+            <m:t>= -0.15</m:t>
+          </m:r>
+        </m:oMath>
+      </m:oMathPara>
+    </w:p>
+    <w:p>
+      <w:pPr>
+        <w:pStyle w:val="Akapitzlist"/>
+        <w:rPr>
+          <w:rFonts w:eastAsiaTheme="minorEastAsia"/>
+        </w:rPr>
+      </w:pPr>
+      <w:r>
+        <w:rPr>
+          <w:rFonts w:eastAsiaTheme="minorEastAsia"/>
+          <w:noProof/>
+        </w:rPr>
+        <w:lastRenderedPageBreak/>
+        <w:drawing>
+          <wp:inline distT="0" distB="0" distL="0" distR="0" wp14:anchorId="3D4BBAE4" wp14:editId="2D922C9C">
+            <wp:extent cx="5760720" cy="4318000"/>
+            <wp:effectExtent l="0" t="0" r="5080" b="0"/>
+            <wp:docPr id="14" name="Obraz 14"/>
+            <wp:cNvGraphicFramePr>
+              <a:graphicFrameLocks xmlns:a="http://schemas.openxmlformats.org/drawingml/2006/main" noChangeAspect="1"/>
+            </wp:cNvGraphicFramePr>
+            <a:graphic xmlns:a="http://schemas.openxmlformats.org/drawingml/2006/main">
+              <a:graphicData uri="http://schemas.openxmlformats.org/drawingml/2006/picture">
+                <pic:pic xmlns:pic="http://schemas.openxmlformats.org/drawingml/2006/picture">
+                  <pic:nvPicPr>
+                    <pic:cNvPr id="14" name="Obraz 14"/>
+                    <pic:cNvPicPr/>
+                  </pic:nvPicPr>
+                  <pic:blipFill>
+                    <a:blip r:embed="rId13" cstate="print">
+                      <a:extLst>
+                        <a:ext uri="{28A0092B-C50C-407E-A947-70E740481C1C}">
+                          <a14:useLocalDpi xmlns:a14="http://schemas.microsoft.com/office/drawing/2010/main" val="0"/>
+                        </a:ext>
+                      </a:extLst>
+                    </a:blip>
+                    <a:stretch>
+                      <a:fillRect/>
+                    </a:stretch>
+                  </pic:blipFill>
+                  <pic:spPr>
+                    <a:xfrm>
+                      <a:off x="0" y="0"/>
+                      <a:ext cx="5760720" cy="4318000"/>
+                    </a:xfrm>
+                    <a:prstGeom prst="rect">
+                      <a:avLst/>
+                    </a:prstGeom>
+                  </pic:spPr>
+                </pic:pic>
+              </a:graphicData>
+            </a:graphic>
+          </wp:inline>
+        </w:drawing>
+      </w:r>
+    </w:p>
+    <w:p>
+      <w:pPr>
+        <w:pStyle w:val="Akapitzlist"/>
+        <w:rPr>
+          <w:rFonts w:eastAsiaTheme="minorEastAsia"/>
+        </w:rPr>
+      </w:pPr>
+    </w:p>
+    <w:p>
+      <w:pPr>
+        <w:pStyle w:val="Akapitzlist"/>
+        <w:rPr>
+          <w:rFonts w:eastAsiaTheme="minorEastAsia"/>
+        </w:rPr>
+      </w:pPr>
+      <w:r>
+        <w:rPr>
+          <w:rFonts w:eastAsiaTheme="minorEastAsia"/>
+        </w:rPr>
         <w:t xml:space="preserve">Nasz czas osiągnięcia wartości 0 dla zmiennych stanu się zwiększył jednocześnie skoki sygnału sterującego stały się gwałtowne co oznacza, że dla wartości ujemnych osiągamy gorsze wyniki niż dla tych, które wyznaczyłem wcześniej. </w:t>
       </w:r>
     </w:p>
@@ -13722,6 +13467,5527 @@
           </m:r>
         </m:oMath>
       </m:oMathPara>
+    </w:p>
+    <w:p>
+      <w:pPr>
+        <w:pStyle w:val="Akapitzlist"/>
+        <w:rPr>
+          <w:rFonts w:eastAsiaTheme="minorEastAsia"/>
+        </w:rPr>
+      </w:pPr>
+    </w:p>
+    <w:p>
+      <w:pPr>
+        <w:pStyle w:val="Akapitzlist"/>
+        <w:rPr>
+          <w:rFonts w:eastAsiaTheme="minorEastAsia"/>
+        </w:rPr>
+      </w:pPr>
+      <w:r>
+        <w:rPr>
+          <w:rFonts w:eastAsiaTheme="minorEastAsia"/>
+        </w:rPr>
+        <w:t>6. Równania obserwatora pełnego rzędu</w:t>
+      </w:r>
+    </w:p>
+    <w:p>
+      <w:pPr>
+        <w:pStyle w:val="Akapitzlist"/>
+        <w:rPr>
+          <w:rFonts w:eastAsiaTheme="minorEastAsia"/>
+        </w:rPr>
+      </w:pPr>
+    </w:p>
+    <w:p>
+      <w:pPr>
+        <w:pStyle w:val="Akapitzlist"/>
+        <w:rPr>
+          <w:rFonts w:eastAsiaTheme="minorEastAsia"/>
+        </w:rPr>
+      </w:pPr>
+      <w:r>
+        <w:rPr>
+          <w:rFonts w:eastAsiaTheme="minorEastAsia"/>
+        </w:rPr>
+        <w:t xml:space="preserve">Pierwszym krokiem w powyższym zadaniu będzie dobranie odpowiednich parametru </w:t>
+      </w:r>
+      <m:oMath>
+        <m:sSub>
+          <m:sSubPr>
+            <m:ctrlPr>
+              <w:rPr>
+                <w:rFonts w:ascii="Cambria Math" w:eastAsiaTheme="minorEastAsia" w:hAnsi="Cambria Math"/>
+                <w:i/>
+              </w:rPr>
+            </m:ctrlPr>
+          </m:sSubPr>
+          <m:e>
+            <m:r>
+              <w:rPr>
+                <w:rFonts w:ascii="Cambria Math" w:eastAsiaTheme="minorEastAsia" w:hAnsi="Cambria Math"/>
+              </w:rPr>
+              <m:t>z</m:t>
+            </m:r>
+          </m:e>
+          <m:sub>
+            <m:r>
+              <w:rPr>
+                <w:rFonts w:ascii="Cambria Math" w:eastAsiaTheme="minorEastAsia" w:hAnsi="Cambria Math"/>
+              </w:rPr>
+              <m:t>o</m:t>
+            </m:r>
+          </m:sub>
+        </m:sSub>
+      </m:oMath>
+      <w:r>
+        <w:rPr>
+          <w:rFonts w:eastAsiaTheme="minorEastAsia"/>
+        </w:rPr>
+        <w:t xml:space="preserve"> dla powyższego zadania.</w:t>
+      </w:r>
+      <w:r>
+        <w:rPr>
+          <w:rFonts w:eastAsiaTheme="minorEastAsia"/>
+        </w:rPr>
+        <w:t xml:space="preserve"> Wyznaczam z równania odpowiednego współczynniki stojące przed ‘z’ we wzorze:</w:t>
+      </w:r>
+    </w:p>
+    <w:p>
+      <w:pPr>
+        <w:rPr>
+          <w:rFonts w:eastAsiaTheme="minorEastAsia"/>
+        </w:rPr>
+      </w:pPr>
+      <m:oMathPara>
+        <m:oMath>
+          <m:sSup>
+            <m:sSupPr>
+              <m:ctrlPr>
+                <w:rPr>
+                  <w:rFonts w:ascii="Cambria Math" w:eastAsiaTheme="minorEastAsia" w:hAnsi="Cambria Math"/>
+                  <w:i/>
+                </w:rPr>
+              </m:ctrlPr>
+            </m:sSupPr>
+            <m:e>
+              <m:d>
+                <m:dPr>
+                  <m:ctrlPr>
+                    <w:rPr>
+                      <w:rFonts w:ascii="Cambria Math" w:eastAsiaTheme="minorEastAsia" w:hAnsi="Cambria Math"/>
+                      <w:i/>
+                    </w:rPr>
+                  </m:ctrlPr>
+                </m:dPr>
+                <m:e>
+                  <m:r>
+                    <w:rPr>
+                      <w:rFonts w:ascii="Cambria Math" w:eastAsiaTheme="minorEastAsia" w:hAnsi="Cambria Math"/>
+                    </w:rPr>
+                    <m:t>z-</m:t>
+                  </m:r>
+                  <m:sSub>
+                    <m:sSubPr>
+                      <m:ctrlPr>
+                        <w:rPr>
+                          <w:rFonts w:ascii="Cambria Math" w:eastAsiaTheme="minorEastAsia" w:hAnsi="Cambria Math"/>
+                          <w:i/>
+                        </w:rPr>
+                      </m:ctrlPr>
+                    </m:sSubPr>
+                    <m:e>
+                      <m:r>
+                        <w:rPr>
+                          <w:rFonts w:ascii="Cambria Math" w:eastAsiaTheme="minorEastAsia" w:hAnsi="Cambria Math"/>
+                        </w:rPr>
+                        <m:t>z</m:t>
+                      </m:r>
+                    </m:e>
+                    <m:sub>
+                      <m:r>
+                        <w:rPr>
+                          <w:rFonts w:ascii="Cambria Math" w:eastAsiaTheme="minorEastAsia" w:hAnsi="Cambria Math"/>
+                        </w:rPr>
+                        <m:t>o</m:t>
+                      </m:r>
+                    </m:sub>
+                  </m:sSub>
+                </m:e>
+              </m:d>
+            </m:e>
+            <m:sup>
+              <m:r>
+                <w:rPr>
+                  <w:rFonts w:ascii="Cambria Math" w:eastAsiaTheme="minorEastAsia" w:hAnsi="Cambria Math"/>
+                </w:rPr>
+                <m:t>3</m:t>
+              </m:r>
+            </m:sup>
+          </m:sSup>
+          <m:r>
+            <w:rPr>
+              <w:rFonts w:ascii="Cambria Math" w:eastAsiaTheme="minorEastAsia" w:hAnsi="Cambria Math"/>
+            </w:rPr>
+            <m:t>=</m:t>
+          </m:r>
+          <m:sSup>
+            <m:sSupPr>
+              <m:ctrlPr>
+                <w:rPr>
+                  <w:rFonts w:ascii="Cambria Math" w:eastAsiaTheme="minorEastAsia" w:hAnsi="Cambria Math"/>
+                  <w:i/>
+                </w:rPr>
+              </m:ctrlPr>
+            </m:sSupPr>
+            <m:e>
+              <m:r>
+                <w:rPr>
+                  <w:rFonts w:ascii="Cambria Math" w:eastAsiaTheme="minorEastAsia" w:hAnsi="Cambria Math"/>
+                </w:rPr>
+                <m:t>z</m:t>
+              </m:r>
+            </m:e>
+            <m:sup>
+              <m:r>
+                <w:rPr>
+                  <w:rFonts w:ascii="Cambria Math" w:eastAsiaTheme="minorEastAsia" w:hAnsi="Cambria Math"/>
+                </w:rPr>
+                <m:t>3</m:t>
+              </m:r>
+            </m:sup>
+          </m:sSup>
+          <m:r>
+            <w:rPr>
+              <w:rFonts w:ascii="Cambria Math" w:eastAsiaTheme="minorEastAsia" w:hAnsi="Cambria Math"/>
+            </w:rPr>
+            <m:t>+3</m:t>
+          </m:r>
+          <m:sSub>
+            <m:sSubPr>
+              <m:ctrlPr>
+                <w:rPr>
+                  <w:rFonts w:ascii="Cambria Math" w:eastAsiaTheme="minorEastAsia" w:hAnsi="Cambria Math"/>
+                  <w:i/>
+                </w:rPr>
+              </m:ctrlPr>
+            </m:sSubPr>
+            <m:e>
+              <m:r>
+                <w:rPr>
+                  <w:rFonts w:ascii="Cambria Math" w:eastAsiaTheme="minorEastAsia" w:hAnsi="Cambria Math"/>
+                </w:rPr>
+                <m:t>z</m:t>
+              </m:r>
+            </m:e>
+            <m:sub>
+              <m:r>
+                <w:rPr>
+                  <w:rFonts w:ascii="Cambria Math" w:eastAsiaTheme="minorEastAsia" w:hAnsi="Cambria Math"/>
+                </w:rPr>
+                <m:t>o</m:t>
+              </m:r>
+            </m:sub>
+          </m:sSub>
+          <m:r>
+            <m:rPr>
+              <m:sty m:val="p"/>
+            </m:rPr>
+            <w:rPr>
+              <w:rFonts w:ascii="Cambria Math" w:eastAsiaTheme="minorEastAsia" w:hAnsi="Cambria Math"/>
+            </w:rPr>
+            <m:t>⋅</m:t>
+          </m:r>
+          <m:sSup>
+            <m:sSupPr>
+              <m:ctrlPr>
+                <w:rPr>
+                  <w:rFonts w:ascii="Cambria Math" w:eastAsiaTheme="minorEastAsia" w:hAnsi="Cambria Math"/>
+                  <w:i/>
+                </w:rPr>
+              </m:ctrlPr>
+            </m:sSupPr>
+            <m:e>
+              <m:r>
+                <w:rPr>
+                  <w:rFonts w:ascii="Cambria Math" w:eastAsiaTheme="minorEastAsia" w:hAnsi="Cambria Math"/>
+                </w:rPr>
+                <m:t>z</m:t>
+              </m:r>
+            </m:e>
+            <m:sup>
+              <m:r>
+                <w:rPr>
+                  <w:rFonts w:ascii="Cambria Math" w:eastAsiaTheme="minorEastAsia" w:hAnsi="Cambria Math"/>
+                </w:rPr>
+                <m:t>2</m:t>
+              </m:r>
+            </m:sup>
+          </m:sSup>
+          <m:r>
+            <w:rPr>
+              <w:rFonts w:ascii="Cambria Math" w:eastAsiaTheme="minorEastAsia" w:hAnsi="Cambria Math"/>
+            </w:rPr>
+            <m:t>+3</m:t>
+          </m:r>
+          <m:sSubSup>
+            <m:sSubSupPr>
+              <m:ctrlPr>
+                <w:rPr>
+                  <w:rFonts w:ascii="Cambria Math" w:eastAsiaTheme="minorEastAsia" w:hAnsi="Cambria Math"/>
+                  <w:i/>
+                </w:rPr>
+              </m:ctrlPr>
+            </m:sSubSupPr>
+            <m:e>
+              <m:r>
+                <w:rPr>
+                  <w:rFonts w:ascii="Cambria Math" w:eastAsiaTheme="minorEastAsia" w:hAnsi="Cambria Math"/>
+                </w:rPr>
+                <m:t>z</m:t>
+              </m:r>
+            </m:e>
+            <m:sub>
+              <m:r>
+                <w:rPr>
+                  <w:rFonts w:ascii="Cambria Math" w:eastAsiaTheme="minorEastAsia" w:hAnsi="Cambria Math"/>
+                </w:rPr>
+                <m:t>o</m:t>
+              </m:r>
+            </m:sub>
+            <m:sup>
+              <m:r>
+                <w:rPr>
+                  <w:rFonts w:ascii="Cambria Math" w:eastAsiaTheme="minorEastAsia" w:hAnsi="Cambria Math"/>
+                </w:rPr>
+                <m:t>2</m:t>
+              </m:r>
+            </m:sup>
+          </m:sSubSup>
+          <m:r>
+            <m:rPr>
+              <m:sty m:val="p"/>
+            </m:rPr>
+            <w:rPr>
+              <w:rFonts w:ascii="Cambria Math" w:eastAsiaTheme="minorEastAsia" w:hAnsi="Cambria Math"/>
+            </w:rPr>
+            <m:t>⋅</m:t>
+          </m:r>
+          <m:r>
+            <w:rPr>
+              <w:rFonts w:ascii="Cambria Math" w:eastAsiaTheme="minorEastAsia" w:hAnsi="Cambria Math"/>
+            </w:rPr>
+            <m:t>z+</m:t>
+          </m:r>
+          <m:sSubSup>
+            <m:sSubSupPr>
+              <m:ctrlPr>
+                <w:rPr>
+                  <w:rFonts w:ascii="Cambria Math" w:eastAsiaTheme="minorEastAsia" w:hAnsi="Cambria Math"/>
+                  <w:i/>
+                </w:rPr>
+              </m:ctrlPr>
+            </m:sSubSupPr>
+            <m:e>
+              <m:r>
+                <w:rPr>
+                  <w:rFonts w:ascii="Cambria Math" w:eastAsiaTheme="minorEastAsia" w:hAnsi="Cambria Math"/>
+                </w:rPr>
+                <m:t>z</m:t>
+              </m:r>
+            </m:e>
+            <m:sub>
+              <m:r>
+                <w:rPr>
+                  <w:rFonts w:ascii="Cambria Math" w:eastAsiaTheme="minorEastAsia" w:hAnsi="Cambria Math"/>
+                </w:rPr>
+                <m:t>o</m:t>
+              </m:r>
+            </m:sub>
+            <m:sup>
+              <m:r>
+                <w:rPr>
+                  <w:rFonts w:ascii="Cambria Math" w:eastAsiaTheme="minorEastAsia" w:hAnsi="Cambria Math"/>
+                </w:rPr>
+                <m:t>3</m:t>
+              </m:r>
+            </m:sup>
+          </m:sSubSup>
+          <m:r>
+            <w:rPr>
+              <w:rFonts w:ascii="Cambria Math" w:eastAsiaTheme="minorEastAsia" w:hAnsi="Cambria Math"/>
+            </w:rPr>
+            <m:t xml:space="preserve"> = 0</m:t>
+          </m:r>
+        </m:oMath>
+      </m:oMathPara>
+    </w:p>
+    <w:p>
+      <w:pPr>
+        <w:pStyle w:val="Akapitzlist"/>
+        <w:rPr>
+          <w:rFonts w:eastAsiaTheme="minorEastAsia"/>
+        </w:rPr>
+      </w:pPr>
+    </w:p>
+    <w:p>
+      <w:pPr>
+        <w:pStyle w:val="Akapitzlist"/>
+        <w:rPr>
+          <w:rFonts w:eastAsiaTheme="minorEastAsia"/>
+        </w:rPr>
+      </w:pPr>
+      <w:r>
+        <w:rPr>
+          <w:rFonts w:eastAsiaTheme="minorEastAsia"/>
+        </w:rPr>
+        <w:t xml:space="preserve">Następnym ważnym krokiem prowadzącym do rozwiązania powyższego problemu jest wyznaczenie wartości elementów z macierzy </w:t>
+      </w:r>
+      <m:oMath>
+        <m:r>
+          <w:rPr>
+            <w:rFonts w:ascii="Cambria Math" w:eastAsiaTheme="minorEastAsia" w:hAnsi="Cambria Math"/>
+          </w:rPr>
+          <m:t>L</m:t>
+        </m:r>
+      </m:oMath>
+      <w:r>
+        <w:rPr>
+          <w:rFonts w:eastAsiaTheme="minorEastAsia"/>
+        </w:rPr>
+        <w:t xml:space="preserve"> przy użyciu poniższego wzoru:</w:t>
+      </w:r>
+    </w:p>
+    <w:p>
+      <w:pPr>
+        <w:rPr>
+          <w:rFonts w:eastAsiaTheme="minorEastAsia"/>
+        </w:rPr>
+      </w:pPr>
+      <m:oMathPara>
+        <m:oMath>
+          <m:d>
+            <m:dPr>
+              <m:begChr m:val="|"/>
+              <m:endChr m:val="|"/>
+              <m:ctrlPr>
+                <w:rPr>
+                  <w:rFonts w:ascii="Cambria Math" w:eastAsiaTheme="minorEastAsia" w:hAnsi="Cambria Math"/>
+                  <w:i/>
+                </w:rPr>
+              </m:ctrlPr>
+            </m:dPr>
+            <m:e>
+              <m:r>
+                <w:rPr>
+                  <w:rFonts w:ascii="Cambria Math" w:eastAsiaTheme="minorEastAsia" w:hAnsi="Cambria Math"/>
+                </w:rPr>
+                <m:t>zI-</m:t>
+              </m:r>
+              <m:d>
+                <m:dPr>
+                  <m:ctrlPr>
+                    <w:rPr>
+                      <w:rFonts w:ascii="Cambria Math" w:eastAsiaTheme="minorEastAsia" w:hAnsi="Cambria Math"/>
+                      <w:i/>
+                    </w:rPr>
+                  </m:ctrlPr>
+                </m:dPr>
+                <m:e>
+                  <m:r>
+                    <w:rPr>
+                      <w:rFonts w:ascii="Cambria Math" w:eastAsiaTheme="minorEastAsia" w:hAnsi="Cambria Math"/>
+                    </w:rPr>
+                    <m:t>A-</m:t>
+                  </m:r>
+                  <m:r>
+                    <w:rPr>
+                      <w:rFonts w:ascii="Cambria Math" w:eastAsiaTheme="minorEastAsia" w:hAnsi="Cambria Math"/>
+                    </w:rPr>
+                    <m:t>LC</m:t>
+                  </m:r>
+                </m:e>
+              </m:d>
+            </m:e>
+          </m:d>
+          <m:r>
+            <w:rPr>
+              <w:rFonts w:ascii="Cambria Math" w:eastAsiaTheme="minorEastAsia" w:hAnsi="Cambria Math"/>
+            </w:rPr>
+            <m:t>=0</m:t>
+          </m:r>
+        </m:oMath>
+      </m:oMathPara>
+    </w:p>
+    <w:p>
+      <w:pPr>
+        <w:rPr>
+          <w:rFonts w:eastAsiaTheme="minorEastAsia"/>
+        </w:rPr>
+      </w:pPr>
+    </w:p>
+    <w:p>
+      <w:pPr>
+        <w:rPr>
+          <w:rFonts w:eastAsiaTheme="minorEastAsia"/>
+        </w:rPr>
+      </w:pPr>
+      <m:oMathPara>
+        <m:oMath>
+          <m:r>
+            <w:rPr>
+              <w:rFonts w:ascii="Cambria Math" w:eastAsiaTheme="minorEastAsia" w:hAnsi="Cambria Math"/>
+            </w:rPr>
+            <m:t>Gdzie:</m:t>
+          </m:r>
+        </m:oMath>
+      </m:oMathPara>
+    </w:p>
+    <w:p>
+      <w:pPr>
+        <w:rPr>
+          <w:rFonts w:eastAsiaTheme="minorEastAsia"/>
+        </w:rPr>
+      </w:pPr>
+    </w:p>
+    <w:p>
+      <w:pPr>
+        <w:pStyle w:val="Akapitzlist"/>
+        <w:rPr>
+          <w:rFonts w:eastAsiaTheme="minorEastAsia"/>
+          <w:b/>
+          <w:bCs/>
+        </w:rPr>
+      </w:pPr>
+    </w:p>
+    <w:p>
+      <w:pPr>
+        <w:pStyle w:val="Akapitzlist"/>
+        <w:rPr>
+          <w:rFonts w:eastAsiaTheme="minorEastAsia"/>
+        </w:rPr>
+      </w:pPr>
+    </w:p>
+    <w:p>
+      <w:pPr>
+        <w:pStyle w:val="Akapitzlist"/>
+        <w:rPr>
+          <w:rFonts w:eastAsiaTheme="minorEastAsia"/>
+        </w:rPr>
+      </w:pPr>
+    </w:p>
+    <w:p>
+      <w:pPr>
+        <w:rPr>
+          <w:rFonts w:eastAsiaTheme="minorEastAsia"/>
+        </w:rPr>
+      </w:pPr>
+      <m:oMathPara>
+        <m:oMath>
+          <m:r>
+            <w:rPr>
+              <w:rFonts w:ascii="Cambria Math" w:eastAsiaTheme="minorEastAsia" w:hAnsi="Cambria Math"/>
+            </w:rPr>
+            <w:lastRenderedPageBreak/>
+            <m:t xml:space="preserve">A = </m:t>
+          </m:r>
+          <m:d>
+            <m:dPr>
+              <m:begChr m:val="["/>
+              <m:endChr m:val="]"/>
+              <m:ctrlPr>
+                <w:rPr>
+                  <w:rFonts w:ascii="Cambria Math" w:eastAsiaTheme="minorEastAsia" w:hAnsi="Cambria Math"/>
+                  <w:i/>
+                </w:rPr>
+              </m:ctrlPr>
+            </m:dPr>
+            <m:e>
+              <m:m>
+                <m:mPr>
+                  <m:mcs>
+                    <m:mc>
+                      <m:mcPr>
+                        <m:count m:val="2"/>
+                        <m:mcJc m:val="center"/>
+                      </m:mcPr>
+                    </m:mc>
+                  </m:mcs>
+                  <m:ctrlPr>
+                    <w:rPr>
+                      <w:rFonts w:ascii="Cambria Math" w:eastAsiaTheme="minorEastAsia" w:hAnsi="Cambria Math"/>
+                      <w:i/>
+                    </w:rPr>
+                  </m:ctrlPr>
+                </m:mPr>
+                <m:mr>
+                  <m:e>
+                    <m:r>
+                      <w:rPr>
+                        <w:rFonts w:ascii="Cambria Math" w:eastAsiaTheme="minorEastAsia" w:hAnsi="Cambria Math"/>
+                      </w:rPr>
+                      <m:t>-</m:t>
+                    </m:r>
+                    <m:sSub>
+                      <m:sSubPr>
+                        <m:ctrlPr>
+                          <w:rPr>
+                            <w:rFonts w:ascii="Cambria Math" w:eastAsiaTheme="minorEastAsia" w:hAnsi="Cambria Math"/>
+                            <w:i/>
+                          </w:rPr>
+                        </m:ctrlPr>
+                      </m:sSubPr>
+                      <m:e>
+                        <m:r>
+                          <w:rPr>
+                            <w:rFonts w:ascii="Cambria Math" w:eastAsiaTheme="minorEastAsia" w:hAnsi="Cambria Math"/>
+                          </w:rPr>
+                          <m:t>a</m:t>
+                        </m:r>
+                      </m:e>
+                      <m:sub>
+                        <m:r>
+                          <w:rPr>
+                            <w:rFonts w:ascii="Cambria Math" w:eastAsiaTheme="minorEastAsia" w:hAnsi="Cambria Math"/>
+                          </w:rPr>
+                          <m:t>2</m:t>
+                        </m:r>
+                      </m:sub>
+                    </m:sSub>
+                  </m:e>
+                  <m:e>
+                    <m:m>
+                      <m:mPr>
+                        <m:mcs>
+                          <m:mc>
+                            <m:mcPr>
+                              <m:count m:val="2"/>
+                              <m:mcJc m:val="center"/>
+                            </m:mcPr>
+                          </m:mc>
+                        </m:mcs>
+                        <m:ctrlPr>
+                          <w:rPr>
+                            <w:rFonts w:ascii="Cambria Math" w:eastAsiaTheme="minorEastAsia" w:hAnsi="Cambria Math"/>
+                            <w:i/>
+                          </w:rPr>
+                        </m:ctrlPr>
+                      </m:mPr>
+                      <m:mr>
+                        <m:e>
+                          <m:r>
+                            <w:rPr>
+                              <w:rFonts w:ascii="Cambria Math" w:eastAsiaTheme="minorEastAsia" w:hAnsi="Cambria Math"/>
+                            </w:rPr>
+                            <m:t>-</m:t>
+                          </m:r>
+                          <m:sSub>
+                            <m:sSubPr>
+                              <m:ctrlPr>
+                                <w:rPr>
+                                  <w:rFonts w:ascii="Cambria Math" w:eastAsiaTheme="minorEastAsia" w:hAnsi="Cambria Math"/>
+                                  <w:i/>
+                                </w:rPr>
+                              </m:ctrlPr>
+                            </m:sSubPr>
+                            <m:e>
+                              <m:r>
+                                <w:rPr>
+                                  <w:rFonts w:ascii="Cambria Math" w:eastAsiaTheme="minorEastAsia" w:hAnsi="Cambria Math"/>
+                                </w:rPr>
+                                <m:t>a</m:t>
+                              </m:r>
+                            </m:e>
+                            <m:sub>
+                              <m:r>
+                                <w:rPr>
+                                  <w:rFonts w:ascii="Cambria Math" w:eastAsiaTheme="minorEastAsia" w:hAnsi="Cambria Math"/>
+                                </w:rPr>
+                                <m:t>1</m:t>
+                              </m:r>
+                            </m:sub>
+                          </m:sSub>
+                        </m:e>
+                        <m:e>
+                          <m:r>
+                            <w:rPr>
+                              <w:rFonts w:ascii="Cambria Math" w:eastAsiaTheme="minorEastAsia" w:hAnsi="Cambria Math"/>
+                            </w:rPr>
+                            <m:t>-</m:t>
+                          </m:r>
+                          <m:sSub>
+                            <m:sSubPr>
+                              <m:ctrlPr>
+                                <w:rPr>
+                                  <w:rFonts w:ascii="Cambria Math" w:eastAsiaTheme="minorEastAsia" w:hAnsi="Cambria Math"/>
+                                  <w:i/>
+                                </w:rPr>
+                              </m:ctrlPr>
+                            </m:sSubPr>
+                            <m:e>
+                              <m:r>
+                                <w:rPr>
+                                  <w:rFonts w:ascii="Cambria Math" w:eastAsiaTheme="minorEastAsia" w:hAnsi="Cambria Math"/>
+                                </w:rPr>
+                                <m:t>a</m:t>
+                              </m:r>
+                            </m:e>
+                            <m:sub>
+                              <m:r>
+                                <w:rPr>
+                                  <w:rFonts w:ascii="Cambria Math" w:eastAsiaTheme="minorEastAsia" w:hAnsi="Cambria Math"/>
+                                </w:rPr>
+                                <m:t>0</m:t>
+                              </m:r>
+                            </m:sub>
+                          </m:sSub>
+                        </m:e>
+                      </m:mr>
+                    </m:m>
+                  </m:e>
+                </m:mr>
+                <m:mr>
+                  <m:e>
+                    <m:m>
+                      <m:mPr>
+                        <m:mcs>
+                          <m:mc>
+                            <m:mcPr>
+                              <m:count m:val="1"/>
+                              <m:mcJc m:val="center"/>
+                            </m:mcPr>
+                          </m:mc>
+                        </m:mcs>
+                        <m:ctrlPr>
+                          <w:rPr>
+                            <w:rFonts w:ascii="Cambria Math" w:eastAsiaTheme="minorEastAsia" w:hAnsi="Cambria Math"/>
+                            <w:i/>
+                          </w:rPr>
+                        </m:ctrlPr>
+                      </m:mPr>
+                      <m:mr>
+                        <m:e>
+                          <m:r>
+                            <w:rPr>
+                              <w:rFonts w:ascii="Cambria Math" w:eastAsiaTheme="minorEastAsia" w:hAnsi="Cambria Math"/>
+                            </w:rPr>
+                            <m:t>1</m:t>
+                          </m:r>
+                        </m:e>
+                      </m:mr>
+                      <m:mr>
+                        <m:e>
+                          <m:r>
+                            <w:rPr>
+                              <w:rFonts w:ascii="Cambria Math" w:eastAsiaTheme="minorEastAsia" w:hAnsi="Cambria Math"/>
+                            </w:rPr>
+                            <m:t>0</m:t>
+                          </m:r>
+                        </m:e>
+                      </m:mr>
+                    </m:m>
+                  </m:e>
+                  <m:e>
+                    <m:m>
+                      <m:mPr>
+                        <m:mcs>
+                          <m:mc>
+                            <m:mcPr>
+                              <m:count m:val="1"/>
+                              <m:mcJc m:val="center"/>
+                            </m:mcPr>
+                          </m:mc>
+                        </m:mcs>
+                        <m:ctrlPr>
+                          <w:rPr>
+                            <w:rFonts w:ascii="Cambria Math" w:eastAsiaTheme="minorEastAsia" w:hAnsi="Cambria Math"/>
+                            <w:i/>
+                          </w:rPr>
+                        </m:ctrlPr>
+                      </m:mPr>
+                      <m:mr>
+                        <m:e>
+                          <m:m>
+                            <m:mPr>
+                              <m:mcs>
+                                <m:mc>
+                                  <m:mcPr>
+                                    <m:count m:val="2"/>
+                                    <m:mcJc m:val="center"/>
+                                  </m:mcPr>
+                                </m:mc>
+                              </m:mcs>
+                              <m:ctrlPr>
+                                <w:rPr>
+                                  <w:rFonts w:ascii="Cambria Math" w:eastAsiaTheme="minorEastAsia" w:hAnsi="Cambria Math"/>
+                                  <w:i/>
+                                </w:rPr>
+                              </m:ctrlPr>
+                            </m:mPr>
+                            <m:mr>
+                              <m:e>
+                                <m:r>
+                                  <w:rPr>
+                                    <w:rFonts w:ascii="Cambria Math" w:eastAsiaTheme="minorEastAsia" w:hAnsi="Cambria Math"/>
+                                  </w:rPr>
+                                  <m:t>0</m:t>
+                                </m:r>
+                              </m:e>
+                              <m:e>
+                                <m:r>
+                                  <w:rPr>
+                                    <w:rFonts w:ascii="Cambria Math" w:eastAsiaTheme="minorEastAsia" w:hAnsi="Cambria Math"/>
+                                  </w:rPr>
+                                  <m:t xml:space="preserve">      0</m:t>
+                                </m:r>
+                              </m:e>
+                            </m:mr>
+                          </m:m>
+                        </m:e>
+                      </m:mr>
+                      <m:mr>
+                        <m:e>
+                          <m:m>
+                            <m:mPr>
+                              <m:mcs>
+                                <m:mc>
+                                  <m:mcPr>
+                                    <m:count m:val="2"/>
+                                    <m:mcJc m:val="center"/>
+                                  </m:mcPr>
+                                </m:mc>
+                              </m:mcs>
+                              <m:ctrlPr>
+                                <w:rPr>
+                                  <w:rFonts w:ascii="Cambria Math" w:eastAsiaTheme="minorEastAsia" w:hAnsi="Cambria Math"/>
+                                  <w:i/>
+                                </w:rPr>
+                              </m:ctrlPr>
+                            </m:mPr>
+                            <m:mr>
+                              <m:e>
+                                <m:r>
+                                  <w:rPr>
+                                    <w:rFonts w:ascii="Cambria Math" w:eastAsiaTheme="minorEastAsia" w:hAnsi="Cambria Math"/>
+                                  </w:rPr>
+                                  <m:t>1</m:t>
+                                </m:r>
+                              </m:e>
+                              <m:e>
+                                <m:r>
+                                  <w:rPr>
+                                    <w:rFonts w:ascii="Cambria Math" w:eastAsiaTheme="minorEastAsia" w:hAnsi="Cambria Math"/>
+                                  </w:rPr>
+                                  <m:t xml:space="preserve">      0</m:t>
+                                </m:r>
+                              </m:e>
+                            </m:mr>
+                          </m:m>
+                        </m:e>
+                      </m:mr>
+                    </m:m>
+                  </m:e>
+                </m:mr>
+              </m:m>
+            </m:e>
+          </m:d>
+        </m:oMath>
+      </m:oMathPara>
+    </w:p>
+    <w:p>
+      <w:pPr>
+        <w:rPr>
+          <w:rFonts w:eastAsiaTheme="minorEastAsia"/>
+        </w:rPr>
+      </w:pPr>
+    </w:p>
+    <w:p>
+      <w:pPr>
+        <w:pStyle w:val="Akapitzlist"/>
+        <w:rPr>
+          <w:rFonts w:eastAsiaTheme="minorEastAsia"/>
+        </w:rPr>
+      </w:pPr>
+      <m:oMathPara>
+        <m:oMath>
+          <m:r>
+            <w:rPr>
+              <w:rFonts w:ascii="Cambria Math" w:eastAsiaTheme="minorEastAsia" w:hAnsi="Cambria Math"/>
+            </w:rPr>
+            <m:t>C=</m:t>
+          </m:r>
+          <m:d>
+            <m:dPr>
+              <m:begChr m:val="["/>
+              <m:endChr m:val="]"/>
+              <m:ctrlPr>
+                <w:rPr>
+                  <w:rFonts w:ascii="Cambria Math" w:eastAsiaTheme="minorEastAsia" w:hAnsi="Cambria Math"/>
+                  <w:i/>
+                </w:rPr>
+              </m:ctrlPr>
+            </m:dPr>
+            <m:e>
+              <m:m>
+                <m:mPr>
+                  <m:mcs>
+                    <m:mc>
+                      <m:mcPr>
+                        <m:count m:val="3"/>
+                        <m:mcJc m:val="center"/>
+                      </m:mcPr>
+                    </m:mc>
+                  </m:mcs>
+                  <m:ctrlPr>
+                    <w:rPr>
+                      <w:rFonts w:ascii="Cambria Math" w:eastAsiaTheme="minorEastAsia" w:hAnsi="Cambria Math"/>
+                      <w:i/>
+                    </w:rPr>
+                  </m:ctrlPr>
+                </m:mPr>
+                <m:mr>
+                  <m:e>
+                    <m:sSub>
+                      <m:sSubPr>
+                        <m:ctrlPr>
+                          <w:rPr>
+                            <w:rFonts w:ascii="Cambria Math" w:eastAsiaTheme="minorEastAsia" w:hAnsi="Cambria Math"/>
+                            <w:i/>
+                          </w:rPr>
+                        </m:ctrlPr>
+                      </m:sSubPr>
+                      <m:e>
+                        <m:r>
+                          <w:rPr>
+                            <w:rFonts w:ascii="Cambria Math" w:eastAsiaTheme="minorEastAsia" w:hAnsi="Cambria Math"/>
+                          </w:rPr>
+                          <m:t>c</m:t>
+                        </m:r>
+                      </m:e>
+                      <m:sub>
+                        <m:r>
+                          <w:rPr>
+                            <w:rFonts w:ascii="Cambria Math" w:eastAsiaTheme="minorEastAsia" w:hAnsi="Cambria Math"/>
+                          </w:rPr>
+                          <m:t>2</m:t>
+                        </m:r>
+                      </m:sub>
+                    </m:sSub>
+                  </m:e>
+                  <m:e>
+                    <m:sSub>
+                      <m:sSubPr>
+                        <m:ctrlPr>
+                          <w:rPr>
+                            <w:rFonts w:ascii="Cambria Math" w:eastAsiaTheme="minorEastAsia" w:hAnsi="Cambria Math"/>
+                            <w:i/>
+                          </w:rPr>
+                        </m:ctrlPr>
+                      </m:sSubPr>
+                      <m:e>
+                        <m:r>
+                          <w:rPr>
+                            <w:rFonts w:ascii="Cambria Math" w:eastAsiaTheme="minorEastAsia" w:hAnsi="Cambria Math"/>
+                          </w:rPr>
+                          <m:t>c</m:t>
+                        </m:r>
+                      </m:e>
+                      <m:sub>
+                        <m:r>
+                          <w:rPr>
+                            <w:rFonts w:ascii="Cambria Math" w:eastAsiaTheme="minorEastAsia" w:hAnsi="Cambria Math"/>
+                          </w:rPr>
+                          <m:t>1</m:t>
+                        </m:r>
+                      </m:sub>
+                    </m:sSub>
+                  </m:e>
+                  <m:e>
+                    <m:sSub>
+                      <m:sSubPr>
+                        <m:ctrlPr>
+                          <w:rPr>
+                            <w:rFonts w:ascii="Cambria Math" w:eastAsiaTheme="minorEastAsia" w:hAnsi="Cambria Math"/>
+                            <w:i/>
+                          </w:rPr>
+                        </m:ctrlPr>
+                      </m:sSubPr>
+                      <m:e>
+                        <m:r>
+                          <w:rPr>
+                            <w:rFonts w:ascii="Cambria Math" w:eastAsiaTheme="minorEastAsia" w:hAnsi="Cambria Math"/>
+                          </w:rPr>
+                          <m:t>c</m:t>
+                        </m:r>
+                      </m:e>
+                      <m:sub>
+                        <m:r>
+                          <w:rPr>
+                            <w:rFonts w:ascii="Cambria Math" w:eastAsiaTheme="minorEastAsia" w:hAnsi="Cambria Math"/>
+                          </w:rPr>
+                          <m:t>0</m:t>
+                        </m:r>
+                      </m:sub>
+                    </m:sSub>
+                  </m:e>
+                </m:mr>
+              </m:m>
+            </m:e>
+          </m:d>
+        </m:oMath>
+      </m:oMathPara>
+    </w:p>
+    <w:p>
+      <w:pPr>
+        <w:pStyle w:val="Akapitzlist"/>
+        <w:rPr>
+          <w:rFonts w:eastAsiaTheme="minorEastAsia"/>
+        </w:rPr>
+      </w:pPr>
+    </w:p>
+    <w:p>
+      <w:pPr>
+        <w:pStyle w:val="Akapitzlist"/>
+        <w:rPr>
+          <w:rFonts w:eastAsiaTheme="minorEastAsia"/>
+        </w:rPr>
+      </w:pPr>
+    </w:p>
+    <w:p>
+      <w:pPr>
+        <w:rPr>
+          <w:rFonts w:eastAsiaTheme="minorEastAsia"/>
+        </w:rPr>
+      </w:pPr>
+      <m:oMathPara>
+        <m:oMath>
+          <m:r>
+            <w:rPr>
+              <w:rFonts w:ascii="Cambria Math" w:eastAsiaTheme="minorEastAsia" w:hAnsi="Cambria Math"/>
+            </w:rPr>
+            <m:t>L =</m:t>
+          </m:r>
+          <m:d>
+            <m:dPr>
+              <m:begChr m:val="["/>
+              <m:endChr m:val="]"/>
+              <m:ctrlPr>
+                <w:rPr>
+                  <w:rFonts w:ascii="Cambria Math" w:eastAsiaTheme="minorEastAsia" w:hAnsi="Cambria Math"/>
+                  <w:i/>
+                </w:rPr>
+              </m:ctrlPr>
+            </m:dPr>
+            <m:e>
+              <m:m>
+                <m:mPr>
+                  <m:mcs>
+                    <m:mc>
+                      <m:mcPr>
+                        <m:count m:val="1"/>
+                        <m:mcJc m:val="center"/>
+                      </m:mcPr>
+                    </m:mc>
+                  </m:mcs>
+                  <m:ctrlPr>
+                    <w:rPr>
+                      <w:rFonts w:ascii="Cambria Math" w:eastAsiaTheme="minorEastAsia" w:hAnsi="Cambria Math"/>
+                      <w:i/>
+                    </w:rPr>
+                  </m:ctrlPr>
+                </m:mPr>
+                <m:mr>
+                  <m:e>
+                    <m:sSub>
+                      <m:sSubPr>
+                        <m:ctrlPr>
+                          <w:rPr>
+                            <w:rFonts w:ascii="Cambria Math" w:eastAsiaTheme="minorEastAsia" w:hAnsi="Cambria Math"/>
+                            <w:i/>
+                          </w:rPr>
+                        </m:ctrlPr>
+                      </m:sSubPr>
+                      <m:e>
+                        <m:r>
+                          <w:rPr>
+                            <w:rFonts w:ascii="Cambria Math" w:eastAsiaTheme="minorEastAsia" w:hAnsi="Cambria Math"/>
+                          </w:rPr>
+                          <m:t>l</m:t>
+                        </m:r>
+                      </m:e>
+                      <m:sub>
+                        <m:r>
+                          <w:rPr>
+                            <w:rFonts w:ascii="Cambria Math" w:eastAsiaTheme="minorEastAsia" w:hAnsi="Cambria Math"/>
+                          </w:rPr>
+                          <m:t>1</m:t>
+                        </m:r>
+                      </m:sub>
+                    </m:sSub>
+                  </m:e>
+                </m:mr>
+                <m:mr>
+                  <m:e>
+                    <m:sSub>
+                      <m:sSubPr>
+                        <m:ctrlPr>
+                          <w:rPr>
+                            <w:rFonts w:ascii="Cambria Math" w:eastAsiaTheme="minorEastAsia" w:hAnsi="Cambria Math"/>
+                            <w:i/>
+                          </w:rPr>
+                        </m:ctrlPr>
+                      </m:sSubPr>
+                      <m:e>
+                        <m:r>
+                          <w:rPr>
+                            <w:rFonts w:ascii="Cambria Math" w:eastAsiaTheme="minorEastAsia" w:hAnsi="Cambria Math"/>
+                          </w:rPr>
+                          <m:t>l</m:t>
+                        </m:r>
+                      </m:e>
+                      <m:sub>
+                        <m:r>
+                          <w:rPr>
+                            <w:rFonts w:ascii="Cambria Math" w:eastAsiaTheme="minorEastAsia" w:hAnsi="Cambria Math"/>
+                          </w:rPr>
+                          <m:t>2</m:t>
+                        </m:r>
+                      </m:sub>
+                    </m:sSub>
+                  </m:e>
+                </m:mr>
+                <m:mr>
+                  <m:e>
+                    <m:sSub>
+                      <m:sSubPr>
+                        <m:ctrlPr>
+                          <w:rPr>
+                            <w:rFonts w:ascii="Cambria Math" w:eastAsiaTheme="minorEastAsia" w:hAnsi="Cambria Math"/>
+                            <w:i/>
+                          </w:rPr>
+                        </m:ctrlPr>
+                      </m:sSubPr>
+                      <m:e>
+                        <m:r>
+                          <w:rPr>
+                            <w:rFonts w:ascii="Cambria Math" w:eastAsiaTheme="minorEastAsia" w:hAnsi="Cambria Math"/>
+                          </w:rPr>
+                          <m:t>l</m:t>
+                        </m:r>
+                      </m:e>
+                      <m:sub>
+                        <m:r>
+                          <w:rPr>
+                            <w:rFonts w:ascii="Cambria Math" w:eastAsiaTheme="minorEastAsia" w:hAnsi="Cambria Math"/>
+                          </w:rPr>
+                          <m:t>3</m:t>
+                        </m:r>
+                      </m:sub>
+                    </m:sSub>
+                  </m:e>
+                </m:mr>
+              </m:m>
+            </m:e>
+          </m:d>
+        </m:oMath>
+      </m:oMathPara>
+    </w:p>
+    <w:p>
+      <w:pPr>
+        <w:pStyle w:val="Akapitzlist"/>
+        <w:rPr>
+          <w:rFonts w:eastAsiaTheme="minorEastAsia"/>
+        </w:rPr>
+      </w:pPr>
+    </w:p>
+    <w:p>
+      <w:pPr>
+        <w:rPr>
+          <w:rFonts w:eastAsiaTheme="minorEastAsia"/>
+        </w:rPr>
+      </w:pPr>
+      <m:oMathPara>
+        <m:oMath>
+          <m:sSub>
+            <m:sSubPr>
+              <m:ctrlPr>
+                <w:rPr>
+                  <w:rFonts w:ascii="Cambria Math" w:eastAsiaTheme="minorEastAsia" w:hAnsi="Cambria Math"/>
+                  <w:i/>
+                </w:rPr>
+              </m:ctrlPr>
+            </m:sSubPr>
+            <m:e>
+              <m:r>
+                <w:rPr>
+                  <w:rFonts w:ascii="Cambria Math" w:eastAsiaTheme="minorEastAsia" w:hAnsi="Cambria Math"/>
+                </w:rPr>
+                <m:t>c</m:t>
+              </m:r>
+            </m:e>
+            <m:sub>
+              <m:r>
+                <w:rPr>
+                  <w:rFonts w:ascii="Cambria Math" w:eastAsiaTheme="minorEastAsia" w:hAnsi="Cambria Math"/>
+                </w:rPr>
+                <m:t>2</m:t>
+              </m:r>
+            </m:sub>
+          </m:sSub>
+          <m:r>
+            <w:rPr>
+              <w:rFonts w:ascii="Cambria Math" w:eastAsiaTheme="minorEastAsia" w:hAnsi="Cambria Math"/>
+            </w:rPr>
+            <m:t>=0.090937091117032</m:t>
+          </m:r>
+        </m:oMath>
+      </m:oMathPara>
+    </w:p>
+    <w:p>
+      <w:pPr>
+        <w:rPr>
+          <w:rFonts w:eastAsiaTheme="minorEastAsia"/>
+        </w:rPr>
+      </w:pPr>
+      <m:oMathPara>
+        <m:oMath>
+          <m:sSub>
+            <m:sSubPr>
+              <m:ctrlPr>
+                <w:rPr>
+                  <w:rFonts w:ascii="Cambria Math" w:eastAsiaTheme="minorEastAsia" w:hAnsi="Cambria Math"/>
+                  <w:i/>
+                </w:rPr>
+              </m:ctrlPr>
+            </m:sSubPr>
+            <m:e>
+              <m:r>
+                <w:rPr>
+                  <w:rFonts w:ascii="Cambria Math" w:eastAsiaTheme="minorEastAsia" w:hAnsi="Cambria Math"/>
+                </w:rPr>
+                <m:t>c</m:t>
+              </m:r>
+            </m:e>
+            <m:sub>
+              <m:r>
+                <w:rPr>
+                  <w:rFonts w:ascii="Cambria Math" w:eastAsiaTheme="minorEastAsia" w:hAnsi="Cambria Math"/>
+                </w:rPr>
+                <m:t>1</m:t>
+              </m:r>
+            </m:sub>
+          </m:sSub>
+          <m:r>
+            <w:rPr>
+              <w:rFonts w:ascii="Cambria Math" w:eastAsiaTheme="minorEastAsia" w:hAnsi="Cambria Math"/>
+            </w:rPr>
+            <m:t>=-0.060379158275401</m:t>
+          </m:r>
+        </m:oMath>
+      </m:oMathPara>
+    </w:p>
+    <w:p>
+      <w:pPr>
+        <w:rPr>
+          <w:rFonts w:eastAsiaTheme="minorEastAsia"/>
+        </w:rPr>
+      </w:pPr>
+      <m:oMathPara>
+        <m:oMath>
+          <m:sSub>
+            <m:sSubPr>
+              <m:ctrlPr>
+                <w:rPr>
+                  <w:rFonts w:ascii="Cambria Math" w:eastAsiaTheme="minorEastAsia" w:hAnsi="Cambria Math"/>
+                  <w:i/>
+                </w:rPr>
+              </m:ctrlPr>
+            </m:sSubPr>
+            <m:e>
+              <m:r>
+                <w:rPr>
+                  <w:rFonts w:ascii="Cambria Math" w:eastAsiaTheme="minorEastAsia" w:hAnsi="Cambria Math"/>
+                </w:rPr>
+                <m:t>c</m:t>
+              </m:r>
+            </m:e>
+            <m:sub>
+              <m:r>
+                <w:rPr>
+                  <w:rFonts w:ascii="Cambria Math" w:eastAsiaTheme="minorEastAsia" w:hAnsi="Cambria Math"/>
+                </w:rPr>
+                <m:t>0</m:t>
+              </m:r>
+            </m:sub>
+          </m:sSub>
+          <m:r>
+            <w:rPr>
+              <w:rFonts w:ascii="Cambria Math" w:eastAsiaTheme="minorEastAsia" w:hAnsi="Cambria Math"/>
+            </w:rPr>
+            <m:t>=0.010548255469282</m:t>
+          </m:r>
+        </m:oMath>
+      </m:oMathPara>
+    </w:p>
+    <w:p>
+      <w:pPr>
+        <w:rPr>
+          <w:rFonts w:eastAsiaTheme="minorEastAsia"/>
+        </w:rPr>
+      </w:pPr>
+      <m:oMathPara>
+        <m:oMath>
+          <m:sSub>
+            <m:sSubPr>
+              <m:ctrlPr>
+                <w:rPr>
+                  <w:rFonts w:ascii="Cambria Math" w:eastAsiaTheme="minorEastAsia" w:hAnsi="Cambria Math"/>
+                  <w:i/>
+                </w:rPr>
+              </m:ctrlPr>
+            </m:sSubPr>
+            <m:e>
+              <m:r>
+                <w:rPr>
+                  <w:rFonts w:ascii="Cambria Math" w:eastAsiaTheme="minorEastAsia" w:hAnsi="Cambria Math"/>
+                </w:rPr>
+                <m:t>a</m:t>
+              </m:r>
+            </m:e>
+            <m:sub>
+              <m:r>
+                <w:rPr>
+                  <w:rFonts w:ascii="Cambria Math" w:eastAsiaTheme="minorEastAsia" w:hAnsi="Cambria Math"/>
+                </w:rPr>
+                <m:t>2</m:t>
+              </m:r>
+            </m:sub>
+          </m:sSub>
+          <m:r>
+            <w:rPr>
+              <w:rFonts w:ascii="Cambria Math" w:eastAsiaTheme="minorEastAsia" w:hAnsi="Cambria Math"/>
+            </w:rPr>
+            <m:t>= -0.440550442008941</m:t>
+          </m:r>
+        </m:oMath>
+      </m:oMathPara>
+    </w:p>
+    <w:p>
+      <w:pPr>
+        <w:rPr>
+          <w:rFonts w:eastAsiaTheme="minorEastAsia"/>
+        </w:rPr>
+      </w:pPr>
+      <m:oMathPara>
+        <m:oMath>
+          <m:sSub>
+            <m:sSubPr>
+              <m:ctrlPr>
+                <w:rPr>
+                  <w:rFonts w:ascii="Cambria Math" w:eastAsiaTheme="minorEastAsia" w:hAnsi="Cambria Math"/>
+                  <w:i/>
+                </w:rPr>
+              </m:ctrlPr>
+            </m:sSubPr>
+            <m:e>
+              <m:r>
+                <w:rPr>
+                  <w:rFonts w:ascii="Cambria Math" w:eastAsiaTheme="minorEastAsia" w:hAnsi="Cambria Math"/>
+                </w:rPr>
+                <m:t>a</m:t>
+              </m:r>
+            </m:e>
+            <m:sub>
+              <m:r>
+                <w:rPr>
+                  <w:rFonts w:ascii="Cambria Math" w:eastAsiaTheme="minorEastAsia" w:hAnsi="Cambria Math"/>
+                </w:rPr>
+                <m:t>1</m:t>
+              </m:r>
+            </m:sub>
+          </m:sSub>
+          <m:r>
+            <w:rPr>
+              <w:rFonts w:ascii="Cambria Math" w:eastAsiaTheme="minorEastAsia" w:hAnsi="Cambria Math"/>
+            </w:rPr>
+            <m:t>=0.059622018849295</m:t>
+          </m:r>
+        </m:oMath>
+      </m:oMathPara>
+    </w:p>
+    <w:p>
+      <w:pPr>
+        <w:rPr>
+          <w:rFonts w:eastAsiaTheme="minorEastAsia"/>
+        </w:rPr>
+      </w:pPr>
+      <m:oMathPara>
+        <m:oMath>
+          <m:sSub>
+            <m:sSubPr>
+              <m:ctrlPr>
+                <w:rPr>
+                  <w:rFonts w:ascii="Cambria Math" w:eastAsiaTheme="minorEastAsia" w:hAnsi="Cambria Math"/>
+                  <w:i/>
+                </w:rPr>
+              </m:ctrlPr>
+            </m:sSubPr>
+            <m:e>
+              <m:r>
+                <w:rPr>
+                  <w:rFonts w:ascii="Cambria Math" w:eastAsiaTheme="minorEastAsia" w:hAnsi="Cambria Math"/>
+                </w:rPr>
+                <m:t>a</m:t>
+              </m:r>
+            </m:e>
+            <m:sub>
+              <m:r>
+                <w:rPr>
+                  <w:rFonts w:ascii="Cambria Math" w:eastAsiaTheme="minorEastAsia" w:hAnsi="Cambria Math"/>
+                </w:rPr>
+                <m:t>0</m:t>
+              </m:r>
+            </m:sub>
+          </m:sSub>
+          <m:r>
+            <w:rPr>
+              <w:rFonts w:ascii="Cambria Math" w:eastAsiaTheme="minorEastAsia" w:hAnsi="Cambria Math"/>
+            </w:rPr>
+            <m:t>=-0.002478752176666</m:t>
+          </m:r>
+        </m:oMath>
+      </m:oMathPara>
+    </w:p>
+    <w:p>
+      <w:pPr>
+        <w:rPr>
+          <w:rFonts w:eastAsiaTheme="minorEastAsia"/>
+        </w:rPr>
+      </w:pPr>
+    </w:p>
+    <w:p>
+      <w:pPr>
+        <w:pStyle w:val="Akapitzlist"/>
+        <w:rPr>
+          <w:rFonts w:eastAsiaTheme="minorEastAsia"/>
+        </w:rPr>
+      </w:pPr>
+      <w:r>
+        <w:rPr>
+          <w:rFonts w:eastAsiaTheme="minorEastAsia"/>
+        </w:rPr>
+        <w:t>Poniżej przedstawiam wszystkie kroki, które są konieczne do wykonania podanego zadania:</w:t>
+      </w:r>
+    </w:p>
+    <w:p>
+      <w:pPr>
+        <w:jc w:val="center"/>
+        <w:rPr>
+          <w:rFonts w:eastAsiaTheme="minorEastAsia"/>
+        </w:rPr>
+      </w:pPr>
+      <m:oMathPara>
+        <m:oMath>
+          <m:r>
+            <w:rPr>
+              <w:rFonts w:ascii="Cambria Math" w:eastAsiaTheme="minorEastAsia" w:hAnsi="Cambria Math"/>
+            </w:rPr>
+            <m:t>LC</m:t>
+          </m:r>
+          <m:r>
+            <w:rPr>
+              <w:rFonts w:ascii="Cambria Math" w:eastAsiaTheme="minorEastAsia" w:hAnsi="Cambria Math"/>
+            </w:rPr>
+            <m:t xml:space="preserve"> = </m:t>
+          </m:r>
+          <m:d>
+            <m:dPr>
+              <m:begChr m:val="["/>
+              <m:endChr m:val="]"/>
+              <m:ctrlPr>
+                <w:rPr>
+                  <w:rFonts w:ascii="Cambria Math" w:eastAsiaTheme="minorEastAsia" w:hAnsi="Cambria Math"/>
+                  <w:i/>
+                </w:rPr>
+              </m:ctrlPr>
+            </m:dPr>
+            <m:e>
+              <m:m>
+                <m:mPr>
+                  <m:mcs>
+                    <m:mc>
+                      <m:mcPr>
+                        <m:count m:val="3"/>
+                        <m:mcJc m:val="center"/>
+                      </m:mcPr>
+                    </m:mc>
+                  </m:mcs>
+                  <m:ctrlPr>
+                    <w:rPr>
+                      <w:rFonts w:ascii="Cambria Math" w:eastAsiaTheme="minorEastAsia" w:hAnsi="Cambria Math"/>
+                      <w:i/>
+                    </w:rPr>
+                  </m:ctrlPr>
+                </m:mPr>
+                <m:mr>
+                  <m:e>
+                    <m:m>
+                      <m:mPr>
+                        <m:mcs>
+                          <m:mc>
+                            <m:mcPr>
+                              <m:count m:val="1"/>
+                              <m:mcJc m:val="center"/>
+                            </m:mcPr>
+                          </m:mc>
+                        </m:mcs>
+                        <m:ctrlPr>
+                          <w:rPr>
+                            <w:rFonts w:ascii="Cambria Math" w:eastAsiaTheme="minorEastAsia" w:hAnsi="Cambria Math"/>
+                            <w:i/>
+                          </w:rPr>
+                        </m:ctrlPr>
+                      </m:mPr>
+                      <m:mr>
+                        <m:e>
+                          <m:sSub>
+                            <m:sSubPr>
+                              <m:ctrlPr>
+                                <w:rPr>
+                                  <w:rFonts w:ascii="Cambria Math" w:eastAsiaTheme="minorEastAsia" w:hAnsi="Cambria Math"/>
+                                  <w:i/>
+                                </w:rPr>
+                              </m:ctrlPr>
+                            </m:sSubPr>
+                            <m:e>
+                              <m:sSub>
+                                <m:sSubPr>
+                                  <m:ctrlPr>
+                                    <w:rPr>
+                                      <w:rFonts w:ascii="Cambria Math" w:eastAsiaTheme="minorEastAsia" w:hAnsi="Cambria Math"/>
+                                      <w:i/>
+                                    </w:rPr>
+                                  </m:ctrlPr>
+                                </m:sSubPr>
+                                <m:e>
+                                  <m:r>
+                                    <w:rPr>
+                                      <w:rFonts w:ascii="Cambria Math" w:eastAsiaTheme="minorEastAsia" w:hAnsi="Cambria Math"/>
+                                    </w:rPr>
+                                    <m:t>c</m:t>
+                                  </m:r>
+                                </m:e>
+                                <m:sub>
+                                  <m:r>
+                                    <w:rPr>
+                                      <w:rFonts w:ascii="Cambria Math" w:eastAsiaTheme="minorEastAsia" w:hAnsi="Cambria Math"/>
+                                    </w:rPr>
+                                    <m:t>2</m:t>
+                                  </m:r>
+                                </m:sub>
+                              </m:sSub>
+                              <m:r>
+                                <w:rPr>
+                                  <w:rFonts w:ascii="Cambria Math" w:eastAsiaTheme="minorEastAsia" w:hAnsi="Cambria Math"/>
+                                </w:rPr>
+                                <m:t>⋅l</m:t>
+                              </m:r>
+                            </m:e>
+                            <m:sub>
+                              <m:r>
+                                <w:rPr>
+                                  <w:rFonts w:ascii="Cambria Math" w:eastAsiaTheme="minorEastAsia" w:hAnsi="Cambria Math"/>
+                                </w:rPr>
+                                <m:t>1</m:t>
+                              </m:r>
+                            </m:sub>
+                          </m:sSub>
+                        </m:e>
+                      </m:mr>
+                      <m:mr>
+                        <m:e>
+                          <m:sSub>
+                            <m:sSubPr>
+                              <m:ctrlPr>
+                                <w:rPr>
+                                  <w:rFonts w:ascii="Cambria Math" w:eastAsiaTheme="minorEastAsia" w:hAnsi="Cambria Math"/>
+                                  <w:i/>
+                                </w:rPr>
+                              </m:ctrlPr>
+                            </m:sSubPr>
+                            <m:e>
+                              <m:sSub>
+                                <m:sSubPr>
+                                  <m:ctrlPr>
+                                    <w:rPr>
+                                      <w:rFonts w:ascii="Cambria Math" w:eastAsiaTheme="minorEastAsia" w:hAnsi="Cambria Math"/>
+                                      <w:i/>
+                                    </w:rPr>
+                                  </m:ctrlPr>
+                                </m:sSubPr>
+                                <m:e>
+                                  <m:r>
+                                    <w:rPr>
+                                      <w:rFonts w:ascii="Cambria Math" w:eastAsiaTheme="minorEastAsia" w:hAnsi="Cambria Math"/>
+                                    </w:rPr>
+                                    <m:t>c</m:t>
+                                  </m:r>
+                                </m:e>
+                                <m:sub>
+                                  <m:r>
+                                    <w:rPr>
+                                      <w:rFonts w:ascii="Cambria Math" w:eastAsiaTheme="minorEastAsia" w:hAnsi="Cambria Math"/>
+                                    </w:rPr>
+                                    <m:t>2</m:t>
+                                  </m:r>
+                                </m:sub>
+                              </m:sSub>
+                              <m:r>
+                                <w:rPr>
+                                  <w:rFonts w:ascii="Cambria Math" w:eastAsiaTheme="minorEastAsia" w:hAnsi="Cambria Math"/>
+                                </w:rPr>
+                                <m:t>⋅l</m:t>
+                              </m:r>
+                            </m:e>
+                            <m:sub>
+                              <m:r>
+                                <w:rPr>
+                                  <w:rFonts w:ascii="Cambria Math" w:eastAsiaTheme="minorEastAsia" w:hAnsi="Cambria Math"/>
+                                </w:rPr>
+                                <m:t>2</m:t>
+                              </m:r>
+                            </m:sub>
+                          </m:sSub>
+                        </m:e>
+                      </m:mr>
+                      <m:mr>
+                        <m:e>
+                          <m:sSub>
+                            <m:sSubPr>
+                              <m:ctrlPr>
+                                <w:rPr>
+                                  <w:rFonts w:ascii="Cambria Math" w:eastAsiaTheme="minorEastAsia" w:hAnsi="Cambria Math"/>
+                                  <w:i/>
+                                </w:rPr>
+                              </m:ctrlPr>
+                            </m:sSubPr>
+                            <m:e>
+                              <m:sSub>
+                                <m:sSubPr>
+                                  <m:ctrlPr>
+                                    <w:rPr>
+                                      <w:rFonts w:ascii="Cambria Math" w:eastAsiaTheme="minorEastAsia" w:hAnsi="Cambria Math"/>
+                                      <w:i/>
+                                    </w:rPr>
+                                  </m:ctrlPr>
+                                </m:sSubPr>
+                                <m:e>
+                                  <m:r>
+                                    <w:rPr>
+                                      <w:rFonts w:ascii="Cambria Math" w:eastAsiaTheme="minorEastAsia" w:hAnsi="Cambria Math"/>
+                                    </w:rPr>
+                                    <m:t>c</m:t>
+                                  </m:r>
+                                </m:e>
+                                <m:sub>
+                                  <m:r>
+                                    <w:rPr>
+                                      <w:rFonts w:ascii="Cambria Math" w:eastAsiaTheme="minorEastAsia" w:hAnsi="Cambria Math"/>
+                                    </w:rPr>
+                                    <m:t>2</m:t>
+                                  </m:r>
+                                </m:sub>
+                              </m:sSub>
+                              <m:r>
+                                <w:rPr>
+                                  <w:rFonts w:ascii="Cambria Math" w:eastAsiaTheme="minorEastAsia" w:hAnsi="Cambria Math"/>
+                                </w:rPr>
+                                <m:t>⋅l</m:t>
+                              </m:r>
+                            </m:e>
+                            <m:sub>
+                              <m:r>
+                                <w:rPr>
+                                  <w:rFonts w:ascii="Cambria Math" w:eastAsiaTheme="minorEastAsia" w:hAnsi="Cambria Math"/>
+                                </w:rPr>
+                                <m:t>3</m:t>
+                              </m:r>
+                            </m:sub>
+                          </m:sSub>
+                        </m:e>
+                      </m:mr>
+                    </m:m>
+                  </m:e>
+                  <m:e>
+                    <m:m>
+                      <m:mPr>
+                        <m:mcs>
+                          <m:mc>
+                            <m:mcPr>
+                              <m:count m:val="1"/>
+                              <m:mcJc m:val="center"/>
+                            </m:mcPr>
+                          </m:mc>
+                        </m:mcs>
+                        <m:ctrlPr>
+                          <w:rPr>
+                            <w:rFonts w:ascii="Cambria Math" w:eastAsiaTheme="minorEastAsia" w:hAnsi="Cambria Math"/>
+                            <w:i/>
+                          </w:rPr>
+                        </m:ctrlPr>
+                      </m:mPr>
+                      <m:mr>
+                        <m:e>
+                          <m:sSub>
+                            <m:sSubPr>
+                              <m:ctrlPr>
+                                <w:rPr>
+                                  <w:rFonts w:ascii="Cambria Math" w:eastAsiaTheme="minorEastAsia" w:hAnsi="Cambria Math"/>
+                                  <w:i/>
+                                </w:rPr>
+                              </m:ctrlPr>
+                            </m:sSubPr>
+                            <m:e>
+                              <m:sSub>
+                                <m:sSubPr>
+                                  <m:ctrlPr>
+                                    <w:rPr>
+                                      <w:rFonts w:ascii="Cambria Math" w:eastAsiaTheme="minorEastAsia" w:hAnsi="Cambria Math"/>
+                                      <w:i/>
+                                    </w:rPr>
+                                  </m:ctrlPr>
+                                </m:sSubPr>
+                                <m:e>
+                                  <m:r>
+                                    <w:rPr>
+                                      <w:rFonts w:ascii="Cambria Math" w:eastAsiaTheme="minorEastAsia" w:hAnsi="Cambria Math"/>
+                                    </w:rPr>
+                                    <m:t>c</m:t>
+                                  </m:r>
+                                </m:e>
+                                <m:sub>
+                                  <m:r>
+                                    <w:rPr>
+                                      <w:rFonts w:ascii="Cambria Math" w:eastAsiaTheme="minorEastAsia" w:hAnsi="Cambria Math"/>
+                                    </w:rPr>
+                                    <m:t>1</m:t>
+                                  </m:r>
+                                </m:sub>
+                              </m:sSub>
+                              <m:r>
+                                <w:rPr>
+                                  <w:rFonts w:ascii="Cambria Math" w:eastAsiaTheme="minorEastAsia" w:hAnsi="Cambria Math"/>
+                                </w:rPr>
+                                <m:t>⋅l</m:t>
+                              </m:r>
+                            </m:e>
+                            <m:sub>
+                              <m:r>
+                                <w:rPr>
+                                  <w:rFonts w:ascii="Cambria Math" w:eastAsiaTheme="minorEastAsia" w:hAnsi="Cambria Math"/>
+                                </w:rPr>
+                                <m:t>1</m:t>
+                              </m:r>
+                            </m:sub>
+                          </m:sSub>
+                        </m:e>
+                      </m:mr>
+                      <m:mr>
+                        <m:e>
+                          <m:sSub>
+                            <m:sSubPr>
+                              <m:ctrlPr>
+                                <w:rPr>
+                                  <w:rFonts w:ascii="Cambria Math" w:eastAsiaTheme="minorEastAsia" w:hAnsi="Cambria Math"/>
+                                  <w:i/>
+                                </w:rPr>
+                              </m:ctrlPr>
+                            </m:sSubPr>
+                            <m:e>
+                              <m:r>
+                                <w:rPr>
+                                  <w:rFonts w:ascii="Cambria Math" w:eastAsiaTheme="minorEastAsia" w:hAnsi="Cambria Math"/>
+                                </w:rPr>
+                                <m:t>c</m:t>
+                              </m:r>
+                            </m:e>
+                            <m:sub>
+                              <m:r>
+                                <w:rPr>
+                                  <w:rFonts w:ascii="Cambria Math" w:eastAsiaTheme="minorEastAsia" w:hAnsi="Cambria Math"/>
+                                </w:rPr>
+                                <m:t>1</m:t>
+                              </m:r>
+                            </m:sub>
+                          </m:sSub>
+                          <m:r>
+                            <w:rPr>
+                              <w:rFonts w:ascii="Cambria Math" w:eastAsiaTheme="minorEastAsia" w:hAnsi="Cambria Math"/>
+                            </w:rPr>
+                            <m:t>⋅</m:t>
+                          </m:r>
+                          <m:sSub>
+                            <m:sSubPr>
+                              <m:ctrlPr>
+                                <w:rPr>
+                                  <w:rFonts w:ascii="Cambria Math" w:eastAsiaTheme="minorEastAsia" w:hAnsi="Cambria Math"/>
+                                  <w:i/>
+                                </w:rPr>
+                              </m:ctrlPr>
+                            </m:sSubPr>
+                            <m:e>
+                              <m:r>
+                                <w:rPr>
+                                  <w:rFonts w:ascii="Cambria Math" w:eastAsiaTheme="minorEastAsia" w:hAnsi="Cambria Math"/>
+                                </w:rPr>
+                                <m:t>l</m:t>
+                              </m:r>
+                            </m:e>
+                            <m:sub>
+                              <m:r>
+                                <w:rPr>
+                                  <w:rFonts w:ascii="Cambria Math" w:eastAsiaTheme="minorEastAsia" w:hAnsi="Cambria Math"/>
+                                </w:rPr>
+                                <m:t>2</m:t>
+                              </m:r>
+                            </m:sub>
+                          </m:sSub>
+                        </m:e>
+                      </m:mr>
+                      <m:mr>
+                        <m:e>
+                          <m:sSub>
+                            <m:sSubPr>
+                              <m:ctrlPr>
+                                <w:rPr>
+                                  <w:rFonts w:ascii="Cambria Math" w:eastAsiaTheme="minorEastAsia" w:hAnsi="Cambria Math"/>
+                                  <w:i/>
+                                </w:rPr>
+                              </m:ctrlPr>
+                            </m:sSubPr>
+                            <m:e>
+                              <m:sSub>
+                                <m:sSubPr>
+                                  <m:ctrlPr>
+                                    <w:rPr>
+                                      <w:rFonts w:ascii="Cambria Math" w:eastAsiaTheme="minorEastAsia" w:hAnsi="Cambria Math"/>
+                                      <w:i/>
+                                    </w:rPr>
+                                  </m:ctrlPr>
+                                </m:sSubPr>
+                                <m:e>
+                                  <m:r>
+                                    <w:rPr>
+                                      <w:rFonts w:ascii="Cambria Math" w:eastAsiaTheme="minorEastAsia" w:hAnsi="Cambria Math"/>
+                                    </w:rPr>
+                                    <m:t>c</m:t>
+                                  </m:r>
+                                </m:e>
+                                <m:sub>
+                                  <m:r>
+                                    <w:rPr>
+                                      <w:rFonts w:ascii="Cambria Math" w:eastAsiaTheme="minorEastAsia" w:hAnsi="Cambria Math"/>
+                                    </w:rPr>
+                                    <m:t>1</m:t>
+                                  </m:r>
+                                </m:sub>
+                              </m:sSub>
+                              <m:r>
+                                <w:rPr>
+                                  <w:rFonts w:ascii="Cambria Math" w:eastAsiaTheme="minorEastAsia" w:hAnsi="Cambria Math"/>
+                                </w:rPr>
+                                <m:t>⋅l</m:t>
+                              </m:r>
+                            </m:e>
+                            <m:sub>
+                              <m:r>
+                                <w:rPr>
+                                  <w:rFonts w:ascii="Cambria Math" w:eastAsiaTheme="minorEastAsia" w:hAnsi="Cambria Math"/>
+                                </w:rPr>
+                                <m:t>3</m:t>
+                              </m:r>
+                            </m:sub>
+                          </m:sSub>
+                        </m:e>
+                      </m:mr>
+                    </m:m>
+                  </m:e>
+                  <m:e>
+                    <m:m>
+                      <m:mPr>
+                        <m:mcs>
+                          <m:mc>
+                            <m:mcPr>
+                              <m:count m:val="1"/>
+                              <m:mcJc m:val="center"/>
+                            </m:mcPr>
+                          </m:mc>
+                        </m:mcs>
+                        <m:ctrlPr>
+                          <w:rPr>
+                            <w:rFonts w:ascii="Cambria Math" w:eastAsiaTheme="minorEastAsia" w:hAnsi="Cambria Math"/>
+                            <w:i/>
+                          </w:rPr>
+                        </m:ctrlPr>
+                      </m:mPr>
+                      <m:mr>
+                        <m:e>
+                          <m:sSub>
+                            <m:sSubPr>
+                              <m:ctrlPr>
+                                <w:rPr>
+                                  <w:rFonts w:ascii="Cambria Math" w:eastAsiaTheme="minorEastAsia" w:hAnsi="Cambria Math"/>
+                                  <w:i/>
+                                </w:rPr>
+                              </m:ctrlPr>
+                            </m:sSubPr>
+                            <m:e>
+                              <m:sSub>
+                                <m:sSubPr>
+                                  <m:ctrlPr>
+                                    <w:rPr>
+                                      <w:rFonts w:ascii="Cambria Math" w:eastAsiaTheme="minorEastAsia" w:hAnsi="Cambria Math"/>
+                                      <w:i/>
+                                    </w:rPr>
+                                  </m:ctrlPr>
+                                </m:sSubPr>
+                                <m:e>
+                                  <m:r>
+                                    <w:rPr>
+                                      <w:rFonts w:ascii="Cambria Math" w:eastAsiaTheme="minorEastAsia" w:hAnsi="Cambria Math"/>
+                                    </w:rPr>
+                                    <m:t>c</m:t>
+                                  </m:r>
+                                </m:e>
+                                <m:sub>
+                                  <m:r>
+                                    <w:rPr>
+                                      <w:rFonts w:ascii="Cambria Math" w:eastAsiaTheme="minorEastAsia" w:hAnsi="Cambria Math"/>
+                                    </w:rPr>
+                                    <m:t>0</m:t>
+                                  </m:r>
+                                </m:sub>
+                              </m:sSub>
+                              <m:r>
+                                <w:rPr>
+                                  <w:rFonts w:ascii="Cambria Math" w:eastAsiaTheme="minorEastAsia" w:hAnsi="Cambria Math"/>
+                                </w:rPr>
+                                <m:t>⋅l</m:t>
+                              </m:r>
+                            </m:e>
+                            <m:sub>
+                              <m:r>
+                                <w:rPr>
+                                  <w:rFonts w:ascii="Cambria Math" w:eastAsiaTheme="minorEastAsia" w:hAnsi="Cambria Math"/>
+                                </w:rPr>
+                                <m:t>1</m:t>
+                              </m:r>
+                            </m:sub>
+                          </m:sSub>
+                        </m:e>
+                      </m:mr>
+                      <m:mr>
+                        <m:e>
+                          <m:sSub>
+                            <m:sSubPr>
+                              <m:ctrlPr>
+                                <w:rPr>
+                                  <w:rFonts w:ascii="Cambria Math" w:eastAsiaTheme="minorEastAsia" w:hAnsi="Cambria Math"/>
+                                  <w:i/>
+                                </w:rPr>
+                              </m:ctrlPr>
+                            </m:sSubPr>
+                            <m:e>
+                              <m:sSub>
+                                <m:sSubPr>
+                                  <m:ctrlPr>
+                                    <w:rPr>
+                                      <w:rFonts w:ascii="Cambria Math" w:eastAsiaTheme="minorEastAsia" w:hAnsi="Cambria Math"/>
+                                      <w:i/>
+                                    </w:rPr>
+                                  </m:ctrlPr>
+                                </m:sSubPr>
+                                <m:e>
+                                  <m:r>
+                                    <w:rPr>
+                                      <w:rFonts w:ascii="Cambria Math" w:eastAsiaTheme="minorEastAsia" w:hAnsi="Cambria Math"/>
+                                    </w:rPr>
+                                    <m:t>c</m:t>
+                                  </m:r>
+                                </m:e>
+                                <m:sub>
+                                  <m:r>
+                                    <w:rPr>
+                                      <w:rFonts w:ascii="Cambria Math" w:eastAsiaTheme="minorEastAsia" w:hAnsi="Cambria Math"/>
+                                    </w:rPr>
+                                    <m:t>0</m:t>
+                                  </m:r>
+                                </m:sub>
+                              </m:sSub>
+                              <m:r>
+                                <w:rPr>
+                                  <w:rFonts w:ascii="Cambria Math" w:eastAsiaTheme="minorEastAsia" w:hAnsi="Cambria Math"/>
+                                </w:rPr>
+                                <m:t>⋅l</m:t>
+                              </m:r>
+                            </m:e>
+                            <m:sub>
+                              <m:r>
+                                <w:rPr>
+                                  <w:rFonts w:ascii="Cambria Math" w:eastAsiaTheme="minorEastAsia" w:hAnsi="Cambria Math"/>
+                                </w:rPr>
+                                <m:t>2</m:t>
+                              </m:r>
+                            </m:sub>
+                          </m:sSub>
+                        </m:e>
+                      </m:mr>
+                      <m:mr>
+                        <m:e>
+                          <m:sSub>
+                            <m:sSubPr>
+                              <m:ctrlPr>
+                                <w:rPr>
+                                  <w:rFonts w:ascii="Cambria Math" w:eastAsiaTheme="minorEastAsia" w:hAnsi="Cambria Math"/>
+                                  <w:i/>
+                                </w:rPr>
+                              </m:ctrlPr>
+                            </m:sSubPr>
+                            <m:e>
+                              <m:sSub>
+                                <m:sSubPr>
+                                  <m:ctrlPr>
+                                    <w:rPr>
+                                      <w:rFonts w:ascii="Cambria Math" w:eastAsiaTheme="minorEastAsia" w:hAnsi="Cambria Math"/>
+                                      <w:i/>
+                                    </w:rPr>
+                                  </m:ctrlPr>
+                                </m:sSubPr>
+                                <m:e>
+                                  <m:r>
+                                    <w:rPr>
+                                      <w:rFonts w:ascii="Cambria Math" w:eastAsiaTheme="minorEastAsia" w:hAnsi="Cambria Math"/>
+                                    </w:rPr>
+                                    <m:t>c</m:t>
+                                  </m:r>
+                                </m:e>
+                                <m:sub>
+                                  <m:r>
+                                    <w:rPr>
+                                      <w:rFonts w:ascii="Cambria Math" w:eastAsiaTheme="minorEastAsia" w:hAnsi="Cambria Math"/>
+                                    </w:rPr>
+                                    <m:t>0</m:t>
+                                  </m:r>
+                                </m:sub>
+                              </m:sSub>
+                              <m:r>
+                                <w:rPr>
+                                  <w:rFonts w:ascii="Cambria Math" w:eastAsiaTheme="minorEastAsia" w:hAnsi="Cambria Math"/>
+                                </w:rPr>
+                                <m:t>⋅l</m:t>
+                              </m:r>
+                            </m:e>
+                            <m:sub>
+                              <m:r>
+                                <w:rPr>
+                                  <w:rFonts w:ascii="Cambria Math" w:eastAsiaTheme="minorEastAsia" w:hAnsi="Cambria Math"/>
+                                </w:rPr>
+                                <m:t>3</m:t>
+                              </m:r>
+                            </m:sub>
+                          </m:sSub>
+                        </m:e>
+                      </m:mr>
+                    </m:m>
+                  </m:e>
+                </m:mr>
+              </m:m>
+            </m:e>
+          </m:d>
+        </m:oMath>
+      </m:oMathPara>
+    </w:p>
+    <w:p>
+      <w:pPr>
+        <w:rPr>
+          <w:rFonts w:eastAsiaTheme="minorEastAsia"/>
+        </w:rPr>
+      </w:pPr>
+    </w:p>
+    <w:p>
+      <w:pPr>
+        <w:rPr>
+          <w:rFonts w:eastAsiaTheme="minorEastAsia"/>
+        </w:rPr>
+      </w:pPr>
+      <m:oMathPara>
+        <m:oMath>
+          <m:r>
+            <w:rPr>
+              <w:rFonts w:ascii="Cambria Math" w:eastAsiaTheme="minorEastAsia" w:hAnsi="Cambria Math"/>
+            </w:rPr>
+            <m:t xml:space="preserve">zI = </m:t>
+          </m:r>
+          <m:d>
+            <m:dPr>
+              <m:begChr m:val="["/>
+              <m:endChr m:val="]"/>
+              <m:ctrlPr>
+                <w:rPr>
+                  <w:rFonts w:ascii="Cambria Math" w:eastAsiaTheme="minorEastAsia" w:hAnsi="Cambria Math"/>
+                  <w:i/>
+                </w:rPr>
+              </m:ctrlPr>
+            </m:dPr>
+            <m:e>
+              <m:m>
+                <m:mPr>
+                  <m:mcs>
+                    <m:mc>
+                      <m:mcPr>
+                        <m:count m:val="1"/>
+                        <m:mcJc m:val="center"/>
+                      </m:mcPr>
+                    </m:mc>
+                  </m:mcs>
+                  <m:ctrlPr>
+                    <w:rPr>
+                      <w:rFonts w:ascii="Cambria Math" w:eastAsiaTheme="minorEastAsia" w:hAnsi="Cambria Math"/>
+                      <w:i/>
+                    </w:rPr>
+                  </m:ctrlPr>
+                </m:mPr>
+                <m:mr>
+                  <m:e>
+                    <m:m>
+                      <m:mPr>
+                        <m:mcs>
+                          <m:mc>
+                            <m:mcPr>
+                              <m:count m:val="3"/>
+                              <m:mcJc m:val="center"/>
+                            </m:mcPr>
+                          </m:mc>
+                        </m:mcs>
+                        <m:ctrlPr>
+                          <w:rPr>
+                            <w:rFonts w:ascii="Cambria Math" w:eastAsiaTheme="minorEastAsia" w:hAnsi="Cambria Math"/>
+                            <w:i/>
+                          </w:rPr>
+                        </m:ctrlPr>
+                      </m:mPr>
+                      <m:mr>
+                        <m:e>
+                          <m:r>
+                            <w:rPr>
+                              <w:rFonts w:ascii="Cambria Math" w:eastAsiaTheme="minorEastAsia" w:hAnsi="Cambria Math"/>
+                            </w:rPr>
+                            <m:t>z</m:t>
+                          </m:r>
+                        </m:e>
+                        <m:e>
+                          <m:r>
+                            <w:rPr>
+                              <w:rFonts w:ascii="Cambria Math" w:eastAsiaTheme="minorEastAsia" w:hAnsi="Cambria Math"/>
+                            </w:rPr>
+                            <m:t>0</m:t>
+                          </m:r>
+                        </m:e>
+                        <m:e>
+                          <m:r>
+                            <w:rPr>
+                              <w:rFonts w:ascii="Cambria Math" w:eastAsiaTheme="minorEastAsia" w:hAnsi="Cambria Math"/>
+                            </w:rPr>
+                            <m:t>0</m:t>
+                          </m:r>
+                        </m:e>
+                      </m:mr>
+                    </m:m>
+                  </m:e>
+                </m:mr>
+                <m:mr>
+                  <m:e>
+                    <m:m>
+                      <m:mPr>
+                        <m:mcs>
+                          <m:mc>
+                            <m:mcPr>
+                              <m:count m:val="3"/>
+                              <m:mcJc m:val="center"/>
+                            </m:mcPr>
+                          </m:mc>
+                        </m:mcs>
+                        <m:ctrlPr>
+                          <w:rPr>
+                            <w:rFonts w:ascii="Cambria Math" w:eastAsiaTheme="minorEastAsia" w:hAnsi="Cambria Math"/>
+                            <w:i/>
+                          </w:rPr>
+                        </m:ctrlPr>
+                      </m:mPr>
+                      <m:mr>
+                        <m:e>
+                          <m:r>
+                            <w:rPr>
+                              <w:rFonts w:ascii="Cambria Math" w:eastAsiaTheme="minorEastAsia" w:hAnsi="Cambria Math"/>
+                            </w:rPr>
+                            <m:t>0</m:t>
+                          </m:r>
+                        </m:e>
+                        <m:e>
+                          <m:r>
+                            <w:rPr>
+                              <w:rFonts w:ascii="Cambria Math" w:eastAsiaTheme="minorEastAsia" w:hAnsi="Cambria Math"/>
+                            </w:rPr>
+                            <m:t>z</m:t>
+                          </m:r>
+                        </m:e>
+                        <m:e>
+                          <m:r>
+                            <w:rPr>
+                              <w:rFonts w:ascii="Cambria Math" w:eastAsiaTheme="minorEastAsia" w:hAnsi="Cambria Math"/>
+                            </w:rPr>
+                            <m:t>0</m:t>
+                          </m:r>
+                        </m:e>
+                      </m:mr>
+                    </m:m>
+                  </m:e>
+                </m:mr>
+                <m:mr>
+                  <m:e>
+                    <m:m>
+                      <m:mPr>
+                        <m:mcs>
+                          <m:mc>
+                            <m:mcPr>
+                              <m:count m:val="3"/>
+                              <m:mcJc m:val="center"/>
+                            </m:mcPr>
+                          </m:mc>
+                        </m:mcs>
+                        <m:ctrlPr>
+                          <w:rPr>
+                            <w:rFonts w:ascii="Cambria Math" w:eastAsiaTheme="minorEastAsia" w:hAnsi="Cambria Math"/>
+                            <w:i/>
+                          </w:rPr>
+                        </m:ctrlPr>
+                      </m:mPr>
+                      <m:mr>
+                        <m:e>
+                          <m:r>
+                            <w:rPr>
+                              <w:rFonts w:ascii="Cambria Math" w:eastAsiaTheme="minorEastAsia" w:hAnsi="Cambria Math"/>
+                            </w:rPr>
+                            <m:t>0</m:t>
+                          </m:r>
+                        </m:e>
+                        <m:e>
+                          <m:r>
+                            <w:rPr>
+                              <w:rFonts w:ascii="Cambria Math" w:eastAsiaTheme="minorEastAsia" w:hAnsi="Cambria Math"/>
+                            </w:rPr>
+                            <m:t>0</m:t>
+                          </m:r>
+                        </m:e>
+                        <m:e>
+                          <m:r>
+                            <w:rPr>
+                              <w:rFonts w:ascii="Cambria Math" w:eastAsiaTheme="minorEastAsia" w:hAnsi="Cambria Math"/>
+                            </w:rPr>
+                            <m:t>z</m:t>
+                          </m:r>
+                        </m:e>
+                      </m:mr>
+                    </m:m>
+                  </m:e>
+                </m:mr>
+              </m:m>
+            </m:e>
+          </m:d>
+        </m:oMath>
+      </m:oMathPara>
+    </w:p>
+    <w:p>
+      <w:pPr>
+        <w:rPr>
+          <w:rFonts w:eastAsiaTheme="minorEastAsia"/>
+        </w:rPr>
+      </w:pPr>
+    </w:p>
+    <w:p>
+      <w:pPr>
+        <w:rPr>
+          <w:rFonts w:eastAsiaTheme="minorEastAsia"/>
+        </w:rPr>
+      </w:pPr>
+      <m:oMathPara>
+        <m:oMathParaPr>
+          <m:jc m:val="center"/>
+        </m:oMathParaPr>
+        <m:oMath>
+          <m:r>
+            <w:rPr>
+              <w:rFonts w:ascii="Cambria Math" w:eastAsiaTheme="minorEastAsia" w:hAnsi="Cambria Math"/>
+            </w:rPr>
+            <m:t xml:space="preserve">A-LC= </m:t>
+          </m:r>
+          <m:d>
+            <m:dPr>
+              <m:begChr m:val="["/>
+              <m:endChr m:val="]"/>
+              <m:ctrlPr>
+                <w:rPr>
+                  <w:rFonts w:ascii="Cambria Math" w:eastAsiaTheme="minorEastAsia" w:hAnsi="Cambria Math"/>
+                  <w:i/>
+                </w:rPr>
+              </m:ctrlPr>
+            </m:dPr>
+            <m:e>
+              <m:m>
+                <m:mPr>
+                  <m:mcs>
+                    <m:mc>
+                      <m:mcPr>
+                        <m:count m:val="3"/>
+                        <m:mcJc m:val="center"/>
+                      </m:mcPr>
+                    </m:mc>
+                  </m:mcs>
+                  <m:ctrlPr>
+                    <w:rPr>
+                      <w:rFonts w:ascii="Cambria Math" w:eastAsiaTheme="minorEastAsia" w:hAnsi="Cambria Math"/>
+                      <w:i/>
+                    </w:rPr>
+                  </m:ctrlPr>
+                </m:mPr>
+                <m:mr>
+                  <m:e>
+                    <m:r>
+                      <w:rPr>
+                        <w:rFonts w:ascii="Cambria Math" w:eastAsiaTheme="minorEastAsia" w:hAnsi="Cambria Math"/>
+                      </w:rPr>
+                      <m:t>-</m:t>
+                    </m:r>
+                    <m:sSub>
+                      <m:sSubPr>
+                        <m:ctrlPr>
+                          <w:rPr>
+                            <w:rFonts w:ascii="Cambria Math" w:eastAsiaTheme="minorEastAsia" w:hAnsi="Cambria Math"/>
+                            <w:i/>
+                          </w:rPr>
+                        </m:ctrlPr>
+                      </m:sSubPr>
+                      <m:e>
+                        <m:r>
+                          <w:rPr>
+                            <w:rFonts w:ascii="Cambria Math" w:eastAsiaTheme="minorEastAsia" w:hAnsi="Cambria Math"/>
+                          </w:rPr>
+                          <m:t>a</m:t>
+                        </m:r>
+                      </m:e>
+                      <m:sub>
+                        <m:r>
+                          <w:rPr>
+                            <w:rFonts w:ascii="Cambria Math" w:eastAsiaTheme="minorEastAsia" w:hAnsi="Cambria Math"/>
+                          </w:rPr>
+                          <m:t>2</m:t>
+                        </m:r>
+                      </m:sub>
+                    </m:sSub>
+                    <m:r>
+                      <w:rPr>
+                        <w:rFonts w:ascii="Cambria Math" w:eastAsiaTheme="minorEastAsia" w:hAnsi="Cambria Math"/>
+                      </w:rPr>
+                      <m:t>-</m:t>
+                    </m:r>
+                    <m:sSub>
+                      <m:sSubPr>
+                        <m:ctrlPr>
+                          <w:rPr>
+                            <w:rFonts w:ascii="Cambria Math" w:eastAsiaTheme="minorEastAsia" w:hAnsi="Cambria Math"/>
+                            <w:i/>
+                          </w:rPr>
+                        </m:ctrlPr>
+                      </m:sSubPr>
+                      <m:e>
+                        <m:sSub>
+                          <m:sSubPr>
+                            <m:ctrlPr>
+                              <w:rPr>
+                                <w:rFonts w:ascii="Cambria Math" w:eastAsiaTheme="minorEastAsia" w:hAnsi="Cambria Math"/>
+                                <w:i/>
+                              </w:rPr>
+                            </m:ctrlPr>
+                          </m:sSubPr>
+                          <m:e>
+                            <m:r>
+                              <w:rPr>
+                                <w:rFonts w:ascii="Cambria Math" w:eastAsiaTheme="minorEastAsia" w:hAnsi="Cambria Math"/>
+                              </w:rPr>
+                              <m:t>c</m:t>
+                            </m:r>
+                          </m:e>
+                          <m:sub>
+                            <m:r>
+                              <w:rPr>
+                                <w:rFonts w:ascii="Cambria Math" w:eastAsiaTheme="minorEastAsia" w:hAnsi="Cambria Math"/>
+                              </w:rPr>
+                              <m:t>2</m:t>
+                            </m:r>
+                          </m:sub>
+                        </m:sSub>
+                        <m:r>
+                          <w:rPr>
+                            <w:rFonts w:ascii="Cambria Math" w:eastAsiaTheme="minorEastAsia" w:hAnsi="Cambria Math"/>
+                          </w:rPr>
+                          <m:t>⋅l</m:t>
+                        </m:r>
+                      </m:e>
+                      <m:sub>
+                        <m:r>
+                          <w:rPr>
+                            <w:rFonts w:ascii="Cambria Math" w:eastAsiaTheme="minorEastAsia" w:hAnsi="Cambria Math"/>
+                          </w:rPr>
+                          <m:t>1</m:t>
+                        </m:r>
+                      </m:sub>
+                    </m:sSub>
+                  </m:e>
+                  <m:e>
+                    <m:sSub>
+                      <m:sSubPr>
+                        <m:ctrlPr>
+                          <w:rPr>
+                            <w:rFonts w:ascii="Cambria Math" w:eastAsiaTheme="minorEastAsia" w:hAnsi="Cambria Math"/>
+                            <w:i/>
+                          </w:rPr>
+                        </m:ctrlPr>
+                      </m:sSubPr>
+                      <m:e>
+                        <m:r>
+                          <w:rPr>
+                            <w:rFonts w:ascii="Cambria Math" w:eastAsiaTheme="minorEastAsia" w:hAnsi="Cambria Math"/>
+                          </w:rPr>
+                          <m:t>-a</m:t>
+                        </m:r>
+                      </m:e>
+                      <m:sub>
+                        <m:r>
+                          <w:rPr>
+                            <w:rFonts w:ascii="Cambria Math" w:eastAsiaTheme="minorEastAsia" w:hAnsi="Cambria Math"/>
+                          </w:rPr>
+                          <m:t>1</m:t>
+                        </m:r>
+                      </m:sub>
+                    </m:sSub>
+                    <m:r>
+                      <w:rPr>
+                        <w:rFonts w:ascii="Cambria Math" w:eastAsiaTheme="minorEastAsia" w:hAnsi="Cambria Math"/>
+                      </w:rPr>
+                      <m:t xml:space="preserve">- </m:t>
+                    </m:r>
+                    <m:sSub>
+                      <m:sSubPr>
+                        <m:ctrlPr>
+                          <w:rPr>
+                            <w:rFonts w:ascii="Cambria Math" w:eastAsiaTheme="minorEastAsia" w:hAnsi="Cambria Math"/>
+                            <w:i/>
+                          </w:rPr>
+                        </m:ctrlPr>
+                      </m:sSubPr>
+                      <m:e>
+                        <m:sSub>
+                          <m:sSubPr>
+                            <m:ctrlPr>
+                              <w:rPr>
+                                <w:rFonts w:ascii="Cambria Math" w:eastAsiaTheme="minorEastAsia" w:hAnsi="Cambria Math"/>
+                                <w:i/>
+                              </w:rPr>
+                            </m:ctrlPr>
+                          </m:sSubPr>
+                          <m:e>
+                            <m:r>
+                              <w:rPr>
+                                <w:rFonts w:ascii="Cambria Math" w:eastAsiaTheme="minorEastAsia" w:hAnsi="Cambria Math"/>
+                              </w:rPr>
+                              <m:t>c</m:t>
+                            </m:r>
+                          </m:e>
+                          <m:sub>
+                            <m:r>
+                              <w:rPr>
+                                <w:rFonts w:ascii="Cambria Math" w:eastAsiaTheme="minorEastAsia" w:hAnsi="Cambria Math"/>
+                              </w:rPr>
+                              <m:t>1</m:t>
+                            </m:r>
+                          </m:sub>
+                        </m:sSub>
+                        <m:r>
+                          <w:rPr>
+                            <w:rFonts w:ascii="Cambria Math" w:eastAsiaTheme="minorEastAsia" w:hAnsi="Cambria Math"/>
+                          </w:rPr>
+                          <m:t>⋅l</m:t>
+                        </m:r>
+                      </m:e>
+                      <m:sub>
+                        <m:r>
+                          <w:rPr>
+                            <w:rFonts w:ascii="Cambria Math" w:eastAsiaTheme="minorEastAsia" w:hAnsi="Cambria Math"/>
+                          </w:rPr>
+                          <m:t>1</m:t>
+                        </m:r>
+                      </m:sub>
+                    </m:sSub>
+                  </m:e>
+                  <m:e>
+                    <m:r>
+                      <w:rPr>
+                        <w:rFonts w:ascii="Cambria Math" w:eastAsiaTheme="minorEastAsia" w:hAnsi="Cambria Math"/>
+                      </w:rPr>
+                      <m:t>-</m:t>
+                    </m:r>
+                    <m:sSub>
+                      <m:sSubPr>
+                        <m:ctrlPr>
+                          <w:rPr>
+                            <w:rFonts w:ascii="Cambria Math" w:eastAsiaTheme="minorEastAsia" w:hAnsi="Cambria Math"/>
+                            <w:i/>
+                          </w:rPr>
+                        </m:ctrlPr>
+                      </m:sSubPr>
+                      <m:e>
+                        <m:r>
+                          <w:rPr>
+                            <w:rFonts w:ascii="Cambria Math" w:eastAsiaTheme="minorEastAsia" w:hAnsi="Cambria Math"/>
+                          </w:rPr>
+                          <m:t>a</m:t>
+                        </m:r>
+                      </m:e>
+                      <m:sub>
+                        <m:r>
+                          <w:rPr>
+                            <w:rFonts w:ascii="Cambria Math" w:eastAsiaTheme="minorEastAsia" w:hAnsi="Cambria Math"/>
+                          </w:rPr>
+                          <m:t>0</m:t>
+                        </m:r>
+                      </m:sub>
+                    </m:sSub>
+                    <m:r>
+                      <w:rPr>
+                        <w:rFonts w:ascii="Cambria Math" w:eastAsiaTheme="minorEastAsia" w:hAnsi="Cambria Math"/>
+                      </w:rPr>
+                      <m:t>-</m:t>
+                    </m:r>
+                    <m:sSub>
+                      <m:sSubPr>
+                        <m:ctrlPr>
+                          <w:rPr>
+                            <w:rFonts w:ascii="Cambria Math" w:eastAsiaTheme="minorEastAsia" w:hAnsi="Cambria Math"/>
+                            <w:i/>
+                          </w:rPr>
+                        </m:ctrlPr>
+                      </m:sSubPr>
+                      <m:e>
+                        <m:sSub>
+                          <m:sSubPr>
+                            <m:ctrlPr>
+                              <w:rPr>
+                                <w:rFonts w:ascii="Cambria Math" w:eastAsiaTheme="minorEastAsia" w:hAnsi="Cambria Math"/>
+                                <w:i/>
+                              </w:rPr>
+                            </m:ctrlPr>
+                          </m:sSubPr>
+                          <m:e>
+                            <m:r>
+                              <w:rPr>
+                                <w:rFonts w:ascii="Cambria Math" w:eastAsiaTheme="minorEastAsia" w:hAnsi="Cambria Math"/>
+                              </w:rPr>
+                              <m:t>c</m:t>
+                            </m:r>
+                          </m:e>
+                          <m:sub>
+                            <m:r>
+                              <w:rPr>
+                                <w:rFonts w:ascii="Cambria Math" w:eastAsiaTheme="minorEastAsia" w:hAnsi="Cambria Math"/>
+                              </w:rPr>
+                              <m:t>0</m:t>
+                            </m:r>
+                          </m:sub>
+                        </m:sSub>
+                        <m:r>
+                          <w:rPr>
+                            <w:rFonts w:ascii="Cambria Math" w:eastAsiaTheme="minorEastAsia" w:hAnsi="Cambria Math"/>
+                          </w:rPr>
+                          <m:t>⋅l</m:t>
+                        </m:r>
+                      </m:e>
+                      <m:sub>
+                        <m:r>
+                          <w:rPr>
+                            <w:rFonts w:ascii="Cambria Math" w:eastAsiaTheme="minorEastAsia" w:hAnsi="Cambria Math"/>
+                          </w:rPr>
+                          <m:t>1</m:t>
+                        </m:r>
+                      </m:sub>
+                    </m:sSub>
+                  </m:e>
+                </m:mr>
+                <m:mr>
+                  <m:e>
+                    <m:r>
+                      <w:rPr>
+                        <w:rFonts w:ascii="Cambria Math" w:eastAsiaTheme="minorEastAsia" w:hAnsi="Cambria Math"/>
+                      </w:rPr>
+                      <m:t>1-</m:t>
+                    </m:r>
+                    <m:sSub>
+                      <m:sSubPr>
+                        <m:ctrlPr>
+                          <w:rPr>
+                            <w:rFonts w:ascii="Cambria Math" w:eastAsiaTheme="minorEastAsia" w:hAnsi="Cambria Math"/>
+                            <w:i/>
+                          </w:rPr>
+                        </m:ctrlPr>
+                      </m:sSubPr>
+                      <m:e>
+                        <m:sSub>
+                          <m:sSubPr>
+                            <m:ctrlPr>
+                              <w:rPr>
+                                <w:rFonts w:ascii="Cambria Math" w:eastAsiaTheme="minorEastAsia" w:hAnsi="Cambria Math"/>
+                                <w:i/>
+                              </w:rPr>
+                            </m:ctrlPr>
+                          </m:sSubPr>
+                          <m:e>
+                            <m:r>
+                              <w:rPr>
+                                <w:rFonts w:ascii="Cambria Math" w:eastAsiaTheme="minorEastAsia" w:hAnsi="Cambria Math"/>
+                              </w:rPr>
+                              <m:t>c</m:t>
+                            </m:r>
+                          </m:e>
+                          <m:sub>
+                            <m:r>
+                              <w:rPr>
+                                <w:rFonts w:ascii="Cambria Math" w:eastAsiaTheme="minorEastAsia" w:hAnsi="Cambria Math"/>
+                              </w:rPr>
+                              <m:t>2</m:t>
+                            </m:r>
+                          </m:sub>
+                        </m:sSub>
+                        <m:r>
+                          <w:rPr>
+                            <w:rFonts w:ascii="Cambria Math" w:eastAsiaTheme="minorEastAsia" w:hAnsi="Cambria Math"/>
+                          </w:rPr>
+                          <m:t>⋅l</m:t>
+                        </m:r>
+                      </m:e>
+                      <m:sub>
+                        <m:r>
+                          <w:rPr>
+                            <w:rFonts w:ascii="Cambria Math" w:eastAsiaTheme="minorEastAsia" w:hAnsi="Cambria Math"/>
+                          </w:rPr>
+                          <m:t>2</m:t>
+                        </m:r>
+                      </m:sub>
+                    </m:sSub>
+                  </m:e>
+                  <m:e>
+                    <m:r>
+                      <w:rPr>
+                        <w:rFonts w:ascii="Cambria Math" w:eastAsiaTheme="minorEastAsia" w:hAnsi="Cambria Math"/>
+                      </w:rPr>
+                      <m:t>-</m:t>
+                    </m:r>
+                    <m:sSub>
+                      <m:sSubPr>
+                        <m:ctrlPr>
+                          <w:rPr>
+                            <w:rFonts w:ascii="Cambria Math" w:eastAsiaTheme="minorEastAsia" w:hAnsi="Cambria Math"/>
+                            <w:i/>
+                          </w:rPr>
+                        </m:ctrlPr>
+                      </m:sSubPr>
+                      <m:e>
+                        <m:r>
+                          <w:rPr>
+                            <w:rFonts w:ascii="Cambria Math" w:eastAsiaTheme="minorEastAsia" w:hAnsi="Cambria Math"/>
+                          </w:rPr>
+                          <m:t>c</m:t>
+                        </m:r>
+                      </m:e>
+                      <m:sub>
+                        <m:r>
+                          <w:rPr>
+                            <w:rFonts w:ascii="Cambria Math" w:eastAsiaTheme="minorEastAsia" w:hAnsi="Cambria Math"/>
+                          </w:rPr>
+                          <m:t>1</m:t>
+                        </m:r>
+                      </m:sub>
+                    </m:sSub>
+                    <m:r>
+                      <w:rPr>
+                        <w:rFonts w:ascii="Cambria Math" w:eastAsiaTheme="minorEastAsia" w:hAnsi="Cambria Math"/>
+                      </w:rPr>
+                      <m:t>⋅</m:t>
+                    </m:r>
+                    <m:sSub>
+                      <m:sSubPr>
+                        <m:ctrlPr>
+                          <w:rPr>
+                            <w:rFonts w:ascii="Cambria Math" w:eastAsiaTheme="minorEastAsia" w:hAnsi="Cambria Math"/>
+                            <w:i/>
+                          </w:rPr>
+                        </m:ctrlPr>
+                      </m:sSubPr>
+                      <m:e>
+                        <m:r>
+                          <w:rPr>
+                            <w:rFonts w:ascii="Cambria Math" w:eastAsiaTheme="minorEastAsia" w:hAnsi="Cambria Math"/>
+                          </w:rPr>
+                          <m:t>l</m:t>
+                        </m:r>
+                      </m:e>
+                      <m:sub>
+                        <m:r>
+                          <w:rPr>
+                            <w:rFonts w:ascii="Cambria Math" w:eastAsiaTheme="minorEastAsia" w:hAnsi="Cambria Math"/>
+                          </w:rPr>
+                          <m:t>2</m:t>
+                        </m:r>
+                      </m:sub>
+                    </m:sSub>
+                  </m:e>
+                  <m:e>
+                    <m:r>
+                      <w:rPr>
+                        <w:rFonts w:ascii="Cambria Math" w:eastAsiaTheme="minorEastAsia" w:hAnsi="Cambria Math"/>
+                      </w:rPr>
+                      <m:t xml:space="preserve"> -</m:t>
+                    </m:r>
+                    <m:sSub>
+                      <m:sSubPr>
+                        <m:ctrlPr>
+                          <w:rPr>
+                            <w:rFonts w:ascii="Cambria Math" w:eastAsiaTheme="minorEastAsia" w:hAnsi="Cambria Math"/>
+                            <w:i/>
+                          </w:rPr>
+                        </m:ctrlPr>
+                      </m:sSubPr>
+                      <m:e>
+                        <m:sSub>
+                          <m:sSubPr>
+                            <m:ctrlPr>
+                              <w:rPr>
+                                <w:rFonts w:ascii="Cambria Math" w:eastAsiaTheme="minorEastAsia" w:hAnsi="Cambria Math"/>
+                                <w:i/>
+                              </w:rPr>
+                            </m:ctrlPr>
+                          </m:sSubPr>
+                          <m:e>
+                            <m:r>
+                              <w:rPr>
+                                <w:rFonts w:ascii="Cambria Math" w:eastAsiaTheme="minorEastAsia" w:hAnsi="Cambria Math"/>
+                              </w:rPr>
+                              <m:t>c</m:t>
+                            </m:r>
+                          </m:e>
+                          <m:sub>
+                            <m:r>
+                              <w:rPr>
+                                <w:rFonts w:ascii="Cambria Math" w:eastAsiaTheme="minorEastAsia" w:hAnsi="Cambria Math"/>
+                              </w:rPr>
+                              <m:t>0</m:t>
+                            </m:r>
+                          </m:sub>
+                        </m:sSub>
+                        <m:r>
+                          <w:rPr>
+                            <w:rFonts w:ascii="Cambria Math" w:eastAsiaTheme="minorEastAsia" w:hAnsi="Cambria Math"/>
+                          </w:rPr>
+                          <m:t>⋅l</m:t>
+                        </m:r>
+                      </m:e>
+                      <m:sub>
+                        <m:r>
+                          <w:rPr>
+                            <w:rFonts w:ascii="Cambria Math" w:eastAsiaTheme="minorEastAsia" w:hAnsi="Cambria Math"/>
+                          </w:rPr>
+                          <m:t>2</m:t>
+                        </m:r>
+                      </m:sub>
+                    </m:sSub>
+                  </m:e>
+                </m:mr>
+                <m:mr>
+                  <m:e>
+                    <m:r>
+                      <w:rPr>
+                        <w:rFonts w:ascii="Cambria Math" w:eastAsiaTheme="minorEastAsia" w:hAnsi="Cambria Math"/>
+                      </w:rPr>
+                      <m:t>-</m:t>
+                    </m:r>
+                    <m:sSub>
+                      <m:sSubPr>
+                        <m:ctrlPr>
+                          <w:rPr>
+                            <w:rFonts w:ascii="Cambria Math" w:eastAsiaTheme="minorEastAsia" w:hAnsi="Cambria Math"/>
+                            <w:i/>
+                          </w:rPr>
+                        </m:ctrlPr>
+                      </m:sSubPr>
+                      <m:e>
+                        <m:sSub>
+                          <m:sSubPr>
+                            <m:ctrlPr>
+                              <w:rPr>
+                                <w:rFonts w:ascii="Cambria Math" w:eastAsiaTheme="minorEastAsia" w:hAnsi="Cambria Math"/>
+                                <w:i/>
+                              </w:rPr>
+                            </m:ctrlPr>
+                          </m:sSubPr>
+                          <m:e>
+                            <m:r>
+                              <w:rPr>
+                                <w:rFonts w:ascii="Cambria Math" w:eastAsiaTheme="minorEastAsia" w:hAnsi="Cambria Math"/>
+                              </w:rPr>
+                              <m:t>c</m:t>
+                            </m:r>
+                          </m:e>
+                          <m:sub>
+                            <m:r>
+                              <w:rPr>
+                                <w:rFonts w:ascii="Cambria Math" w:eastAsiaTheme="minorEastAsia" w:hAnsi="Cambria Math"/>
+                              </w:rPr>
+                              <m:t>2</m:t>
+                            </m:r>
+                          </m:sub>
+                        </m:sSub>
+                        <m:r>
+                          <w:rPr>
+                            <w:rFonts w:ascii="Cambria Math" w:eastAsiaTheme="minorEastAsia" w:hAnsi="Cambria Math"/>
+                          </w:rPr>
+                          <m:t>⋅l</m:t>
+                        </m:r>
+                      </m:e>
+                      <m:sub>
+                        <m:r>
+                          <w:rPr>
+                            <w:rFonts w:ascii="Cambria Math" w:eastAsiaTheme="minorEastAsia" w:hAnsi="Cambria Math"/>
+                          </w:rPr>
+                          <m:t>3</m:t>
+                        </m:r>
+                      </m:sub>
+                    </m:sSub>
+                  </m:e>
+                  <m:e>
+                    <m:r>
+                      <w:rPr>
+                        <w:rFonts w:ascii="Cambria Math" w:eastAsiaTheme="minorEastAsia" w:hAnsi="Cambria Math"/>
+                      </w:rPr>
+                      <m:t>1-</m:t>
+                    </m:r>
+                    <m:sSub>
+                      <m:sSubPr>
+                        <m:ctrlPr>
+                          <w:rPr>
+                            <w:rFonts w:ascii="Cambria Math" w:eastAsiaTheme="minorEastAsia" w:hAnsi="Cambria Math"/>
+                            <w:i/>
+                          </w:rPr>
+                        </m:ctrlPr>
+                      </m:sSubPr>
+                      <m:e>
+                        <m:sSub>
+                          <m:sSubPr>
+                            <m:ctrlPr>
+                              <w:rPr>
+                                <w:rFonts w:ascii="Cambria Math" w:eastAsiaTheme="minorEastAsia" w:hAnsi="Cambria Math"/>
+                                <w:i/>
+                              </w:rPr>
+                            </m:ctrlPr>
+                          </m:sSubPr>
+                          <m:e>
+                            <m:r>
+                              <w:rPr>
+                                <w:rFonts w:ascii="Cambria Math" w:eastAsiaTheme="minorEastAsia" w:hAnsi="Cambria Math"/>
+                              </w:rPr>
+                              <m:t>c</m:t>
+                            </m:r>
+                          </m:e>
+                          <m:sub>
+                            <m:r>
+                              <w:rPr>
+                                <w:rFonts w:ascii="Cambria Math" w:eastAsiaTheme="minorEastAsia" w:hAnsi="Cambria Math"/>
+                              </w:rPr>
+                              <m:t>1</m:t>
+                            </m:r>
+                          </m:sub>
+                        </m:sSub>
+                        <m:r>
+                          <w:rPr>
+                            <w:rFonts w:ascii="Cambria Math" w:eastAsiaTheme="minorEastAsia" w:hAnsi="Cambria Math"/>
+                          </w:rPr>
+                          <m:t>⋅l</m:t>
+                        </m:r>
+                      </m:e>
+                      <m:sub>
+                        <m:r>
+                          <w:rPr>
+                            <w:rFonts w:ascii="Cambria Math" w:eastAsiaTheme="minorEastAsia" w:hAnsi="Cambria Math"/>
+                          </w:rPr>
+                          <m:t>3</m:t>
+                        </m:r>
+                      </m:sub>
+                    </m:sSub>
+                  </m:e>
+                  <m:e>
+                    <m:r>
+                      <w:rPr>
+                        <w:rFonts w:ascii="Cambria Math" w:eastAsiaTheme="minorEastAsia" w:hAnsi="Cambria Math"/>
+                      </w:rPr>
+                      <m:t>-</m:t>
+                    </m:r>
+                    <m:sSub>
+                      <m:sSubPr>
+                        <m:ctrlPr>
+                          <w:rPr>
+                            <w:rFonts w:ascii="Cambria Math" w:eastAsiaTheme="minorEastAsia" w:hAnsi="Cambria Math"/>
+                            <w:i/>
+                          </w:rPr>
+                        </m:ctrlPr>
+                      </m:sSubPr>
+                      <m:e>
+                        <m:sSub>
+                          <m:sSubPr>
+                            <m:ctrlPr>
+                              <w:rPr>
+                                <w:rFonts w:ascii="Cambria Math" w:eastAsiaTheme="minorEastAsia" w:hAnsi="Cambria Math"/>
+                                <w:i/>
+                              </w:rPr>
+                            </m:ctrlPr>
+                          </m:sSubPr>
+                          <m:e>
+                            <m:r>
+                              <w:rPr>
+                                <w:rFonts w:ascii="Cambria Math" w:eastAsiaTheme="minorEastAsia" w:hAnsi="Cambria Math"/>
+                              </w:rPr>
+                              <m:t>c</m:t>
+                            </m:r>
+                          </m:e>
+                          <m:sub>
+                            <m:r>
+                              <w:rPr>
+                                <w:rFonts w:ascii="Cambria Math" w:eastAsiaTheme="minorEastAsia" w:hAnsi="Cambria Math"/>
+                              </w:rPr>
+                              <m:t>0</m:t>
+                            </m:r>
+                          </m:sub>
+                        </m:sSub>
+                        <m:r>
+                          <w:rPr>
+                            <w:rFonts w:ascii="Cambria Math" w:eastAsiaTheme="minorEastAsia" w:hAnsi="Cambria Math"/>
+                          </w:rPr>
+                          <m:t>⋅l</m:t>
+                        </m:r>
+                      </m:e>
+                      <m:sub>
+                        <m:r>
+                          <w:rPr>
+                            <w:rFonts w:ascii="Cambria Math" w:eastAsiaTheme="minorEastAsia" w:hAnsi="Cambria Math"/>
+                          </w:rPr>
+                          <m:t>3</m:t>
+                        </m:r>
+                      </m:sub>
+                    </m:sSub>
+                  </m:e>
+                </m:mr>
+              </m:m>
+            </m:e>
+          </m:d>
+        </m:oMath>
+      </m:oMathPara>
+    </w:p>
+    <w:p>
+      <w:pPr>
+        <w:rPr>
+          <w:rFonts w:eastAsiaTheme="minorEastAsia"/>
+        </w:rPr>
+      </w:pPr>
+    </w:p>
+    <w:p>
+      <w:pPr>
+        <w:rPr>
+          <w:rFonts w:eastAsiaTheme="minorEastAsia"/>
+        </w:rPr>
+      </w:pPr>
+      <m:oMathPara>
+        <m:oMath>
+          <m:r>
+            <w:rPr>
+              <w:rFonts w:ascii="Cambria Math" w:eastAsiaTheme="minorEastAsia" w:hAnsi="Cambria Math"/>
+            </w:rPr>
+            <m:t xml:space="preserve">zI-(A- </m:t>
+          </m:r>
+          <m:r>
+            <w:rPr>
+              <w:rFonts w:ascii="Cambria Math" w:eastAsiaTheme="minorEastAsia" w:hAnsi="Cambria Math"/>
+            </w:rPr>
+            <m:t>LC</m:t>
+          </m:r>
+          <m:r>
+            <w:rPr>
+              <w:rFonts w:ascii="Cambria Math" w:eastAsiaTheme="minorEastAsia" w:hAnsi="Cambria Math"/>
+            </w:rPr>
+            <m:t xml:space="preserve">)= </m:t>
+          </m:r>
+          <m:d>
+            <m:dPr>
+              <m:begChr m:val="["/>
+              <m:endChr m:val="]"/>
+              <m:ctrlPr>
+                <w:rPr>
+                  <w:rFonts w:ascii="Cambria Math" w:eastAsiaTheme="minorEastAsia" w:hAnsi="Cambria Math"/>
+                  <w:i/>
+                </w:rPr>
+              </m:ctrlPr>
+            </m:dPr>
+            <m:e>
+              <m:m>
+                <m:mPr>
+                  <m:mcs>
+                    <m:mc>
+                      <m:mcPr>
+                        <m:count m:val="3"/>
+                        <m:mcJc m:val="center"/>
+                      </m:mcPr>
+                    </m:mc>
+                  </m:mcs>
+                  <m:ctrlPr>
+                    <w:rPr>
+                      <w:rFonts w:ascii="Cambria Math" w:eastAsiaTheme="minorEastAsia" w:hAnsi="Cambria Math"/>
+                      <w:i/>
+                    </w:rPr>
+                  </m:ctrlPr>
+                </m:mPr>
+                <m:mr>
+                  <m:e>
+                    <m:r>
+                      <w:rPr>
+                        <w:rFonts w:ascii="Cambria Math" w:eastAsiaTheme="minorEastAsia" w:hAnsi="Cambria Math"/>
+                      </w:rPr>
+                      <m:t>z+</m:t>
+                    </m:r>
+                    <m:sSub>
+                      <m:sSubPr>
+                        <m:ctrlPr>
+                          <w:rPr>
+                            <w:rFonts w:ascii="Cambria Math" w:eastAsiaTheme="minorEastAsia" w:hAnsi="Cambria Math"/>
+                            <w:i/>
+                          </w:rPr>
+                        </m:ctrlPr>
+                      </m:sSubPr>
+                      <m:e>
+                        <m:r>
+                          <w:rPr>
+                            <w:rFonts w:ascii="Cambria Math" w:eastAsiaTheme="minorEastAsia" w:hAnsi="Cambria Math"/>
+                          </w:rPr>
+                          <m:t>a</m:t>
+                        </m:r>
+                      </m:e>
+                      <m:sub>
+                        <m:r>
+                          <w:rPr>
+                            <w:rFonts w:ascii="Cambria Math" w:eastAsiaTheme="minorEastAsia" w:hAnsi="Cambria Math"/>
+                          </w:rPr>
+                          <m:t>2</m:t>
+                        </m:r>
+                      </m:sub>
+                    </m:sSub>
+                    <m:r>
+                      <w:rPr>
+                        <w:rFonts w:ascii="Cambria Math" w:eastAsiaTheme="minorEastAsia" w:hAnsi="Cambria Math"/>
+                      </w:rPr>
+                      <m:t>+</m:t>
+                    </m:r>
+                    <m:sSub>
+                      <m:sSubPr>
+                        <m:ctrlPr>
+                          <w:rPr>
+                            <w:rFonts w:ascii="Cambria Math" w:eastAsiaTheme="minorEastAsia" w:hAnsi="Cambria Math"/>
+                            <w:i/>
+                          </w:rPr>
+                        </m:ctrlPr>
+                      </m:sSubPr>
+                      <m:e>
+                        <m:sSub>
+                          <m:sSubPr>
+                            <m:ctrlPr>
+                              <w:rPr>
+                                <w:rFonts w:ascii="Cambria Math" w:eastAsiaTheme="minorEastAsia" w:hAnsi="Cambria Math"/>
+                                <w:i/>
+                              </w:rPr>
+                            </m:ctrlPr>
+                          </m:sSubPr>
+                          <m:e>
+                            <m:r>
+                              <w:rPr>
+                                <w:rFonts w:ascii="Cambria Math" w:eastAsiaTheme="minorEastAsia" w:hAnsi="Cambria Math"/>
+                              </w:rPr>
+                              <m:t>c</m:t>
+                            </m:r>
+                          </m:e>
+                          <m:sub>
+                            <m:r>
+                              <w:rPr>
+                                <w:rFonts w:ascii="Cambria Math" w:eastAsiaTheme="minorEastAsia" w:hAnsi="Cambria Math"/>
+                              </w:rPr>
+                              <m:t>2</m:t>
+                            </m:r>
+                          </m:sub>
+                        </m:sSub>
+                        <m:r>
+                          <w:rPr>
+                            <w:rFonts w:ascii="Cambria Math" w:eastAsiaTheme="minorEastAsia" w:hAnsi="Cambria Math"/>
+                          </w:rPr>
+                          <m:t>⋅l</m:t>
+                        </m:r>
+                      </m:e>
+                      <m:sub>
+                        <m:r>
+                          <w:rPr>
+                            <w:rFonts w:ascii="Cambria Math" w:eastAsiaTheme="minorEastAsia" w:hAnsi="Cambria Math"/>
+                          </w:rPr>
+                          <m:t>1</m:t>
+                        </m:r>
+                      </m:sub>
+                    </m:sSub>
+                  </m:e>
+                  <m:e>
+                    <m:sSub>
+                      <m:sSubPr>
+                        <m:ctrlPr>
+                          <w:rPr>
+                            <w:rFonts w:ascii="Cambria Math" w:eastAsiaTheme="minorEastAsia" w:hAnsi="Cambria Math"/>
+                            <w:i/>
+                          </w:rPr>
+                        </m:ctrlPr>
+                      </m:sSubPr>
+                      <m:e>
+                        <m:r>
+                          <w:rPr>
+                            <w:rFonts w:ascii="Cambria Math" w:eastAsiaTheme="minorEastAsia" w:hAnsi="Cambria Math"/>
+                          </w:rPr>
+                          <m:t>a</m:t>
+                        </m:r>
+                      </m:e>
+                      <m:sub>
+                        <m:r>
+                          <w:rPr>
+                            <w:rFonts w:ascii="Cambria Math" w:eastAsiaTheme="minorEastAsia" w:hAnsi="Cambria Math"/>
+                          </w:rPr>
+                          <m:t>1</m:t>
+                        </m:r>
+                      </m:sub>
+                    </m:sSub>
+                    <m:r>
+                      <w:rPr>
+                        <w:rFonts w:ascii="Cambria Math" w:eastAsiaTheme="minorEastAsia" w:hAnsi="Cambria Math"/>
+                      </w:rPr>
+                      <m:t>+</m:t>
+                    </m:r>
+                    <m:r>
+                      <w:rPr>
+                        <w:rFonts w:ascii="Cambria Math" w:eastAsiaTheme="minorEastAsia" w:hAnsi="Cambria Math"/>
+                      </w:rPr>
+                      <m:t xml:space="preserve"> </m:t>
+                    </m:r>
+                    <m:sSub>
+                      <m:sSubPr>
+                        <m:ctrlPr>
+                          <w:rPr>
+                            <w:rFonts w:ascii="Cambria Math" w:eastAsiaTheme="minorEastAsia" w:hAnsi="Cambria Math"/>
+                            <w:i/>
+                          </w:rPr>
+                        </m:ctrlPr>
+                      </m:sSubPr>
+                      <m:e>
+                        <m:sSub>
+                          <m:sSubPr>
+                            <m:ctrlPr>
+                              <w:rPr>
+                                <w:rFonts w:ascii="Cambria Math" w:eastAsiaTheme="minorEastAsia" w:hAnsi="Cambria Math"/>
+                                <w:i/>
+                              </w:rPr>
+                            </m:ctrlPr>
+                          </m:sSubPr>
+                          <m:e>
+                            <m:r>
+                              <w:rPr>
+                                <w:rFonts w:ascii="Cambria Math" w:eastAsiaTheme="minorEastAsia" w:hAnsi="Cambria Math"/>
+                              </w:rPr>
+                              <m:t>c</m:t>
+                            </m:r>
+                          </m:e>
+                          <m:sub>
+                            <m:r>
+                              <w:rPr>
+                                <w:rFonts w:ascii="Cambria Math" w:eastAsiaTheme="minorEastAsia" w:hAnsi="Cambria Math"/>
+                              </w:rPr>
+                              <m:t>1</m:t>
+                            </m:r>
+                          </m:sub>
+                        </m:sSub>
+                        <m:r>
+                          <w:rPr>
+                            <w:rFonts w:ascii="Cambria Math" w:eastAsiaTheme="minorEastAsia" w:hAnsi="Cambria Math"/>
+                          </w:rPr>
+                          <m:t>⋅l</m:t>
+                        </m:r>
+                      </m:e>
+                      <m:sub>
+                        <m:r>
+                          <w:rPr>
+                            <w:rFonts w:ascii="Cambria Math" w:eastAsiaTheme="minorEastAsia" w:hAnsi="Cambria Math"/>
+                          </w:rPr>
+                          <m:t>1</m:t>
+                        </m:r>
+                      </m:sub>
+                    </m:sSub>
+                  </m:e>
+                  <m:e>
+                    <m:sSub>
+                      <m:sSubPr>
+                        <m:ctrlPr>
+                          <w:rPr>
+                            <w:rFonts w:ascii="Cambria Math" w:eastAsiaTheme="minorEastAsia" w:hAnsi="Cambria Math"/>
+                            <w:i/>
+                          </w:rPr>
+                        </m:ctrlPr>
+                      </m:sSubPr>
+                      <m:e>
+                        <m:r>
+                          <w:rPr>
+                            <w:rFonts w:ascii="Cambria Math" w:eastAsiaTheme="minorEastAsia" w:hAnsi="Cambria Math"/>
+                          </w:rPr>
+                          <m:t>a</m:t>
+                        </m:r>
+                      </m:e>
+                      <m:sub>
+                        <m:r>
+                          <w:rPr>
+                            <w:rFonts w:ascii="Cambria Math" w:eastAsiaTheme="minorEastAsia" w:hAnsi="Cambria Math"/>
+                          </w:rPr>
+                          <m:t>0</m:t>
+                        </m:r>
+                      </m:sub>
+                    </m:sSub>
+                    <m:r>
+                      <w:rPr>
+                        <w:rFonts w:ascii="Cambria Math" w:eastAsiaTheme="minorEastAsia" w:hAnsi="Cambria Math"/>
+                      </w:rPr>
+                      <m:t>+</m:t>
+                    </m:r>
+                    <m:sSub>
+                      <m:sSubPr>
+                        <m:ctrlPr>
+                          <w:rPr>
+                            <w:rFonts w:ascii="Cambria Math" w:eastAsiaTheme="minorEastAsia" w:hAnsi="Cambria Math"/>
+                            <w:i/>
+                          </w:rPr>
+                        </m:ctrlPr>
+                      </m:sSubPr>
+                      <m:e>
+                        <m:sSub>
+                          <m:sSubPr>
+                            <m:ctrlPr>
+                              <w:rPr>
+                                <w:rFonts w:ascii="Cambria Math" w:eastAsiaTheme="minorEastAsia" w:hAnsi="Cambria Math"/>
+                                <w:i/>
+                              </w:rPr>
+                            </m:ctrlPr>
+                          </m:sSubPr>
+                          <m:e>
+                            <m:r>
+                              <w:rPr>
+                                <w:rFonts w:ascii="Cambria Math" w:eastAsiaTheme="minorEastAsia" w:hAnsi="Cambria Math"/>
+                              </w:rPr>
+                              <m:t>c</m:t>
+                            </m:r>
+                          </m:e>
+                          <m:sub>
+                            <m:r>
+                              <w:rPr>
+                                <w:rFonts w:ascii="Cambria Math" w:eastAsiaTheme="minorEastAsia" w:hAnsi="Cambria Math"/>
+                              </w:rPr>
+                              <m:t>0</m:t>
+                            </m:r>
+                          </m:sub>
+                        </m:sSub>
+                        <m:r>
+                          <w:rPr>
+                            <w:rFonts w:ascii="Cambria Math" w:eastAsiaTheme="minorEastAsia" w:hAnsi="Cambria Math"/>
+                          </w:rPr>
+                          <m:t>⋅l</m:t>
+                        </m:r>
+                      </m:e>
+                      <m:sub>
+                        <m:r>
+                          <w:rPr>
+                            <w:rFonts w:ascii="Cambria Math" w:eastAsiaTheme="minorEastAsia" w:hAnsi="Cambria Math"/>
+                          </w:rPr>
+                          <m:t>1</m:t>
+                        </m:r>
+                      </m:sub>
+                    </m:sSub>
+                  </m:e>
+                </m:mr>
+                <m:mr>
+                  <m:e>
+                    <m:r>
+                      <w:rPr>
+                        <w:rFonts w:ascii="Cambria Math" w:eastAsiaTheme="minorEastAsia" w:hAnsi="Cambria Math"/>
+                      </w:rPr>
+                      <m:t>-</m:t>
+                    </m:r>
+                    <m:r>
+                      <w:rPr>
+                        <w:rFonts w:ascii="Cambria Math" w:eastAsiaTheme="minorEastAsia" w:hAnsi="Cambria Math"/>
+                      </w:rPr>
+                      <m:t>1</m:t>
+                    </m:r>
+                    <m:r>
+                      <w:rPr>
+                        <w:rFonts w:ascii="Cambria Math" w:eastAsiaTheme="minorEastAsia" w:hAnsi="Cambria Math"/>
+                      </w:rPr>
+                      <m:t>+</m:t>
+                    </m:r>
+                    <m:sSub>
+                      <m:sSubPr>
+                        <m:ctrlPr>
+                          <w:rPr>
+                            <w:rFonts w:ascii="Cambria Math" w:eastAsiaTheme="minorEastAsia" w:hAnsi="Cambria Math"/>
+                            <w:i/>
+                          </w:rPr>
+                        </m:ctrlPr>
+                      </m:sSubPr>
+                      <m:e>
+                        <m:sSub>
+                          <m:sSubPr>
+                            <m:ctrlPr>
+                              <w:rPr>
+                                <w:rFonts w:ascii="Cambria Math" w:eastAsiaTheme="minorEastAsia" w:hAnsi="Cambria Math"/>
+                                <w:i/>
+                              </w:rPr>
+                            </m:ctrlPr>
+                          </m:sSubPr>
+                          <m:e>
+                            <m:r>
+                              <w:rPr>
+                                <w:rFonts w:ascii="Cambria Math" w:eastAsiaTheme="minorEastAsia" w:hAnsi="Cambria Math"/>
+                              </w:rPr>
+                              <m:t>c</m:t>
+                            </m:r>
+                          </m:e>
+                          <m:sub>
+                            <m:r>
+                              <w:rPr>
+                                <w:rFonts w:ascii="Cambria Math" w:eastAsiaTheme="minorEastAsia" w:hAnsi="Cambria Math"/>
+                              </w:rPr>
+                              <m:t>2</m:t>
+                            </m:r>
+                          </m:sub>
+                        </m:sSub>
+                        <m:r>
+                          <w:rPr>
+                            <w:rFonts w:ascii="Cambria Math" w:eastAsiaTheme="minorEastAsia" w:hAnsi="Cambria Math"/>
+                          </w:rPr>
+                          <m:t>⋅l</m:t>
+                        </m:r>
+                      </m:e>
+                      <m:sub>
+                        <m:r>
+                          <w:rPr>
+                            <w:rFonts w:ascii="Cambria Math" w:eastAsiaTheme="minorEastAsia" w:hAnsi="Cambria Math"/>
+                          </w:rPr>
+                          <m:t>2</m:t>
+                        </m:r>
+                      </m:sub>
+                    </m:sSub>
+                  </m:e>
+                  <m:e>
+                    <m:r>
+                      <w:rPr>
+                        <w:rFonts w:ascii="Cambria Math" w:eastAsiaTheme="minorEastAsia" w:hAnsi="Cambria Math"/>
+                      </w:rPr>
+                      <m:t>z+</m:t>
+                    </m:r>
+                    <m:sSub>
+                      <m:sSubPr>
+                        <m:ctrlPr>
+                          <w:rPr>
+                            <w:rFonts w:ascii="Cambria Math" w:eastAsiaTheme="minorEastAsia" w:hAnsi="Cambria Math"/>
+                            <w:i/>
+                          </w:rPr>
+                        </m:ctrlPr>
+                      </m:sSubPr>
+                      <m:e>
+                        <m:r>
+                          <w:rPr>
+                            <w:rFonts w:ascii="Cambria Math" w:eastAsiaTheme="minorEastAsia" w:hAnsi="Cambria Math"/>
+                          </w:rPr>
+                          <m:t>c</m:t>
+                        </m:r>
+                      </m:e>
+                      <m:sub>
+                        <m:r>
+                          <w:rPr>
+                            <w:rFonts w:ascii="Cambria Math" w:eastAsiaTheme="minorEastAsia" w:hAnsi="Cambria Math"/>
+                          </w:rPr>
+                          <m:t>1</m:t>
+                        </m:r>
+                      </m:sub>
+                    </m:sSub>
+                    <m:r>
+                      <w:rPr>
+                        <w:rFonts w:ascii="Cambria Math" w:eastAsiaTheme="minorEastAsia" w:hAnsi="Cambria Math"/>
+                      </w:rPr>
+                      <m:t>⋅</m:t>
+                    </m:r>
+                    <m:sSub>
+                      <m:sSubPr>
+                        <m:ctrlPr>
+                          <w:rPr>
+                            <w:rFonts w:ascii="Cambria Math" w:eastAsiaTheme="minorEastAsia" w:hAnsi="Cambria Math"/>
+                            <w:i/>
+                          </w:rPr>
+                        </m:ctrlPr>
+                      </m:sSubPr>
+                      <m:e>
+                        <m:r>
+                          <w:rPr>
+                            <w:rFonts w:ascii="Cambria Math" w:eastAsiaTheme="minorEastAsia" w:hAnsi="Cambria Math"/>
+                          </w:rPr>
+                          <m:t>l</m:t>
+                        </m:r>
+                      </m:e>
+                      <m:sub>
+                        <m:r>
+                          <w:rPr>
+                            <w:rFonts w:ascii="Cambria Math" w:eastAsiaTheme="minorEastAsia" w:hAnsi="Cambria Math"/>
+                          </w:rPr>
+                          <m:t>2</m:t>
+                        </m:r>
+                      </m:sub>
+                    </m:sSub>
+                  </m:e>
+                  <m:e>
+                    <m:r>
+                      <w:rPr>
+                        <w:rFonts w:ascii="Cambria Math" w:eastAsiaTheme="minorEastAsia" w:hAnsi="Cambria Math"/>
+                      </w:rPr>
+                      <m:t xml:space="preserve"> </m:t>
+                    </m:r>
+                    <m:sSub>
+                      <m:sSubPr>
+                        <m:ctrlPr>
+                          <w:rPr>
+                            <w:rFonts w:ascii="Cambria Math" w:eastAsiaTheme="minorEastAsia" w:hAnsi="Cambria Math"/>
+                            <w:i/>
+                          </w:rPr>
+                        </m:ctrlPr>
+                      </m:sSubPr>
+                      <m:e>
+                        <m:sSub>
+                          <m:sSubPr>
+                            <m:ctrlPr>
+                              <w:rPr>
+                                <w:rFonts w:ascii="Cambria Math" w:eastAsiaTheme="minorEastAsia" w:hAnsi="Cambria Math"/>
+                                <w:i/>
+                              </w:rPr>
+                            </m:ctrlPr>
+                          </m:sSubPr>
+                          <m:e>
+                            <m:r>
+                              <w:rPr>
+                                <w:rFonts w:ascii="Cambria Math" w:eastAsiaTheme="minorEastAsia" w:hAnsi="Cambria Math"/>
+                              </w:rPr>
+                              <m:t>c</m:t>
+                            </m:r>
+                          </m:e>
+                          <m:sub>
+                            <m:r>
+                              <w:rPr>
+                                <w:rFonts w:ascii="Cambria Math" w:eastAsiaTheme="minorEastAsia" w:hAnsi="Cambria Math"/>
+                              </w:rPr>
+                              <m:t>0</m:t>
+                            </m:r>
+                          </m:sub>
+                        </m:sSub>
+                        <m:r>
+                          <w:rPr>
+                            <w:rFonts w:ascii="Cambria Math" w:eastAsiaTheme="minorEastAsia" w:hAnsi="Cambria Math"/>
+                          </w:rPr>
+                          <m:t>⋅l</m:t>
+                        </m:r>
+                      </m:e>
+                      <m:sub>
+                        <m:r>
+                          <w:rPr>
+                            <w:rFonts w:ascii="Cambria Math" w:eastAsiaTheme="minorEastAsia" w:hAnsi="Cambria Math"/>
+                          </w:rPr>
+                          <m:t>2</m:t>
+                        </m:r>
+                      </m:sub>
+                    </m:sSub>
+                  </m:e>
+                </m:mr>
+                <m:mr>
+                  <m:e>
+                    <m:sSub>
+                      <m:sSubPr>
+                        <m:ctrlPr>
+                          <w:rPr>
+                            <w:rFonts w:ascii="Cambria Math" w:eastAsiaTheme="minorEastAsia" w:hAnsi="Cambria Math"/>
+                            <w:i/>
+                          </w:rPr>
+                        </m:ctrlPr>
+                      </m:sSubPr>
+                      <m:e>
+                        <m:sSub>
+                          <m:sSubPr>
+                            <m:ctrlPr>
+                              <w:rPr>
+                                <w:rFonts w:ascii="Cambria Math" w:eastAsiaTheme="minorEastAsia" w:hAnsi="Cambria Math"/>
+                                <w:i/>
+                              </w:rPr>
+                            </m:ctrlPr>
+                          </m:sSubPr>
+                          <m:e>
+                            <m:r>
+                              <w:rPr>
+                                <w:rFonts w:ascii="Cambria Math" w:eastAsiaTheme="minorEastAsia" w:hAnsi="Cambria Math"/>
+                              </w:rPr>
+                              <m:t>c</m:t>
+                            </m:r>
+                          </m:e>
+                          <m:sub>
+                            <m:r>
+                              <w:rPr>
+                                <w:rFonts w:ascii="Cambria Math" w:eastAsiaTheme="minorEastAsia" w:hAnsi="Cambria Math"/>
+                              </w:rPr>
+                              <m:t>2</m:t>
+                            </m:r>
+                          </m:sub>
+                        </m:sSub>
+                        <m:r>
+                          <w:rPr>
+                            <w:rFonts w:ascii="Cambria Math" w:eastAsiaTheme="minorEastAsia" w:hAnsi="Cambria Math"/>
+                          </w:rPr>
+                          <m:t>⋅l</m:t>
+                        </m:r>
+                      </m:e>
+                      <m:sub>
+                        <m:r>
+                          <w:rPr>
+                            <w:rFonts w:ascii="Cambria Math" w:eastAsiaTheme="minorEastAsia" w:hAnsi="Cambria Math"/>
+                          </w:rPr>
+                          <m:t>3</m:t>
+                        </m:r>
+                      </m:sub>
+                    </m:sSub>
+                  </m:e>
+                  <m:e>
+                    <m:r>
+                      <w:rPr>
+                        <w:rFonts w:ascii="Cambria Math" w:eastAsiaTheme="minorEastAsia" w:hAnsi="Cambria Math"/>
+                      </w:rPr>
+                      <m:t>-</m:t>
+                    </m:r>
+                    <m:r>
+                      <w:rPr>
+                        <w:rFonts w:ascii="Cambria Math" w:eastAsiaTheme="minorEastAsia" w:hAnsi="Cambria Math"/>
+                      </w:rPr>
+                      <m:t>1</m:t>
+                    </m:r>
+                    <m:r>
+                      <w:rPr>
+                        <w:rFonts w:ascii="Cambria Math" w:eastAsiaTheme="minorEastAsia" w:hAnsi="Cambria Math"/>
+                      </w:rPr>
+                      <m:t>+</m:t>
+                    </m:r>
+                    <m:sSub>
+                      <m:sSubPr>
+                        <m:ctrlPr>
+                          <w:rPr>
+                            <w:rFonts w:ascii="Cambria Math" w:eastAsiaTheme="minorEastAsia" w:hAnsi="Cambria Math"/>
+                            <w:i/>
+                          </w:rPr>
+                        </m:ctrlPr>
+                      </m:sSubPr>
+                      <m:e>
+                        <m:sSub>
+                          <m:sSubPr>
+                            <m:ctrlPr>
+                              <w:rPr>
+                                <w:rFonts w:ascii="Cambria Math" w:eastAsiaTheme="minorEastAsia" w:hAnsi="Cambria Math"/>
+                                <w:i/>
+                              </w:rPr>
+                            </m:ctrlPr>
+                          </m:sSubPr>
+                          <m:e>
+                            <m:r>
+                              <w:rPr>
+                                <w:rFonts w:ascii="Cambria Math" w:eastAsiaTheme="minorEastAsia" w:hAnsi="Cambria Math"/>
+                              </w:rPr>
+                              <m:t>c</m:t>
+                            </m:r>
+                          </m:e>
+                          <m:sub>
+                            <m:r>
+                              <w:rPr>
+                                <w:rFonts w:ascii="Cambria Math" w:eastAsiaTheme="minorEastAsia" w:hAnsi="Cambria Math"/>
+                              </w:rPr>
+                              <m:t>1</m:t>
+                            </m:r>
+                          </m:sub>
+                        </m:sSub>
+                        <m:r>
+                          <w:rPr>
+                            <w:rFonts w:ascii="Cambria Math" w:eastAsiaTheme="minorEastAsia" w:hAnsi="Cambria Math"/>
+                          </w:rPr>
+                          <m:t>⋅l</m:t>
+                        </m:r>
+                      </m:e>
+                      <m:sub>
+                        <m:r>
+                          <w:rPr>
+                            <w:rFonts w:ascii="Cambria Math" w:eastAsiaTheme="minorEastAsia" w:hAnsi="Cambria Math"/>
+                          </w:rPr>
+                          <m:t>3</m:t>
+                        </m:r>
+                      </m:sub>
+                    </m:sSub>
+                  </m:e>
+                  <m:e>
+                    <m:r>
+                      <w:rPr>
+                        <w:rFonts w:ascii="Cambria Math" w:eastAsiaTheme="minorEastAsia" w:hAnsi="Cambria Math"/>
+                      </w:rPr>
+                      <m:t>z+</m:t>
+                    </m:r>
+                    <m:sSub>
+                      <m:sSubPr>
+                        <m:ctrlPr>
+                          <w:rPr>
+                            <w:rFonts w:ascii="Cambria Math" w:eastAsiaTheme="minorEastAsia" w:hAnsi="Cambria Math"/>
+                            <w:i/>
+                          </w:rPr>
+                        </m:ctrlPr>
+                      </m:sSubPr>
+                      <m:e>
+                        <m:sSub>
+                          <m:sSubPr>
+                            <m:ctrlPr>
+                              <w:rPr>
+                                <w:rFonts w:ascii="Cambria Math" w:eastAsiaTheme="minorEastAsia" w:hAnsi="Cambria Math"/>
+                                <w:i/>
+                              </w:rPr>
+                            </m:ctrlPr>
+                          </m:sSubPr>
+                          <m:e>
+                            <m:r>
+                              <w:rPr>
+                                <w:rFonts w:ascii="Cambria Math" w:eastAsiaTheme="minorEastAsia" w:hAnsi="Cambria Math"/>
+                              </w:rPr>
+                              <m:t>c</m:t>
+                            </m:r>
+                          </m:e>
+                          <m:sub>
+                            <m:r>
+                              <w:rPr>
+                                <w:rFonts w:ascii="Cambria Math" w:eastAsiaTheme="minorEastAsia" w:hAnsi="Cambria Math"/>
+                              </w:rPr>
+                              <m:t>0</m:t>
+                            </m:r>
+                          </m:sub>
+                        </m:sSub>
+                        <m:r>
+                          <w:rPr>
+                            <w:rFonts w:ascii="Cambria Math" w:eastAsiaTheme="minorEastAsia" w:hAnsi="Cambria Math"/>
+                          </w:rPr>
+                          <m:t>⋅l</m:t>
+                        </m:r>
+                      </m:e>
+                      <m:sub>
+                        <m:r>
+                          <w:rPr>
+                            <w:rFonts w:ascii="Cambria Math" w:eastAsiaTheme="minorEastAsia" w:hAnsi="Cambria Math"/>
+                          </w:rPr>
+                          <m:t>3</m:t>
+                        </m:r>
+                      </m:sub>
+                    </m:sSub>
+                  </m:e>
+                </m:mr>
+              </m:m>
+            </m:e>
+          </m:d>
+        </m:oMath>
+      </m:oMathPara>
+    </w:p>
+    <w:p>
+      <w:pPr>
+        <w:rPr>
+          <w:rFonts w:eastAsiaTheme="minorEastAsia"/>
+        </w:rPr>
+      </w:pPr>
+    </w:p>
+    <w:p>
+      <w:pPr>
+        <w:rPr>
+          <w:rFonts w:eastAsiaTheme="minorEastAsia"/>
+        </w:rPr>
+      </w:pPr>
+    </w:p>
+    <w:p>
+      <w:pPr>
+        <w:rPr>
+          <w:rFonts w:eastAsiaTheme="minorEastAsia"/>
+        </w:rPr>
+      </w:pPr>
+      <m:oMathPara>
+        <m:oMathParaPr>
+          <m:jc m:val="center"/>
+        </m:oMathParaPr>
+        <m:oMath>
+          <m:d>
+            <m:dPr>
+              <m:begChr m:val="|"/>
+              <m:endChr m:val="|"/>
+              <m:ctrlPr>
+                <w:rPr>
+                  <w:rFonts w:ascii="Cambria Math" w:eastAsiaTheme="minorEastAsia" w:hAnsi="Cambria Math"/>
+                  <w:i/>
+                </w:rPr>
+              </m:ctrlPr>
+            </m:dPr>
+            <m:e>
+              <m:r>
+                <w:rPr>
+                  <w:rFonts w:ascii="Cambria Math" w:eastAsiaTheme="minorEastAsia" w:hAnsi="Cambria Math"/>
+                </w:rPr>
+                <m:t>zI-(A-BK)</m:t>
+              </m:r>
+            </m:e>
+          </m:d>
+          <m:r>
+            <w:rPr>
+              <w:rFonts w:ascii="Cambria Math" w:eastAsiaTheme="minorEastAsia" w:hAnsi="Cambria Math"/>
+            </w:rPr>
+            <m:t xml:space="preserve">= </m:t>
+          </m:r>
+          <m:d>
+            <m:dPr>
+              <m:begChr m:val="|"/>
+              <m:endChr m:val="|"/>
+              <m:ctrlPr>
+                <w:rPr>
+                  <w:rFonts w:ascii="Cambria Math" w:eastAsiaTheme="minorEastAsia" w:hAnsi="Cambria Math"/>
+                  <w:i/>
+                </w:rPr>
+              </m:ctrlPr>
+            </m:dPr>
+            <m:e>
+              <m:m>
+                <m:mPr>
+                  <m:mcs>
+                    <m:mc>
+                      <m:mcPr>
+                        <m:count m:val="3"/>
+                        <m:mcJc m:val="center"/>
+                      </m:mcPr>
+                    </m:mc>
+                  </m:mcs>
+                  <m:ctrlPr>
+                    <w:rPr>
+                      <w:rFonts w:ascii="Cambria Math" w:eastAsiaTheme="minorEastAsia" w:hAnsi="Cambria Math"/>
+                      <w:i/>
+                    </w:rPr>
+                  </m:ctrlPr>
+                </m:mPr>
+                <m:mr>
+                  <m:e>
+                    <m:r>
+                      <w:rPr>
+                        <w:rFonts w:ascii="Cambria Math" w:eastAsiaTheme="minorEastAsia" w:hAnsi="Cambria Math"/>
+                      </w:rPr>
+                      <m:t>z+</m:t>
+                    </m:r>
+                    <m:sSub>
+                      <m:sSubPr>
+                        <m:ctrlPr>
+                          <w:rPr>
+                            <w:rFonts w:ascii="Cambria Math" w:eastAsiaTheme="minorEastAsia" w:hAnsi="Cambria Math"/>
+                            <w:i/>
+                          </w:rPr>
+                        </m:ctrlPr>
+                      </m:sSubPr>
+                      <m:e>
+                        <m:r>
+                          <w:rPr>
+                            <w:rFonts w:ascii="Cambria Math" w:eastAsiaTheme="minorEastAsia" w:hAnsi="Cambria Math"/>
+                          </w:rPr>
+                          <m:t>a</m:t>
+                        </m:r>
+                      </m:e>
+                      <m:sub>
+                        <m:r>
+                          <w:rPr>
+                            <w:rFonts w:ascii="Cambria Math" w:eastAsiaTheme="minorEastAsia" w:hAnsi="Cambria Math"/>
+                          </w:rPr>
+                          <m:t>2</m:t>
+                        </m:r>
+                      </m:sub>
+                    </m:sSub>
+                    <m:r>
+                      <w:rPr>
+                        <w:rFonts w:ascii="Cambria Math" w:eastAsiaTheme="minorEastAsia" w:hAnsi="Cambria Math"/>
+                      </w:rPr>
+                      <m:t>+</m:t>
+                    </m:r>
+                    <m:sSub>
+                      <m:sSubPr>
+                        <m:ctrlPr>
+                          <w:rPr>
+                            <w:rFonts w:ascii="Cambria Math" w:eastAsiaTheme="minorEastAsia" w:hAnsi="Cambria Math"/>
+                            <w:i/>
+                          </w:rPr>
+                        </m:ctrlPr>
+                      </m:sSubPr>
+                      <m:e>
+                        <m:sSub>
+                          <m:sSubPr>
+                            <m:ctrlPr>
+                              <w:rPr>
+                                <w:rFonts w:ascii="Cambria Math" w:eastAsiaTheme="minorEastAsia" w:hAnsi="Cambria Math"/>
+                                <w:i/>
+                              </w:rPr>
+                            </m:ctrlPr>
+                          </m:sSubPr>
+                          <m:e>
+                            <m:r>
+                              <w:rPr>
+                                <w:rFonts w:ascii="Cambria Math" w:eastAsiaTheme="minorEastAsia" w:hAnsi="Cambria Math"/>
+                              </w:rPr>
+                              <m:t>c</m:t>
+                            </m:r>
+                          </m:e>
+                          <m:sub>
+                            <m:r>
+                              <w:rPr>
+                                <w:rFonts w:ascii="Cambria Math" w:eastAsiaTheme="minorEastAsia" w:hAnsi="Cambria Math"/>
+                              </w:rPr>
+                              <m:t>2</m:t>
+                            </m:r>
+                          </m:sub>
+                        </m:sSub>
+                        <m:r>
+                          <w:rPr>
+                            <w:rFonts w:ascii="Cambria Math" w:eastAsiaTheme="minorEastAsia" w:hAnsi="Cambria Math"/>
+                          </w:rPr>
+                          <m:t>⋅l</m:t>
+                        </m:r>
+                      </m:e>
+                      <m:sub>
+                        <m:r>
+                          <w:rPr>
+                            <w:rFonts w:ascii="Cambria Math" w:eastAsiaTheme="minorEastAsia" w:hAnsi="Cambria Math"/>
+                          </w:rPr>
+                          <m:t>1</m:t>
+                        </m:r>
+                      </m:sub>
+                    </m:sSub>
+                  </m:e>
+                  <m:e>
+                    <m:sSub>
+                      <m:sSubPr>
+                        <m:ctrlPr>
+                          <w:rPr>
+                            <w:rFonts w:ascii="Cambria Math" w:eastAsiaTheme="minorEastAsia" w:hAnsi="Cambria Math"/>
+                            <w:i/>
+                          </w:rPr>
+                        </m:ctrlPr>
+                      </m:sSubPr>
+                      <m:e>
+                        <m:r>
+                          <w:rPr>
+                            <w:rFonts w:ascii="Cambria Math" w:eastAsiaTheme="minorEastAsia" w:hAnsi="Cambria Math"/>
+                          </w:rPr>
+                          <m:t>a</m:t>
+                        </m:r>
+                      </m:e>
+                      <m:sub>
+                        <m:r>
+                          <w:rPr>
+                            <w:rFonts w:ascii="Cambria Math" w:eastAsiaTheme="minorEastAsia" w:hAnsi="Cambria Math"/>
+                          </w:rPr>
+                          <m:t>1</m:t>
+                        </m:r>
+                      </m:sub>
+                    </m:sSub>
+                    <m:r>
+                      <w:rPr>
+                        <w:rFonts w:ascii="Cambria Math" w:eastAsiaTheme="minorEastAsia" w:hAnsi="Cambria Math"/>
+                      </w:rPr>
+                      <m:t xml:space="preserve">+ </m:t>
+                    </m:r>
+                    <m:sSub>
+                      <m:sSubPr>
+                        <m:ctrlPr>
+                          <w:rPr>
+                            <w:rFonts w:ascii="Cambria Math" w:eastAsiaTheme="minorEastAsia" w:hAnsi="Cambria Math"/>
+                            <w:i/>
+                          </w:rPr>
+                        </m:ctrlPr>
+                      </m:sSubPr>
+                      <m:e>
+                        <m:sSub>
+                          <m:sSubPr>
+                            <m:ctrlPr>
+                              <w:rPr>
+                                <w:rFonts w:ascii="Cambria Math" w:eastAsiaTheme="minorEastAsia" w:hAnsi="Cambria Math"/>
+                                <w:i/>
+                              </w:rPr>
+                            </m:ctrlPr>
+                          </m:sSubPr>
+                          <m:e>
+                            <m:r>
+                              <w:rPr>
+                                <w:rFonts w:ascii="Cambria Math" w:eastAsiaTheme="minorEastAsia" w:hAnsi="Cambria Math"/>
+                              </w:rPr>
+                              <m:t>c</m:t>
+                            </m:r>
+                          </m:e>
+                          <m:sub>
+                            <m:r>
+                              <w:rPr>
+                                <w:rFonts w:ascii="Cambria Math" w:eastAsiaTheme="minorEastAsia" w:hAnsi="Cambria Math"/>
+                              </w:rPr>
+                              <m:t>1</m:t>
+                            </m:r>
+                          </m:sub>
+                        </m:sSub>
+                        <m:r>
+                          <w:rPr>
+                            <w:rFonts w:ascii="Cambria Math" w:eastAsiaTheme="minorEastAsia" w:hAnsi="Cambria Math"/>
+                          </w:rPr>
+                          <m:t>⋅l</m:t>
+                        </m:r>
+                      </m:e>
+                      <m:sub>
+                        <m:r>
+                          <w:rPr>
+                            <w:rFonts w:ascii="Cambria Math" w:eastAsiaTheme="minorEastAsia" w:hAnsi="Cambria Math"/>
+                          </w:rPr>
+                          <m:t>1</m:t>
+                        </m:r>
+                      </m:sub>
+                    </m:sSub>
+                  </m:e>
+                  <m:e>
+                    <m:sSub>
+                      <m:sSubPr>
+                        <m:ctrlPr>
+                          <w:rPr>
+                            <w:rFonts w:ascii="Cambria Math" w:eastAsiaTheme="minorEastAsia" w:hAnsi="Cambria Math"/>
+                            <w:i/>
+                          </w:rPr>
+                        </m:ctrlPr>
+                      </m:sSubPr>
+                      <m:e>
+                        <m:r>
+                          <w:rPr>
+                            <w:rFonts w:ascii="Cambria Math" w:eastAsiaTheme="minorEastAsia" w:hAnsi="Cambria Math"/>
+                          </w:rPr>
+                          <m:t>a</m:t>
+                        </m:r>
+                      </m:e>
+                      <m:sub>
+                        <m:r>
+                          <w:rPr>
+                            <w:rFonts w:ascii="Cambria Math" w:eastAsiaTheme="minorEastAsia" w:hAnsi="Cambria Math"/>
+                          </w:rPr>
+                          <m:t>0</m:t>
+                        </m:r>
+                      </m:sub>
+                    </m:sSub>
+                    <m:r>
+                      <w:rPr>
+                        <w:rFonts w:ascii="Cambria Math" w:eastAsiaTheme="minorEastAsia" w:hAnsi="Cambria Math"/>
+                      </w:rPr>
+                      <m:t>+</m:t>
+                    </m:r>
+                    <m:sSub>
+                      <m:sSubPr>
+                        <m:ctrlPr>
+                          <w:rPr>
+                            <w:rFonts w:ascii="Cambria Math" w:eastAsiaTheme="minorEastAsia" w:hAnsi="Cambria Math"/>
+                            <w:i/>
+                          </w:rPr>
+                        </m:ctrlPr>
+                      </m:sSubPr>
+                      <m:e>
+                        <m:sSub>
+                          <m:sSubPr>
+                            <m:ctrlPr>
+                              <w:rPr>
+                                <w:rFonts w:ascii="Cambria Math" w:eastAsiaTheme="minorEastAsia" w:hAnsi="Cambria Math"/>
+                                <w:i/>
+                              </w:rPr>
+                            </m:ctrlPr>
+                          </m:sSubPr>
+                          <m:e>
+                            <m:r>
+                              <w:rPr>
+                                <w:rFonts w:ascii="Cambria Math" w:eastAsiaTheme="minorEastAsia" w:hAnsi="Cambria Math"/>
+                              </w:rPr>
+                              <m:t>c</m:t>
+                            </m:r>
+                          </m:e>
+                          <m:sub>
+                            <m:r>
+                              <w:rPr>
+                                <w:rFonts w:ascii="Cambria Math" w:eastAsiaTheme="minorEastAsia" w:hAnsi="Cambria Math"/>
+                              </w:rPr>
+                              <m:t>0</m:t>
+                            </m:r>
+                          </m:sub>
+                        </m:sSub>
+                        <m:r>
+                          <w:rPr>
+                            <w:rFonts w:ascii="Cambria Math" w:eastAsiaTheme="minorEastAsia" w:hAnsi="Cambria Math"/>
+                          </w:rPr>
+                          <m:t>⋅l</m:t>
+                        </m:r>
+                      </m:e>
+                      <m:sub>
+                        <m:r>
+                          <w:rPr>
+                            <w:rFonts w:ascii="Cambria Math" w:eastAsiaTheme="minorEastAsia" w:hAnsi="Cambria Math"/>
+                          </w:rPr>
+                          <m:t>1</m:t>
+                        </m:r>
+                      </m:sub>
+                    </m:sSub>
+                  </m:e>
+                </m:mr>
+                <m:mr>
+                  <m:e>
+                    <m:r>
+                      <w:rPr>
+                        <w:rFonts w:ascii="Cambria Math" w:eastAsiaTheme="minorEastAsia" w:hAnsi="Cambria Math"/>
+                      </w:rPr>
+                      <m:t>-1+</m:t>
+                    </m:r>
+                    <m:sSub>
+                      <m:sSubPr>
+                        <m:ctrlPr>
+                          <w:rPr>
+                            <w:rFonts w:ascii="Cambria Math" w:eastAsiaTheme="minorEastAsia" w:hAnsi="Cambria Math"/>
+                            <w:i/>
+                          </w:rPr>
+                        </m:ctrlPr>
+                      </m:sSubPr>
+                      <m:e>
+                        <m:sSub>
+                          <m:sSubPr>
+                            <m:ctrlPr>
+                              <w:rPr>
+                                <w:rFonts w:ascii="Cambria Math" w:eastAsiaTheme="minorEastAsia" w:hAnsi="Cambria Math"/>
+                                <w:i/>
+                              </w:rPr>
+                            </m:ctrlPr>
+                          </m:sSubPr>
+                          <m:e>
+                            <m:r>
+                              <w:rPr>
+                                <w:rFonts w:ascii="Cambria Math" w:eastAsiaTheme="minorEastAsia" w:hAnsi="Cambria Math"/>
+                              </w:rPr>
+                              <m:t>c</m:t>
+                            </m:r>
+                          </m:e>
+                          <m:sub>
+                            <m:r>
+                              <w:rPr>
+                                <w:rFonts w:ascii="Cambria Math" w:eastAsiaTheme="minorEastAsia" w:hAnsi="Cambria Math"/>
+                              </w:rPr>
+                              <m:t>2</m:t>
+                            </m:r>
+                          </m:sub>
+                        </m:sSub>
+                        <m:r>
+                          <w:rPr>
+                            <w:rFonts w:ascii="Cambria Math" w:eastAsiaTheme="minorEastAsia" w:hAnsi="Cambria Math"/>
+                          </w:rPr>
+                          <m:t>⋅l</m:t>
+                        </m:r>
+                      </m:e>
+                      <m:sub>
+                        <m:r>
+                          <w:rPr>
+                            <w:rFonts w:ascii="Cambria Math" w:eastAsiaTheme="minorEastAsia" w:hAnsi="Cambria Math"/>
+                          </w:rPr>
+                          <m:t>2</m:t>
+                        </m:r>
+                      </m:sub>
+                    </m:sSub>
+                  </m:e>
+                  <m:e>
+                    <m:r>
+                      <w:rPr>
+                        <w:rFonts w:ascii="Cambria Math" w:eastAsiaTheme="minorEastAsia" w:hAnsi="Cambria Math"/>
+                      </w:rPr>
+                      <m:t>z+</m:t>
+                    </m:r>
+                    <m:sSub>
+                      <m:sSubPr>
+                        <m:ctrlPr>
+                          <w:rPr>
+                            <w:rFonts w:ascii="Cambria Math" w:eastAsiaTheme="minorEastAsia" w:hAnsi="Cambria Math"/>
+                            <w:i/>
+                          </w:rPr>
+                        </m:ctrlPr>
+                      </m:sSubPr>
+                      <m:e>
+                        <m:r>
+                          <w:rPr>
+                            <w:rFonts w:ascii="Cambria Math" w:eastAsiaTheme="minorEastAsia" w:hAnsi="Cambria Math"/>
+                          </w:rPr>
+                          <m:t>c</m:t>
+                        </m:r>
+                      </m:e>
+                      <m:sub>
+                        <m:r>
+                          <w:rPr>
+                            <w:rFonts w:ascii="Cambria Math" w:eastAsiaTheme="minorEastAsia" w:hAnsi="Cambria Math"/>
+                          </w:rPr>
+                          <m:t>1</m:t>
+                        </m:r>
+                      </m:sub>
+                    </m:sSub>
+                    <m:r>
+                      <w:rPr>
+                        <w:rFonts w:ascii="Cambria Math" w:eastAsiaTheme="minorEastAsia" w:hAnsi="Cambria Math"/>
+                      </w:rPr>
+                      <m:t>⋅</m:t>
+                    </m:r>
+                    <m:sSub>
+                      <m:sSubPr>
+                        <m:ctrlPr>
+                          <w:rPr>
+                            <w:rFonts w:ascii="Cambria Math" w:eastAsiaTheme="minorEastAsia" w:hAnsi="Cambria Math"/>
+                            <w:i/>
+                          </w:rPr>
+                        </m:ctrlPr>
+                      </m:sSubPr>
+                      <m:e>
+                        <m:r>
+                          <w:rPr>
+                            <w:rFonts w:ascii="Cambria Math" w:eastAsiaTheme="minorEastAsia" w:hAnsi="Cambria Math"/>
+                          </w:rPr>
+                          <m:t>l</m:t>
+                        </m:r>
+                      </m:e>
+                      <m:sub>
+                        <m:r>
+                          <w:rPr>
+                            <w:rFonts w:ascii="Cambria Math" w:eastAsiaTheme="minorEastAsia" w:hAnsi="Cambria Math"/>
+                          </w:rPr>
+                          <m:t>2</m:t>
+                        </m:r>
+                      </m:sub>
+                    </m:sSub>
+                  </m:e>
+                  <m:e>
+                    <m:r>
+                      <w:rPr>
+                        <w:rFonts w:ascii="Cambria Math" w:eastAsiaTheme="minorEastAsia" w:hAnsi="Cambria Math"/>
+                      </w:rPr>
+                      <m:t xml:space="preserve"> </m:t>
+                    </m:r>
+                    <m:sSub>
+                      <m:sSubPr>
+                        <m:ctrlPr>
+                          <w:rPr>
+                            <w:rFonts w:ascii="Cambria Math" w:eastAsiaTheme="minorEastAsia" w:hAnsi="Cambria Math"/>
+                            <w:i/>
+                          </w:rPr>
+                        </m:ctrlPr>
+                      </m:sSubPr>
+                      <m:e>
+                        <m:sSub>
+                          <m:sSubPr>
+                            <m:ctrlPr>
+                              <w:rPr>
+                                <w:rFonts w:ascii="Cambria Math" w:eastAsiaTheme="minorEastAsia" w:hAnsi="Cambria Math"/>
+                                <w:i/>
+                              </w:rPr>
+                            </m:ctrlPr>
+                          </m:sSubPr>
+                          <m:e>
+                            <m:r>
+                              <w:rPr>
+                                <w:rFonts w:ascii="Cambria Math" w:eastAsiaTheme="minorEastAsia" w:hAnsi="Cambria Math"/>
+                              </w:rPr>
+                              <m:t>c</m:t>
+                            </m:r>
+                          </m:e>
+                          <m:sub>
+                            <m:r>
+                              <w:rPr>
+                                <w:rFonts w:ascii="Cambria Math" w:eastAsiaTheme="minorEastAsia" w:hAnsi="Cambria Math"/>
+                              </w:rPr>
+                              <m:t>0</m:t>
+                            </m:r>
+                          </m:sub>
+                        </m:sSub>
+                        <m:r>
+                          <w:rPr>
+                            <w:rFonts w:ascii="Cambria Math" w:eastAsiaTheme="minorEastAsia" w:hAnsi="Cambria Math"/>
+                          </w:rPr>
+                          <m:t>⋅l</m:t>
+                        </m:r>
+                      </m:e>
+                      <m:sub>
+                        <m:r>
+                          <w:rPr>
+                            <w:rFonts w:ascii="Cambria Math" w:eastAsiaTheme="minorEastAsia" w:hAnsi="Cambria Math"/>
+                          </w:rPr>
+                          <m:t>2</m:t>
+                        </m:r>
+                      </m:sub>
+                    </m:sSub>
+                  </m:e>
+                </m:mr>
+                <m:mr>
+                  <m:e>
+                    <m:sSub>
+                      <m:sSubPr>
+                        <m:ctrlPr>
+                          <w:rPr>
+                            <w:rFonts w:ascii="Cambria Math" w:eastAsiaTheme="minorEastAsia" w:hAnsi="Cambria Math"/>
+                            <w:i/>
+                          </w:rPr>
+                        </m:ctrlPr>
+                      </m:sSubPr>
+                      <m:e>
+                        <m:sSub>
+                          <m:sSubPr>
+                            <m:ctrlPr>
+                              <w:rPr>
+                                <w:rFonts w:ascii="Cambria Math" w:eastAsiaTheme="minorEastAsia" w:hAnsi="Cambria Math"/>
+                                <w:i/>
+                              </w:rPr>
+                            </m:ctrlPr>
+                          </m:sSubPr>
+                          <m:e>
+                            <m:r>
+                              <w:rPr>
+                                <w:rFonts w:ascii="Cambria Math" w:eastAsiaTheme="minorEastAsia" w:hAnsi="Cambria Math"/>
+                              </w:rPr>
+                              <m:t>c</m:t>
+                            </m:r>
+                          </m:e>
+                          <m:sub>
+                            <m:r>
+                              <w:rPr>
+                                <w:rFonts w:ascii="Cambria Math" w:eastAsiaTheme="minorEastAsia" w:hAnsi="Cambria Math"/>
+                              </w:rPr>
+                              <m:t>2</m:t>
+                            </m:r>
+                          </m:sub>
+                        </m:sSub>
+                        <m:r>
+                          <w:rPr>
+                            <w:rFonts w:ascii="Cambria Math" w:eastAsiaTheme="minorEastAsia" w:hAnsi="Cambria Math"/>
+                          </w:rPr>
+                          <m:t>⋅l</m:t>
+                        </m:r>
+                      </m:e>
+                      <m:sub>
+                        <m:r>
+                          <w:rPr>
+                            <w:rFonts w:ascii="Cambria Math" w:eastAsiaTheme="minorEastAsia" w:hAnsi="Cambria Math"/>
+                          </w:rPr>
+                          <m:t>3</m:t>
+                        </m:r>
+                      </m:sub>
+                    </m:sSub>
+                  </m:e>
+                  <m:e>
+                    <m:r>
+                      <w:rPr>
+                        <w:rFonts w:ascii="Cambria Math" w:eastAsiaTheme="minorEastAsia" w:hAnsi="Cambria Math"/>
+                      </w:rPr>
+                      <m:t>-1+</m:t>
+                    </m:r>
+                    <m:sSub>
+                      <m:sSubPr>
+                        <m:ctrlPr>
+                          <w:rPr>
+                            <w:rFonts w:ascii="Cambria Math" w:eastAsiaTheme="minorEastAsia" w:hAnsi="Cambria Math"/>
+                            <w:i/>
+                          </w:rPr>
+                        </m:ctrlPr>
+                      </m:sSubPr>
+                      <m:e>
+                        <m:sSub>
+                          <m:sSubPr>
+                            <m:ctrlPr>
+                              <w:rPr>
+                                <w:rFonts w:ascii="Cambria Math" w:eastAsiaTheme="minorEastAsia" w:hAnsi="Cambria Math"/>
+                                <w:i/>
+                              </w:rPr>
+                            </m:ctrlPr>
+                          </m:sSubPr>
+                          <m:e>
+                            <m:r>
+                              <w:rPr>
+                                <w:rFonts w:ascii="Cambria Math" w:eastAsiaTheme="minorEastAsia" w:hAnsi="Cambria Math"/>
+                              </w:rPr>
+                              <m:t>c</m:t>
+                            </m:r>
+                          </m:e>
+                          <m:sub>
+                            <m:r>
+                              <w:rPr>
+                                <w:rFonts w:ascii="Cambria Math" w:eastAsiaTheme="minorEastAsia" w:hAnsi="Cambria Math"/>
+                              </w:rPr>
+                              <m:t>1</m:t>
+                            </m:r>
+                          </m:sub>
+                        </m:sSub>
+                        <m:r>
+                          <w:rPr>
+                            <w:rFonts w:ascii="Cambria Math" w:eastAsiaTheme="minorEastAsia" w:hAnsi="Cambria Math"/>
+                          </w:rPr>
+                          <m:t>⋅l</m:t>
+                        </m:r>
+                      </m:e>
+                      <m:sub>
+                        <m:r>
+                          <w:rPr>
+                            <w:rFonts w:ascii="Cambria Math" w:eastAsiaTheme="minorEastAsia" w:hAnsi="Cambria Math"/>
+                          </w:rPr>
+                          <m:t>3</m:t>
+                        </m:r>
+                      </m:sub>
+                    </m:sSub>
+                  </m:e>
+                  <m:e>
+                    <m:r>
+                      <w:rPr>
+                        <w:rFonts w:ascii="Cambria Math" w:eastAsiaTheme="minorEastAsia" w:hAnsi="Cambria Math"/>
+                      </w:rPr>
+                      <m:t>z+</m:t>
+                    </m:r>
+                    <m:sSub>
+                      <m:sSubPr>
+                        <m:ctrlPr>
+                          <w:rPr>
+                            <w:rFonts w:ascii="Cambria Math" w:eastAsiaTheme="minorEastAsia" w:hAnsi="Cambria Math"/>
+                            <w:i/>
+                          </w:rPr>
+                        </m:ctrlPr>
+                      </m:sSubPr>
+                      <m:e>
+                        <m:sSub>
+                          <m:sSubPr>
+                            <m:ctrlPr>
+                              <w:rPr>
+                                <w:rFonts w:ascii="Cambria Math" w:eastAsiaTheme="minorEastAsia" w:hAnsi="Cambria Math"/>
+                                <w:i/>
+                              </w:rPr>
+                            </m:ctrlPr>
+                          </m:sSubPr>
+                          <m:e>
+                            <m:r>
+                              <w:rPr>
+                                <w:rFonts w:ascii="Cambria Math" w:eastAsiaTheme="minorEastAsia" w:hAnsi="Cambria Math"/>
+                              </w:rPr>
+                              <m:t>c</m:t>
+                            </m:r>
+                          </m:e>
+                          <m:sub>
+                            <m:r>
+                              <w:rPr>
+                                <w:rFonts w:ascii="Cambria Math" w:eastAsiaTheme="minorEastAsia" w:hAnsi="Cambria Math"/>
+                              </w:rPr>
+                              <m:t>0</m:t>
+                            </m:r>
+                          </m:sub>
+                        </m:sSub>
+                        <m:r>
+                          <w:rPr>
+                            <w:rFonts w:ascii="Cambria Math" w:eastAsiaTheme="minorEastAsia" w:hAnsi="Cambria Math"/>
+                          </w:rPr>
+                          <m:t>⋅l</m:t>
+                        </m:r>
+                      </m:e>
+                      <m:sub>
+                        <m:r>
+                          <w:rPr>
+                            <w:rFonts w:ascii="Cambria Math" w:eastAsiaTheme="minorEastAsia" w:hAnsi="Cambria Math"/>
+                          </w:rPr>
+                          <m:t>3</m:t>
+                        </m:r>
+                      </m:sub>
+                    </m:sSub>
+                  </m:e>
+                </m:mr>
+              </m:m>
+            </m:e>
+          </m:d>
+          <m:r>
+            <w:rPr>
+              <w:rFonts w:ascii="Cambria Math" w:eastAsiaTheme="minorEastAsia" w:hAnsi="Cambria Math"/>
+            </w:rPr>
+            <m:t>=0</m:t>
+          </m:r>
+        </m:oMath>
+      </m:oMathPara>
+    </w:p>
+    <w:p>
+      <w:pPr>
+        <w:rPr>
+          <w:rFonts w:eastAsiaTheme="minorEastAsia"/>
+        </w:rPr>
+      </w:pPr>
+    </w:p>
+    <w:p>
+      <w:pPr>
+        <w:rPr>
+          <w:rFonts w:eastAsiaTheme="minorEastAsia"/>
+        </w:rPr>
+      </w:pPr>
+      <m:oMathPara>
+        <m:oMath>
+          <m:sSup>
+            <m:sSupPr>
+              <m:ctrlPr>
+                <w:rPr>
+                  <w:rFonts w:ascii="Cambria Math" w:eastAsiaTheme="minorEastAsia" w:hAnsi="Cambria Math"/>
+                  <w:i/>
+                </w:rPr>
+              </m:ctrlPr>
+            </m:sSupPr>
+            <m:e>
+              <m:d>
+                <m:dPr>
+                  <m:ctrlPr>
+                    <w:rPr>
+                      <w:rFonts w:ascii="Cambria Math" w:eastAsiaTheme="minorEastAsia" w:hAnsi="Cambria Math"/>
+                      <w:i/>
+                    </w:rPr>
+                  </m:ctrlPr>
+                </m:dPr>
+                <m:e>
+                  <m:r>
+                    <w:rPr>
+                      <w:rFonts w:ascii="Cambria Math" w:eastAsiaTheme="minorEastAsia" w:hAnsi="Cambria Math"/>
+                    </w:rPr>
+                    <m:t>z-</m:t>
+                  </m:r>
+                  <m:sSub>
+                    <m:sSubPr>
+                      <m:ctrlPr>
+                        <w:rPr>
+                          <w:rFonts w:ascii="Cambria Math" w:eastAsiaTheme="minorEastAsia" w:hAnsi="Cambria Math"/>
+                          <w:i/>
+                        </w:rPr>
+                      </m:ctrlPr>
+                    </m:sSubPr>
+                    <m:e>
+                      <m:r>
+                        <w:rPr>
+                          <w:rFonts w:ascii="Cambria Math" w:eastAsiaTheme="minorEastAsia" w:hAnsi="Cambria Math"/>
+                        </w:rPr>
+                        <m:t>z</m:t>
+                      </m:r>
+                    </m:e>
+                    <m:sub>
+                      <m:r>
+                        <w:rPr>
+                          <w:rFonts w:ascii="Cambria Math" w:eastAsiaTheme="minorEastAsia" w:hAnsi="Cambria Math"/>
+                        </w:rPr>
+                        <m:t>o</m:t>
+                      </m:r>
+                    </m:sub>
+                  </m:sSub>
+                </m:e>
+              </m:d>
+            </m:e>
+            <m:sup>
+              <m:r>
+                <w:rPr>
+                  <w:rFonts w:ascii="Cambria Math" w:eastAsiaTheme="minorEastAsia" w:hAnsi="Cambria Math"/>
+                </w:rPr>
+                <m:t>3</m:t>
+              </m:r>
+            </m:sup>
+          </m:sSup>
+          <m:r>
+            <w:rPr>
+              <w:rFonts w:ascii="Cambria Math" w:eastAsiaTheme="minorEastAsia" w:hAnsi="Cambria Math"/>
+            </w:rPr>
+            <m:t>=</m:t>
+          </m:r>
+          <m:sSup>
+            <m:sSupPr>
+              <m:ctrlPr>
+                <w:rPr>
+                  <w:rFonts w:ascii="Cambria Math" w:eastAsiaTheme="minorEastAsia" w:hAnsi="Cambria Math"/>
+                  <w:i/>
+                </w:rPr>
+              </m:ctrlPr>
+            </m:sSupPr>
+            <m:e>
+              <m:r>
+                <w:rPr>
+                  <w:rFonts w:ascii="Cambria Math" w:eastAsiaTheme="minorEastAsia" w:hAnsi="Cambria Math"/>
+                </w:rPr>
+                <m:t>z</m:t>
+              </m:r>
+            </m:e>
+            <m:sup>
+              <m:r>
+                <w:rPr>
+                  <w:rFonts w:ascii="Cambria Math" w:eastAsiaTheme="minorEastAsia" w:hAnsi="Cambria Math"/>
+                </w:rPr>
+                <m:t>3</m:t>
+              </m:r>
+            </m:sup>
+          </m:sSup>
+          <m:r>
+            <w:rPr>
+              <w:rFonts w:ascii="Cambria Math" w:eastAsiaTheme="minorEastAsia" w:hAnsi="Cambria Math"/>
+            </w:rPr>
+            <m:t>+3</m:t>
+          </m:r>
+          <m:sSub>
+            <m:sSubPr>
+              <m:ctrlPr>
+                <w:rPr>
+                  <w:rFonts w:ascii="Cambria Math" w:eastAsiaTheme="minorEastAsia" w:hAnsi="Cambria Math"/>
+                  <w:i/>
+                </w:rPr>
+              </m:ctrlPr>
+            </m:sSubPr>
+            <m:e>
+              <m:r>
+                <w:rPr>
+                  <w:rFonts w:ascii="Cambria Math" w:eastAsiaTheme="minorEastAsia" w:hAnsi="Cambria Math"/>
+                </w:rPr>
+                <m:t>z</m:t>
+              </m:r>
+            </m:e>
+            <m:sub>
+              <m:r>
+                <w:rPr>
+                  <w:rFonts w:ascii="Cambria Math" w:eastAsiaTheme="minorEastAsia" w:hAnsi="Cambria Math"/>
+                </w:rPr>
+                <m:t>o</m:t>
+              </m:r>
+            </m:sub>
+          </m:sSub>
+          <m:r>
+            <m:rPr>
+              <m:sty m:val="p"/>
+            </m:rPr>
+            <w:rPr>
+              <w:rFonts w:ascii="Cambria Math" w:eastAsiaTheme="minorEastAsia" w:hAnsi="Cambria Math"/>
+            </w:rPr>
+            <m:t>⋅</m:t>
+          </m:r>
+          <m:sSup>
+            <m:sSupPr>
+              <m:ctrlPr>
+                <w:rPr>
+                  <w:rFonts w:ascii="Cambria Math" w:eastAsiaTheme="minorEastAsia" w:hAnsi="Cambria Math"/>
+                  <w:i/>
+                </w:rPr>
+              </m:ctrlPr>
+            </m:sSupPr>
+            <m:e>
+              <m:r>
+                <w:rPr>
+                  <w:rFonts w:ascii="Cambria Math" w:eastAsiaTheme="minorEastAsia" w:hAnsi="Cambria Math"/>
+                </w:rPr>
+                <m:t>z</m:t>
+              </m:r>
+            </m:e>
+            <m:sup>
+              <m:r>
+                <w:rPr>
+                  <w:rFonts w:ascii="Cambria Math" w:eastAsiaTheme="minorEastAsia" w:hAnsi="Cambria Math"/>
+                </w:rPr>
+                <m:t>2</m:t>
+              </m:r>
+            </m:sup>
+          </m:sSup>
+          <m:r>
+            <w:rPr>
+              <w:rFonts w:ascii="Cambria Math" w:eastAsiaTheme="minorEastAsia" w:hAnsi="Cambria Math"/>
+            </w:rPr>
+            <m:t>+3</m:t>
+          </m:r>
+          <m:sSubSup>
+            <m:sSubSupPr>
+              <m:ctrlPr>
+                <w:rPr>
+                  <w:rFonts w:ascii="Cambria Math" w:eastAsiaTheme="minorEastAsia" w:hAnsi="Cambria Math"/>
+                  <w:i/>
+                </w:rPr>
+              </m:ctrlPr>
+            </m:sSubSupPr>
+            <m:e>
+              <m:r>
+                <w:rPr>
+                  <w:rFonts w:ascii="Cambria Math" w:eastAsiaTheme="minorEastAsia" w:hAnsi="Cambria Math"/>
+                </w:rPr>
+                <m:t>z</m:t>
+              </m:r>
+            </m:e>
+            <m:sub>
+              <m:r>
+                <w:rPr>
+                  <w:rFonts w:ascii="Cambria Math" w:eastAsiaTheme="minorEastAsia" w:hAnsi="Cambria Math"/>
+                </w:rPr>
+                <m:t>o</m:t>
+              </m:r>
+            </m:sub>
+            <m:sup>
+              <m:r>
+                <w:rPr>
+                  <w:rFonts w:ascii="Cambria Math" w:eastAsiaTheme="minorEastAsia" w:hAnsi="Cambria Math"/>
+                </w:rPr>
+                <m:t>2</m:t>
+              </m:r>
+            </m:sup>
+          </m:sSubSup>
+          <m:r>
+            <m:rPr>
+              <m:sty m:val="p"/>
+            </m:rPr>
+            <w:rPr>
+              <w:rFonts w:ascii="Cambria Math" w:eastAsiaTheme="minorEastAsia" w:hAnsi="Cambria Math"/>
+            </w:rPr>
+            <m:t>⋅</m:t>
+          </m:r>
+          <m:r>
+            <w:rPr>
+              <w:rFonts w:ascii="Cambria Math" w:eastAsiaTheme="minorEastAsia" w:hAnsi="Cambria Math"/>
+            </w:rPr>
+            <m:t>z+</m:t>
+          </m:r>
+          <m:sSubSup>
+            <m:sSubSupPr>
+              <m:ctrlPr>
+                <w:rPr>
+                  <w:rFonts w:ascii="Cambria Math" w:eastAsiaTheme="minorEastAsia" w:hAnsi="Cambria Math"/>
+                  <w:i/>
+                </w:rPr>
+              </m:ctrlPr>
+            </m:sSubSupPr>
+            <m:e>
+              <m:r>
+                <w:rPr>
+                  <w:rFonts w:ascii="Cambria Math" w:eastAsiaTheme="minorEastAsia" w:hAnsi="Cambria Math"/>
+                </w:rPr>
+                <m:t>z</m:t>
+              </m:r>
+            </m:e>
+            <m:sub>
+              <m:r>
+                <w:rPr>
+                  <w:rFonts w:ascii="Cambria Math" w:eastAsiaTheme="minorEastAsia" w:hAnsi="Cambria Math"/>
+                </w:rPr>
+                <m:t>o</m:t>
+              </m:r>
+            </m:sub>
+            <m:sup>
+              <m:r>
+                <w:rPr>
+                  <w:rFonts w:ascii="Cambria Math" w:eastAsiaTheme="minorEastAsia" w:hAnsi="Cambria Math"/>
+                </w:rPr>
+                <m:t>3</m:t>
+              </m:r>
+            </m:sup>
+          </m:sSubSup>
+          <m:r>
+            <w:rPr>
+              <w:rFonts w:ascii="Cambria Math" w:eastAsiaTheme="minorEastAsia" w:hAnsi="Cambria Math"/>
+            </w:rPr>
+            <m:t xml:space="preserve"> = 0</m:t>
+          </m:r>
+        </m:oMath>
+      </m:oMathPara>
+    </w:p>
+    <w:p>
+      <w:pPr>
+        <w:rPr>
+          <w:rFonts w:eastAsiaTheme="minorEastAsia"/>
+        </w:rPr>
+      </w:pPr>
+    </w:p>
+    <w:p>
+      <w:pPr>
+        <w:rPr>
+          <w:rFonts w:eastAsiaTheme="minorEastAsia"/>
+        </w:rPr>
+      </w:pPr>
+    </w:p>
+    <w:p>
+      <w:pPr>
+        <w:rPr>
+          <w:rFonts w:eastAsiaTheme="minorEastAsia"/>
+        </w:rPr>
+      </w:pPr>
+      <w:r>
+        <w:rPr>
+          <w:rFonts w:eastAsiaTheme="minorEastAsia"/>
+        </w:rPr>
+        <w:t>Przyrównując współczynniki z obu równań na dole</w:t>
+      </w:r>
+      <w:r>
+        <w:rPr>
+          <w:rFonts w:eastAsiaTheme="minorEastAsia"/>
+        </w:rPr>
+        <w:t xml:space="preserve"> otrzymujemy wektor L o parametrach, które możemy uzyskać w postaci symboli w pliku </w:t>
+      </w:r>
+      <w:r>
+        <w:rPr>
+          <w:rFonts w:eastAsiaTheme="minorEastAsia"/>
+          <w:b/>
+          <w:bCs/>
+        </w:rPr>
+        <w:t>solving6.m</w:t>
+      </w:r>
+      <w:r>
+        <w:rPr>
+          <w:rFonts w:eastAsiaTheme="minorEastAsia"/>
+          <w:b/>
+          <w:bCs/>
+        </w:rPr>
+        <w:t xml:space="preserve">. </w:t>
+      </w:r>
+      <w:r>
+        <w:rPr>
+          <w:rFonts w:eastAsiaTheme="minorEastAsia"/>
+        </w:rPr>
+        <w:t xml:space="preserve">Dla czytelności nie będę wrzucał tu wyników, gdyż długość poszczególnych elementów w zależności od poszczególnych parametrów jest bardzo duża. Do osiągnięcia poszczególnych wartości elementów wektora L skorzystam z </w:t>
+      </w:r>
+      <w:proofErr w:type="gramStart"/>
+      <w:r>
+        <w:rPr>
+          <w:rFonts w:eastAsiaTheme="minorEastAsia"/>
+        </w:rPr>
+        <w:t>funkcji :</w:t>
+      </w:r>
+      <w:proofErr w:type="gramEnd"/>
+    </w:p>
+    <w:p>
+      <w:pPr>
+        <w:jc w:val="center"/>
+        <w:rPr>
+          <w:rFonts w:ascii="Menlo" w:eastAsia="Times New Roman" w:hAnsi="Menlo" w:cs="Menlo"/>
+          <w:kern w:val="0"/>
+          <w:sz w:val="20"/>
+          <w:szCs w:val="20"/>
+          <w:lang w:eastAsia="pl-PL"/>
+          <w14:ligatures w14:val="none"/>
+        </w:rPr>
+      </w:pPr>
+      <w:proofErr w:type="spellStart"/>
+      <w:r>
+        <w:rPr>
+          <w:rFonts w:ascii="Menlo" w:eastAsia="Times New Roman" w:hAnsi="Menlo" w:cs="Menlo"/>
+          <w:b/>
+          <w:bCs/>
+          <w:kern w:val="0"/>
+          <w:sz w:val="20"/>
+          <w:szCs w:val="20"/>
+          <w:lang w:eastAsia="pl-PL"/>
+          <w14:ligatures w14:val="none"/>
+        </w:rPr>
+        <w:lastRenderedPageBreak/>
+        <w:t>Lpor</w:t>
+      </w:r>
+      <w:proofErr w:type="spellEnd"/>
+      <w:r>
+        <w:rPr>
+          <w:rFonts w:ascii="Menlo" w:eastAsia="Times New Roman" w:hAnsi="Menlo" w:cs="Menlo"/>
+          <w:b/>
+          <w:bCs/>
+          <w:kern w:val="0"/>
+          <w:sz w:val="20"/>
+          <w:szCs w:val="20"/>
+          <w:lang w:eastAsia="pl-PL"/>
+          <w14:ligatures w14:val="none"/>
+        </w:rPr>
+        <w:t xml:space="preserve"> = </w:t>
+      </w:r>
+      <w:proofErr w:type="spellStart"/>
+      <w:proofErr w:type="gramStart"/>
+      <w:r>
+        <w:rPr>
+          <w:rFonts w:ascii="Menlo" w:eastAsia="Times New Roman" w:hAnsi="Menlo" w:cs="Menlo"/>
+          <w:b/>
+          <w:bCs/>
+          <w:kern w:val="0"/>
+          <w:sz w:val="20"/>
+          <w:szCs w:val="20"/>
+          <w:lang w:eastAsia="pl-PL"/>
+          <w14:ligatures w14:val="none"/>
+        </w:rPr>
+        <w:t>acker</w:t>
+      </w:r>
+      <w:proofErr w:type="spellEnd"/>
+      <w:r>
+        <w:rPr>
+          <w:rFonts w:ascii="Menlo" w:eastAsia="Times New Roman" w:hAnsi="Menlo" w:cs="Menlo"/>
+          <w:b/>
+          <w:bCs/>
+          <w:kern w:val="0"/>
+          <w:sz w:val="20"/>
+          <w:szCs w:val="20"/>
+          <w:lang w:eastAsia="pl-PL"/>
+          <w14:ligatures w14:val="none"/>
+        </w:rPr>
+        <w:t>(</w:t>
+      </w:r>
+      <w:proofErr w:type="gramEnd"/>
+      <w:r>
+        <w:rPr>
+          <w:rFonts w:ascii="Menlo" w:eastAsia="Times New Roman" w:hAnsi="Menlo" w:cs="Menlo"/>
+          <w:b/>
+          <w:bCs/>
+          <w:kern w:val="0"/>
+          <w:sz w:val="20"/>
+          <w:szCs w:val="20"/>
+          <w:lang w:eastAsia="pl-PL"/>
+          <w14:ligatures w14:val="none"/>
+        </w:rPr>
+        <w:t>A',C',[</w:t>
+      </w:r>
+      <w:r>
+        <w:rPr>
+          <w:rFonts w:ascii="Menlo" w:hAnsi="Menlo" w:cs="Menlo"/>
+          <w:sz w:val="20"/>
+          <w:szCs w:val="20"/>
+        </w:rPr>
+        <w:t xml:space="preserve"> </w:t>
+      </w:r>
+      <w:proofErr w:type="spellStart"/>
+      <w:r>
+        <w:rPr>
+          <w:rFonts w:ascii="Menlo" w:eastAsia="Times New Roman" w:hAnsi="Menlo" w:cs="Menlo"/>
+          <w:b/>
+          <w:bCs/>
+          <w:kern w:val="0"/>
+          <w:sz w:val="20"/>
+          <w:szCs w:val="20"/>
+          <w:lang w:eastAsia="pl-PL"/>
+          <w14:ligatures w14:val="none"/>
+        </w:rPr>
+        <w:t>b_obsv,b_obsv,b_obsv</w:t>
+      </w:r>
+      <w:proofErr w:type="spellEnd"/>
+      <w:r>
+        <w:rPr>
+          <w:rFonts w:ascii="Menlo" w:eastAsia="Times New Roman" w:hAnsi="Menlo" w:cs="Menlo"/>
+          <w:b/>
+          <w:bCs/>
+          <w:kern w:val="0"/>
+          <w:sz w:val="20"/>
+          <w:szCs w:val="20"/>
+          <w:lang w:eastAsia="pl-PL"/>
+          <w14:ligatures w14:val="none"/>
+        </w:rPr>
+        <w:t>])'</w:t>
+      </w:r>
+    </w:p>
+    <w:p>
+      <w:pPr>
+        <w:jc w:val="center"/>
+        <w:rPr>
+          <w:rFonts w:eastAsia="Times New Roman" w:cstheme="minorHAnsi"/>
+          <w:kern w:val="0"/>
+          <w:lang w:eastAsia="pl-PL"/>
+          <w14:ligatures w14:val="none"/>
+        </w:rPr>
+      </w:pPr>
+      <w:r>
+        <w:rPr>
+          <w:rFonts w:eastAsia="Times New Roman" w:cstheme="minorHAnsi"/>
+          <w:kern w:val="0"/>
+          <w:lang w:eastAsia="pl-PL"/>
+          <w14:ligatures w14:val="none"/>
+        </w:rPr>
+        <w:t xml:space="preserve">Gdzie </w:t>
+      </w:r>
+      <w:proofErr w:type="spellStart"/>
+      <w:r>
+        <w:rPr>
+          <w:rFonts w:eastAsia="Times New Roman" w:cstheme="minorHAnsi"/>
+          <w:kern w:val="0"/>
+          <w:lang w:eastAsia="pl-PL"/>
+          <w14:ligatures w14:val="none"/>
+        </w:rPr>
+        <w:t>b_obv</w:t>
+      </w:r>
+      <w:proofErr w:type="spellEnd"/>
+      <w:r>
+        <w:rPr>
+          <w:rFonts w:eastAsia="Times New Roman" w:cstheme="minorHAnsi"/>
+          <w:kern w:val="0"/>
+          <w:lang w:eastAsia="pl-PL"/>
+          <w14:ligatures w14:val="none"/>
+        </w:rPr>
+        <w:t xml:space="preserve"> oznacza bieguny obserwatora.</w:t>
+      </w:r>
+    </w:p>
+    <w:p>
+      <w:pPr>
+        <w:rPr>
+          <w:rFonts w:eastAsia="Times New Roman" w:cstheme="minorHAnsi"/>
+          <w:kern w:val="0"/>
+          <w:lang w:eastAsia="pl-PL"/>
+          <w14:ligatures w14:val="none"/>
+        </w:rPr>
+      </w:pPr>
+      <w:r>
+        <w:rPr>
+          <w:rFonts w:eastAsia="Times New Roman" w:cstheme="minorHAnsi"/>
+          <w:kern w:val="0"/>
+          <w:lang w:eastAsia="pl-PL"/>
+          <w14:ligatures w14:val="none"/>
+        </w:rPr>
+        <w:t>7.</w:t>
+      </w:r>
+      <w:r>
+        <w:rPr>
+          <w:rFonts w:eastAsia="Times New Roman" w:cstheme="minorHAnsi"/>
+          <w:kern w:val="0"/>
+          <w:lang w:eastAsia="pl-PL"/>
+          <w14:ligatures w14:val="none"/>
+        </w:rPr>
+        <w:t xml:space="preserve"> Porównanie wpływu biegunów obserwatora na jego pracę i odwzorowanie zmiennych stanu.</w:t>
+      </w:r>
+    </w:p>
+    <w:p>
+      <w:pPr>
+        <w:rPr>
+          <w:rFonts w:eastAsia="Times New Roman" w:cstheme="minorHAnsi"/>
+          <w:kern w:val="0"/>
+          <w:lang w:eastAsia="pl-PL"/>
+          <w14:ligatures w14:val="none"/>
+        </w:rPr>
+      </w:pPr>
+    </w:p>
+    <w:p>
+      <w:pPr>
+        <w:rPr>
+          <w:rFonts w:eastAsia="Times New Roman" w:cstheme="minorHAnsi"/>
+          <w:kern w:val="0"/>
+          <w:lang w:eastAsia="pl-PL"/>
+          <w14:ligatures w14:val="none"/>
+        </w:rPr>
+      </w:pPr>
+    </w:p>
+    <w:p>
+      <w:pPr>
+        <w:rPr>
+          <w:rFonts w:eastAsia="Times New Roman" w:cstheme="minorHAnsi"/>
+          <w:kern w:val="0"/>
+          <w:lang w:eastAsia="pl-PL"/>
+          <w14:ligatures w14:val="none"/>
+        </w:rPr>
+      </w:pPr>
+      <w:r>
+        <w:rPr>
+          <w:rFonts w:eastAsia="Times New Roman" w:cstheme="minorHAnsi"/>
+          <w:kern w:val="0"/>
+          <w:lang w:eastAsia="pl-PL"/>
+          <w14:ligatures w14:val="none"/>
+        </w:rPr>
+        <w:t xml:space="preserve">Na początku rozwiązywania tego problemu </w:t>
+      </w:r>
+      <w:r>
+        <w:rPr>
+          <w:rFonts w:eastAsia="Times New Roman" w:cstheme="minorHAnsi"/>
+          <w:kern w:val="0"/>
+          <w:lang w:eastAsia="pl-PL"/>
+          <w14:ligatures w14:val="none"/>
+        </w:rPr>
+        <w:t xml:space="preserve">wybiorę biegun, który już z zasady powinien być wolny </w:t>
+      </w:r>
+      <m:oMath>
+        <m:sSub>
+          <m:sSubPr>
+            <m:ctrlPr>
+              <w:rPr>
+                <w:rFonts w:ascii="Cambria Math" w:eastAsia="Times New Roman" w:hAnsi="Cambria Math" w:cstheme="minorHAnsi"/>
+                <w:i/>
+                <w:kern w:val="0"/>
+                <w:lang w:eastAsia="pl-PL"/>
+                <w14:ligatures w14:val="none"/>
+              </w:rPr>
+            </m:ctrlPr>
+          </m:sSubPr>
+          <m:e>
+            <m:r>
+              <w:rPr>
+                <w:rFonts w:ascii="Cambria Math" w:eastAsia="Times New Roman" w:hAnsi="Cambria Math" w:cstheme="minorHAnsi"/>
+                <w:kern w:val="0"/>
+                <w:lang w:eastAsia="pl-PL"/>
+                <w14:ligatures w14:val="none"/>
+              </w:rPr>
+              <m:t>z</m:t>
+            </m:r>
+          </m:e>
+          <m:sub>
+            <m:r>
+              <w:rPr>
+                <w:rFonts w:ascii="Cambria Math" w:eastAsia="Times New Roman" w:hAnsi="Cambria Math" w:cstheme="minorHAnsi"/>
+                <w:kern w:val="0"/>
+                <w:lang w:eastAsia="pl-PL"/>
+                <w14:ligatures w14:val="none"/>
+              </w:rPr>
+              <m:t>o</m:t>
+            </m:r>
+          </m:sub>
+        </m:sSub>
+        <m:r>
+          <w:rPr>
+            <w:rFonts w:ascii="Cambria Math" w:eastAsia="Times New Roman" w:hAnsi="Cambria Math" w:cstheme="minorHAnsi"/>
+            <w:kern w:val="0"/>
+            <w:lang w:eastAsia="pl-PL"/>
+            <w14:ligatures w14:val="none"/>
+          </w:rPr>
+          <m:t>=0.8</m:t>
+        </m:r>
+      </m:oMath>
+    </w:p>
+    <w:p>
+      <w:pPr>
+        <w:rPr>
+          <w:rFonts w:eastAsia="Times New Roman" w:cstheme="minorHAnsi"/>
+          <w:kern w:val="0"/>
+          <w:lang w:eastAsia="pl-PL"/>
+          <w14:ligatures w14:val="none"/>
+        </w:rPr>
+      </w:pPr>
+    </w:p>
+    <w:p>
+      <w:pPr>
+        <w:rPr>
+          <w:rFonts w:eastAsiaTheme="minorEastAsia"/>
+        </w:rPr>
+      </w:pPr>
+      <w:r>
+        <w:rPr>
+          <w:rFonts w:eastAsiaTheme="minorEastAsia"/>
+          <w:noProof/>
+        </w:rPr>
+        <w:drawing>
+          <wp:inline distT="0" distB="0" distL="0" distR="0" wp14:anchorId="71F40F3C" wp14:editId="003F7E6C">
+            <wp:extent cx="5760720" cy="4318000"/>
+            <wp:effectExtent l="0" t="0" r="5080" b="0"/>
+            <wp:docPr id="20" name="Obraz 20" descr="Obraz zawierający wykres&#10;&#10;Opis wygenerowany automatycznie"/>
+            <wp:cNvGraphicFramePr>
+              <a:graphicFrameLocks xmlns:a="http://schemas.openxmlformats.org/drawingml/2006/main" noChangeAspect="1"/>
+            </wp:cNvGraphicFramePr>
+            <a:graphic xmlns:a="http://schemas.openxmlformats.org/drawingml/2006/main">
+              <a:graphicData uri="http://schemas.openxmlformats.org/drawingml/2006/picture">
+                <pic:pic xmlns:pic="http://schemas.openxmlformats.org/drawingml/2006/picture">
+                  <pic:nvPicPr>
+                    <pic:cNvPr id="20" name="Obraz 20" descr="Obraz zawierający wykres&#10;&#10;Opis wygenerowany automatycznie"/>
+                    <pic:cNvPicPr/>
+                  </pic:nvPicPr>
+                  <pic:blipFill>
+                    <a:blip r:embed="rId14" cstate="print">
+                      <a:extLst>
+                        <a:ext uri="{28A0092B-C50C-407E-A947-70E740481C1C}">
+                          <a14:useLocalDpi xmlns:a14="http://schemas.microsoft.com/office/drawing/2010/main" val="0"/>
+                        </a:ext>
+                      </a:extLst>
+                    </a:blip>
+                    <a:stretch>
+                      <a:fillRect/>
+                    </a:stretch>
+                  </pic:blipFill>
+                  <pic:spPr>
+                    <a:xfrm>
+                      <a:off x="0" y="0"/>
+                      <a:ext cx="5760720" cy="4318000"/>
+                    </a:xfrm>
+                    <a:prstGeom prst="rect">
+                      <a:avLst/>
+                    </a:prstGeom>
+                  </pic:spPr>
+                </pic:pic>
+              </a:graphicData>
+            </a:graphic>
+          </wp:inline>
+        </w:drawing>
+      </w:r>
+    </w:p>
+    <w:p>
+      <w:pPr>
+        <w:rPr>
+          <w:rFonts w:eastAsiaTheme="minorEastAsia"/>
+        </w:rPr>
+      </w:pPr>
+      <w:r>
+        <w:rPr>
+          <w:rFonts w:eastAsiaTheme="minorEastAsia"/>
+        </w:rPr>
+        <w:t xml:space="preserve">Jak widzimy zgodnie z założeniami biegun był dość wolny, co widzimy na powyższej grafice. Zmienne stany zbiegają się ze sobą dość wolno, co nakazuje nam przyjrzeć się nieco innym parametrom. Kolejnym biegunem analizowanym będzie biegun z kategorii „średnich”. </w:t>
+      </w:r>
+    </w:p>
+    <w:p>
+      <w:pPr>
+        <w:rPr>
+          <w:rFonts w:eastAsiaTheme="minorEastAsia"/>
+        </w:rPr>
+      </w:pPr>
+    </w:p>
+    <w:p>
+      <w:pPr>
+        <w:jc w:val="center"/>
+        <w:rPr>
+          <w:rFonts w:eastAsiaTheme="minorEastAsia"/>
+          <w:kern w:val="0"/>
+          <w:lang w:eastAsia="pl-PL"/>
+          <w14:ligatures w14:val="none"/>
+        </w:rPr>
+      </w:pPr>
+      <w:r>
+        <w:rPr>
+          <w:rFonts w:eastAsiaTheme="minorEastAsia"/>
+        </w:rPr>
+        <w:t xml:space="preserve">Wybieram biegun </w:t>
+      </w:r>
+      <m:oMath>
+        <m:sSub>
+          <m:sSubPr>
+            <m:ctrlPr>
+              <w:rPr>
+                <w:rFonts w:ascii="Cambria Math" w:eastAsia="Times New Roman" w:hAnsi="Cambria Math" w:cstheme="minorHAnsi"/>
+                <w:i/>
+                <w:kern w:val="0"/>
+                <w:lang w:eastAsia="pl-PL"/>
+                <w14:ligatures w14:val="none"/>
+              </w:rPr>
+            </m:ctrlPr>
+          </m:sSubPr>
+          <m:e>
+            <m:r>
+              <w:rPr>
+                <w:rFonts w:ascii="Cambria Math" w:eastAsia="Times New Roman" w:hAnsi="Cambria Math" w:cstheme="minorHAnsi"/>
+                <w:kern w:val="0"/>
+                <w:lang w:eastAsia="pl-PL"/>
+                <w14:ligatures w14:val="none"/>
+              </w:rPr>
+              <m:t>z</m:t>
+            </m:r>
+          </m:e>
+          <m:sub>
+            <m:r>
+              <w:rPr>
+                <w:rFonts w:ascii="Cambria Math" w:eastAsia="Times New Roman" w:hAnsi="Cambria Math" w:cstheme="minorHAnsi"/>
+                <w:kern w:val="0"/>
+                <w:lang w:eastAsia="pl-PL"/>
+                <w14:ligatures w14:val="none"/>
+              </w:rPr>
+              <m:t>o</m:t>
+            </m:r>
+          </m:sub>
+        </m:sSub>
+        <m:r>
+          <w:rPr>
+            <w:rFonts w:ascii="Cambria Math" w:eastAsia="Times New Roman" w:hAnsi="Cambria Math" w:cstheme="minorHAnsi"/>
+            <w:kern w:val="0"/>
+            <w:lang w:eastAsia="pl-PL"/>
+            <w14:ligatures w14:val="none"/>
+          </w:rPr>
+          <m:t>=0.</m:t>
+        </m:r>
+        <m:r>
+          <w:rPr>
+            <w:rFonts w:ascii="Cambria Math" w:eastAsia="Times New Roman" w:hAnsi="Cambria Math" w:cstheme="minorHAnsi"/>
+            <w:kern w:val="0"/>
+            <w:lang w:eastAsia="pl-PL"/>
+            <w14:ligatures w14:val="none"/>
+          </w:rPr>
+          <m:t>25</m:t>
+        </m:r>
+      </m:oMath>
+      <w:r>
+        <w:rPr>
+          <w:rFonts w:eastAsiaTheme="minorEastAsia"/>
+          <w:kern w:val="0"/>
+          <w:lang w:eastAsia="pl-PL"/>
+          <w14:ligatures w14:val="none"/>
+        </w:rPr>
+        <w:t>.</w:t>
+      </w:r>
+    </w:p>
+    <w:p>
+      <w:pPr>
+        <w:rPr>
+          <w:rFonts w:eastAsiaTheme="minorEastAsia"/>
+        </w:rPr>
+      </w:pPr>
+      <w:r>
+        <w:rPr>
+          <w:rFonts w:eastAsiaTheme="minorEastAsia"/>
+          <w:noProof/>
+        </w:rPr>
+        <w:lastRenderedPageBreak/>
+        <w:drawing>
+          <wp:inline distT="0" distB="0" distL="0" distR="0" wp14:anchorId="110B09C3" wp14:editId="63890A5D">
+            <wp:extent cx="5760720" cy="4318000"/>
+            <wp:effectExtent l="0" t="0" r="5080" b="0"/>
+            <wp:docPr id="21" name="Obraz 21" descr="Obraz zawierający diagram&#10;&#10;Opis wygenerowany automatycznie"/>
+            <wp:cNvGraphicFramePr>
+              <a:graphicFrameLocks xmlns:a="http://schemas.openxmlformats.org/drawingml/2006/main" noChangeAspect="1"/>
+            </wp:cNvGraphicFramePr>
+            <a:graphic xmlns:a="http://schemas.openxmlformats.org/drawingml/2006/main">
+              <a:graphicData uri="http://schemas.openxmlformats.org/drawingml/2006/picture">
+                <pic:pic xmlns:pic="http://schemas.openxmlformats.org/drawingml/2006/picture">
+                  <pic:nvPicPr>
+                    <pic:cNvPr id="21" name="Obraz 21" descr="Obraz zawierający diagram&#10;&#10;Opis wygenerowany automatycznie"/>
+                    <pic:cNvPicPr/>
+                  </pic:nvPicPr>
+                  <pic:blipFill>
+                    <a:blip r:embed="rId15" cstate="print">
+                      <a:extLst>
+                        <a:ext uri="{28A0092B-C50C-407E-A947-70E740481C1C}">
+                          <a14:useLocalDpi xmlns:a14="http://schemas.microsoft.com/office/drawing/2010/main" val="0"/>
+                        </a:ext>
+                      </a:extLst>
+                    </a:blip>
+                    <a:stretch>
+                      <a:fillRect/>
+                    </a:stretch>
+                  </pic:blipFill>
+                  <pic:spPr>
+                    <a:xfrm>
+                      <a:off x="0" y="0"/>
+                      <a:ext cx="5760720" cy="4318000"/>
+                    </a:xfrm>
+                    <a:prstGeom prst="rect">
+                      <a:avLst/>
+                    </a:prstGeom>
+                  </pic:spPr>
+                </pic:pic>
+              </a:graphicData>
+            </a:graphic>
+          </wp:inline>
+        </w:drawing>
+      </w:r>
+    </w:p>
+    <w:p>
+      <w:pPr>
+        <w:rPr>
+          <w:rFonts w:eastAsiaTheme="minorEastAsia"/>
+          <w:kern w:val="0"/>
+          <w:lang w:eastAsia="pl-PL"/>
+          <w14:ligatures w14:val="none"/>
+        </w:rPr>
+      </w:pPr>
+      <w:r>
+        <w:rPr>
+          <w:rFonts w:eastAsiaTheme="minorEastAsia"/>
+        </w:rPr>
+        <w:t xml:space="preserve">Jak widzimy osiągnęliśmy znacznie większą szybkość zbiegania się zmiennych stanu do siebie. Jednak wciąż możemy ulepszyć nasz obserwator. Przetestujmy biegun </w:t>
+      </w:r>
+      <m:oMath>
+        <m:sSub>
+          <m:sSubPr>
+            <m:ctrlPr>
+              <w:rPr>
+                <w:rFonts w:ascii="Cambria Math" w:eastAsia="Times New Roman" w:hAnsi="Cambria Math" w:cstheme="minorHAnsi"/>
+                <w:i/>
+                <w:kern w:val="0"/>
+                <w:lang w:eastAsia="pl-PL"/>
+                <w14:ligatures w14:val="none"/>
+              </w:rPr>
+            </m:ctrlPr>
+          </m:sSubPr>
+          <m:e>
+            <m:r>
+              <w:rPr>
+                <w:rFonts w:ascii="Cambria Math" w:eastAsia="Times New Roman" w:hAnsi="Cambria Math" w:cstheme="minorHAnsi"/>
+                <w:kern w:val="0"/>
+                <w:lang w:eastAsia="pl-PL"/>
+                <w14:ligatures w14:val="none"/>
+              </w:rPr>
+              <m:t>z</m:t>
+            </m:r>
+          </m:e>
+          <m:sub>
+            <m:r>
+              <w:rPr>
+                <w:rFonts w:ascii="Cambria Math" w:eastAsia="Times New Roman" w:hAnsi="Cambria Math" w:cstheme="minorHAnsi"/>
+                <w:kern w:val="0"/>
+                <w:lang w:eastAsia="pl-PL"/>
+                <w14:ligatures w14:val="none"/>
+              </w:rPr>
+              <m:t>o</m:t>
+            </m:r>
+          </m:sub>
+        </m:sSub>
+        <m:r>
+          <w:rPr>
+            <w:rFonts w:ascii="Cambria Math" w:eastAsia="Times New Roman" w:hAnsi="Cambria Math" w:cstheme="minorHAnsi"/>
+            <w:kern w:val="0"/>
+            <w:lang w:eastAsia="pl-PL"/>
+            <w14:ligatures w14:val="none"/>
+          </w:rPr>
+          <m:t>=0.</m:t>
+        </m:r>
+        <m:r>
+          <w:rPr>
+            <w:rFonts w:ascii="Cambria Math" w:eastAsia="Times New Roman" w:hAnsi="Cambria Math" w:cstheme="minorHAnsi"/>
+            <w:kern w:val="0"/>
+            <w:lang w:eastAsia="pl-PL"/>
+            <w14:ligatures w14:val="none"/>
+          </w:rPr>
+          <m:t>08</m:t>
+        </m:r>
+      </m:oMath>
+      <w:r>
+        <w:rPr>
+          <w:rFonts w:eastAsiaTheme="minorEastAsia"/>
+          <w:kern w:val="0"/>
+          <w:lang w:eastAsia="pl-PL"/>
+          <w14:ligatures w14:val="none"/>
+        </w:rPr>
+        <w:t>.</w:t>
+      </w:r>
+    </w:p>
+    <w:p>
+      <w:pPr>
+        <w:rPr>
+          <w:rFonts w:eastAsiaTheme="minorEastAsia"/>
+        </w:rPr>
+      </w:pPr>
+      <w:r>
+        <w:rPr>
+          <w:rFonts w:eastAsiaTheme="minorEastAsia"/>
+          <w:noProof/>
+        </w:rPr>
+        <w:lastRenderedPageBreak/>
+        <w:drawing>
+          <wp:inline distT="0" distB="0" distL="0" distR="0" wp14:anchorId="492211D5" wp14:editId="030CE171">
+            <wp:extent cx="5760720" cy="4318000"/>
+            <wp:effectExtent l="0" t="0" r="5080" b="0"/>
+            <wp:docPr id="22" name="Obraz 22" descr="Obraz zawierający diagram&#10;&#10;Opis wygenerowany automatycznie"/>
+            <wp:cNvGraphicFramePr>
+              <a:graphicFrameLocks xmlns:a="http://schemas.openxmlformats.org/drawingml/2006/main" noChangeAspect="1"/>
+            </wp:cNvGraphicFramePr>
+            <a:graphic xmlns:a="http://schemas.openxmlformats.org/drawingml/2006/main">
+              <a:graphicData uri="http://schemas.openxmlformats.org/drawingml/2006/picture">
+                <pic:pic xmlns:pic="http://schemas.openxmlformats.org/drawingml/2006/picture">
+                  <pic:nvPicPr>
+                    <pic:cNvPr id="22" name="Obraz 22" descr="Obraz zawierający diagram&#10;&#10;Opis wygenerowany automatycznie"/>
+                    <pic:cNvPicPr/>
+                  </pic:nvPicPr>
+                  <pic:blipFill>
+                    <a:blip r:embed="rId16" cstate="print">
+                      <a:extLst>
+                        <a:ext uri="{28A0092B-C50C-407E-A947-70E740481C1C}">
+                          <a14:useLocalDpi xmlns:a14="http://schemas.microsoft.com/office/drawing/2010/main" val="0"/>
+                        </a:ext>
+                      </a:extLst>
+                    </a:blip>
+                    <a:stretch>
+                      <a:fillRect/>
+                    </a:stretch>
+                  </pic:blipFill>
+                  <pic:spPr>
+                    <a:xfrm>
+                      <a:off x="0" y="0"/>
+                      <a:ext cx="5760720" cy="4318000"/>
+                    </a:xfrm>
+                    <a:prstGeom prst="rect">
+                      <a:avLst/>
+                    </a:prstGeom>
+                  </pic:spPr>
+                </pic:pic>
+              </a:graphicData>
+            </a:graphic>
+          </wp:inline>
+        </w:drawing>
+      </w:r>
+    </w:p>
+    <w:p>
+      <w:pPr>
+        <w:rPr>
+          <w:rFonts w:eastAsiaTheme="minorEastAsia"/>
+          <w:kern w:val="0"/>
+          <w:lang w:eastAsia="pl-PL"/>
+          <w14:ligatures w14:val="none"/>
+        </w:rPr>
+      </w:pPr>
+      <w:r>
+        <w:rPr>
+          <w:rFonts w:eastAsiaTheme="minorEastAsia"/>
+        </w:rPr>
+        <w:t xml:space="preserve">Możemy zauważyć, że osiągnęliśmy ponownie szybszą zbieżność zmiennych do siebie. Uznaję to za biegun szybki jednak dla pewności przetestuję dodatkowo kolejny biegun </w:t>
+      </w:r>
+      <m:oMath>
+        <m:sSub>
+          <m:sSubPr>
+            <m:ctrlPr>
+              <w:rPr>
+                <w:rFonts w:ascii="Cambria Math" w:eastAsia="Times New Roman" w:hAnsi="Cambria Math" w:cstheme="minorHAnsi"/>
+                <w:i/>
+                <w:kern w:val="0"/>
+                <w:lang w:eastAsia="pl-PL"/>
+                <w14:ligatures w14:val="none"/>
+              </w:rPr>
+            </m:ctrlPr>
+          </m:sSubPr>
+          <m:e>
+            <m:r>
+              <w:rPr>
+                <w:rFonts w:ascii="Cambria Math" w:eastAsia="Times New Roman" w:hAnsi="Cambria Math" w:cstheme="minorHAnsi"/>
+                <w:kern w:val="0"/>
+                <w:lang w:eastAsia="pl-PL"/>
+                <w14:ligatures w14:val="none"/>
+              </w:rPr>
+              <m:t>z</m:t>
+            </m:r>
+          </m:e>
+          <m:sub>
+            <m:r>
+              <w:rPr>
+                <w:rFonts w:ascii="Cambria Math" w:eastAsia="Times New Roman" w:hAnsi="Cambria Math" w:cstheme="minorHAnsi"/>
+                <w:kern w:val="0"/>
+                <w:lang w:eastAsia="pl-PL"/>
+                <w14:ligatures w14:val="none"/>
+              </w:rPr>
+              <m:t>o</m:t>
+            </m:r>
+          </m:sub>
+        </m:sSub>
+        <m:r>
+          <w:rPr>
+            <w:rFonts w:ascii="Cambria Math" w:eastAsia="Times New Roman" w:hAnsi="Cambria Math" w:cstheme="minorHAnsi"/>
+            <w:kern w:val="0"/>
+            <w:lang w:eastAsia="pl-PL"/>
+            <w14:ligatures w14:val="none"/>
+          </w:rPr>
+          <m:t>=0.0</m:t>
+        </m:r>
+        <m:r>
+          <w:rPr>
+            <w:rFonts w:ascii="Cambria Math" w:eastAsia="Times New Roman" w:hAnsi="Cambria Math" w:cstheme="minorHAnsi"/>
+            <w:kern w:val="0"/>
+            <w:lang w:eastAsia="pl-PL"/>
+            <w14:ligatures w14:val="none"/>
+          </w:rPr>
+          <m:t>1</m:t>
+        </m:r>
+      </m:oMath>
+      <w:r>
+        <w:rPr>
+          <w:rFonts w:eastAsiaTheme="minorEastAsia"/>
+          <w:kern w:val="0"/>
+          <w:lang w:eastAsia="pl-PL"/>
+          <w14:ligatures w14:val="none"/>
+        </w:rPr>
+        <w:t>.</w:t>
+      </w:r>
+    </w:p>
+    <w:p>
+      <w:pPr>
+        <w:rPr>
+          <w:rFonts w:eastAsiaTheme="minorEastAsia"/>
+        </w:rPr>
+      </w:pPr>
+      <w:r>
+        <w:rPr>
+          <w:rFonts w:eastAsiaTheme="minorEastAsia"/>
+          <w:noProof/>
+        </w:rPr>
+        <w:lastRenderedPageBreak/>
+        <w:drawing>
+          <wp:inline distT="0" distB="0" distL="0" distR="0" wp14:anchorId="143474D4" wp14:editId="77435705">
+            <wp:extent cx="5760720" cy="4318000"/>
+            <wp:effectExtent l="0" t="0" r="5080" b="0"/>
+            <wp:docPr id="23" name="Obraz 23" descr="Obraz zawierający wykres&#10;&#10;Opis wygenerowany automatycznie"/>
+            <wp:cNvGraphicFramePr>
+              <a:graphicFrameLocks xmlns:a="http://schemas.openxmlformats.org/drawingml/2006/main" noChangeAspect="1"/>
+            </wp:cNvGraphicFramePr>
+            <a:graphic xmlns:a="http://schemas.openxmlformats.org/drawingml/2006/main">
+              <a:graphicData uri="http://schemas.openxmlformats.org/drawingml/2006/picture">
+                <pic:pic xmlns:pic="http://schemas.openxmlformats.org/drawingml/2006/picture">
+                  <pic:nvPicPr>
+                    <pic:cNvPr id="23" name="Obraz 23" descr="Obraz zawierający wykres&#10;&#10;Opis wygenerowany automatycznie"/>
+                    <pic:cNvPicPr/>
+                  </pic:nvPicPr>
+                  <pic:blipFill>
+                    <a:blip r:embed="rId17" cstate="print">
+                      <a:extLst>
+                        <a:ext uri="{28A0092B-C50C-407E-A947-70E740481C1C}">
+                          <a14:useLocalDpi xmlns:a14="http://schemas.microsoft.com/office/drawing/2010/main" val="0"/>
+                        </a:ext>
+                      </a:extLst>
+                    </a:blip>
+                    <a:stretch>
+                      <a:fillRect/>
+                    </a:stretch>
+                  </pic:blipFill>
+                  <pic:spPr>
+                    <a:xfrm>
+                      <a:off x="0" y="0"/>
+                      <a:ext cx="5760720" cy="4318000"/>
+                    </a:xfrm>
+                    <a:prstGeom prst="rect">
+                      <a:avLst/>
+                    </a:prstGeom>
+                  </pic:spPr>
+                </pic:pic>
+              </a:graphicData>
+            </a:graphic>
+          </wp:inline>
+        </w:drawing>
+      </w:r>
+    </w:p>
+    <w:p>
+      <w:pPr>
+        <w:rPr>
+          <w:rFonts w:eastAsiaTheme="minorEastAsia"/>
+        </w:rPr>
+      </w:pPr>
+      <w:r>
+        <w:rPr>
+          <w:rFonts w:eastAsiaTheme="minorEastAsia"/>
+        </w:rPr>
+        <w:t>Powyższe wykresy ukazują, że osiągnęliśmy najszybszą zbieżność zmiennych względem siebie, co w powyższym przykładzie zostało osiągnięte.</w:t>
+      </w:r>
+    </w:p>
+    <w:p>
+      <w:pPr>
+        <w:rPr>
+          <w:rFonts w:eastAsiaTheme="minorEastAsia"/>
+        </w:rPr>
+      </w:pPr>
     </w:p>
     <w:sectPr>
       <w:pgSz w:w="11906" w:h="16838"/>

--- a/stp_sprawko.docx
+++ b/stp_sprawko.docx
@@ -18501,10 +18501,10 @@
           <w:noProof/>
         </w:rPr>
         <w:drawing>
-          <wp:inline distT="0" distB="0" distL="0" distR="0" wp14:anchorId="71F40F3C" wp14:editId="003F7E6C">
+          <wp:inline distT="0" distB="0" distL="0" distR="0" wp14:anchorId="7002F9AA" wp14:editId="3D92293C">
             <wp:extent cx="5760720" cy="4318000"/>
             <wp:effectExtent l="0" t="0" r="5080" b="0"/>
-            <wp:docPr id="20" name="Obraz 20" descr="Obraz zawierający wykres&#10;&#10;Opis wygenerowany automatycznie"/>
+            <wp:docPr id="31" name="Obraz 31" descr="Obraz zawierający wykres&#10;&#10;Opis wygenerowany automatycznie"/>
             <wp:cNvGraphicFramePr>
               <a:graphicFrameLocks xmlns:a="http://schemas.openxmlformats.org/drawingml/2006/main" noChangeAspect="1"/>
             </wp:cNvGraphicFramePr>
@@ -18512,7 +18512,7 @@
               <a:graphicData uri="http://schemas.openxmlformats.org/drawingml/2006/picture">
                 <pic:pic xmlns:pic="http://schemas.openxmlformats.org/drawingml/2006/picture">
                   <pic:nvPicPr>
-                    <pic:cNvPr id="20" name="Obraz 20" descr="Obraz zawierający wykres&#10;&#10;Opis wygenerowany automatycznie"/>
+                    <pic:cNvPr id="31" name="Obraz 31" descr="Obraz zawierający wykres&#10;&#10;Opis wygenerowany automatycznie"/>
                     <pic:cNvPicPr/>
                   </pic:nvPicPr>
                   <pic:blipFill>
@@ -18657,10 +18657,10 @@
         </w:rPr>
         <w:lastRenderedPageBreak/>
         <w:drawing>
-          <wp:inline distT="0" distB="0" distL="0" distR="0" wp14:anchorId="110B09C3" wp14:editId="63890A5D">
+          <wp:inline distT="0" distB="0" distL="0" distR="0" wp14:anchorId="6263384B" wp14:editId="68C6FC37">
             <wp:extent cx="5760720" cy="4318000"/>
             <wp:effectExtent l="0" t="0" r="5080" b="0"/>
-            <wp:docPr id="21" name="Obraz 21" descr="Obraz zawierający diagram&#10;&#10;Opis wygenerowany automatycznie"/>
+            <wp:docPr id="32" name="Obraz 32" descr="Obraz zawierający diagram&#10;&#10;Opis wygenerowany automatycznie"/>
             <wp:cNvGraphicFramePr>
               <a:graphicFrameLocks xmlns:a="http://schemas.openxmlformats.org/drawingml/2006/main" noChangeAspect="1"/>
             </wp:cNvGraphicFramePr>
@@ -18668,7 +18668,7 @@
               <a:graphicData uri="http://schemas.openxmlformats.org/drawingml/2006/picture">
                 <pic:pic xmlns:pic="http://schemas.openxmlformats.org/drawingml/2006/picture">
                   <pic:nvPicPr>
-                    <pic:cNvPr id="21" name="Obraz 21" descr="Obraz zawierający diagram&#10;&#10;Opis wygenerowany automatycznie"/>
+                    <pic:cNvPr id="32" name="Obraz 32" descr="Obraz zawierający diagram&#10;&#10;Opis wygenerowany automatycznie"/>
                     <pic:cNvPicPr/>
                   </pic:nvPicPr>
                   <pic:blipFill>
@@ -18792,10 +18792,10 @@
         </w:rPr>
         <w:lastRenderedPageBreak/>
         <w:drawing>
-          <wp:inline distT="0" distB="0" distL="0" distR="0" wp14:anchorId="492211D5" wp14:editId="030CE171">
+          <wp:inline distT="0" distB="0" distL="0" distR="0" wp14:anchorId="58CB9CBA" wp14:editId="59CD5222">
             <wp:extent cx="5760720" cy="4318000"/>
             <wp:effectExtent l="0" t="0" r="5080" b="0"/>
-            <wp:docPr id="22" name="Obraz 22" descr="Obraz zawierający diagram&#10;&#10;Opis wygenerowany automatycznie"/>
+            <wp:docPr id="33" name="Obraz 33" descr="Obraz zawierający diagram&#10;&#10;Opis wygenerowany automatycznie"/>
             <wp:cNvGraphicFramePr>
               <a:graphicFrameLocks xmlns:a="http://schemas.openxmlformats.org/drawingml/2006/main" noChangeAspect="1"/>
             </wp:cNvGraphicFramePr>
@@ -18803,7 +18803,7 @@
               <a:graphicData uri="http://schemas.openxmlformats.org/drawingml/2006/picture">
                 <pic:pic xmlns:pic="http://schemas.openxmlformats.org/drawingml/2006/picture">
                   <pic:nvPicPr>
-                    <pic:cNvPr id="22" name="Obraz 22" descr="Obraz zawierający diagram&#10;&#10;Opis wygenerowany automatycznie"/>
+                    <pic:cNvPr id="33" name="Obraz 33" descr="Obraz zawierający diagram&#10;&#10;Opis wygenerowany automatycznie"/>
                     <pic:cNvPicPr/>
                   </pic:nvPicPr>
                   <pic:blipFill>
@@ -18927,10 +18927,10 @@
         </w:rPr>
         <w:lastRenderedPageBreak/>
         <w:drawing>
-          <wp:inline distT="0" distB="0" distL="0" distR="0" wp14:anchorId="143474D4" wp14:editId="77435705">
+          <wp:inline distT="0" distB="0" distL="0" distR="0" wp14:anchorId="59634670" wp14:editId="7D7F5A41">
             <wp:extent cx="5760720" cy="4318000"/>
             <wp:effectExtent l="0" t="0" r="5080" b="0"/>
-            <wp:docPr id="23" name="Obraz 23" descr="Obraz zawierający wykres&#10;&#10;Opis wygenerowany automatycznie"/>
+            <wp:docPr id="34" name="Obraz 34" descr="Obraz zawierający wykres&#10;&#10;Opis wygenerowany automatycznie"/>
             <wp:cNvGraphicFramePr>
               <a:graphicFrameLocks xmlns:a="http://schemas.openxmlformats.org/drawingml/2006/main" noChangeAspect="1"/>
             </wp:cNvGraphicFramePr>
@@ -18938,7 +18938,7 @@
               <a:graphicData uri="http://schemas.openxmlformats.org/drawingml/2006/picture">
                 <pic:pic xmlns:pic="http://schemas.openxmlformats.org/drawingml/2006/picture">
                   <pic:nvPicPr>
-                    <pic:cNvPr id="23" name="Obraz 23" descr="Obraz zawierający wykres&#10;&#10;Opis wygenerowany automatycznie"/>
+                    <pic:cNvPr id="34" name="Obraz 34" descr="Obraz zawierający wykres&#10;&#10;Opis wygenerowany automatycznie"/>
                     <pic:cNvPicPr/>
                   </pic:nvPicPr>
                   <pic:blipFill>
@@ -18988,6 +18988,560 @@
           <w:rFonts w:eastAsiaTheme="minorEastAsia"/>
         </w:rPr>
       </w:pPr>
+    </w:p>
+    <w:p>
+      <w:pPr>
+        <w:rPr>
+          <w:rFonts w:eastAsiaTheme="minorEastAsia"/>
+        </w:rPr>
+      </w:pPr>
+      <w:r>
+        <w:rPr>
+          <w:rFonts w:eastAsiaTheme="minorEastAsia"/>
+        </w:rPr>
+        <w:t>8.</w:t>
+      </w:r>
+    </w:p>
+    <w:p>
+      <w:pPr>
+        <w:rPr>
+          <w:rFonts w:eastAsiaTheme="minorEastAsia"/>
+        </w:rPr>
+      </w:pPr>
+      <w:r>
+        <w:rPr>
+          <w:rFonts w:eastAsiaTheme="minorEastAsia"/>
+        </w:rPr>
+        <w:t>Do wykonania powyższego zadania muszę przebudować układ według schematu zamieszczonego na poniższej grafice:</w:t>
+      </w:r>
+    </w:p>
+    <w:p>
+      <w:pPr>
+        <w:rPr>
+          <w:rFonts w:eastAsiaTheme="minorEastAsia"/>
+          <w:noProof/>
+        </w:rPr>
+      </w:pPr>
+      <w:r>
+        <w:rPr>
+          <w:rFonts w:eastAsiaTheme="minorEastAsia"/>
+        </w:rPr>
+        <w:t xml:space="preserve">Rozważania dotyczące tego zadania rozpocznę tradycyjnie od wyboru wolnego bieguna, aby sprawdzić i przeanalizować działania tak zbudowanego układu. Dla bieguna </w:t>
+      </w:r>
+      <m:oMath>
+        <m:sSub>
+          <m:sSubPr>
+            <m:ctrlPr>
+              <w:rPr>
+                <w:rFonts w:ascii="Cambria Math" w:eastAsiaTheme="minorEastAsia" w:hAnsi="Cambria Math"/>
+                <w:i/>
+              </w:rPr>
+            </m:ctrlPr>
+          </m:sSubPr>
+          <m:e>
+            <m:r>
+              <w:rPr>
+                <w:rFonts w:ascii="Cambria Math" w:eastAsiaTheme="minorEastAsia" w:hAnsi="Cambria Math"/>
+              </w:rPr>
+              <m:t>z</m:t>
+            </m:r>
+          </m:e>
+          <m:sub>
+            <m:r>
+              <w:rPr>
+                <w:rFonts w:ascii="Cambria Math" w:eastAsiaTheme="minorEastAsia" w:hAnsi="Cambria Math"/>
+              </w:rPr>
+              <m:t>0</m:t>
+            </m:r>
+          </m:sub>
+        </m:sSub>
+        <m:r>
+          <w:rPr>
+            <w:rFonts w:ascii="Cambria Math" w:eastAsiaTheme="minorEastAsia" w:hAnsi="Cambria Math"/>
+          </w:rPr>
+          <m:t>=0.9</m:t>
+        </m:r>
+      </m:oMath>
+      <w:r>
+        <w:rPr>
+          <w:rFonts w:eastAsiaTheme="minorEastAsia"/>
+        </w:rPr>
+        <w:t xml:space="preserve"> przebiegi zmiennych stanu wyglądają tak jak poniżej:</w:t>
+      </w:r>
+    </w:p>
+    <w:p>
+      <w:pPr>
+        <w:rPr>
+          <w:rFonts w:eastAsiaTheme="minorEastAsia"/>
+        </w:rPr>
+      </w:pPr>
+      <w:r>
+        <w:rPr>
+          <w:rFonts w:eastAsiaTheme="minorEastAsia"/>
+          <w:noProof/>
+        </w:rPr>
+        <w:lastRenderedPageBreak/>
+        <w:drawing>
+          <wp:inline distT="0" distB="0" distL="0" distR="0" wp14:anchorId="106B2613" wp14:editId="5A1D6F72">
+            <wp:extent cx="5760720" cy="4318000"/>
+            <wp:effectExtent l="0" t="0" r="5080" b="0"/>
+            <wp:docPr id="29" name="Obraz 29" descr="Obraz zawierający wykres&#10;&#10;Opis wygenerowany automatycznie"/>
+            <wp:cNvGraphicFramePr>
+              <a:graphicFrameLocks xmlns:a="http://schemas.openxmlformats.org/drawingml/2006/main" noChangeAspect="1"/>
+            </wp:cNvGraphicFramePr>
+            <a:graphic xmlns:a="http://schemas.openxmlformats.org/drawingml/2006/main">
+              <a:graphicData uri="http://schemas.openxmlformats.org/drawingml/2006/picture">
+                <pic:pic xmlns:pic="http://schemas.openxmlformats.org/drawingml/2006/picture">
+                  <pic:nvPicPr>
+                    <pic:cNvPr id="29" name="Obraz 29" descr="Obraz zawierający wykres&#10;&#10;Opis wygenerowany automatycznie"/>
+                    <pic:cNvPicPr/>
+                  </pic:nvPicPr>
+                  <pic:blipFill>
+                    <a:blip r:embed="rId18" cstate="print">
+                      <a:extLst>
+                        <a:ext uri="{28A0092B-C50C-407E-A947-70E740481C1C}">
+                          <a14:useLocalDpi xmlns:a14="http://schemas.microsoft.com/office/drawing/2010/main" val="0"/>
+                        </a:ext>
+                      </a:extLst>
+                    </a:blip>
+                    <a:stretch>
+                      <a:fillRect/>
+                    </a:stretch>
+                  </pic:blipFill>
+                  <pic:spPr>
+                    <a:xfrm>
+                      <a:off x="0" y="0"/>
+                      <a:ext cx="5760720" cy="4318000"/>
+                    </a:xfrm>
+                    <a:prstGeom prst="rect">
+                      <a:avLst/>
+                    </a:prstGeom>
+                  </pic:spPr>
+                </pic:pic>
+              </a:graphicData>
+            </a:graphic>
+          </wp:inline>
+        </w:drawing>
+      </w:r>
+    </w:p>
+    <w:p>
+      <w:pPr>
+        <w:rPr>
+          <w:rFonts w:eastAsiaTheme="minorEastAsia"/>
+        </w:rPr>
+      </w:pPr>
+      <w:r>
+        <w:rPr>
+          <w:rFonts w:eastAsiaTheme="minorEastAsia"/>
+        </w:rPr>
+        <w:t xml:space="preserve">Analizując powyższy wykres mogę stwierdzić, że biegun jest zdecydowanie wolny, a wartość sterowania osiąga duże wartości. Analizowanie wykresów pod kątem znalezienia lepszych parametrów będę kontynuował dla wartości bieguna </w:t>
+      </w:r>
+      <m:oMath>
+        <m:sSub>
+          <m:sSubPr>
+            <m:ctrlPr>
+              <w:rPr>
+                <w:rFonts w:ascii="Cambria Math" w:eastAsiaTheme="minorEastAsia" w:hAnsi="Cambria Math"/>
+                <w:i/>
+              </w:rPr>
+            </m:ctrlPr>
+          </m:sSubPr>
+          <m:e>
+            <m:r>
+              <w:rPr>
+                <w:rFonts w:ascii="Cambria Math" w:eastAsiaTheme="minorEastAsia" w:hAnsi="Cambria Math"/>
+              </w:rPr>
+              <m:t>z</m:t>
+            </m:r>
+          </m:e>
+          <m:sub>
+            <m:r>
+              <w:rPr>
+                <w:rFonts w:ascii="Cambria Math" w:eastAsiaTheme="minorEastAsia" w:hAnsi="Cambria Math"/>
+              </w:rPr>
+              <m:t>o</m:t>
+            </m:r>
+          </m:sub>
+        </m:sSub>
+        <m:r>
+          <w:rPr>
+            <w:rFonts w:ascii="Cambria Math" w:eastAsiaTheme="minorEastAsia" w:hAnsi="Cambria Math"/>
+          </w:rPr>
+          <m:t>=0.4</m:t>
+        </m:r>
+      </m:oMath>
+    </w:p>
+    <w:p>
+      <w:pPr>
+        <w:rPr>
+          <w:rFonts w:eastAsiaTheme="minorEastAsia"/>
+        </w:rPr>
+      </w:pPr>
+    </w:p>
+    <w:p>
+      <w:pPr>
+        <w:rPr>
+          <w:rFonts w:eastAsiaTheme="minorEastAsia"/>
+        </w:rPr>
+      </w:pPr>
+      <w:r>
+        <w:rPr>
+          <w:rFonts w:eastAsiaTheme="minorEastAsia"/>
+          <w:noProof/>
+        </w:rPr>
+        <w:lastRenderedPageBreak/>
+        <w:drawing>
+          <wp:inline distT="0" distB="0" distL="0" distR="0" wp14:anchorId="7054D376" wp14:editId="41A97F91">
+            <wp:extent cx="5760720" cy="4318000"/>
+            <wp:effectExtent l="0" t="0" r="5080" b="0"/>
+            <wp:docPr id="28" name="Obraz 28" descr="Obraz zawierający diagram&#10;&#10;Opis wygenerowany automatycznie"/>
+            <wp:cNvGraphicFramePr>
+              <a:graphicFrameLocks xmlns:a="http://schemas.openxmlformats.org/drawingml/2006/main" noChangeAspect="1"/>
+            </wp:cNvGraphicFramePr>
+            <a:graphic xmlns:a="http://schemas.openxmlformats.org/drawingml/2006/main">
+              <a:graphicData uri="http://schemas.openxmlformats.org/drawingml/2006/picture">
+                <pic:pic xmlns:pic="http://schemas.openxmlformats.org/drawingml/2006/picture">
+                  <pic:nvPicPr>
+                    <pic:cNvPr id="28" name="Obraz 28" descr="Obraz zawierający diagram&#10;&#10;Opis wygenerowany automatycznie"/>
+                    <pic:cNvPicPr/>
+                  </pic:nvPicPr>
+                  <pic:blipFill>
+                    <a:blip r:embed="rId19" cstate="print">
+                      <a:extLst>
+                        <a:ext uri="{28A0092B-C50C-407E-A947-70E740481C1C}">
+                          <a14:useLocalDpi xmlns:a14="http://schemas.microsoft.com/office/drawing/2010/main" val="0"/>
+                        </a:ext>
+                      </a:extLst>
+                    </a:blip>
+                    <a:stretch>
+                      <a:fillRect/>
+                    </a:stretch>
+                  </pic:blipFill>
+                  <pic:spPr>
+                    <a:xfrm>
+                      <a:off x="0" y="0"/>
+                      <a:ext cx="5760720" cy="4318000"/>
+                    </a:xfrm>
+                    <a:prstGeom prst="rect">
+                      <a:avLst/>
+                    </a:prstGeom>
+                  </pic:spPr>
+                </pic:pic>
+              </a:graphicData>
+            </a:graphic>
+          </wp:inline>
+        </w:drawing>
+      </w:r>
+    </w:p>
+    <w:p>
+      <w:pPr>
+        <w:rPr>
+          <w:rFonts w:eastAsiaTheme="minorEastAsia"/>
+        </w:rPr>
+      </w:pPr>
+      <w:r>
+        <w:rPr>
+          <w:rFonts w:eastAsiaTheme="minorEastAsia"/>
+        </w:rPr>
+        <w:t>W tym przypadku dostaję bardzo dobre wartości sygnału sterującego, jednak wciąż mogę zwiększyć szybkość</w:t>
+      </w:r>
+      <w:r>
+        <w:rPr>
+          <w:rFonts w:eastAsiaTheme="minorEastAsia"/>
+        </w:rPr>
+        <w:t xml:space="preserve"> zbieżności zmiennych stanu, więc wciąż będę zmniejszał wartość bieguna.</w:t>
+      </w:r>
+    </w:p>
+    <w:p>
+      <w:pPr>
+        <w:rPr>
+          <w:rFonts w:eastAsiaTheme="minorEastAsia"/>
+        </w:rPr>
+      </w:pPr>
+      <w:r>
+        <w:rPr>
+          <w:rFonts w:eastAsiaTheme="minorEastAsia"/>
+        </w:rPr>
+        <w:t xml:space="preserve">Przeanalizujmy co się stanie w momencie, gdy wartość bieguna </w:t>
+      </w:r>
+      <m:oMath>
+        <m:sSub>
+          <m:sSubPr>
+            <m:ctrlPr>
+              <w:rPr>
+                <w:rFonts w:ascii="Cambria Math" w:eastAsiaTheme="minorEastAsia" w:hAnsi="Cambria Math"/>
+                <w:i/>
+              </w:rPr>
+            </m:ctrlPr>
+          </m:sSubPr>
+          <m:e>
+            <m:r>
+              <w:rPr>
+                <w:rFonts w:ascii="Cambria Math" w:eastAsiaTheme="minorEastAsia" w:hAnsi="Cambria Math"/>
+              </w:rPr>
+              <m:t>z</m:t>
+            </m:r>
+          </m:e>
+          <m:sub>
+            <m:r>
+              <w:rPr>
+                <w:rFonts w:ascii="Cambria Math" w:eastAsiaTheme="minorEastAsia" w:hAnsi="Cambria Math"/>
+              </w:rPr>
+              <m:t>0</m:t>
+            </m:r>
+          </m:sub>
+        </m:sSub>
+        <m:r>
+          <w:rPr>
+            <w:rFonts w:ascii="Cambria Math" w:eastAsiaTheme="minorEastAsia" w:hAnsi="Cambria Math"/>
+          </w:rPr>
+          <m:t>=0.1</m:t>
+        </m:r>
+      </m:oMath>
+    </w:p>
+    <w:p>
+      <w:pPr>
+        <w:rPr>
+          <w:rFonts w:eastAsiaTheme="minorEastAsia"/>
+        </w:rPr>
+      </w:pPr>
+    </w:p>
+    <w:p>
+      <w:pPr>
+        <w:rPr>
+          <w:rFonts w:eastAsiaTheme="minorEastAsia"/>
+        </w:rPr>
+      </w:pPr>
+      <w:r>
+        <w:rPr>
+          <w:rFonts w:eastAsiaTheme="minorEastAsia"/>
+          <w:noProof/>
+        </w:rPr>
+        <w:lastRenderedPageBreak/>
+        <w:drawing>
+          <wp:inline distT="0" distB="0" distL="0" distR="0" wp14:anchorId="3E8BFC5B" wp14:editId="3E9059FE">
+            <wp:extent cx="5760720" cy="4318000"/>
+            <wp:effectExtent l="0" t="0" r="5080" b="0"/>
+            <wp:docPr id="27" name="Obraz 27" descr="Obraz zawierający diagram&#10;&#10;Opis wygenerowany automatycznie"/>
+            <wp:cNvGraphicFramePr>
+              <a:graphicFrameLocks xmlns:a="http://schemas.openxmlformats.org/drawingml/2006/main" noChangeAspect="1"/>
+            </wp:cNvGraphicFramePr>
+            <a:graphic xmlns:a="http://schemas.openxmlformats.org/drawingml/2006/main">
+              <a:graphicData uri="http://schemas.openxmlformats.org/drawingml/2006/picture">
+                <pic:pic xmlns:pic="http://schemas.openxmlformats.org/drawingml/2006/picture">
+                  <pic:nvPicPr>
+                    <pic:cNvPr id="27" name="Obraz 27" descr="Obraz zawierający diagram&#10;&#10;Opis wygenerowany automatycznie"/>
+                    <pic:cNvPicPr/>
+                  </pic:nvPicPr>
+                  <pic:blipFill>
+                    <a:blip r:embed="rId20" cstate="print">
+                      <a:extLst>
+                        <a:ext uri="{28A0092B-C50C-407E-A947-70E740481C1C}">
+                          <a14:useLocalDpi xmlns:a14="http://schemas.microsoft.com/office/drawing/2010/main" val="0"/>
+                        </a:ext>
+                      </a:extLst>
+                    </a:blip>
+                    <a:stretch>
+                      <a:fillRect/>
+                    </a:stretch>
+                  </pic:blipFill>
+                  <pic:spPr>
+                    <a:xfrm>
+                      <a:off x="0" y="0"/>
+                      <a:ext cx="5760720" cy="4318000"/>
+                    </a:xfrm>
+                    <a:prstGeom prst="rect">
+                      <a:avLst/>
+                    </a:prstGeom>
+                  </pic:spPr>
+                </pic:pic>
+              </a:graphicData>
+            </a:graphic>
+          </wp:inline>
+        </w:drawing>
+      </w:r>
+    </w:p>
+    <w:p>
+      <w:pPr>
+        <w:rPr>
+          <w:rFonts w:eastAsiaTheme="minorEastAsia"/>
+        </w:rPr>
+      </w:pPr>
+      <w:r>
+        <w:rPr>
+          <w:rFonts w:eastAsiaTheme="minorEastAsia"/>
+        </w:rPr>
+        <w:t xml:space="preserve">Po raz kolejny widzimy, że biegun okazuje się szybszy jednocześnie zachowując na tyle małe zmiany sygnału sterującego, że śmiało możemy stwierdzić, że wartość bieguna jest odpowiednim kompromisem między szybkością regulacji a jej jakością. Na koniec sprawdźmy biegun bardzo szybki, czyli bliski wartości 0 </w:t>
+      </w:r>
+      <m:oMath>
+        <m:sSub>
+          <m:sSubPr>
+            <m:ctrlPr>
+              <w:rPr>
+                <w:rFonts w:ascii="Cambria Math" w:eastAsiaTheme="minorEastAsia" w:hAnsi="Cambria Math"/>
+                <w:i/>
+              </w:rPr>
+            </m:ctrlPr>
+          </m:sSubPr>
+          <m:e>
+            <m:r>
+              <w:rPr>
+                <w:rFonts w:ascii="Cambria Math" w:eastAsiaTheme="minorEastAsia" w:hAnsi="Cambria Math"/>
+              </w:rPr>
+              <m:t>→ z</m:t>
+            </m:r>
+          </m:e>
+          <m:sub>
+            <m:r>
+              <w:rPr>
+                <w:rFonts w:ascii="Cambria Math" w:eastAsiaTheme="minorEastAsia" w:hAnsi="Cambria Math"/>
+              </w:rPr>
+              <m:t>o</m:t>
+            </m:r>
+          </m:sub>
+        </m:sSub>
+        <m:r>
+          <w:rPr>
+            <w:rFonts w:ascii="Cambria Math" w:eastAsiaTheme="minorEastAsia" w:hAnsi="Cambria Math"/>
+          </w:rPr>
+          <m:t>=0.01</m:t>
+        </m:r>
+      </m:oMath>
+    </w:p>
+    <w:p>
+      <w:pPr>
+        <w:rPr>
+          <w:rFonts w:eastAsiaTheme="minorEastAsia"/>
+        </w:rPr>
+      </w:pPr>
+    </w:p>
+    <w:p>
+      <w:pPr>
+        <w:rPr>
+          <w:rFonts w:eastAsiaTheme="minorEastAsia"/>
+        </w:rPr>
+      </w:pPr>
+    </w:p>
+    <w:p>
+      <w:pPr>
+        <w:rPr>
+          <w:rFonts w:eastAsiaTheme="minorEastAsia"/>
+        </w:rPr>
+      </w:pPr>
+    </w:p>
+    <w:p>
+      <w:pPr>
+        <w:rPr>
+          <w:rFonts w:eastAsiaTheme="minorEastAsia"/>
+        </w:rPr>
+      </w:pPr>
+      <w:r>
+        <w:rPr>
+          <w:rFonts w:eastAsiaTheme="minorEastAsia"/>
+          <w:noProof/>
+        </w:rPr>
+        <w:lastRenderedPageBreak/>
+        <w:drawing>
+          <wp:inline distT="0" distB="0" distL="0" distR="0" wp14:anchorId="1623AEAA" wp14:editId="4F537B75">
+            <wp:extent cx="5760720" cy="4318000"/>
+            <wp:effectExtent l="0" t="0" r="5080" b="0"/>
+            <wp:docPr id="36" name="Obraz 36" descr="Obraz zawierający wykres, diagram&#10;&#10;Opis wygenerowany automatycznie"/>
+            <wp:cNvGraphicFramePr>
+              <a:graphicFrameLocks xmlns:a="http://schemas.openxmlformats.org/drawingml/2006/main" noChangeAspect="1"/>
+            </wp:cNvGraphicFramePr>
+            <a:graphic xmlns:a="http://schemas.openxmlformats.org/drawingml/2006/main">
+              <a:graphicData uri="http://schemas.openxmlformats.org/drawingml/2006/picture">
+                <pic:pic xmlns:pic="http://schemas.openxmlformats.org/drawingml/2006/picture">
+                  <pic:nvPicPr>
+                    <pic:cNvPr id="36" name="Obraz 36" descr="Obraz zawierający wykres, diagram&#10;&#10;Opis wygenerowany automatycznie"/>
+                    <pic:cNvPicPr/>
+                  </pic:nvPicPr>
+                  <pic:blipFill>
+                    <a:blip r:embed="rId21" cstate="print">
+                      <a:extLst>
+                        <a:ext uri="{28A0092B-C50C-407E-A947-70E740481C1C}">
+                          <a14:useLocalDpi xmlns:a14="http://schemas.microsoft.com/office/drawing/2010/main" val="0"/>
+                        </a:ext>
+                      </a:extLst>
+                    </a:blip>
+                    <a:stretch>
+                      <a:fillRect/>
+                    </a:stretch>
+                  </pic:blipFill>
+                  <pic:spPr>
+                    <a:xfrm>
+                      <a:off x="0" y="0"/>
+                      <a:ext cx="5760720" cy="4318000"/>
+                    </a:xfrm>
+                    <a:prstGeom prst="rect">
+                      <a:avLst/>
+                    </a:prstGeom>
+                  </pic:spPr>
+                </pic:pic>
+              </a:graphicData>
+            </a:graphic>
+          </wp:inline>
+        </w:drawing>
+      </w:r>
+    </w:p>
+    <w:p>
+      <w:pPr>
+        <w:rPr>
+          <w:rFonts w:eastAsiaTheme="minorEastAsia"/>
+        </w:rPr>
+      </w:pPr>
+      <w:r>
+        <w:rPr>
+          <w:rFonts w:eastAsiaTheme="minorEastAsia"/>
+        </w:rPr>
+        <w:t>Skoki sygnału sterującego pozostają na tyle małe, że możemy śmiało stwierdzić, że jakość regulacji pozostaje wciąż na wysokim poziomie, jednocześnie wciąż zwiększamy szybkość</w:t>
+      </w:r>
+      <w:r>
+        <w:rPr>
+          <w:rFonts w:eastAsiaTheme="minorEastAsia"/>
+        </w:rPr>
+        <w:t xml:space="preserve">. W zależności od sytuacji możemy stwierdzić, która wartość bieguna jest najlepsza, jednak w moim przypadku, że wartość bieguna </w:t>
+      </w:r>
+      <m:oMath>
+        <m:sSub>
+          <m:sSubPr>
+            <m:ctrlPr>
+              <w:rPr>
+                <w:rFonts w:ascii="Cambria Math" w:eastAsiaTheme="minorEastAsia" w:hAnsi="Cambria Math"/>
+                <w:i/>
+              </w:rPr>
+            </m:ctrlPr>
+          </m:sSubPr>
+          <m:e>
+            <m:r>
+              <w:rPr>
+                <w:rFonts w:ascii="Cambria Math" w:eastAsiaTheme="minorEastAsia" w:hAnsi="Cambria Math"/>
+              </w:rPr>
+              <m:t>z</m:t>
+            </m:r>
+          </m:e>
+          <m:sub>
+            <m:r>
+              <w:rPr>
+                <w:rFonts w:ascii="Cambria Math" w:eastAsiaTheme="minorEastAsia" w:hAnsi="Cambria Math"/>
+              </w:rPr>
+              <m:t>o</m:t>
+            </m:r>
+          </m:sub>
+        </m:sSub>
+        <m:r>
+          <w:rPr>
+            <w:rFonts w:ascii="Cambria Math" w:eastAsiaTheme="minorEastAsia" w:hAnsi="Cambria Math"/>
+          </w:rPr>
+          <m:t>=0.01</m:t>
+        </m:r>
+      </m:oMath>
+      <w:r>
+        <w:rPr>
+          <w:rFonts w:eastAsiaTheme="minorEastAsia"/>
+        </w:rPr>
+        <w:t xml:space="preserve"> spełnia nasze kryteria.</w:t>
+      </w:r>
     </w:p>
     <w:sectPr>
       <w:pgSz w:w="11906" w:h="16838"/>

--- a/stp_sprawko.docx
+++ b/stp_sprawko.docx
@@ -19541,6 +19541,4013 @@
           <w:rFonts w:eastAsiaTheme="minorEastAsia"/>
         </w:rPr>
         <w:t xml:space="preserve"> spełnia nasze kryteria.</w:t>
+      </w:r>
+    </w:p>
+    <w:p>
+      <w:pPr>
+        <w:rPr>
+          <w:rFonts w:eastAsiaTheme="minorEastAsia"/>
+        </w:rPr>
+      </w:pPr>
+      <w:r>
+        <w:rPr>
+          <w:rFonts w:eastAsiaTheme="minorEastAsia"/>
+        </w:rPr>
+        <w:t>9.1</w:t>
+      </w:r>
+    </w:p>
+    <w:p>
+      <w:pPr>
+        <w:rPr>
+          <w:rFonts w:eastAsiaTheme="minorEastAsia"/>
+        </w:rPr>
+      </w:pPr>
+      <w:r>
+        <w:rPr>
+          <w:rFonts w:eastAsiaTheme="minorEastAsia"/>
+        </w:rPr>
+        <w:t>Obserwator zredukowanego rzędu</w:t>
+      </w:r>
+    </w:p>
+    <w:p>
+      <w:pPr>
+        <w:rPr>
+          <w:rFonts w:eastAsiaTheme="minorEastAsia"/>
+        </w:rPr>
+      </w:pPr>
+    </w:p>
+    <w:p>
+      <w:pPr>
+        <w:rPr>
+          <w:rFonts w:eastAsiaTheme="minorEastAsia"/>
+        </w:rPr>
+      </w:pPr>
+      <w:r>
+        <w:rPr>
+          <w:rFonts w:eastAsiaTheme="minorEastAsia"/>
+        </w:rPr>
+        <w:t xml:space="preserve">Pierwszym krokiem, który jest konieczny do wyznaczenia odpowiednich współczynników L będzie wyznaczanie macierzy </w:t>
+      </w:r>
+      <m:oMath>
+        <m:sSub>
+          <m:sSubPr>
+            <m:ctrlPr>
+              <w:rPr>
+                <w:rFonts w:ascii="Cambria Math" w:eastAsiaTheme="minorEastAsia" w:hAnsi="Cambria Math"/>
+                <w:i/>
+              </w:rPr>
+            </m:ctrlPr>
+          </m:sSubPr>
+          <m:e>
+            <m:r>
+              <w:rPr>
+                <w:rFonts w:ascii="Cambria Math" w:eastAsiaTheme="minorEastAsia" w:hAnsi="Cambria Math"/>
+              </w:rPr>
+              <m:t>A</m:t>
+            </m:r>
+          </m:e>
+          <m:sub>
+            <m:r>
+              <w:rPr>
+                <w:rFonts w:ascii="Cambria Math" w:eastAsiaTheme="minorEastAsia" w:hAnsi="Cambria Math"/>
+              </w:rPr>
+              <m:t>11</m:t>
+            </m:r>
+          </m:sub>
+        </m:sSub>
+        <m:r>
+          <w:rPr>
+            <w:rFonts w:ascii="Cambria Math" w:eastAsiaTheme="minorEastAsia" w:hAnsi="Cambria Math"/>
+          </w:rPr>
+          <m:t>,</m:t>
+        </m:r>
+        <m:sSub>
+          <m:sSubPr>
+            <m:ctrlPr>
+              <w:rPr>
+                <w:rFonts w:ascii="Cambria Math" w:eastAsiaTheme="minorEastAsia" w:hAnsi="Cambria Math"/>
+                <w:i/>
+              </w:rPr>
+            </m:ctrlPr>
+          </m:sSubPr>
+          <m:e>
+            <m:r>
+              <w:rPr>
+                <w:rFonts w:ascii="Cambria Math" w:eastAsiaTheme="minorEastAsia" w:hAnsi="Cambria Math"/>
+              </w:rPr>
+              <m:t>A</m:t>
+            </m:r>
+          </m:e>
+          <m:sub>
+            <m:r>
+              <w:rPr>
+                <w:rFonts w:ascii="Cambria Math" w:eastAsiaTheme="minorEastAsia" w:hAnsi="Cambria Math"/>
+              </w:rPr>
+              <m:t>12</m:t>
+            </m:r>
+          </m:sub>
+        </m:sSub>
+        <m:r>
+          <w:rPr>
+            <w:rFonts w:ascii="Cambria Math" w:eastAsiaTheme="minorEastAsia" w:hAnsi="Cambria Math"/>
+          </w:rPr>
+          <m:t xml:space="preserve">, </m:t>
+        </m:r>
+        <m:sSub>
+          <m:sSubPr>
+            <m:ctrlPr>
+              <w:rPr>
+                <w:rFonts w:ascii="Cambria Math" w:eastAsiaTheme="minorEastAsia" w:hAnsi="Cambria Math"/>
+                <w:i/>
+              </w:rPr>
+            </m:ctrlPr>
+          </m:sSubPr>
+          <m:e>
+            <m:r>
+              <w:rPr>
+                <w:rFonts w:ascii="Cambria Math" w:eastAsiaTheme="minorEastAsia" w:hAnsi="Cambria Math"/>
+              </w:rPr>
+              <m:t>A</m:t>
+            </m:r>
+          </m:e>
+          <m:sub>
+            <m:r>
+              <w:rPr>
+                <w:rFonts w:ascii="Cambria Math" w:eastAsiaTheme="minorEastAsia" w:hAnsi="Cambria Math"/>
+              </w:rPr>
+              <m:t>21</m:t>
+            </m:r>
+          </m:sub>
+        </m:sSub>
+        <m:r>
+          <w:rPr>
+            <w:rFonts w:ascii="Cambria Math" w:eastAsiaTheme="minorEastAsia" w:hAnsi="Cambria Math"/>
+          </w:rPr>
+          <m:t xml:space="preserve">, </m:t>
+        </m:r>
+        <m:sSub>
+          <m:sSubPr>
+            <m:ctrlPr>
+              <w:rPr>
+                <w:rFonts w:ascii="Cambria Math" w:eastAsiaTheme="minorEastAsia" w:hAnsi="Cambria Math"/>
+                <w:i/>
+              </w:rPr>
+            </m:ctrlPr>
+          </m:sSubPr>
+          <m:e>
+            <m:r>
+              <w:rPr>
+                <w:rFonts w:ascii="Cambria Math" w:eastAsiaTheme="minorEastAsia" w:hAnsi="Cambria Math"/>
+              </w:rPr>
+              <m:t>A</m:t>
+            </m:r>
+          </m:e>
+          <m:sub>
+            <m:r>
+              <w:rPr>
+                <w:rFonts w:ascii="Cambria Math" w:eastAsiaTheme="minorEastAsia" w:hAnsi="Cambria Math"/>
+              </w:rPr>
+              <m:t>22</m:t>
+            </m:r>
+          </m:sub>
+        </m:sSub>
+        <m:r>
+          <w:rPr>
+            <w:rFonts w:ascii="Cambria Math" w:eastAsiaTheme="minorEastAsia" w:hAnsi="Cambria Math"/>
+          </w:rPr>
+          <m:t>.</m:t>
+        </m:r>
+      </m:oMath>
+      <w:r>
+        <w:rPr>
+          <w:rFonts w:eastAsiaTheme="minorEastAsia"/>
+        </w:rPr>
+        <w:t xml:space="preserve"> Podział macierzy A na mniejsze, dokonam przy użyciu odpowiednich operacji na indeksach. Po ich wykonaniu otrzymuję:</w:t>
+      </w:r>
+    </w:p>
+    <w:p>
+      <w:pPr>
+        <w:rPr>
+          <w:rFonts w:eastAsiaTheme="minorEastAsia"/>
+        </w:rPr>
+      </w:pPr>
+      <m:oMathPara>
+        <m:oMath>
+          <m:sSub>
+            <m:sSubPr>
+              <m:ctrlPr>
+                <w:rPr>
+                  <w:rFonts w:ascii="Cambria Math" w:eastAsiaTheme="minorEastAsia" w:hAnsi="Cambria Math"/>
+                  <w:i/>
+                </w:rPr>
+              </m:ctrlPr>
+            </m:sSubPr>
+            <m:e>
+              <m:r>
+                <w:rPr>
+                  <w:rFonts w:ascii="Cambria Math" w:eastAsiaTheme="minorEastAsia" w:hAnsi="Cambria Math"/>
+                </w:rPr>
+                <m:t>A</m:t>
+              </m:r>
+            </m:e>
+            <m:sub>
+              <m:r>
+                <w:rPr>
+                  <w:rFonts w:ascii="Cambria Math" w:eastAsiaTheme="minorEastAsia" w:hAnsi="Cambria Math"/>
+                </w:rPr>
+                <m:t>11</m:t>
+              </m:r>
+            </m:sub>
+          </m:sSub>
+          <m:r>
+            <w:rPr>
+              <w:rFonts w:ascii="Cambria Math" w:eastAsiaTheme="minorEastAsia" w:hAnsi="Cambria Math"/>
+            </w:rPr>
+            <m:t xml:space="preserve">= </m:t>
+          </m:r>
+          <m:d>
+            <m:dPr>
+              <m:begChr m:val="["/>
+              <m:endChr m:val="]"/>
+              <m:ctrlPr>
+                <w:rPr>
+                  <w:rFonts w:ascii="Cambria Math" w:eastAsiaTheme="minorEastAsia" w:hAnsi="Cambria Math"/>
+                  <w:i/>
+                </w:rPr>
+              </m:ctrlPr>
+            </m:dPr>
+            <m:e>
+              <m:r>
+                <w:rPr>
+                  <w:rFonts w:ascii="Cambria Math" w:eastAsiaTheme="minorEastAsia" w:hAnsi="Cambria Math"/>
+                </w:rPr>
+                <m:t>-</m:t>
+              </m:r>
+              <m:sSub>
+                <m:sSubPr>
+                  <m:ctrlPr>
+                    <w:rPr>
+                      <w:rFonts w:ascii="Cambria Math" w:eastAsiaTheme="minorEastAsia" w:hAnsi="Cambria Math"/>
+                      <w:i/>
+                    </w:rPr>
+                  </m:ctrlPr>
+                </m:sSubPr>
+                <m:e>
+                  <m:r>
+                    <w:rPr>
+                      <w:rFonts w:ascii="Cambria Math" w:eastAsiaTheme="minorEastAsia" w:hAnsi="Cambria Math"/>
+                    </w:rPr>
+                    <m:t>a</m:t>
+                  </m:r>
+                </m:e>
+                <m:sub>
+                  <m:r>
+                    <w:rPr>
+                      <w:rFonts w:ascii="Cambria Math" w:eastAsiaTheme="minorEastAsia" w:hAnsi="Cambria Math"/>
+                    </w:rPr>
+                    <m:t>2</m:t>
+                  </m:r>
+                </m:sub>
+              </m:sSub>
+            </m:e>
+          </m:d>
+        </m:oMath>
+      </m:oMathPara>
+    </w:p>
+    <w:p>
+      <w:pPr>
+        <w:rPr>
+          <w:rFonts w:eastAsiaTheme="minorEastAsia"/>
+        </w:rPr>
+      </w:pPr>
+      <m:oMathPara>
+        <m:oMath>
+          <m:sSub>
+            <m:sSubPr>
+              <m:ctrlPr>
+                <w:rPr>
+                  <w:rFonts w:ascii="Cambria Math" w:eastAsiaTheme="minorEastAsia" w:hAnsi="Cambria Math"/>
+                  <w:i/>
+                </w:rPr>
+              </m:ctrlPr>
+            </m:sSubPr>
+            <m:e>
+              <m:r>
+                <w:rPr>
+                  <w:rFonts w:ascii="Cambria Math" w:eastAsiaTheme="minorEastAsia" w:hAnsi="Cambria Math"/>
+                </w:rPr>
+                <m:t>A</m:t>
+              </m:r>
+            </m:e>
+            <m:sub>
+              <m:r>
+                <w:rPr>
+                  <w:rFonts w:ascii="Cambria Math" w:eastAsiaTheme="minorEastAsia" w:hAnsi="Cambria Math"/>
+                </w:rPr>
+                <m:t>12</m:t>
+              </m:r>
+            </m:sub>
+          </m:sSub>
+          <m:r>
+            <w:rPr>
+              <w:rFonts w:ascii="Cambria Math" w:eastAsiaTheme="minorEastAsia" w:hAnsi="Cambria Math"/>
+            </w:rPr>
+            <m:t>=</m:t>
+          </m:r>
+          <m:d>
+            <m:dPr>
+              <m:begChr m:val="["/>
+              <m:endChr m:val="]"/>
+              <m:ctrlPr>
+                <w:rPr>
+                  <w:rFonts w:ascii="Cambria Math" w:eastAsiaTheme="minorEastAsia" w:hAnsi="Cambria Math"/>
+                  <w:i/>
+                </w:rPr>
+              </m:ctrlPr>
+            </m:dPr>
+            <m:e>
+              <m:r>
+                <w:rPr>
+                  <w:rFonts w:ascii="Cambria Math" w:eastAsiaTheme="minorEastAsia" w:hAnsi="Cambria Math"/>
+                </w:rPr>
+                <m:t>-</m:t>
+              </m:r>
+              <m:sSub>
+                <m:sSubPr>
+                  <m:ctrlPr>
+                    <w:rPr>
+                      <w:rFonts w:ascii="Cambria Math" w:eastAsiaTheme="minorEastAsia" w:hAnsi="Cambria Math"/>
+                      <w:i/>
+                    </w:rPr>
+                  </m:ctrlPr>
+                </m:sSubPr>
+                <m:e>
+                  <m:r>
+                    <w:rPr>
+                      <w:rFonts w:ascii="Cambria Math" w:eastAsiaTheme="minorEastAsia" w:hAnsi="Cambria Math"/>
+                    </w:rPr>
+                    <m:t>a</m:t>
+                  </m:r>
+                </m:e>
+                <m:sub>
+                  <m:r>
+                    <w:rPr>
+                      <w:rFonts w:ascii="Cambria Math" w:eastAsiaTheme="minorEastAsia" w:hAnsi="Cambria Math"/>
+                    </w:rPr>
+                    <m:t>1</m:t>
+                  </m:r>
+                </m:sub>
+              </m:sSub>
+              <m:r>
+                <w:rPr>
+                  <w:rFonts w:ascii="Cambria Math" w:eastAsiaTheme="minorEastAsia" w:hAnsi="Cambria Math"/>
+                </w:rPr>
+                <m:t>,-</m:t>
+              </m:r>
+              <m:sSub>
+                <m:sSubPr>
+                  <m:ctrlPr>
+                    <w:rPr>
+                      <w:rFonts w:ascii="Cambria Math" w:eastAsiaTheme="minorEastAsia" w:hAnsi="Cambria Math"/>
+                      <w:i/>
+                    </w:rPr>
+                  </m:ctrlPr>
+                </m:sSubPr>
+                <m:e>
+                  <m:r>
+                    <w:rPr>
+                      <w:rFonts w:ascii="Cambria Math" w:eastAsiaTheme="minorEastAsia" w:hAnsi="Cambria Math"/>
+                    </w:rPr>
+                    <m:t>a</m:t>
+                  </m:r>
+                </m:e>
+                <m:sub>
+                  <m:r>
+                    <w:rPr>
+                      <w:rFonts w:ascii="Cambria Math" w:eastAsiaTheme="minorEastAsia" w:hAnsi="Cambria Math"/>
+                    </w:rPr>
+                    <m:t>0</m:t>
+                  </m:r>
+                </m:sub>
+              </m:sSub>
+            </m:e>
+          </m:d>
+        </m:oMath>
+      </m:oMathPara>
+    </w:p>
+    <w:p>
+      <w:pPr>
+        <w:rPr>
+          <w:rFonts w:eastAsiaTheme="minorEastAsia"/>
+        </w:rPr>
+      </w:pPr>
+      <m:oMathPara>
+        <m:oMath>
+          <m:sSub>
+            <m:sSubPr>
+              <m:ctrlPr>
+                <w:rPr>
+                  <w:rFonts w:ascii="Cambria Math" w:eastAsiaTheme="minorEastAsia" w:hAnsi="Cambria Math"/>
+                  <w:i/>
+                </w:rPr>
+              </m:ctrlPr>
+            </m:sSubPr>
+            <m:e>
+              <m:r>
+                <w:rPr>
+                  <w:rFonts w:ascii="Cambria Math" w:eastAsiaTheme="minorEastAsia" w:hAnsi="Cambria Math"/>
+                </w:rPr>
+                <m:t>A</m:t>
+              </m:r>
+            </m:e>
+            <m:sub>
+              <m:r>
+                <w:rPr>
+                  <w:rFonts w:ascii="Cambria Math" w:eastAsiaTheme="minorEastAsia" w:hAnsi="Cambria Math"/>
+                </w:rPr>
+                <m:t>21</m:t>
+              </m:r>
+            </m:sub>
+          </m:sSub>
+          <m:r>
+            <w:rPr>
+              <w:rFonts w:ascii="Cambria Math" w:eastAsiaTheme="minorEastAsia" w:hAnsi="Cambria Math"/>
+            </w:rPr>
+            <m:t>=</m:t>
+          </m:r>
+          <m:d>
+            <m:dPr>
+              <m:begChr m:val="["/>
+              <m:endChr m:val="]"/>
+              <m:ctrlPr>
+                <w:rPr>
+                  <w:rFonts w:ascii="Cambria Math" w:eastAsiaTheme="minorEastAsia" w:hAnsi="Cambria Math"/>
+                  <w:i/>
+                </w:rPr>
+              </m:ctrlPr>
+            </m:dPr>
+            <m:e>
+              <m:m>
+                <m:mPr>
+                  <m:mcs>
+                    <m:mc>
+                      <m:mcPr>
+                        <m:count m:val="1"/>
+                        <m:mcJc m:val="center"/>
+                      </m:mcPr>
+                    </m:mc>
+                  </m:mcs>
+                  <m:ctrlPr>
+                    <w:rPr>
+                      <w:rFonts w:ascii="Cambria Math" w:eastAsiaTheme="minorEastAsia" w:hAnsi="Cambria Math"/>
+                      <w:i/>
+                    </w:rPr>
+                  </m:ctrlPr>
+                </m:mPr>
+                <m:mr>
+                  <m:e>
+                    <m:r>
+                      <w:rPr>
+                        <w:rFonts w:ascii="Cambria Math" w:eastAsiaTheme="minorEastAsia" w:hAnsi="Cambria Math"/>
+                      </w:rPr>
+                      <m:t>1</m:t>
+                    </m:r>
+                  </m:e>
+                </m:mr>
+                <m:mr>
+                  <m:e>
+                    <m:r>
+                      <w:rPr>
+                        <w:rFonts w:ascii="Cambria Math" w:eastAsiaTheme="minorEastAsia" w:hAnsi="Cambria Math"/>
+                      </w:rPr>
+                      <m:t>0</m:t>
+                    </m:r>
+                  </m:e>
+                </m:mr>
+              </m:m>
+            </m:e>
+          </m:d>
+        </m:oMath>
+      </m:oMathPara>
+    </w:p>
+    <w:p>
+      <w:pPr>
+        <w:rPr>
+          <w:rFonts w:eastAsiaTheme="minorEastAsia"/>
+        </w:rPr>
+      </w:pPr>
+      <m:oMathPara>
+        <m:oMath>
+          <m:sSub>
+            <m:sSubPr>
+              <m:ctrlPr>
+                <w:rPr>
+                  <w:rFonts w:ascii="Cambria Math" w:eastAsiaTheme="minorEastAsia" w:hAnsi="Cambria Math"/>
+                  <w:i/>
+                </w:rPr>
+              </m:ctrlPr>
+            </m:sSubPr>
+            <m:e>
+              <m:r>
+                <w:rPr>
+                  <w:rFonts w:ascii="Cambria Math" w:eastAsiaTheme="minorEastAsia" w:hAnsi="Cambria Math"/>
+                </w:rPr>
+                <m:t>A</m:t>
+              </m:r>
+            </m:e>
+            <m:sub>
+              <m:r>
+                <w:rPr>
+                  <w:rFonts w:ascii="Cambria Math" w:eastAsiaTheme="minorEastAsia" w:hAnsi="Cambria Math"/>
+                </w:rPr>
+                <m:t>22</m:t>
+              </m:r>
+            </m:sub>
+          </m:sSub>
+          <m:r>
+            <w:rPr>
+              <w:rFonts w:ascii="Cambria Math" w:eastAsiaTheme="minorEastAsia" w:hAnsi="Cambria Math"/>
+            </w:rPr>
+            <m:t xml:space="preserve">= </m:t>
+          </m:r>
+          <m:d>
+            <m:dPr>
+              <m:begChr m:val="["/>
+              <m:endChr m:val="]"/>
+              <m:ctrlPr>
+                <w:rPr>
+                  <w:rFonts w:ascii="Cambria Math" w:eastAsiaTheme="minorEastAsia" w:hAnsi="Cambria Math"/>
+                  <w:i/>
+                </w:rPr>
+              </m:ctrlPr>
+            </m:dPr>
+            <m:e>
+              <m:m>
+                <m:mPr>
+                  <m:mcs>
+                    <m:mc>
+                      <m:mcPr>
+                        <m:count m:val="2"/>
+                        <m:mcJc m:val="center"/>
+                      </m:mcPr>
+                    </m:mc>
+                  </m:mcs>
+                  <m:ctrlPr>
+                    <w:rPr>
+                      <w:rFonts w:ascii="Cambria Math" w:eastAsiaTheme="minorEastAsia" w:hAnsi="Cambria Math"/>
+                      <w:i/>
+                    </w:rPr>
+                  </m:ctrlPr>
+                </m:mPr>
+                <m:mr>
+                  <m:e>
+                    <m:r>
+                      <w:rPr>
+                        <w:rFonts w:ascii="Cambria Math" w:eastAsiaTheme="minorEastAsia" w:hAnsi="Cambria Math"/>
+                      </w:rPr>
+                      <m:t>0</m:t>
+                    </m:r>
+                  </m:e>
+                  <m:e>
+                    <m:r>
+                      <w:rPr>
+                        <w:rFonts w:ascii="Cambria Math" w:eastAsiaTheme="minorEastAsia" w:hAnsi="Cambria Math"/>
+                      </w:rPr>
+                      <m:t>0</m:t>
+                    </m:r>
+                  </m:e>
+                </m:mr>
+                <m:mr>
+                  <m:e>
+                    <m:r>
+                      <w:rPr>
+                        <w:rFonts w:ascii="Cambria Math" w:eastAsiaTheme="minorEastAsia" w:hAnsi="Cambria Math"/>
+                      </w:rPr>
+                      <m:t>1</m:t>
+                    </m:r>
+                  </m:e>
+                  <m:e>
+                    <m:r>
+                      <w:rPr>
+                        <w:rFonts w:ascii="Cambria Math" w:eastAsiaTheme="minorEastAsia" w:hAnsi="Cambria Math"/>
+                      </w:rPr>
+                      <m:t>0</m:t>
+                    </m:r>
+                  </m:e>
+                </m:mr>
+              </m:m>
+            </m:e>
+          </m:d>
+        </m:oMath>
+      </m:oMathPara>
+    </w:p>
+    <w:p>
+      <w:pPr>
+        <w:rPr>
+          <w:rFonts w:eastAsiaTheme="minorEastAsia"/>
+        </w:rPr>
+      </w:pPr>
+      <w:r>
+        <w:rPr>
+          <w:rFonts w:eastAsiaTheme="minorEastAsia"/>
+        </w:rPr>
+        <w:t>Gdzie odpowiednie współczynniki mają wartość:</w:t>
+      </w:r>
+    </w:p>
+    <w:p>
+      <w:pPr>
+        <w:rPr>
+          <w:rFonts w:eastAsiaTheme="minorEastAsia"/>
+        </w:rPr>
+      </w:pPr>
+    </w:p>
+    <w:p>
+      <w:pPr>
+        <w:rPr>
+          <w:rFonts w:eastAsiaTheme="minorEastAsia"/>
+        </w:rPr>
+      </w:pPr>
+      <m:oMathPara>
+        <m:oMath>
+          <m:sSub>
+            <m:sSubPr>
+              <m:ctrlPr>
+                <w:rPr>
+                  <w:rFonts w:ascii="Cambria Math" w:eastAsiaTheme="minorEastAsia" w:hAnsi="Cambria Math"/>
+                  <w:i/>
+                </w:rPr>
+              </m:ctrlPr>
+            </m:sSubPr>
+            <m:e>
+              <m:r>
+                <w:rPr>
+                  <w:rFonts w:ascii="Cambria Math" w:eastAsiaTheme="minorEastAsia" w:hAnsi="Cambria Math"/>
+                </w:rPr>
+                <m:t>a</m:t>
+              </m:r>
+            </m:e>
+            <m:sub>
+              <m:r>
+                <w:rPr>
+                  <w:rFonts w:ascii="Cambria Math" w:eastAsiaTheme="minorEastAsia" w:hAnsi="Cambria Math"/>
+                </w:rPr>
+                <m:t>2</m:t>
+              </m:r>
+            </m:sub>
+          </m:sSub>
+          <m:r>
+            <w:rPr>
+              <w:rFonts w:ascii="Cambria Math" w:eastAsiaTheme="minorEastAsia" w:hAnsi="Cambria Math"/>
+            </w:rPr>
+            <m:t>= -0.440550442008941</m:t>
+          </m:r>
+        </m:oMath>
+      </m:oMathPara>
+    </w:p>
+    <w:p>
+      <w:pPr>
+        <w:rPr>
+          <w:rFonts w:eastAsiaTheme="minorEastAsia"/>
+        </w:rPr>
+      </w:pPr>
+      <m:oMathPara>
+        <m:oMath>
+          <m:sSub>
+            <m:sSubPr>
+              <m:ctrlPr>
+                <w:rPr>
+                  <w:rFonts w:ascii="Cambria Math" w:eastAsiaTheme="minorEastAsia" w:hAnsi="Cambria Math"/>
+                  <w:i/>
+                </w:rPr>
+              </m:ctrlPr>
+            </m:sSubPr>
+            <m:e>
+              <m:r>
+                <w:rPr>
+                  <w:rFonts w:ascii="Cambria Math" w:eastAsiaTheme="minorEastAsia" w:hAnsi="Cambria Math"/>
+                </w:rPr>
+                <m:t>a</m:t>
+              </m:r>
+            </m:e>
+            <m:sub>
+              <m:r>
+                <w:rPr>
+                  <w:rFonts w:ascii="Cambria Math" w:eastAsiaTheme="minorEastAsia" w:hAnsi="Cambria Math"/>
+                </w:rPr>
+                <m:t>1</m:t>
+              </m:r>
+            </m:sub>
+          </m:sSub>
+          <m:r>
+            <w:rPr>
+              <w:rFonts w:ascii="Cambria Math" w:eastAsiaTheme="minorEastAsia" w:hAnsi="Cambria Math"/>
+            </w:rPr>
+            <m:t>=0.059622018849295</m:t>
+          </m:r>
+        </m:oMath>
+      </m:oMathPara>
+    </w:p>
+    <w:p>
+      <w:pPr>
+        <w:rPr>
+          <w:rFonts w:eastAsiaTheme="minorEastAsia"/>
+        </w:rPr>
+      </w:pPr>
+      <m:oMathPara>
+        <m:oMath>
+          <m:sSub>
+            <m:sSubPr>
+              <m:ctrlPr>
+                <w:rPr>
+                  <w:rFonts w:ascii="Cambria Math" w:eastAsiaTheme="minorEastAsia" w:hAnsi="Cambria Math"/>
+                  <w:i/>
+                </w:rPr>
+              </m:ctrlPr>
+            </m:sSubPr>
+            <m:e>
+              <m:r>
+                <w:rPr>
+                  <w:rFonts w:ascii="Cambria Math" w:eastAsiaTheme="minorEastAsia" w:hAnsi="Cambria Math"/>
+                </w:rPr>
+                <m:t>a</m:t>
+              </m:r>
+            </m:e>
+            <m:sub>
+              <m:r>
+                <w:rPr>
+                  <w:rFonts w:ascii="Cambria Math" w:eastAsiaTheme="minorEastAsia" w:hAnsi="Cambria Math"/>
+                </w:rPr>
+                <m:t>0</m:t>
+              </m:r>
+            </m:sub>
+          </m:sSub>
+          <m:r>
+            <w:rPr>
+              <w:rFonts w:ascii="Cambria Math" w:eastAsiaTheme="minorEastAsia" w:hAnsi="Cambria Math"/>
+            </w:rPr>
+            <m:t>=-0.002478752176666</m:t>
+          </m:r>
+        </m:oMath>
+      </m:oMathPara>
+    </w:p>
+    <w:p>
+      <w:pPr>
+        <w:rPr>
+          <w:rFonts w:eastAsiaTheme="minorEastAsia"/>
+        </w:rPr>
+      </w:pPr>
+      <w:r>
+        <w:rPr>
+          <w:rFonts w:eastAsiaTheme="minorEastAsia"/>
+        </w:rPr>
+        <w:t>By wyznaczyć odpowiednie współczynniki macierzy używam polecenia:</w:t>
+      </w:r>
+    </w:p>
+    <w:p>
+      <w:pPr>
+        <w:rPr>
+          <w:rFonts w:eastAsiaTheme="minorEastAsia"/>
+        </w:rPr>
+      </w:pPr>
+    </w:p>
+    <w:p>
+      <w:pPr>
+        <w:rPr>
+          <w:rFonts w:ascii="Menlo" w:eastAsia="Times New Roman" w:hAnsi="Menlo" w:cs="Menlo"/>
+          <w:b/>
+          <w:bCs/>
+          <w:kern w:val="0"/>
+          <w:sz w:val="20"/>
+          <w:szCs w:val="20"/>
+          <w:lang w:eastAsia="pl-PL"/>
+          <w14:ligatures w14:val="none"/>
+        </w:rPr>
+      </w:pPr>
+      <w:proofErr w:type="spellStart"/>
+      <w:r>
+        <w:rPr>
+          <w:rFonts w:ascii="Menlo" w:eastAsia="Times New Roman" w:hAnsi="Menlo" w:cs="Menlo"/>
+          <w:b/>
+          <w:bCs/>
+          <w:kern w:val="0"/>
+          <w:sz w:val="20"/>
+          <w:szCs w:val="20"/>
+          <w:lang w:eastAsia="pl-PL"/>
+          <w14:ligatures w14:val="none"/>
+        </w:rPr>
+        <w:t>L_np_rz</w:t>
+      </w:r>
+      <w:proofErr w:type="spellEnd"/>
+      <w:r>
+        <w:rPr>
+          <w:rFonts w:ascii="Menlo" w:eastAsia="Times New Roman" w:hAnsi="Menlo" w:cs="Menlo"/>
+          <w:b/>
+          <w:bCs/>
+          <w:kern w:val="0"/>
+          <w:sz w:val="20"/>
+          <w:szCs w:val="20"/>
+          <w:lang w:eastAsia="pl-PL"/>
+          <w14:ligatures w14:val="none"/>
+        </w:rPr>
+        <w:t xml:space="preserve"> = </w:t>
+      </w:r>
+      <w:proofErr w:type="spellStart"/>
+      <w:proofErr w:type="gramStart"/>
+      <w:r>
+        <w:rPr>
+          <w:rFonts w:ascii="Menlo" w:eastAsia="Times New Roman" w:hAnsi="Menlo" w:cs="Menlo"/>
+          <w:b/>
+          <w:bCs/>
+          <w:kern w:val="0"/>
+          <w:sz w:val="20"/>
+          <w:szCs w:val="20"/>
+          <w:lang w:eastAsia="pl-PL"/>
+          <w14:ligatures w14:val="none"/>
+        </w:rPr>
+        <w:t>acker</w:t>
+      </w:r>
+      <w:proofErr w:type="spellEnd"/>
+      <w:r>
+        <w:rPr>
+          <w:rFonts w:ascii="Menlo" w:eastAsia="Times New Roman" w:hAnsi="Menlo" w:cs="Menlo"/>
+          <w:b/>
+          <w:bCs/>
+          <w:kern w:val="0"/>
+          <w:sz w:val="20"/>
+          <w:szCs w:val="20"/>
+          <w:lang w:eastAsia="pl-PL"/>
+          <w14:ligatures w14:val="none"/>
+        </w:rPr>
+        <w:t>(</w:t>
+      </w:r>
+      <w:proofErr w:type="gramEnd"/>
+      <w:r>
+        <w:rPr>
+          <w:rFonts w:ascii="Menlo" w:eastAsia="Times New Roman" w:hAnsi="Menlo" w:cs="Menlo"/>
+          <w:b/>
+          <w:bCs/>
+          <w:kern w:val="0"/>
+          <w:sz w:val="20"/>
+          <w:szCs w:val="20"/>
+          <w:lang w:eastAsia="pl-PL"/>
+          <w14:ligatures w14:val="none"/>
+        </w:rPr>
+        <w:t>A_22', A_12', [</w:t>
+      </w:r>
+      <w:proofErr w:type="spellStart"/>
+      <w:r>
+        <w:rPr>
+          <w:rFonts w:ascii="Menlo" w:eastAsia="Times New Roman" w:hAnsi="Menlo" w:cs="Menlo"/>
+          <w:b/>
+          <w:bCs/>
+          <w:kern w:val="0"/>
+          <w:sz w:val="20"/>
+          <w:szCs w:val="20"/>
+          <w:lang w:eastAsia="pl-PL"/>
+          <w14:ligatures w14:val="none"/>
+        </w:rPr>
+        <w:t>b_obsv_np_rz</w:t>
+      </w:r>
+      <w:proofErr w:type="spellEnd"/>
+      <w:r>
+        <w:rPr>
+          <w:rFonts w:ascii="Menlo" w:eastAsia="Times New Roman" w:hAnsi="Menlo" w:cs="Menlo"/>
+          <w:b/>
+          <w:bCs/>
+          <w:kern w:val="0"/>
+          <w:sz w:val="20"/>
+          <w:szCs w:val="20"/>
+          <w:lang w:eastAsia="pl-PL"/>
+          <w14:ligatures w14:val="none"/>
+        </w:rPr>
+        <w:t xml:space="preserve">, </w:t>
+      </w:r>
+      <w:proofErr w:type="spellStart"/>
+      <w:r>
+        <w:rPr>
+          <w:rFonts w:ascii="Menlo" w:eastAsia="Times New Roman" w:hAnsi="Menlo" w:cs="Menlo"/>
+          <w:b/>
+          <w:bCs/>
+          <w:kern w:val="0"/>
+          <w:sz w:val="20"/>
+          <w:szCs w:val="20"/>
+          <w:lang w:eastAsia="pl-PL"/>
+          <w14:ligatures w14:val="none"/>
+        </w:rPr>
+        <w:t>b_obsv_np_rz</w:t>
+      </w:r>
+      <w:proofErr w:type="spellEnd"/>
+      <w:r>
+        <w:rPr>
+          <w:rFonts w:ascii="Menlo" w:eastAsia="Times New Roman" w:hAnsi="Menlo" w:cs="Menlo"/>
+          <w:b/>
+          <w:bCs/>
+          <w:kern w:val="0"/>
+          <w:sz w:val="20"/>
+          <w:szCs w:val="20"/>
+          <w:lang w:eastAsia="pl-PL"/>
+          <w14:ligatures w14:val="none"/>
+        </w:rPr>
+        <w:t>])';</w:t>
+      </w:r>
+    </w:p>
+    <w:p>
+      <w:pPr>
+        <w:rPr>
+          <w:rFonts w:ascii="Menlo" w:eastAsia="Times New Roman" w:hAnsi="Menlo" w:cs="Menlo"/>
+          <w:b/>
+          <w:bCs/>
+          <w:kern w:val="0"/>
+          <w:sz w:val="20"/>
+          <w:szCs w:val="20"/>
+          <w:lang w:eastAsia="pl-PL"/>
+          <w14:ligatures w14:val="none"/>
+        </w:rPr>
+      </w:pPr>
+    </w:p>
+    <w:p>
+      <w:pPr>
+        <w:rPr>
+          <w:rFonts w:eastAsia="Times New Roman" w:cstheme="minorHAnsi"/>
+          <w:kern w:val="0"/>
+          <w:lang w:eastAsia="pl-PL"/>
+          <w14:ligatures w14:val="none"/>
+        </w:rPr>
+      </w:pPr>
+      <w:r>
+        <w:rPr>
+          <w:rFonts w:eastAsia="Times New Roman" w:cstheme="minorHAnsi"/>
+          <w:kern w:val="0"/>
+          <w:lang w:eastAsia="pl-PL"/>
+          <w14:ligatures w14:val="none"/>
+        </w:rPr>
+        <w:lastRenderedPageBreak/>
+        <w:t xml:space="preserve">Gdzie </w:t>
+      </w:r>
+      <w:proofErr w:type="spellStart"/>
+      <w:r>
+        <w:rPr>
+          <w:rFonts w:eastAsia="Times New Roman" w:cstheme="minorHAnsi"/>
+          <w:kern w:val="0"/>
+          <w:lang w:eastAsia="pl-PL"/>
+          <w14:ligatures w14:val="none"/>
+        </w:rPr>
+        <w:t>b_obsv_np_rz</w:t>
+      </w:r>
+      <w:proofErr w:type="spellEnd"/>
+      <w:r>
+        <w:rPr>
+          <w:rFonts w:eastAsia="Times New Roman" w:cstheme="minorHAnsi"/>
+          <w:kern w:val="0"/>
+          <w:lang w:eastAsia="pl-PL"/>
+          <w14:ligatures w14:val="none"/>
+        </w:rPr>
+        <w:t xml:space="preserve"> oznacza biegun dla obserwatora niepełnego rzędu.</w:t>
+      </w:r>
+    </w:p>
+    <w:p>
+      <w:pPr>
+        <w:rPr>
+          <w:rFonts w:eastAsia="Times New Roman" w:cstheme="minorHAnsi"/>
+          <w:kern w:val="0"/>
+          <w:lang w:eastAsia="pl-PL"/>
+          <w14:ligatures w14:val="none"/>
+        </w:rPr>
+      </w:pPr>
+      <w:r>
+        <w:rPr>
+          <w:rFonts w:eastAsia="Times New Roman" w:cstheme="minorHAnsi"/>
+          <w:kern w:val="0"/>
+          <w:lang w:eastAsia="pl-PL"/>
+          <w14:ligatures w14:val="none"/>
+        </w:rPr>
+        <w:t>Wyznaczone macierz ma postać:</w:t>
+      </w:r>
+    </w:p>
+    <w:p>
+      <w:pPr>
+        <w:rPr>
+          <w:rFonts w:eastAsia="Times New Roman" w:cstheme="minorHAnsi"/>
+          <w:kern w:val="0"/>
+          <w:lang w:eastAsia="pl-PL"/>
+          <w14:ligatures w14:val="none"/>
+        </w:rPr>
+      </w:pPr>
+      <m:oMathPara>
+        <m:oMath>
+          <m:r>
+            <w:rPr>
+              <w:rFonts w:ascii="Cambria Math" w:eastAsia="Times New Roman" w:hAnsi="Cambria Math" w:cstheme="minorHAnsi"/>
+              <w:kern w:val="0"/>
+              <w:lang w:eastAsia="pl-PL"/>
+              <w14:ligatures w14:val="none"/>
+            </w:rPr>
+            <m:t xml:space="preserve"> L=</m:t>
+          </m:r>
+          <m:d>
+            <m:dPr>
+              <m:begChr m:val="["/>
+              <m:endChr m:val="]"/>
+              <m:ctrlPr>
+                <w:rPr>
+                  <w:rFonts w:ascii="Cambria Math" w:eastAsia="Times New Roman" w:hAnsi="Cambria Math" w:cstheme="minorHAnsi"/>
+                  <w:i/>
+                  <w:kern w:val="0"/>
+                  <w:lang w:eastAsia="pl-PL"/>
+                  <w14:ligatures w14:val="none"/>
+                </w:rPr>
+              </m:ctrlPr>
+            </m:dPr>
+            <m:e>
+              <m:m>
+                <m:mPr>
+                  <m:mcs>
+                    <m:mc>
+                      <m:mcPr>
+                        <m:count m:val="1"/>
+                        <m:mcJc m:val="center"/>
+                      </m:mcPr>
+                    </m:mc>
+                  </m:mcs>
+                  <m:ctrlPr>
+                    <w:rPr>
+                      <w:rFonts w:ascii="Cambria Math" w:eastAsia="Times New Roman" w:hAnsi="Cambria Math" w:cstheme="minorHAnsi"/>
+                      <w:i/>
+                      <w:kern w:val="0"/>
+                      <w:lang w:eastAsia="pl-PL"/>
+                      <w14:ligatures w14:val="none"/>
+                    </w:rPr>
+                  </m:ctrlPr>
+                </m:mPr>
+                <m:mr>
+                  <m:e>
+                    <m:sSub>
+                      <m:sSubPr>
+                        <m:ctrlPr>
+                          <w:rPr>
+                            <w:rFonts w:ascii="Cambria Math" w:eastAsia="Times New Roman" w:hAnsi="Cambria Math" w:cstheme="minorHAnsi"/>
+                            <w:i/>
+                            <w:kern w:val="0"/>
+                            <w:lang w:eastAsia="pl-PL"/>
+                            <w14:ligatures w14:val="none"/>
+                          </w:rPr>
+                        </m:ctrlPr>
+                      </m:sSubPr>
+                      <m:e>
+                        <m:r>
+                          <w:rPr>
+                            <w:rFonts w:ascii="Cambria Math" w:eastAsia="Times New Roman" w:hAnsi="Cambria Math" w:cstheme="minorHAnsi"/>
+                            <w:kern w:val="0"/>
+                            <w:lang w:eastAsia="pl-PL"/>
+                            <w14:ligatures w14:val="none"/>
+                          </w:rPr>
+                          <m:t>l</m:t>
+                        </m:r>
+                      </m:e>
+                      <m:sub>
+                        <m:r>
+                          <w:rPr>
+                            <w:rFonts w:ascii="Cambria Math" w:eastAsia="Times New Roman" w:hAnsi="Cambria Math" w:cstheme="minorHAnsi"/>
+                            <w:kern w:val="0"/>
+                            <w:lang w:eastAsia="pl-PL"/>
+                            <w14:ligatures w14:val="none"/>
+                          </w:rPr>
+                          <m:t>1</m:t>
+                        </m:r>
+                      </m:sub>
+                    </m:sSub>
+                  </m:e>
+                </m:mr>
+                <m:mr>
+                  <m:e>
+                    <m:sSub>
+                      <m:sSubPr>
+                        <m:ctrlPr>
+                          <w:rPr>
+                            <w:rFonts w:ascii="Cambria Math" w:eastAsia="Times New Roman" w:hAnsi="Cambria Math" w:cstheme="minorHAnsi"/>
+                            <w:i/>
+                            <w:kern w:val="0"/>
+                            <w:lang w:eastAsia="pl-PL"/>
+                            <w14:ligatures w14:val="none"/>
+                          </w:rPr>
+                        </m:ctrlPr>
+                      </m:sSubPr>
+                      <m:e>
+                        <m:r>
+                          <w:rPr>
+                            <w:rFonts w:ascii="Cambria Math" w:eastAsia="Times New Roman" w:hAnsi="Cambria Math" w:cstheme="minorHAnsi"/>
+                            <w:kern w:val="0"/>
+                            <w:lang w:eastAsia="pl-PL"/>
+                            <w14:ligatures w14:val="none"/>
+                          </w:rPr>
+                          <m:t>l</m:t>
+                        </m:r>
+                      </m:e>
+                      <m:sub>
+                        <m:r>
+                          <w:rPr>
+                            <w:rFonts w:ascii="Cambria Math" w:eastAsia="Times New Roman" w:hAnsi="Cambria Math" w:cstheme="minorHAnsi"/>
+                            <w:kern w:val="0"/>
+                            <w:lang w:eastAsia="pl-PL"/>
+                            <w14:ligatures w14:val="none"/>
+                          </w:rPr>
+                          <m:t>2</m:t>
+                        </m:r>
+                      </m:sub>
+                    </m:sSub>
+                  </m:e>
+                </m:mr>
+              </m:m>
+            </m:e>
+          </m:d>
+        </m:oMath>
+      </m:oMathPara>
+    </w:p>
+    <w:p>
+      <w:pPr>
+        <w:rPr>
+          <w:rFonts w:eastAsia="Times New Roman" w:cstheme="minorHAnsi"/>
+          <w:kern w:val="0"/>
+          <w:lang w:eastAsia="pl-PL"/>
+          <w14:ligatures w14:val="none"/>
+        </w:rPr>
+      </w:pPr>
+      <w:r>
+        <w:rPr>
+          <w:rFonts w:eastAsia="Times New Roman" w:cstheme="minorHAnsi"/>
+          <w:kern w:val="0"/>
+          <w:lang w:eastAsia="pl-PL"/>
+          <w14:ligatures w14:val="none"/>
+        </w:rPr>
+        <w:t xml:space="preserve">Macierz </w:t>
+      </w:r>
+      <m:oMath>
+        <m:r>
+          <w:rPr>
+            <w:rFonts w:ascii="Cambria Math" w:eastAsia="Times New Roman" w:hAnsi="Cambria Math" w:cstheme="minorHAnsi"/>
+            <w:kern w:val="0"/>
+            <w:lang w:eastAsia="pl-PL"/>
+            <w14:ligatures w14:val="none"/>
+          </w:rPr>
+          <m:t>B</m:t>
+        </m:r>
+      </m:oMath>
+      <w:r>
+        <w:rPr>
+          <w:rFonts w:eastAsia="Times New Roman" w:cstheme="minorHAnsi"/>
+          <w:kern w:val="0"/>
+          <w:lang w:eastAsia="pl-PL"/>
+          <w14:ligatures w14:val="none"/>
+        </w:rPr>
+        <w:t xml:space="preserve"> jest równa:</w:t>
+      </w:r>
+    </w:p>
+    <w:p>
+      <w:pPr>
+        <w:rPr>
+          <w:rFonts w:eastAsia="Times New Roman" w:cstheme="minorHAnsi"/>
+          <w:kern w:val="0"/>
+          <w:lang w:eastAsia="pl-PL"/>
+          <w14:ligatures w14:val="none"/>
+        </w:rPr>
+      </w:pPr>
+      <m:oMathPara>
+        <m:oMath>
+          <m:r>
+            <w:rPr>
+              <w:rFonts w:ascii="Cambria Math" w:eastAsia="Times New Roman" w:hAnsi="Cambria Math" w:cstheme="minorHAnsi"/>
+              <w:kern w:val="0"/>
+              <w:lang w:eastAsia="pl-PL"/>
+              <w14:ligatures w14:val="none"/>
+            </w:rPr>
+            <m:t>B=</m:t>
+          </m:r>
+          <m:d>
+            <m:dPr>
+              <m:begChr m:val="["/>
+              <m:endChr m:val="]"/>
+              <m:ctrlPr>
+                <w:rPr>
+                  <w:rFonts w:ascii="Cambria Math" w:eastAsia="Times New Roman" w:hAnsi="Cambria Math" w:cstheme="minorHAnsi"/>
+                  <w:i/>
+                  <w:kern w:val="0"/>
+                  <w:lang w:eastAsia="pl-PL"/>
+                  <w14:ligatures w14:val="none"/>
+                </w:rPr>
+              </m:ctrlPr>
+            </m:dPr>
+            <m:e>
+              <m:m>
+                <m:mPr>
+                  <m:mcs>
+                    <m:mc>
+                      <m:mcPr>
+                        <m:count m:val="1"/>
+                        <m:mcJc m:val="center"/>
+                      </m:mcPr>
+                    </m:mc>
+                  </m:mcs>
+                  <m:ctrlPr>
+                    <w:rPr>
+                      <w:rFonts w:ascii="Cambria Math" w:eastAsia="Times New Roman" w:hAnsi="Cambria Math" w:cstheme="minorHAnsi"/>
+                      <w:i/>
+                      <w:kern w:val="0"/>
+                      <w:lang w:eastAsia="pl-PL"/>
+                      <w14:ligatures w14:val="none"/>
+                    </w:rPr>
+                  </m:ctrlPr>
+                </m:mPr>
+                <m:mr>
+                  <m:e>
+                    <m:sSub>
+                      <m:sSubPr>
+                        <m:ctrlPr>
+                          <w:rPr>
+                            <w:rFonts w:ascii="Cambria Math" w:eastAsia="Times New Roman" w:hAnsi="Cambria Math" w:cstheme="minorHAnsi"/>
+                            <w:i/>
+                            <w:kern w:val="0"/>
+                            <w:lang w:eastAsia="pl-PL"/>
+                            <w14:ligatures w14:val="none"/>
+                          </w:rPr>
+                        </m:ctrlPr>
+                      </m:sSubPr>
+                      <m:e>
+                        <m:r>
+                          <w:rPr>
+                            <w:rFonts w:ascii="Cambria Math" w:eastAsia="Times New Roman" w:hAnsi="Cambria Math" w:cstheme="minorHAnsi"/>
+                            <w:kern w:val="0"/>
+                            <w:lang w:eastAsia="pl-PL"/>
+                            <w14:ligatures w14:val="none"/>
+                          </w:rPr>
+                          <m:t>b</m:t>
+                        </m:r>
+                      </m:e>
+                      <m:sub>
+                        <m:r>
+                          <w:rPr>
+                            <w:rFonts w:ascii="Cambria Math" w:eastAsia="Times New Roman" w:hAnsi="Cambria Math" w:cstheme="minorHAnsi"/>
+                            <w:kern w:val="0"/>
+                            <w:lang w:eastAsia="pl-PL"/>
+                            <w14:ligatures w14:val="none"/>
+                          </w:rPr>
+                          <m:t>2</m:t>
+                        </m:r>
+                      </m:sub>
+                    </m:sSub>
+                  </m:e>
+                </m:mr>
+                <m:mr>
+                  <m:e>
+                    <m:sSub>
+                      <m:sSubPr>
+                        <m:ctrlPr>
+                          <w:rPr>
+                            <w:rFonts w:ascii="Cambria Math" w:eastAsia="Times New Roman" w:hAnsi="Cambria Math" w:cstheme="minorHAnsi"/>
+                            <w:i/>
+                            <w:kern w:val="0"/>
+                            <w:lang w:eastAsia="pl-PL"/>
+                            <w14:ligatures w14:val="none"/>
+                          </w:rPr>
+                        </m:ctrlPr>
+                      </m:sSubPr>
+                      <m:e>
+                        <m:r>
+                          <w:rPr>
+                            <w:rFonts w:ascii="Cambria Math" w:eastAsia="Times New Roman" w:hAnsi="Cambria Math" w:cstheme="minorHAnsi"/>
+                            <w:kern w:val="0"/>
+                            <w:lang w:eastAsia="pl-PL"/>
+                            <w14:ligatures w14:val="none"/>
+                          </w:rPr>
+                          <m:t>b</m:t>
+                        </m:r>
+                      </m:e>
+                      <m:sub>
+                        <m:r>
+                          <w:rPr>
+                            <w:rFonts w:ascii="Cambria Math" w:eastAsia="Times New Roman" w:hAnsi="Cambria Math" w:cstheme="minorHAnsi"/>
+                            <w:kern w:val="0"/>
+                            <w:lang w:eastAsia="pl-PL"/>
+                            <w14:ligatures w14:val="none"/>
+                          </w:rPr>
+                          <m:t>1</m:t>
+                        </m:r>
+                      </m:sub>
+                    </m:sSub>
+                  </m:e>
+                </m:mr>
+                <m:mr>
+                  <m:e>
+                    <m:sSub>
+                      <m:sSubPr>
+                        <m:ctrlPr>
+                          <w:rPr>
+                            <w:rFonts w:ascii="Cambria Math" w:eastAsia="Times New Roman" w:hAnsi="Cambria Math" w:cstheme="minorHAnsi"/>
+                            <w:i/>
+                            <w:kern w:val="0"/>
+                            <w:lang w:eastAsia="pl-PL"/>
+                            <w14:ligatures w14:val="none"/>
+                          </w:rPr>
+                        </m:ctrlPr>
+                      </m:sSubPr>
+                      <m:e>
+                        <m:r>
+                          <w:rPr>
+                            <w:rFonts w:ascii="Cambria Math" w:eastAsia="Times New Roman" w:hAnsi="Cambria Math" w:cstheme="minorHAnsi"/>
+                            <w:kern w:val="0"/>
+                            <w:lang w:eastAsia="pl-PL"/>
+                            <w14:ligatures w14:val="none"/>
+                          </w:rPr>
+                          <m:t>b</m:t>
+                        </m:r>
+                      </m:e>
+                      <m:sub>
+                        <m:r>
+                          <w:rPr>
+                            <w:rFonts w:ascii="Cambria Math" w:eastAsia="Times New Roman" w:hAnsi="Cambria Math" w:cstheme="minorHAnsi"/>
+                            <w:kern w:val="0"/>
+                            <w:lang w:eastAsia="pl-PL"/>
+                            <w14:ligatures w14:val="none"/>
+                          </w:rPr>
+                          <m:t>o</m:t>
+                        </m:r>
+                      </m:sub>
+                    </m:sSub>
+                  </m:e>
+                </m:mr>
+              </m:m>
+            </m:e>
+          </m:d>
+        </m:oMath>
+      </m:oMathPara>
+    </w:p>
+    <w:p>
+      <w:pPr>
+        <w:rPr>
+          <w:rFonts w:eastAsia="Times New Roman" w:cstheme="minorHAnsi"/>
+          <w:kern w:val="0"/>
+          <w:lang w:eastAsia="pl-PL"/>
+          <w14:ligatures w14:val="none"/>
+        </w:rPr>
+      </w:pPr>
+      <m:oMathPara>
+        <m:oMath>
+          <m:sSub>
+            <m:sSubPr>
+              <m:ctrlPr>
+                <w:rPr>
+                  <w:rFonts w:ascii="Cambria Math" w:eastAsia="Times New Roman" w:hAnsi="Cambria Math" w:cstheme="minorHAnsi"/>
+                  <w:i/>
+                  <w:kern w:val="0"/>
+                  <w:lang w:eastAsia="pl-PL"/>
+                  <w14:ligatures w14:val="none"/>
+                </w:rPr>
+              </m:ctrlPr>
+            </m:sSubPr>
+            <m:e>
+              <m:r>
+                <w:rPr>
+                  <w:rFonts w:ascii="Cambria Math" w:eastAsia="Times New Roman" w:hAnsi="Cambria Math" w:cstheme="minorHAnsi"/>
+                  <w:kern w:val="0"/>
+                  <w:lang w:eastAsia="pl-PL"/>
+                  <w14:ligatures w14:val="none"/>
+                </w:rPr>
+                <m:t>B</m:t>
+              </m:r>
+            </m:e>
+            <m:sub>
+              <m:r>
+                <w:rPr>
+                  <w:rFonts w:ascii="Cambria Math" w:eastAsia="Times New Roman" w:hAnsi="Cambria Math" w:cstheme="minorHAnsi"/>
+                  <w:kern w:val="0"/>
+                  <w:lang w:eastAsia="pl-PL"/>
+                  <w14:ligatures w14:val="none"/>
+                </w:rPr>
+                <m:t>1</m:t>
+              </m:r>
+            </m:sub>
+          </m:sSub>
+          <m:r>
+            <w:rPr>
+              <w:rFonts w:ascii="Cambria Math" w:eastAsia="Times New Roman" w:hAnsi="Cambria Math" w:cstheme="minorHAnsi"/>
+              <w:kern w:val="0"/>
+              <w:lang w:eastAsia="pl-PL"/>
+              <w14:ligatures w14:val="none"/>
+            </w:rPr>
+            <m:t xml:space="preserve">= </m:t>
+          </m:r>
+          <m:sSub>
+            <m:sSubPr>
+              <m:ctrlPr>
+                <w:rPr>
+                  <w:rFonts w:ascii="Cambria Math" w:eastAsia="Times New Roman" w:hAnsi="Cambria Math" w:cstheme="minorHAnsi"/>
+                  <w:i/>
+                  <w:kern w:val="0"/>
+                  <w:lang w:eastAsia="pl-PL"/>
+                  <w14:ligatures w14:val="none"/>
+                </w:rPr>
+              </m:ctrlPr>
+            </m:sSubPr>
+            <m:e>
+              <m:r>
+                <w:rPr>
+                  <w:rFonts w:ascii="Cambria Math" w:eastAsia="Times New Roman" w:hAnsi="Cambria Math" w:cstheme="minorHAnsi"/>
+                  <w:kern w:val="0"/>
+                  <w:lang w:eastAsia="pl-PL"/>
+                  <w14:ligatures w14:val="none"/>
+                </w:rPr>
+                <m:t>b</m:t>
+              </m:r>
+            </m:e>
+            <m:sub>
+              <m:r>
+                <w:rPr>
+                  <w:rFonts w:ascii="Cambria Math" w:eastAsia="Times New Roman" w:hAnsi="Cambria Math" w:cstheme="minorHAnsi"/>
+                  <w:kern w:val="0"/>
+                  <w:lang w:eastAsia="pl-PL"/>
+                  <w14:ligatures w14:val="none"/>
+                </w:rPr>
+                <m:t>2</m:t>
+              </m:r>
+            </m:sub>
+          </m:sSub>
+        </m:oMath>
+      </m:oMathPara>
+    </w:p>
+    <w:p>
+      <w:pPr>
+        <w:rPr>
+          <w:rFonts w:eastAsia="Times New Roman" w:cstheme="minorHAnsi"/>
+          <w:kern w:val="0"/>
+          <w:lang w:eastAsia="pl-PL"/>
+          <w14:ligatures w14:val="none"/>
+        </w:rPr>
+      </w:pPr>
+      <m:oMathPara>
+        <m:oMath>
+          <m:sSub>
+            <m:sSubPr>
+              <m:ctrlPr>
+                <w:rPr>
+                  <w:rFonts w:ascii="Cambria Math" w:eastAsia="Times New Roman" w:hAnsi="Cambria Math" w:cstheme="minorHAnsi"/>
+                  <w:i/>
+                  <w:kern w:val="0"/>
+                  <w:lang w:eastAsia="pl-PL"/>
+                  <w14:ligatures w14:val="none"/>
+                </w:rPr>
+              </m:ctrlPr>
+            </m:sSubPr>
+            <m:e>
+              <m:r>
+                <w:rPr>
+                  <w:rFonts w:ascii="Cambria Math" w:eastAsia="Times New Roman" w:hAnsi="Cambria Math" w:cstheme="minorHAnsi"/>
+                  <w:kern w:val="0"/>
+                  <w:lang w:eastAsia="pl-PL"/>
+                  <w14:ligatures w14:val="none"/>
+                </w:rPr>
+                <m:t>B</m:t>
+              </m:r>
+            </m:e>
+            <m:sub>
+              <m:r>
+                <w:rPr>
+                  <w:rFonts w:ascii="Cambria Math" w:eastAsia="Times New Roman" w:hAnsi="Cambria Math" w:cstheme="minorHAnsi"/>
+                  <w:kern w:val="0"/>
+                  <w:lang w:eastAsia="pl-PL"/>
+                  <w14:ligatures w14:val="none"/>
+                </w:rPr>
+                <m:t>2</m:t>
+              </m:r>
+            </m:sub>
+          </m:sSub>
+          <m:r>
+            <w:rPr>
+              <w:rFonts w:ascii="Cambria Math" w:eastAsia="Times New Roman" w:hAnsi="Cambria Math" w:cstheme="minorHAnsi"/>
+              <w:kern w:val="0"/>
+              <w:lang w:eastAsia="pl-PL"/>
+              <w14:ligatures w14:val="none"/>
+            </w:rPr>
+            <m:t xml:space="preserve">= </m:t>
+          </m:r>
+          <m:d>
+            <m:dPr>
+              <m:begChr m:val="["/>
+              <m:endChr m:val="]"/>
+              <m:ctrlPr>
+                <w:rPr>
+                  <w:rFonts w:ascii="Cambria Math" w:eastAsia="Times New Roman" w:hAnsi="Cambria Math" w:cstheme="minorHAnsi"/>
+                  <w:i/>
+                  <w:kern w:val="0"/>
+                  <w:lang w:eastAsia="pl-PL"/>
+                  <w14:ligatures w14:val="none"/>
+                </w:rPr>
+              </m:ctrlPr>
+            </m:dPr>
+            <m:e>
+              <m:m>
+                <m:mPr>
+                  <m:mcs>
+                    <m:mc>
+                      <m:mcPr>
+                        <m:count m:val="1"/>
+                        <m:mcJc m:val="center"/>
+                      </m:mcPr>
+                    </m:mc>
+                  </m:mcs>
+                  <m:ctrlPr>
+                    <w:rPr>
+                      <w:rFonts w:ascii="Cambria Math" w:eastAsia="Times New Roman" w:hAnsi="Cambria Math" w:cstheme="minorHAnsi"/>
+                      <w:i/>
+                      <w:kern w:val="0"/>
+                      <w:lang w:eastAsia="pl-PL"/>
+                      <w14:ligatures w14:val="none"/>
+                    </w:rPr>
+                  </m:ctrlPr>
+                </m:mPr>
+                <m:mr>
+                  <m:e>
+                    <m:sSub>
+                      <m:sSubPr>
+                        <m:ctrlPr>
+                          <w:rPr>
+                            <w:rFonts w:ascii="Cambria Math" w:eastAsia="Times New Roman" w:hAnsi="Cambria Math" w:cstheme="minorHAnsi"/>
+                            <w:i/>
+                            <w:kern w:val="0"/>
+                            <w:lang w:eastAsia="pl-PL"/>
+                            <w14:ligatures w14:val="none"/>
+                          </w:rPr>
+                        </m:ctrlPr>
+                      </m:sSubPr>
+                      <m:e>
+                        <m:r>
+                          <w:rPr>
+                            <w:rFonts w:ascii="Cambria Math" w:eastAsia="Times New Roman" w:hAnsi="Cambria Math" w:cstheme="minorHAnsi"/>
+                            <w:kern w:val="0"/>
+                            <w:lang w:eastAsia="pl-PL"/>
+                            <w14:ligatures w14:val="none"/>
+                          </w:rPr>
+                          <m:t>b</m:t>
+                        </m:r>
+                      </m:e>
+                      <m:sub>
+                        <m:r>
+                          <w:rPr>
+                            <w:rFonts w:ascii="Cambria Math" w:eastAsia="Times New Roman" w:hAnsi="Cambria Math" w:cstheme="minorHAnsi"/>
+                            <w:kern w:val="0"/>
+                            <w:lang w:eastAsia="pl-PL"/>
+                            <w14:ligatures w14:val="none"/>
+                          </w:rPr>
+                          <m:t>1</m:t>
+                        </m:r>
+                      </m:sub>
+                    </m:sSub>
+                  </m:e>
+                </m:mr>
+                <m:mr>
+                  <m:e>
+                    <m:sSub>
+                      <m:sSubPr>
+                        <m:ctrlPr>
+                          <w:rPr>
+                            <w:rFonts w:ascii="Cambria Math" w:eastAsia="Times New Roman" w:hAnsi="Cambria Math" w:cstheme="minorHAnsi"/>
+                            <w:i/>
+                            <w:kern w:val="0"/>
+                            <w:lang w:eastAsia="pl-PL"/>
+                            <w14:ligatures w14:val="none"/>
+                          </w:rPr>
+                        </m:ctrlPr>
+                      </m:sSubPr>
+                      <m:e>
+                        <m:r>
+                          <w:rPr>
+                            <w:rFonts w:ascii="Cambria Math" w:eastAsia="Times New Roman" w:hAnsi="Cambria Math" w:cstheme="minorHAnsi"/>
+                            <w:kern w:val="0"/>
+                            <w:lang w:eastAsia="pl-PL"/>
+                            <w14:ligatures w14:val="none"/>
+                          </w:rPr>
+                          <m:t>b</m:t>
+                        </m:r>
+                      </m:e>
+                      <m:sub>
+                        <m:r>
+                          <w:rPr>
+                            <w:rFonts w:ascii="Cambria Math" w:eastAsia="Times New Roman" w:hAnsi="Cambria Math" w:cstheme="minorHAnsi"/>
+                            <w:kern w:val="0"/>
+                            <w:lang w:eastAsia="pl-PL"/>
+                            <w14:ligatures w14:val="none"/>
+                          </w:rPr>
+                          <m:t>0</m:t>
+                        </m:r>
+                      </m:sub>
+                    </m:sSub>
+                  </m:e>
+                </m:mr>
+              </m:m>
+            </m:e>
+          </m:d>
+        </m:oMath>
+      </m:oMathPara>
+    </w:p>
+    <w:p>
+      <w:pPr>
+        <w:rPr>
+          <w:rFonts w:eastAsia="Times New Roman" w:cstheme="minorHAnsi"/>
+          <w:kern w:val="0"/>
+          <w:lang w:eastAsia="pl-PL"/>
+          <w14:ligatures w14:val="none"/>
+        </w:rPr>
+      </w:pPr>
+      <w:r>
+        <w:rPr>
+          <w:rFonts w:eastAsia="Times New Roman" w:cstheme="minorHAnsi"/>
+          <w:kern w:val="0"/>
+          <w:lang w:eastAsia="pl-PL"/>
+          <w14:ligatures w14:val="none"/>
+        </w:rPr>
+        <w:t>Definiując równania:</w:t>
+      </w:r>
+    </w:p>
+    <w:p>
+      <w:pPr>
+        <w:rPr>
+          <w:rFonts w:eastAsia="Times New Roman" w:cstheme="minorHAnsi"/>
+          <w:kern w:val="0"/>
+          <w:lang w:eastAsia="pl-PL"/>
+          <w14:ligatures w14:val="none"/>
+        </w:rPr>
+      </w:pPr>
+      <m:oMathPara>
+        <m:oMath>
+          <m:r>
+            <w:rPr>
+              <w:rFonts w:ascii="Cambria Math" w:eastAsia="Times New Roman" w:hAnsi="Cambria Math" w:cstheme="minorHAnsi"/>
+              <w:kern w:val="0"/>
+              <w:lang w:eastAsia="pl-PL"/>
+              <w14:ligatures w14:val="none"/>
+            </w:rPr>
+            <m:t>z</m:t>
+          </m:r>
+          <m:d>
+            <m:dPr>
+              <m:ctrlPr>
+                <w:rPr>
+                  <w:rFonts w:ascii="Cambria Math" w:eastAsia="Times New Roman" w:hAnsi="Cambria Math" w:cstheme="minorHAnsi"/>
+                  <w:i/>
+                  <w:kern w:val="0"/>
+                  <w:lang w:eastAsia="pl-PL"/>
+                  <w14:ligatures w14:val="none"/>
+                </w:rPr>
+              </m:ctrlPr>
+            </m:dPr>
+            <m:e>
+              <m:r>
+                <w:rPr>
+                  <w:rFonts w:ascii="Cambria Math" w:eastAsia="Times New Roman" w:hAnsi="Cambria Math" w:cstheme="minorHAnsi"/>
+                  <w:kern w:val="0"/>
+                  <w:lang w:eastAsia="pl-PL"/>
+                  <w14:ligatures w14:val="none"/>
+                </w:rPr>
+                <m:t>k</m:t>
+              </m:r>
+            </m:e>
+          </m:d>
+          <m:r>
+            <w:rPr>
+              <w:rFonts w:ascii="Cambria Math" w:eastAsia="Times New Roman" w:hAnsi="Cambria Math" w:cstheme="minorHAnsi"/>
+              <w:kern w:val="0"/>
+              <w:lang w:eastAsia="pl-PL"/>
+              <w14:ligatures w14:val="none"/>
+            </w:rPr>
+            <m:t>=w</m:t>
+          </m:r>
+          <m:d>
+            <m:dPr>
+              <m:ctrlPr>
+                <w:rPr>
+                  <w:rFonts w:ascii="Cambria Math" w:eastAsia="Times New Roman" w:hAnsi="Cambria Math" w:cstheme="minorHAnsi"/>
+                  <w:i/>
+                  <w:kern w:val="0"/>
+                  <w:lang w:eastAsia="pl-PL"/>
+                  <w14:ligatures w14:val="none"/>
+                </w:rPr>
+              </m:ctrlPr>
+            </m:dPr>
+            <m:e>
+              <m:r>
+                <w:rPr>
+                  <w:rFonts w:ascii="Cambria Math" w:eastAsia="Times New Roman" w:hAnsi="Cambria Math" w:cstheme="minorHAnsi"/>
+                  <w:kern w:val="0"/>
+                  <w:lang w:eastAsia="pl-PL"/>
+                  <w14:ligatures w14:val="none"/>
+                </w:rPr>
+                <m:t>k</m:t>
+              </m:r>
+            </m:e>
+          </m:d>
+          <m:r>
+            <w:rPr>
+              <w:rFonts w:ascii="Cambria Math" w:eastAsia="Times New Roman" w:hAnsi="Cambria Math" w:cstheme="minorHAnsi"/>
+              <w:kern w:val="0"/>
+              <w:lang w:eastAsia="pl-PL"/>
+              <w14:ligatures w14:val="none"/>
+            </w:rPr>
+            <m:t>-Ly</m:t>
+          </m:r>
+          <m:d>
+            <m:dPr>
+              <m:ctrlPr>
+                <w:rPr>
+                  <w:rFonts w:ascii="Cambria Math" w:eastAsia="Times New Roman" w:hAnsi="Cambria Math" w:cstheme="minorHAnsi"/>
+                  <w:i/>
+                  <w:kern w:val="0"/>
+                  <w:lang w:eastAsia="pl-PL"/>
+                  <w14:ligatures w14:val="none"/>
+                </w:rPr>
+              </m:ctrlPr>
+            </m:dPr>
+            <m:e>
+              <m:r>
+                <w:rPr>
+                  <w:rFonts w:ascii="Cambria Math" w:eastAsia="Times New Roman" w:hAnsi="Cambria Math" w:cstheme="minorHAnsi"/>
+                  <w:kern w:val="0"/>
+                  <w:lang w:eastAsia="pl-PL"/>
+                  <w14:ligatures w14:val="none"/>
+                </w:rPr>
+                <m:t>k</m:t>
+              </m:r>
+            </m:e>
+          </m:d>
+        </m:oMath>
+      </m:oMathPara>
+    </w:p>
+    <w:p>
+      <w:pPr>
+        <w:rPr>
+          <w:rFonts w:eastAsia="Times New Roman" w:cstheme="minorHAnsi"/>
+          <w:kern w:val="0"/>
+          <w:lang w:eastAsia="pl-PL"/>
+          <w14:ligatures w14:val="none"/>
+        </w:rPr>
+      </w:pPr>
+      <m:oMathPara>
+        <m:oMath>
+          <m:acc>
+            <m:accPr>
+              <m:chr m:val="̇"/>
+              <m:ctrlPr>
+                <w:rPr>
+                  <w:rFonts w:ascii="Cambria Math" w:eastAsia="Times New Roman" w:hAnsi="Cambria Math" w:cstheme="minorHAnsi"/>
+                  <w:i/>
+                  <w:kern w:val="0"/>
+                  <w:lang w:eastAsia="pl-PL"/>
+                  <w14:ligatures w14:val="none"/>
+                </w:rPr>
+              </m:ctrlPr>
+            </m:accPr>
+            <m:e>
+              <m:r>
+                <w:rPr>
+                  <w:rFonts w:ascii="Cambria Math" w:eastAsia="Times New Roman" w:hAnsi="Cambria Math" w:cstheme="minorHAnsi"/>
+                  <w:kern w:val="0"/>
+                  <w:lang w:eastAsia="pl-PL"/>
+                  <w14:ligatures w14:val="none"/>
+                </w:rPr>
+                <m:t>z</m:t>
+              </m:r>
+            </m:e>
+          </m:acc>
+          <m:d>
+            <m:dPr>
+              <m:ctrlPr>
+                <w:rPr>
+                  <w:rFonts w:ascii="Cambria Math" w:eastAsia="Times New Roman" w:hAnsi="Cambria Math" w:cstheme="minorHAnsi"/>
+                  <w:i/>
+                  <w:kern w:val="0"/>
+                  <w:lang w:eastAsia="pl-PL"/>
+                  <w14:ligatures w14:val="none"/>
+                </w:rPr>
+              </m:ctrlPr>
+            </m:dPr>
+            <m:e>
+              <m:r>
+                <w:rPr>
+                  <w:rFonts w:ascii="Cambria Math" w:eastAsia="Times New Roman" w:hAnsi="Cambria Math" w:cstheme="minorHAnsi"/>
+                  <w:kern w:val="0"/>
+                  <w:lang w:eastAsia="pl-PL"/>
+                  <w14:ligatures w14:val="none"/>
+                </w:rPr>
+                <m:t>k+1</m:t>
+              </m:r>
+            </m:e>
+          </m:d>
+          <m:r>
+            <w:rPr>
+              <w:rFonts w:ascii="Cambria Math" w:eastAsia="Times New Roman" w:hAnsi="Cambria Math" w:cstheme="minorHAnsi"/>
+              <w:kern w:val="0"/>
+              <w:lang w:eastAsia="pl-PL"/>
+              <w14:ligatures w14:val="none"/>
+            </w:rPr>
+            <m:t>=</m:t>
+          </m:r>
+          <m:d>
+            <m:dPr>
+              <m:ctrlPr>
+                <w:rPr>
+                  <w:rFonts w:ascii="Cambria Math" w:eastAsia="Times New Roman" w:hAnsi="Cambria Math" w:cstheme="minorHAnsi"/>
+                  <w:i/>
+                  <w:kern w:val="0"/>
+                  <w:lang w:eastAsia="pl-PL"/>
+                  <w14:ligatures w14:val="none"/>
+                </w:rPr>
+              </m:ctrlPr>
+            </m:dPr>
+            <m:e>
+              <m:sSub>
+                <m:sSubPr>
+                  <m:ctrlPr>
+                    <w:rPr>
+                      <w:rFonts w:ascii="Cambria Math" w:eastAsia="Times New Roman" w:hAnsi="Cambria Math" w:cstheme="minorHAnsi"/>
+                      <w:i/>
+                      <w:kern w:val="0"/>
+                      <w:lang w:eastAsia="pl-PL"/>
+                      <w14:ligatures w14:val="none"/>
+                    </w:rPr>
+                  </m:ctrlPr>
+                </m:sSubPr>
+                <m:e>
+                  <m:r>
+                    <w:rPr>
+                      <w:rFonts w:ascii="Cambria Math" w:eastAsia="Times New Roman" w:hAnsi="Cambria Math" w:cstheme="minorHAnsi"/>
+                      <w:kern w:val="0"/>
+                      <w:lang w:eastAsia="pl-PL"/>
+                      <w14:ligatures w14:val="none"/>
+                    </w:rPr>
+                    <m:t>A</m:t>
+                  </m:r>
+                </m:e>
+                <m:sub>
+                  <m:r>
+                    <w:rPr>
+                      <w:rFonts w:ascii="Cambria Math" w:eastAsia="Times New Roman" w:hAnsi="Cambria Math" w:cstheme="minorHAnsi"/>
+                      <w:kern w:val="0"/>
+                      <w:lang w:eastAsia="pl-PL"/>
+                      <w14:ligatures w14:val="none"/>
+                    </w:rPr>
+                    <m:t>22</m:t>
+                  </m:r>
+                </m:sub>
+              </m:sSub>
+              <m:r>
+                <w:rPr>
+                  <w:rFonts w:ascii="Cambria Math" w:eastAsia="Times New Roman" w:hAnsi="Cambria Math" w:cstheme="minorHAnsi"/>
+                  <w:kern w:val="0"/>
+                  <w:lang w:eastAsia="pl-PL"/>
+                  <w14:ligatures w14:val="none"/>
+                </w:rPr>
+                <m:t>-L</m:t>
+              </m:r>
+              <m:sSub>
+                <m:sSubPr>
+                  <m:ctrlPr>
+                    <w:rPr>
+                      <w:rFonts w:ascii="Cambria Math" w:eastAsia="Times New Roman" w:hAnsi="Cambria Math" w:cstheme="minorHAnsi"/>
+                      <w:i/>
+                      <w:kern w:val="0"/>
+                      <w:lang w:eastAsia="pl-PL"/>
+                      <w14:ligatures w14:val="none"/>
+                    </w:rPr>
+                  </m:ctrlPr>
+                </m:sSubPr>
+                <m:e>
+                  <m:r>
+                    <w:rPr>
+                      <w:rFonts w:ascii="Cambria Math" w:eastAsia="Times New Roman" w:hAnsi="Cambria Math" w:cstheme="minorHAnsi"/>
+                      <w:kern w:val="0"/>
+                      <w:lang w:eastAsia="pl-PL"/>
+                      <w14:ligatures w14:val="none"/>
+                    </w:rPr>
+                    <m:t>A</m:t>
+                  </m:r>
+                </m:e>
+                <m:sub>
+                  <m:r>
+                    <w:rPr>
+                      <w:rFonts w:ascii="Cambria Math" w:eastAsia="Times New Roman" w:hAnsi="Cambria Math" w:cstheme="minorHAnsi"/>
+                      <w:kern w:val="0"/>
+                      <w:lang w:eastAsia="pl-PL"/>
+                      <w14:ligatures w14:val="none"/>
+                    </w:rPr>
+                    <m:t>12</m:t>
+                  </m:r>
+                </m:sub>
+              </m:sSub>
+            </m:e>
+          </m:d>
+          <m:d>
+            <m:dPr>
+              <m:ctrlPr>
+                <w:rPr>
+                  <w:rFonts w:ascii="Cambria Math" w:eastAsia="Times New Roman" w:hAnsi="Cambria Math" w:cstheme="minorHAnsi"/>
+                  <w:i/>
+                  <w:kern w:val="0"/>
+                  <w:lang w:eastAsia="pl-PL"/>
+                  <w14:ligatures w14:val="none"/>
+                </w:rPr>
+              </m:ctrlPr>
+            </m:dPr>
+            <m:e>
+              <m:r>
+                <w:rPr>
+                  <w:rFonts w:ascii="Cambria Math" w:eastAsia="Times New Roman" w:hAnsi="Cambria Math" w:cstheme="minorHAnsi"/>
+                  <w:kern w:val="0"/>
+                  <w:lang w:eastAsia="pl-PL"/>
+                  <w14:ligatures w14:val="none"/>
+                </w:rPr>
+                <m:t>z</m:t>
+              </m:r>
+              <m:d>
+                <m:dPr>
+                  <m:ctrlPr>
+                    <w:rPr>
+                      <w:rFonts w:ascii="Cambria Math" w:eastAsia="Times New Roman" w:hAnsi="Cambria Math" w:cstheme="minorHAnsi"/>
+                      <w:i/>
+                      <w:kern w:val="0"/>
+                      <w:lang w:eastAsia="pl-PL"/>
+                      <w14:ligatures w14:val="none"/>
+                    </w:rPr>
+                  </m:ctrlPr>
+                </m:dPr>
+                <m:e>
+                  <m:r>
+                    <w:rPr>
+                      <w:rFonts w:ascii="Cambria Math" w:eastAsia="Times New Roman" w:hAnsi="Cambria Math" w:cstheme="minorHAnsi"/>
+                      <w:kern w:val="0"/>
+                      <w:lang w:eastAsia="pl-PL"/>
+                      <w14:ligatures w14:val="none"/>
+                    </w:rPr>
+                    <m:t>k</m:t>
+                  </m:r>
+                </m:e>
+              </m:d>
+              <m:r>
+                <w:rPr>
+                  <w:rFonts w:ascii="Cambria Math" w:eastAsia="Times New Roman" w:hAnsi="Cambria Math" w:cstheme="minorHAnsi"/>
+                  <w:kern w:val="0"/>
+                  <w:lang w:eastAsia="pl-PL"/>
+                  <w14:ligatures w14:val="none"/>
+                </w:rPr>
+                <m:t>+Ly</m:t>
+              </m:r>
+              <m:d>
+                <m:dPr>
+                  <m:ctrlPr>
+                    <w:rPr>
+                      <w:rFonts w:ascii="Cambria Math" w:eastAsia="Times New Roman" w:hAnsi="Cambria Math" w:cstheme="minorHAnsi"/>
+                      <w:i/>
+                      <w:kern w:val="0"/>
+                      <w:lang w:eastAsia="pl-PL"/>
+                      <w14:ligatures w14:val="none"/>
+                    </w:rPr>
+                  </m:ctrlPr>
+                </m:dPr>
+                <m:e>
+                  <m:r>
+                    <w:rPr>
+                      <w:rFonts w:ascii="Cambria Math" w:eastAsia="Times New Roman" w:hAnsi="Cambria Math" w:cstheme="minorHAnsi"/>
+                      <w:kern w:val="0"/>
+                      <w:lang w:eastAsia="pl-PL"/>
+                      <w14:ligatures w14:val="none"/>
+                    </w:rPr>
+                    <m:t>k</m:t>
+                  </m:r>
+                </m:e>
+              </m:d>
+            </m:e>
+          </m:d>
+          <m:r>
+            <w:rPr>
+              <w:rFonts w:ascii="Cambria Math" w:eastAsia="Times New Roman" w:hAnsi="Cambria Math" w:cstheme="minorHAnsi"/>
+              <w:kern w:val="0"/>
+              <w:lang w:eastAsia="pl-PL"/>
+              <w14:ligatures w14:val="none"/>
+            </w:rPr>
+            <m:t>+</m:t>
+          </m:r>
+          <m:d>
+            <m:dPr>
+              <m:ctrlPr>
+                <w:rPr>
+                  <w:rFonts w:ascii="Cambria Math" w:eastAsia="Times New Roman" w:hAnsi="Cambria Math" w:cstheme="minorHAnsi"/>
+                  <w:i/>
+                  <w:kern w:val="0"/>
+                  <w:lang w:eastAsia="pl-PL"/>
+                  <w14:ligatures w14:val="none"/>
+                </w:rPr>
+              </m:ctrlPr>
+            </m:dPr>
+            <m:e>
+              <m:sSub>
+                <m:sSubPr>
+                  <m:ctrlPr>
+                    <w:rPr>
+                      <w:rFonts w:ascii="Cambria Math" w:eastAsia="Times New Roman" w:hAnsi="Cambria Math" w:cstheme="minorHAnsi"/>
+                      <w:i/>
+                      <w:kern w:val="0"/>
+                      <w:lang w:eastAsia="pl-PL"/>
+                      <w14:ligatures w14:val="none"/>
+                    </w:rPr>
+                  </m:ctrlPr>
+                </m:sSubPr>
+                <m:e>
+                  <m:r>
+                    <w:rPr>
+                      <w:rFonts w:ascii="Cambria Math" w:eastAsia="Times New Roman" w:hAnsi="Cambria Math" w:cstheme="minorHAnsi"/>
+                      <w:kern w:val="0"/>
+                      <w:lang w:eastAsia="pl-PL"/>
+                      <w14:ligatures w14:val="none"/>
+                    </w:rPr>
+                    <m:t>A</m:t>
+                  </m:r>
+                </m:e>
+                <m:sub>
+                  <m:r>
+                    <w:rPr>
+                      <w:rFonts w:ascii="Cambria Math" w:eastAsia="Times New Roman" w:hAnsi="Cambria Math" w:cstheme="minorHAnsi"/>
+                      <w:kern w:val="0"/>
+                      <w:lang w:eastAsia="pl-PL"/>
+                      <w14:ligatures w14:val="none"/>
+                    </w:rPr>
+                    <m:t>21</m:t>
+                  </m:r>
+                </m:sub>
+              </m:sSub>
+              <m:r>
+                <w:rPr>
+                  <w:rFonts w:ascii="Cambria Math" w:eastAsia="Times New Roman" w:hAnsi="Cambria Math" w:cstheme="minorHAnsi"/>
+                  <w:kern w:val="0"/>
+                  <w:lang w:eastAsia="pl-PL"/>
+                  <w14:ligatures w14:val="none"/>
+                </w:rPr>
+                <m:t>-L</m:t>
+              </m:r>
+              <m:sSub>
+                <m:sSubPr>
+                  <m:ctrlPr>
+                    <w:rPr>
+                      <w:rFonts w:ascii="Cambria Math" w:eastAsia="Times New Roman" w:hAnsi="Cambria Math" w:cstheme="minorHAnsi"/>
+                      <w:i/>
+                      <w:kern w:val="0"/>
+                      <w:lang w:eastAsia="pl-PL"/>
+                      <w14:ligatures w14:val="none"/>
+                    </w:rPr>
+                  </m:ctrlPr>
+                </m:sSubPr>
+                <m:e>
+                  <m:r>
+                    <w:rPr>
+                      <w:rFonts w:ascii="Cambria Math" w:eastAsia="Times New Roman" w:hAnsi="Cambria Math" w:cstheme="minorHAnsi"/>
+                      <w:kern w:val="0"/>
+                      <w:lang w:eastAsia="pl-PL"/>
+                      <w14:ligatures w14:val="none"/>
+                    </w:rPr>
+                    <m:t>A</m:t>
+                  </m:r>
+                </m:e>
+                <m:sub>
+                  <m:r>
+                    <w:rPr>
+                      <w:rFonts w:ascii="Cambria Math" w:eastAsia="Times New Roman" w:hAnsi="Cambria Math" w:cstheme="minorHAnsi"/>
+                      <w:kern w:val="0"/>
+                      <w:lang w:eastAsia="pl-PL"/>
+                      <w14:ligatures w14:val="none"/>
+                    </w:rPr>
+                    <m:t>21</m:t>
+                  </m:r>
+                </m:sub>
+              </m:sSub>
+            </m:e>
+          </m:d>
+          <m:r>
+            <w:rPr>
+              <w:rFonts w:ascii="Cambria Math" w:eastAsia="Times New Roman" w:hAnsi="Cambria Math" w:cstheme="minorHAnsi"/>
+              <w:kern w:val="0"/>
+              <w:lang w:eastAsia="pl-PL"/>
+              <w14:ligatures w14:val="none"/>
+            </w:rPr>
+            <m:t>y</m:t>
+          </m:r>
+          <m:d>
+            <m:dPr>
+              <m:ctrlPr>
+                <w:rPr>
+                  <w:rFonts w:ascii="Cambria Math" w:eastAsia="Times New Roman" w:hAnsi="Cambria Math" w:cstheme="minorHAnsi"/>
+                  <w:i/>
+                  <w:kern w:val="0"/>
+                  <w:lang w:eastAsia="pl-PL"/>
+                  <w14:ligatures w14:val="none"/>
+                </w:rPr>
+              </m:ctrlPr>
+            </m:dPr>
+            <m:e>
+              <m:r>
+                <w:rPr>
+                  <w:rFonts w:ascii="Cambria Math" w:eastAsia="Times New Roman" w:hAnsi="Cambria Math" w:cstheme="minorHAnsi"/>
+                  <w:kern w:val="0"/>
+                  <w:lang w:eastAsia="pl-PL"/>
+                  <w14:ligatures w14:val="none"/>
+                </w:rPr>
+                <m:t>k</m:t>
+              </m:r>
+            </m:e>
+          </m:d>
+          <m:r>
+            <w:rPr>
+              <w:rFonts w:ascii="Cambria Math" w:eastAsia="Times New Roman" w:hAnsi="Cambria Math" w:cstheme="minorHAnsi"/>
+              <w:kern w:val="0"/>
+              <w:lang w:eastAsia="pl-PL"/>
+              <w14:ligatures w14:val="none"/>
+            </w:rPr>
+            <m:t>+</m:t>
+          </m:r>
+          <m:sSub>
+            <m:sSubPr>
+              <m:ctrlPr>
+                <w:rPr>
+                  <w:rFonts w:ascii="Cambria Math" w:eastAsia="Times New Roman" w:hAnsi="Cambria Math" w:cstheme="minorHAnsi"/>
+                  <w:i/>
+                  <w:kern w:val="0"/>
+                  <w:lang w:eastAsia="pl-PL"/>
+                  <w14:ligatures w14:val="none"/>
+                </w:rPr>
+              </m:ctrlPr>
+            </m:sSubPr>
+            <m:e>
+              <m:r>
+                <w:rPr>
+                  <w:rFonts w:ascii="Cambria Math" w:eastAsia="Times New Roman" w:hAnsi="Cambria Math" w:cstheme="minorHAnsi"/>
+                  <w:kern w:val="0"/>
+                  <w:lang w:eastAsia="pl-PL"/>
+                  <w14:ligatures w14:val="none"/>
+                </w:rPr>
+                <m:t>(B</m:t>
+              </m:r>
+            </m:e>
+            <m:sub>
+              <m:r>
+                <w:rPr>
+                  <w:rFonts w:ascii="Cambria Math" w:eastAsia="Times New Roman" w:hAnsi="Cambria Math" w:cstheme="minorHAnsi"/>
+                  <w:kern w:val="0"/>
+                  <w:lang w:eastAsia="pl-PL"/>
+                  <w14:ligatures w14:val="none"/>
+                </w:rPr>
+                <m:t>2</m:t>
+              </m:r>
+            </m:sub>
+          </m:sSub>
+          <m:r>
+            <w:rPr>
+              <w:rFonts w:ascii="Cambria Math" w:eastAsia="Times New Roman" w:hAnsi="Cambria Math" w:cstheme="minorHAnsi"/>
+              <w:kern w:val="0"/>
+              <w:lang w:eastAsia="pl-PL"/>
+              <w14:ligatures w14:val="none"/>
+            </w:rPr>
+            <m:t>-L</m:t>
+          </m:r>
+          <m:sSub>
+            <m:sSubPr>
+              <m:ctrlPr>
+                <w:rPr>
+                  <w:rFonts w:ascii="Cambria Math" w:eastAsia="Times New Roman" w:hAnsi="Cambria Math" w:cstheme="minorHAnsi"/>
+                  <w:i/>
+                  <w:kern w:val="0"/>
+                  <w:lang w:eastAsia="pl-PL"/>
+                  <w14:ligatures w14:val="none"/>
+                </w:rPr>
+              </m:ctrlPr>
+            </m:sSubPr>
+            <m:e>
+              <m:r>
+                <w:rPr>
+                  <w:rFonts w:ascii="Cambria Math" w:eastAsia="Times New Roman" w:hAnsi="Cambria Math" w:cstheme="minorHAnsi"/>
+                  <w:kern w:val="0"/>
+                  <w:lang w:eastAsia="pl-PL"/>
+                  <w14:ligatures w14:val="none"/>
+                </w:rPr>
+                <m:t>B</m:t>
+              </m:r>
+            </m:e>
+            <m:sub>
+              <m:r>
+                <w:rPr>
+                  <w:rFonts w:ascii="Cambria Math" w:eastAsia="Times New Roman" w:hAnsi="Cambria Math" w:cstheme="minorHAnsi"/>
+                  <w:kern w:val="0"/>
+                  <w:lang w:eastAsia="pl-PL"/>
+                  <w14:ligatures w14:val="none"/>
+                </w:rPr>
+                <m:t>1</m:t>
+              </m:r>
+            </m:sub>
+          </m:sSub>
+          <m:r>
+            <w:rPr>
+              <w:rFonts w:ascii="Cambria Math" w:eastAsia="Times New Roman" w:hAnsi="Cambria Math" w:cstheme="minorHAnsi"/>
+              <w:kern w:val="0"/>
+              <w:lang w:eastAsia="pl-PL"/>
+              <w14:ligatures w14:val="none"/>
+            </w:rPr>
+            <m:t>)u(k)</m:t>
+          </m:r>
+        </m:oMath>
+      </m:oMathPara>
+    </w:p>
+    <w:p>
+      <w:pPr>
+        <w:rPr>
+          <w:rFonts w:eastAsia="Times New Roman" w:cstheme="minorHAnsi"/>
+          <w:kern w:val="0"/>
+          <w:lang w:eastAsia="pl-PL"/>
+          <w14:ligatures w14:val="none"/>
+        </w:rPr>
+      </w:pPr>
+      <w:r>
+        <w:rPr>
+          <w:rFonts w:eastAsia="Times New Roman" w:cstheme="minorHAnsi"/>
+          <w:kern w:val="0"/>
+          <w:lang w:eastAsia="pl-PL"/>
+          <w14:ligatures w14:val="none"/>
+        </w:rPr>
+        <w:t xml:space="preserve">Co pozwala nam na zdefiniowanie modelu obserwatora niepełnego rzędu przy użyciu </w:t>
+      </w:r>
+      <w:proofErr w:type="spellStart"/>
+      <w:r>
+        <w:rPr>
+          <w:rFonts w:eastAsia="Times New Roman" w:cstheme="minorHAnsi"/>
+          <w:kern w:val="0"/>
+          <w:lang w:eastAsia="pl-PL"/>
+          <w14:ligatures w14:val="none"/>
+        </w:rPr>
+        <w:t>Simulink’a</w:t>
+      </w:r>
+      <w:proofErr w:type="spellEnd"/>
+      <w:r>
+        <w:rPr>
+          <w:rFonts w:eastAsia="Times New Roman" w:cstheme="minorHAnsi"/>
+          <w:kern w:val="0"/>
+          <w:lang w:eastAsia="pl-PL"/>
+          <w14:ligatures w14:val="none"/>
+        </w:rPr>
+        <w:t xml:space="preserve"> i </w:t>
+      </w:r>
+      <w:proofErr w:type="spellStart"/>
+      <w:r>
+        <w:rPr>
+          <w:rFonts w:eastAsia="Times New Roman" w:cstheme="minorHAnsi"/>
+          <w:kern w:val="0"/>
+          <w:lang w:eastAsia="pl-PL"/>
+          <w14:ligatures w14:val="none"/>
+        </w:rPr>
+        <w:t>Matlaba</w:t>
+      </w:r>
+      <w:proofErr w:type="spellEnd"/>
+      <w:r>
+        <w:rPr>
+          <w:rFonts w:eastAsia="Times New Roman" w:cstheme="minorHAnsi"/>
+          <w:kern w:val="0"/>
+          <w:lang w:eastAsia="pl-PL"/>
+          <w14:ligatures w14:val="none"/>
+        </w:rPr>
+        <w:t>.</w:t>
+      </w:r>
+    </w:p>
+    <w:p>
+      <w:pPr>
+        <w:rPr>
+          <w:rFonts w:eastAsia="Times New Roman" w:cstheme="minorHAnsi"/>
+          <w:kern w:val="0"/>
+          <w:lang w:eastAsia="pl-PL"/>
+          <w14:ligatures w14:val="none"/>
+        </w:rPr>
+      </w:pPr>
+    </w:p>
+    <w:p>
+      <w:pPr>
+        <w:rPr>
+          <w:rFonts w:eastAsia="Times New Roman" w:cstheme="minorHAnsi"/>
+          <w:kern w:val="0"/>
+          <w:lang w:eastAsia="pl-PL"/>
+          <w14:ligatures w14:val="none"/>
+        </w:rPr>
+      </w:pPr>
+      <w:r>
+        <w:rPr>
+          <w:rFonts w:eastAsia="Times New Roman" w:cstheme="minorHAnsi"/>
+          <w:kern w:val="0"/>
+          <w:lang w:eastAsia="pl-PL"/>
+          <w14:ligatures w14:val="none"/>
+        </w:rPr>
+        <w:t>9.2</w:t>
+      </w:r>
+      <w:r>
+        <w:rPr>
+          <w:rFonts w:eastAsia="Times New Roman" w:cstheme="minorHAnsi"/>
+          <w:kern w:val="0"/>
+          <w:lang w:eastAsia="pl-PL"/>
+          <w14:ligatures w14:val="none"/>
+        </w:rPr>
+        <w:t xml:space="preserve"> Obserwator niepełnego rzędu ze obserwatorem ze zmiennymi z obiektu.</w:t>
+      </w:r>
+    </w:p>
+    <w:p>
+      <w:pPr>
+        <w:rPr>
+          <w:rFonts w:eastAsia="Times New Roman" w:cstheme="minorHAnsi"/>
+          <w:kern w:val="0"/>
+          <w:lang w:eastAsia="pl-PL"/>
+          <w14:ligatures w14:val="none"/>
+        </w:rPr>
+      </w:pPr>
+      <m:oMathPara>
+        <m:oMath>
+          <m:sSub>
+            <m:sSubPr>
+              <m:ctrlPr>
+                <w:rPr>
+                  <w:rFonts w:ascii="Cambria Math" w:eastAsia="Times New Roman" w:hAnsi="Cambria Math" w:cstheme="minorHAnsi"/>
+                  <w:i/>
+                  <w:kern w:val="0"/>
+                  <w:lang w:eastAsia="pl-PL"/>
+                  <w14:ligatures w14:val="none"/>
+                </w:rPr>
+              </m:ctrlPr>
+            </m:sSubPr>
+            <m:e>
+              <m:r>
+                <w:rPr>
+                  <w:rFonts w:ascii="Cambria Math" w:eastAsia="Times New Roman" w:hAnsi="Cambria Math" w:cstheme="minorHAnsi"/>
+                  <w:kern w:val="0"/>
+                  <w:lang w:eastAsia="pl-PL"/>
+                  <w14:ligatures w14:val="none"/>
+                </w:rPr>
+                <m:t>z</m:t>
+              </m:r>
+            </m:e>
+            <m:sub>
+              <m:r>
+                <w:rPr>
+                  <w:rFonts w:ascii="Cambria Math" w:eastAsia="Times New Roman" w:hAnsi="Cambria Math" w:cstheme="minorHAnsi"/>
+                  <w:kern w:val="0"/>
+                  <w:lang w:eastAsia="pl-PL"/>
+                  <w14:ligatures w14:val="none"/>
+                </w:rPr>
+                <m:t>o</m:t>
+              </m:r>
+            </m:sub>
+          </m:sSub>
+          <m:r>
+            <w:rPr>
+              <w:rFonts w:ascii="Cambria Math" w:eastAsia="Times New Roman" w:hAnsi="Cambria Math" w:cstheme="minorHAnsi"/>
+              <w:kern w:val="0"/>
+              <w:lang w:eastAsia="pl-PL"/>
+              <w14:ligatures w14:val="none"/>
+            </w:rPr>
+            <m:t>=0.8</m:t>
+          </m:r>
+        </m:oMath>
+      </m:oMathPara>
+    </w:p>
+    <w:p>
+      <w:pPr>
+        <w:rPr>
+          <w:rFonts w:eastAsia="Times New Roman" w:cstheme="minorHAnsi"/>
+          <w:kern w:val="0"/>
+          <w:lang w:eastAsia="pl-PL"/>
+          <w14:ligatures w14:val="none"/>
+        </w:rPr>
+      </w:pPr>
+      <w:r>
+        <w:rPr>
+          <w:rFonts w:eastAsia="Times New Roman" w:cstheme="minorHAnsi"/>
+          <w:kern w:val="0"/>
+          <w:lang w:eastAsia="pl-PL"/>
+          <w14:ligatures w14:val="none"/>
+        </w:rPr>
+        <w:t>Zgodnie z poleceniem nie zmieniam wcześniej wybranego bieguna dla regulatora. Jednak w praktyce wybrany biegun nie jest najlepszy. Jest to spowodowane jego dobraniem dla macierzy dla I wersji metody bezpośredniej. Zmiana do drugiej wersji metody bezpośredniej zmienia powinna wiązać się jeszcze z dobraniem odpowiedniego bieguna przy tworzeniu regulatora. Wiąże się to jednak z zadaniem 4 i 5, które mamy pominąć w dalszej części projektu.</w:t>
+      </w:r>
+    </w:p>
+    <w:p>
+      <w:pPr>
+        <w:rPr>
+          <w:rFonts w:eastAsia="Times New Roman" w:cstheme="minorHAnsi"/>
+          <w:kern w:val="0"/>
+          <w:lang w:eastAsia="pl-PL"/>
+          <w14:ligatures w14:val="none"/>
+        </w:rPr>
+      </w:pPr>
+      <w:r>
+        <w:rPr>
+          <w:rFonts w:eastAsia="Times New Roman" w:cstheme="minorHAnsi"/>
+          <w:noProof/>
+          <w:kern w:val="0"/>
+          <w:lang w:eastAsia="pl-PL"/>
+        </w:rPr>
+        <w:drawing>
+          <wp:inline distT="0" distB="0" distL="0" distR="0" wp14:anchorId="2FBD0565" wp14:editId="701FEBE6">
+            <wp:extent cx="5760720" cy="4318000"/>
+            <wp:effectExtent l="0" t="0" r="5080" b="0"/>
+            <wp:docPr id="41" name="Obraz 41"/>
+            <wp:cNvGraphicFramePr>
+              <a:graphicFrameLocks xmlns:a="http://schemas.openxmlformats.org/drawingml/2006/main" noChangeAspect="1"/>
+            </wp:cNvGraphicFramePr>
+            <a:graphic xmlns:a="http://schemas.openxmlformats.org/drawingml/2006/main">
+              <a:graphicData uri="http://schemas.openxmlformats.org/drawingml/2006/picture">
+                <pic:pic xmlns:pic="http://schemas.openxmlformats.org/drawingml/2006/picture">
+                  <pic:nvPicPr>
+                    <pic:cNvPr id="41" name="Obraz 41"/>
+                    <pic:cNvPicPr/>
+                  </pic:nvPicPr>
+                  <pic:blipFill>
+                    <a:blip r:embed="rId22" cstate="print">
+                      <a:extLst>
+                        <a:ext uri="{28A0092B-C50C-407E-A947-70E740481C1C}">
+                          <a14:useLocalDpi xmlns:a14="http://schemas.microsoft.com/office/drawing/2010/main" val="0"/>
+                        </a:ext>
+                      </a:extLst>
+                    </a:blip>
+                    <a:stretch>
+                      <a:fillRect/>
+                    </a:stretch>
+                  </pic:blipFill>
+                  <pic:spPr>
+                    <a:xfrm>
+                      <a:off x="0" y="0"/>
+                      <a:ext cx="5760720" cy="4318000"/>
+                    </a:xfrm>
+                    <a:prstGeom prst="rect">
+                      <a:avLst/>
+                    </a:prstGeom>
+                  </pic:spPr>
+                </pic:pic>
+              </a:graphicData>
+            </a:graphic>
+          </wp:inline>
+        </w:drawing>
+      </w:r>
+    </w:p>
+    <w:p>
+      <w:pPr>
+        <w:rPr>
+          <w:rFonts w:eastAsia="Times New Roman" w:cstheme="minorHAnsi"/>
+          <w:kern w:val="0"/>
+          <w:lang w:eastAsia="pl-PL"/>
+          <w14:ligatures w14:val="none"/>
+        </w:rPr>
+      </w:pPr>
+      <w:r>
+        <w:rPr>
+          <w:rFonts w:eastAsia="Times New Roman" w:cstheme="minorHAnsi"/>
+          <w:kern w:val="0"/>
+          <w:lang w:eastAsia="pl-PL"/>
+          <w14:ligatures w14:val="none"/>
+        </w:rPr>
+        <w:lastRenderedPageBreak/>
+        <w:t>Biegun wolny prowadzi do wolnego zbiegania się z zmiennych stanów rzeczywistych stanów.</w:t>
+      </w:r>
+    </w:p>
+    <w:p>
+      <w:pPr>
+        <w:rPr>
+          <w:rFonts w:eastAsia="Times New Roman" w:cstheme="minorHAnsi"/>
+          <w:kern w:val="0"/>
+          <w:lang w:eastAsia="pl-PL"/>
+          <w14:ligatures w14:val="none"/>
+        </w:rPr>
+      </w:pPr>
+      <w:r>
+        <w:rPr>
+          <w:rFonts w:eastAsia="Times New Roman" w:cstheme="minorHAnsi"/>
+          <w:kern w:val="0"/>
+          <w:lang w:eastAsia="pl-PL"/>
+          <w14:ligatures w14:val="none"/>
+        </w:rPr>
+        <w:t xml:space="preserve">Jak wcześniej wspomniałem wartość sygnału sterującego nie jest optymalna. </w:t>
+      </w:r>
+    </w:p>
+    <w:p>
+      <w:pPr>
+        <w:rPr>
+          <w:rFonts w:eastAsia="Times New Roman" w:cstheme="minorHAnsi"/>
+          <w:kern w:val="0"/>
+          <w:lang w:eastAsia="pl-PL"/>
+          <w14:ligatures w14:val="none"/>
+        </w:rPr>
+      </w:pPr>
+    </w:p>
+    <w:p>
+      <w:pPr>
+        <w:rPr>
+          <w:rFonts w:eastAsia="Times New Roman" w:cstheme="minorHAnsi"/>
+          <w:kern w:val="0"/>
+          <w:lang w:eastAsia="pl-PL"/>
+          <w14:ligatures w14:val="none"/>
+        </w:rPr>
+      </w:pPr>
+    </w:p>
+    <w:p>
+      <w:pPr>
+        <w:rPr>
+          <w:rFonts w:eastAsia="Times New Roman" w:cstheme="minorHAnsi"/>
+          <w:kern w:val="0"/>
+          <w:lang w:eastAsia="pl-PL"/>
+          <w14:ligatures w14:val="none"/>
+        </w:rPr>
+      </w:pPr>
+      <m:oMathPara>
+        <m:oMath>
+          <m:sSub>
+            <m:sSubPr>
+              <m:ctrlPr>
+                <w:rPr>
+                  <w:rFonts w:ascii="Cambria Math" w:eastAsia="Times New Roman" w:hAnsi="Cambria Math" w:cstheme="minorHAnsi"/>
+                  <w:i/>
+                  <w:kern w:val="0"/>
+                  <w:lang w:eastAsia="pl-PL"/>
+                  <w14:ligatures w14:val="none"/>
+                </w:rPr>
+              </m:ctrlPr>
+            </m:sSubPr>
+            <m:e>
+              <m:r>
+                <w:rPr>
+                  <w:rFonts w:ascii="Cambria Math" w:eastAsia="Times New Roman" w:hAnsi="Cambria Math" w:cstheme="minorHAnsi"/>
+                  <w:kern w:val="0"/>
+                  <w:lang w:eastAsia="pl-PL"/>
+                  <w14:ligatures w14:val="none"/>
+                </w:rPr>
+                <m:t>z</m:t>
+              </m:r>
+            </m:e>
+            <m:sub>
+              <m:r>
+                <w:rPr>
+                  <w:rFonts w:ascii="Cambria Math" w:eastAsia="Times New Roman" w:hAnsi="Cambria Math" w:cstheme="minorHAnsi"/>
+                  <w:kern w:val="0"/>
+                  <w:lang w:eastAsia="pl-PL"/>
+                  <w14:ligatures w14:val="none"/>
+                </w:rPr>
+                <m:t>o</m:t>
+              </m:r>
+            </m:sub>
+          </m:sSub>
+          <m:r>
+            <w:rPr>
+              <w:rFonts w:ascii="Cambria Math" w:eastAsia="Times New Roman" w:hAnsi="Cambria Math" w:cstheme="minorHAnsi"/>
+              <w:kern w:val="0"/>
+              <w:lang w:eastAsia="pl-PL"/>
+              <w14:ligatures w14:val="none"/>
+            </w:rPr>
+            <m:t>=0.</m:t>
+          </m:r>
+          <m:r>
+            <w:rPr>
+              <w:rFonts w:ascii="Cambria Math" w:eastAsia="Times New Roman" w:hAnsi="Cambria Math" w:cstheme="minorHAnsi"/>
+              <w:kern w:val="0"/>
+              <w:lang w:eastAsia="pl-PL"/>
+              <w14:ligatures w14:val="none"/>
+            </w:rPr>
+            <m:t>35</m:t>
+          </m:r>
+        </m:oMath>
+      </m:oMathPara>
+    </w:p>
+    <w:p>
+      <w:pPr>
+        <w:rPr>
+          <w:rFonts w:eastAsia="Times New Roman" w:cstheme="minorHAnsi"/>
+          <w:kern w:val="0"/>
+          <w:lang w:eastAsia="pl-PL"/>
+          <w14:ligatures w14:val="none"/>
+        </w:rPr>
+      </w:pPr>
+      <w:r>
+        <w:rPr>
+          <w:rFonts w:eastAsia="Times New Roman" w:cstheme="minorHAnsi"/>
+          <w:noProof/>
+          <w:kern w:val="0"/>
+          <w:lang w:eastAsia="pl-PL"/>
+        </w:rPr>
+        <w:drawing>
+          <wp:inline distT="0" distB="0" distL="0" distR="0" wp14:anchorId="57DDDD96" wp14:editId="6C13BAA5">
+            <wp:extent cx="5760720" cy="4318000"/>
+            <wp:effectExtent l="0" t="0" r="5080" b="0"/>
+            <wp:docPr id="42" name="Obraz 42"/>
+            <wp:cNvGraphicFramePr>
+              <a:graphicFrameLocks xmlns:a="http://schemas.openxmlformats.org/drawingml/2006/main" noChangeAspect="1"/>
+            </wp:cNvGraphicFramePr>
+            <a:graphic xmlns:a="http://schemas.openxmlformats.org/drawingml/2006/main">
+              <a:graphicData uri="http://schemas.openxmlformats.org/drawingml/2006/picture">
+                <pic:pic xmlns:pic="http://schemas.openxmlformats.org/drawingml/2006/picture">
+                  <pic:nvPicPr>
+                    <pic:cNvPr id="42" name="Obraz 42"/>
+                    <pic:cNvPicPr/>
+                  </pic:nvPicPr>
+                  <pic:blipFill>
+                    <a:blip r:embed="rId23" cstate="print">
+                      <a:extLst>
+                        <a:ext uri="{28A0092B-C50C-407E-A947-70E740481C1C}">
+                          <a14:useLocalDpi xmlns:a14="http://schemas.microsoft.com/office/drawing/2010/main" val="0"/>
+                        </a:ext>
+                      </a:extLst>
+                    </a:blip>
+                    <a:stretch>
+                      <a:fillRect/>
+                    </a:stretch>
+                  </pic:blipFill>
+                  <pic:spPr>
+                    <a:xfrm>
+                      <a:off x="0" y="0"/>
+                      <a:ext cx="5760720" cy="4318000"/>
+                    </a:xfrm>
+                    <a:prstGeom prst="rect">
+                      <a:avLst/>
+                    </a:prstGeom>
+                  </pic:spPr>
+                </pic:pic>
+              </a:graphicData>
+            </a:graphic>
+          </wp:inline>
+        </w:drawing>
+      </w:r>
+    </w:p>
+    <w:p>
+      <w:pPr>
+        <w:jc w:val="center"/>
+        <w:rPr>
+          <w:rFonts w:eastAsia="Times New Roman" w:cstheme="minorHAnsi"/>
+          <w:kern w:val="0"/>
+          <w:lang w:eastAsia="pl-PL"/>
+          <w14:ligatures w14:val="none"/>
+        </w:rPr>
+      </w:pPr>
+      <w:r>
+        <w:rPr>
+          <w:rFonts w:eastAsia="Times New Roman" w:cstheme="minorHAnsi"/>
+          <w:kern w:val="0"/>
+          <w:lang w:eastAsia="pl-PL"/>
+          <w14:ligatures w14:val="none"/>
+        </w:rPr>
+        <w:t xml:space="preserve">Dla wspomnianego bieguna odnotowujemy bardzo satysfakcjonująca </w:t>
+      </w:r>
+      <w:proofErr w:type="gramStart"/>
+      <w:r>
+        <w:rPr>
+          <w:rFonts w:eastAsia="Times New Roman" w:cstheme="minorHAnsi"/>
+          <w:kern w:val="0"/>
+          <w:lang w:eastAsia="pl-PL"/>
+          <w14:ligatures w14:val="none"/>
+        </w:rPr>
+        <w:t>szybkość</w:t>
+      </w:r>
+      <w:proofErr w:type="gramEnd"/>
+      <w:r>
+        <w:rPr>
+          <w:rFonts w:eastAsia="Times New Roman" w:cstheme="minorHAnsi"/>
+          <w:kern w:val="0"/>
+          <w:lang w:eastAsia="pl-PL"/>
+          <w14:ligatures w14:val="none"/>
+        </w:rPr>
+        <w:t xml:space="preserve"> pomimo iż wspomniany biegun oceniłbym jako średni. Dlatego sprawdzę dodatkowo kolejny biegun </w:t>
+      </w:r>
+      <m:oMath>
+        <m:sSub>
+          <m:sSubPr>
+            <m:ctrlPr>
+              <w:rPr>
+                <w:rFonts w:ascii="Cambria Math" w:eastAsia="Times New Roman" w:hAnsi="Cambria Math" w:cstheme="minorHAnsi"/>
+                <w:i/>
+                <w:kern w:val="0"/>
+                <w:lang w:eastAsia="pl-PL"/>
+                <w14:ligatures w14:val="none"/>
+              </w:rPr>
+            </m:ctrlPr>
+          </m:sSubPr>
+          <m:e>
+            <m:r>
+              <w:rPr>
+                <w:rFonts w:ascii="Cambria Math" w:eastAsia="Times New Roman" w:hAnsi="Cambria Math" w:cstheme="minorHAnsi"/>
+                <w:kern w:val="0"/>
+                <w:lang w:eastAsia="pl-PL"/>
+                <w14:ligatures w14:val="none"/>
+              </w:rPr>
+              <m:t>z</m:t>
+            </m:r>
+          </m:e>
+          <m:sub>
+            <m:r>
+              <w:rPr>
+                <w:rFonts w:ascii="Cambria Math" w:eastAsia="Times New Roman" w:hAnsi="Cambria Math" w:cstheme="minorHAnsi"/>
+                <w:kern w:val="0"/>
+                <w:lang w:eastAsia="pl-PL"/>
+                <w14:ligatures w14:val="none"/>
+              </w:rPr>
+              <m:t>o</m:t>
+            </m:r>
+          </m:sub>
+        </m:sSub>
+        <m:r>
+          <w:rPr>
+            <w:rFonts w:ascii="Cambria Math" w:eastAsia="Times New Roman" w:hAnsi="Cambria Math" w:cstheme="minorHAnsi"/>
+            <w:kern w:val="0"/>
+            <w:lang w:eastAsia="pl-PL"/>
+            <w14:ligatures w14:val="none"/>
+          </w:rPr>
+          <m:t>=0.5</m:t>
+        </m:r>
+      </m:oMath>
+    </w:p>
+    <w:p>
+      <w:pPr>
+        <w:rPr>
+          <w:rFonts w:eastAsia="Times New Roman" w:cstheme="minorHAnsi"/>
+          <w:kern w:val="0"/>
+          <w:lang w:eastAsia="pl-PL"/>
+          <w14:ligatures w14:val="none"/>
+        </w:rPr>
+      </w:pPr>
+    </w:p>
+    <w:p>
+      <w:pPr>
+        <w:rPr>
+          <w:rFonts w:eastAsia="Times New Roman" w:cstheme="minorHAnsi"/>
+          <w:kern w:val="0"/>
+          <w:lang w:eastAsia="pl-PL"/>
+          <w14:ligatures w14:val="none"/>
+        </w:rPr>
+      </w:pPr>
+      <w:r>
+        <w:rPr>
+          <w:rFonts w:eastAsia="Times New Roman" w:cstheme="minorHAnsi"/>
+          <w:noProof/>
+          <w:kern w:val="0"/>
+          <w:lang w:eastAsia="pl-PL"/>
+        </w:rPr>
+        <w:lastRenderedPageBreak/>
+        <w:drawing>
+          <wp:inline distT="0" distB="0" distL="0" distR="0" wp14:anchorId="0980B1DB" wp14:editId="4EFFD54D">
+            <wp:extent cx="5760720" cy="4318000"/>
+            <wp:effectExtent l="0" t="0" r="5080" b="0"/>
+            <wp:docPr id="45" name="Obraz 45" descr="Obraz zawierający wykres&#10;&#10;Opis wygenerowany automatycznie"/>
+            <wp:cNvGraphicFramePr>
+              <a:graphicFrameLocks xmlns:a="http://schemas.openxmlformats.org/drawingml/2006/main" noChangeAspect="1"/>
+            </wp:cNvGraphicFramePr>
+            <a:graphic xmlns:a="http://schemas.openxmlformats.org/drawingml/2006/main">
+              <a:graphicData uri="http://schemas.openxmlformats.org/drawingml/2006/picture">
+                <pic:pic xmlns:pic="http://schemas.openxmlformats.org/drawingml/2006/picture">
+                  <pic:nvPicPr>
+                    <pic:cNvPr id="45" name="Obraz 45" descr="Obraz zawierający wykres&#10;&#10;Opis wygenerowany automatycznie"/>
+                    <pic:cNvPicPr/>
+                  </pic:nvPicPr>
+                  <pic:blipFill>
+                    <a:blip r:embed="rId24" cstate="print">
+                      <a:extLst>
+                        <a:ext uri="{28A0092B-C50C-407E-A947-70E740481C1C}">
+                          <a14:useLocalDpi xmlns:a14="http://schemas.microsoft.com/office/drawing/2010/main" val="0"/>
+                        </a:ext>
+                      </a:extLst>
+                    </a:blip>
+                    <a:stretch>
+                      <a:fillRect/>
+                    </a:stretch>
+                  </pic:blipFill>
+                  <pic:spPr>
+                    <a:xfrm>
+                      <a:off x="0" y="0"/>
+                      <a:ext cx="5760720" cy="4318000"/>
+                    </a:xfrm>
+                    <a:prstGeom prst="rect">
+                      <a:avLst/>
+                    </a:prstGeom>
+                  </pic:spPr>
+                </pic:pic>
+              </a:graphicData>
+            </a:graphic>
+          </wp:inline>
+        </w:drawing>
+      </w:r>
+    </w:p>
+    <w:p>
+      <w:pPr>
+        <w:rPr>
+          <w:rFonts w:eastAsia="Times New Roman" w:cstheme="minorHAnsi"/>
+          <w:kern w:val="0"/>
+          <w:lang w:eastAsia="pl-PL"/>
+          <w14:ligatures w14:val="none"/>
+        </w:rPr>
+      </w:pPr>
+      <w:r>
+        <w:rPr>
+          <w:rFonts w:eastAsia="Times New Roman" w:cstheme="minorHAnsi"/>
+          <w:kern w:val="0"/>
+          <w:lang w:eastAsia="pl-PL"/>
+          <w14:ligatures w14:val="none"/>
+        </w:rPr>
+        <w:t xml:space="preserve">Biegun równy </w:t>
+      </w:r>
+      <m:oMath>
+        <m:sSub>
+          <m:sSubPr>
+            <m:ctrlPr>
+              <w:rPr>
+                <w:rFonts w:ascii="Cambria Math" w:eastAsia="Times New Roman" w:hAnsi="Cambria Math" w:cstheme="minorHAnsi"/>
+                <w:i/>
+                <w:kern w:val="0"/>
+                <w:lang w:eastAsia="pl-PL"/>
+                <w14:ligatures w14:val="none"/>
+              </w:rPr>
+            </m:ctrlPr>
+          </m:sSubPr>
+          <m:e>
+            <m:r>
+              <w:rPr>
+                <w:rFonts w:ascii="Cambria Math" w:eastAsia="Times New Roman" w:hAnsi="Cambria Math" w:cstheme="minorHAnsi"/>
+                <w:kern w:val="0"/>
+                <w:lang w:eastAsia="pl-PL"/>
+                <w14:ligatures w14:val="none"/>
+              </w:rPr>
+              <m:t>z</m:t>
+            </m:r>
+          </m:e>
+          <m:sub>
+            <m:r>
+              <w:rPr>
+                <w:rFonts w:ascii="Cambria Math" w:eastAsia="Times New Roman" w:hAnsi="Cambria Math" w:cstheme="minorHAnsi"/>
+                <w:kern w:val="0"/>
+                <w:lang w:eastAsia="pl-PL"/>
+                <w14:ligatures w14:val="none"/>
+              </w:rPr>
+              <m:t>o</m:t>
+            </m:r>
+          </m:sub>
+        </m:sSub>
+        <m:r>
+          <w:rPr>
+            <w:rFonts w:ascii="Cambria Math" w:eastAsia="Times New Roman" w:hAnsi="Cambria Math" w:cstheme="minorHAnsi"/>
+            <w:kern w:val="0"/>
+            <w:lang w:eastAsia="pl-PL"/>
+            <w14:ligatures w14:val="none"/>
+          </w:rPr>
+          <m:t>=0.5</m:t>
+        </m:r>
+      </m:oMath>
+      <w:r>
+        <w:rPr>
+          <w:rFonts w:eastAsia="Times New Roman" w:cstheme="minorHAnsi"/>
+          <w:kern w:val="0"/>
+          <w:lang w:eastAsia="pl-PL"/>
+          <w14:ligatures w14:val="none"/>
+        </w:rPr>
+        <w:t xml:space="preserve"> </w:t>
+      </w:r>
+      <w:proofErr w:type="gramStart"/>
+      <w:r>
+        <w:rPr>
+          <w:rFonts w:eastAsia="Times New Roman" w:cstheme="minorHAnsi"/>
+          <w:kern w:val="0"/>
+          <w:lang w:eastAsia="pl-PL"/>
+          <w14:ligatures w14:val="none"/>
+        </w:rPr>
+        <w:t>uznaję</w:t>
+      </w:r>
+      <w:proofErr w:type="gramEnd"/>
+      <w:r>
+        <w:rPr>
+          <w:rFonts w:eastAsia="Times New Roman" w:cstheme="minorHAnsi"/>
+          <w:kern w:val="0"/>
+          <w:lang w:eastAsia="pl-PL"/>
+          <w14:ligatures w14:val="none"/>
+        </w:rPr>
+        <w:t xml:space="preserve"> że jest średni. W tym przypadku zmienne stanu osiągają zbieżność po około 5 sekundach. </w:t>
+      </w:r>
+    </w:p>
+    <w:p>
+      <w:pPr>
+        <w:rPr>
+          <w:rFonts w:eastAsia="Times New Roman" w:cstheme="minorHAnsi"/>
+          <w:kern w:val="0"/>
+          <w:lang w:eastAsia="pl-PL"/>
+          <w14:ligatures w14:val="none"/>
+        </w:rPr>
+      </w:pPr>
+      <m:oMathPara>
+        <m:oMath>
+          <m:sSub>
+            <m:sSubPr>
+              <m:ctrlPr>
+                <w:rPr>
+                  <w:rFonts w:ascii="Cambria Math" w:eastAsia="Times New Roman" w:hAnsi="Cambria Math" w:cstheme="minorHAnsi"/>
+                  <w:i/>
+                  <w:kern w:val="0"/>
+                  <w:lang w:eastAsia="pl-PL"/>
+                  <w14:ligatures w14:val="none"/>
+                </w:rPr>
+              </m:ctrlPr>
+            </m:sSubPr>
+            <m:e>
+              <m:r>
+                <w:rPr>
+                  <w:rFonts w:ascii="Cambria Math" w:eastAsia="Times New Roman" w:hAnsi="Cambria Math" w:cstheme="minorHAnsi"/>
+                  <w:kern w:val="0"/>
+                  <w:lang w:eastAsia="pl-PL"/>
+                  <w14:ligatures w14:val="none"/>
+                </w:rPr>
+                <m:t>z</m:t>
+              </m:r>
+            </m:e>
+            <m:sub>
+              <m:r>
+                <w:rPr>
+                  <w:rFonts w:ascii="Cambria Math" w:eastAsia="Times New Roman" w:hAnsi="Cambria Math" w:cstheme="minorHAnsi"/>
+                  <w:kern w:val="0"/>
+                  <w:lang w:eastAsia="pl-PL"/>
+                  <w14:ligatures w14:val="none"/>
+                </w:rPr>
+                <m:t>o</m:t>
+              </m:r>
+            </m:sub>
+          </m:sSub>
+          <m:r>
+            <w:rPr>
+              <w:rFonts w:ascii="Cambria Math" w:eastAsia="Times New Roman" w:hAnsi="Cambria Math" w:cstheme="minorHAnsi"/>
+              <w:kern w:val="0"/>
+              <w:lang w:eastAsia="pl-PL"/>
+              <w14:ligatures w14:val="none"/>
+            </w:rPr>
+            <m:t>=0.1</m:t>
+          </m:r>
+        </m:oMath>
+      </m:oMathPara>
+    </w:p>
+    <w:p>
+      <w:pPr>
+        <w:rPr>
+          <w:rFonts w:eastAsia="Times New Roman" w:cstheme="minorHAnsi"/>
+          <w:kern w:val="0"/>
+          <w:lang w:eastAsia="pl-PL"/>
+          <w14:ligatures w14:val="none"/>
+        </w:rPr>
+      </w:pPr>
+      <w:r>
+        <w:rPr>
+          <w:rFonts w:eastAsia="Times New Roman" w:cstheme="minorHAnsi"/>
+          <w:noProof/>
+          <w:kern w:val="0"/>
+          <w:lang w:eastAsia="pl-PL"/>
+        </w:rPr>
+        <w:lastRenderedPageBreak/>
+        <w:drawing>
+          <wp:inline distT="0" distB="0" distL="0" distR="0" wp14:anchorId="1286E84F" wp14:editId="55CEFD32">
+            <wp:extent cx="5760720" cy="4318000"/>
+            <wp:effectExtent l="0" t="0" r="5080" b="0"/>
+            <wp:docPr id="43" name="Obraz 43" descr="Obraz zawierający diagram, Prostokąt&#10;&#10;Opis wygenerowany automatycznie"/>
+            <wp:cNvGraphicFramePr>
+              <a:graphicFrameLocks xmlns:a="http://schemas.openxmlformats.org/drawingml/2006/main" noChangeAspect="1"/>
+            </wp:cNvGraphicFramePr>
+            <a:graphic xmlns:a="http://schemas.openxmlformats.org/drawingml/2006/main">
+              <a:graphicData uri="http://schemas.openxmlformats.org/drawingml/2006/picture">
+                <pic:pic xmlns:pic="http://schemas.openxmlformats.org/drawingml/2006/picture">
+                  <pic:nvPicPr>
+                    <pic:cNvPr id="43" name="Obraz 43" descr="Obraz zawierający diagram, Prostokąt&#10;&#10;Opis wygenerowany automatycznie"/>
+                    <pic:cNvPicPr/>
+                  </pic:nvPicPr>
+                  <pic:blipFill>
+                    <a:blip r:embed="rId25" cstate="print">
+                      <a:extLst>
+                        <a:ext uri="{28A0092B-C50C-407E-A947-70E740481C1C}">
+                          <a14:useLocalDpi xmlns:a14="http://schemas.microsoft.com/office/drawing/2010/main" val="0"/>
+                        </a:ext>
+                      </a:extLst>
+                    </a:blip>
+                    <a:stretch>
+                      <a:fillRect/>
+                    </a:stretch>
+                  </pic:blipFill>
+                  <pic:spPr>
+                    <a:xfrm>
+                      <a:off x="0" y="0"/>
+                      <a:ext cx="5760720" cy="4318000"/>
+                    </a:xfrm>
+                    <a:prstGeom prst="rect">
+                      <a:avLst/>
+                    </a:prstGeom>
+                  </pic:spPr>
+                </pic:pic>
+              </a:graphicData>
+            </a:graphic>
+          </wp:inline>
+        </w:drawing>
+      </w:r>
+    </w:p>
+    <w:p>
+      <w:pPr>
+        <w:rPr>
+          <w:rFonts w:eastAsia="Times New Roman" w:cstheme="minorHAnsi"/>
+          <w:kern w:val="0"/>
+          <w:lang w:eastAsia="pl-PL"/>
+          <w14:ligatures w14:val="none"/>
+        </w:rPr>
+      </w:pPr>
+    </w:p>
+    <w:p>
+      <w:pPr>
+        <w:rPr>
+          <w:rFonts w:eastAsia="Times New Roman" w:cstheme="minorHAnsi"/>
+          <w:kern w:val="0"/>
+          <w:lang w:eastAsia="pl-PL"/>
+          <w14:ligatures w14:val="none"/>
+        </w:rPr>
+      </w:pPr>
+      <m:oMathPara>
+        <m:oMath>
+          <m:sSub>
+            <m:sSubPr>
+              <m:ctrlPr>
+                <w:rPr>
+                  <w:rFonts w:ascii="Cambria Math" w:eastAsia="Times New Roman" w:hAnsi="Cambria Math" w:cstheme="minorHAnsi"/>
+                  <w:i/>
+                  <w:kern w:val="0"/>
+                  <w:lang w:eastAsia="pl-PL"/>
+                  <w14:ligatures w14:val="none"/>
+                </w:rPr>
+              </m:ctrlPr>
+            </m:sSubPr>
+            <m:e>
+              <m:r>
+                <w:rPr>
+                  <w:rFonts w:ascii="Cambria Math" w:eastAsia="Times New Roman" w:hAnsi="Cambria Math" w:cstheme="minorHAnsi"/>
+                  <w:kern w:val="0"/>
+                  <w:lang w:eastAsia="pl-PL"/>
+                  <w14:ligatures w14:val="none"/>
+                </w:rPr>
+                <m:t>z</m:t>
+              </m:r>
+            </m:e>
+            <m:sub>
+              <m:r>
+                <w:rPr>
+                  <w:rFonts w:ascii="Cambria Math" w:eastAsia="Times New Roman" w:hAnsi="Cambria Math" w:cstheme="minorHAnsi"/>
+                  <w:kern w:val="0"/>
+                  <w:lang w:eastAsia="pl-PL"/>
+                  <w14:ligatures w14:val="none"/>
+                </w:rPr>
+                <m:t>o</m:t>
+              </m:r>
+            </m:sub>
+          </m:sSub>
+          <m:r>
+            <w:rPr>
+              <w:rFonts w:ascii="Cambria Math" w:eastAsia="Times New Roman" w:hAnsi="Cambria Math" w:cstheme="minorHAnsi"/>
+              <w:kern w:val="0"/>
+              <w:lang w:eastAsia="pl-PL"/>
+              <w14:ligatures w14:val="none"/>
+            </w:rPr>
+            <m:t>=0.05</m:t>
+          </m:r>
+        </m:oMath>
+      </m:oMathPara>
+    </w:p>
+    <w:p>
+      <w:pPr>
+        <w:rPr>
+          <w:rFonts w:eastAsia="Times New Roman" w:cstheme="minorHAnsi"/>
+          <w:kern w:val="0"/>
+          <w:lang w:eastAsia="pl-PL"/>
+          <w14:ligatures w14:val="none"/>
+        </w:rPr>
+      </w:pPr>
+      <w:r>
+        <w:rPr>
+          <w:rFonts w:eastAsia="Times New Roman" w:cstheme="minorHAnsi"/>
+          <w:noProof/>
+          <w:kern w:val="0"/>
+          <w:lang w:eastAsia="pl-PL"/>
+        </w:rPr>
+        <w:lastRenderedPageBreak/>
+        <w:drawing>
+          <wp:inline distT="0" distB="0" distL="0" distR="0" wp14:anchorId="46E209F7" wp14:editId="2EE3E851">
+            <wp:extent cx="5760720" cy="4318000"/>
+            <wp:effectExtent l="0" t="0" r="5080" b="0"/>
+            <wp:docPr id="44" name="Obraz 44" descr="Obraz zawierający diagram&#10;&#10;Opis wygenerowany automatycznie"/>
+            <wp:cNvGraphicFramePr>
+              <a:graphicFrameLocks xmlns:a="http://schemas.openxmlformats.org/drawingml/2006/main" noChangeAspect="1"/>
+            </wp:cNvGraphicFramePr>
+            <a:graphic xmlns:a="http://schemas.openxmlformats.org/drawingml/2006/main">
+              <a:graphicData uri="http://schemas.openxmlformats.org/drawingml/2006/picture">
+                <pic:pic xmlns:pic="http://schemas.openxmlformats.org/drawingml/2006/picture">
+                  <pic:nvPicPr>
+                    <pic:cNvPr id="44" name="Obraz 44" descr="Obraz zawierający diagram&#10;&#10;Opis wygenerowany automatycznie"/>
+                    <pic:cNvPicPr/>
+                  </pic:nvPicPr>
+                  <pic:blipFill>
+                    <a:blip r:embed="rId26" cstate="print">
+                      <a:extLst>
+                        <a:ext uri="{28A0092B-C50C-407E-A947-70E740481C1C}">
+                          <a14:useLocalDpi xmlns:a14="http://schemas.microsoft.com/office/drawing/2010/main" val="0"/>
+                        </a:ext>
+                      </a:extLst>
+                    </a:blip>
+                    <a:stretch>
+                      <a:fillRect/>
+                    </a:stretch>
+                  </pic:blipFill>
+                  <pic:spPr>
+                    <a:xfrm>
+                      <a:off x="0" y="0"/>
+                      <a:ext cx="5760720" cy="4318000"/>
+                    </a:xfrm>
+                    <a:prstGeom prst="rect">
+                      <a:avLst/>
+                    </a:prstGeom>
+                  </pic:spPr>
+                </pic:pic>
+              </a:graphicData>
+            </a:graphic>
+          </wp:inline>
+        </w:drawing>
+      </w:r>
+    </w:p>
+    <w:p>
+      <w:pPr>
+        <w:rPr>
+          <w:rFonts w:eastAsia="Times New Roman" w:cstheme="minorHAnsi"/>
+          <w:kern w:val="0"/>
+          <w:lang w:eastAsia="pl-PL"/>
+          <w14:ligatures w14:val="none"/>
+        </w:rPr>
+      </w:pPr>
+    </w:p>
+    <w:p>
+      <w:pPr>
+        <w:rPr>
+          <w:rFonts w:eastAsia="Times New Roman" w:cstheme="minorHAnsi"/>
+          <w:kern w:val="0"/>
+          <w:lang w:eastAsia="pl-PL"/>
+          <w14:ligatures w14:val="none"/>
+        </w:rPr>
+      </w:pPr>
+      <w:r>
+        <w:rPr>
+          <w:rFonts w:eastAsia="Times New Roman" w:cstheme="minorHAnsi"/>
+          <w:kern w:val="0"/>
+          <w:lang w:eastAsia="pl-PL"/>
+          <w14:ligatures w14:val="none"/>
+        </w:rPr>
+        <w:t xml:space="preserve">W przypadku wyżej wspomnianych biegunów osiągamy bardzo szybką zbieżność zmiennych, nawet przed ustaleniem się ich na zerze. Możemy więc wywnioskować dzięki wiedzy o położeniu biegunów oraz ich </w:t>
+      </w:r>
+      <w:r>
+        <w:rPr>
+          <w:rFonts w:eastAsia="Times New Roman" w:cstheme="minorHAnsi"/>
+          <w:kern w:val="0"/>
+          <w:lang w:eastAsia="pl-PL"/>
+          <w14:ligatures w14:val="none"/>
+        </w:rPr>
+        <w:t>odpowiedziach stwierdzić, że są to bieguny szybkie.</w:t>
+      </w:r>
+    </w:p>
+    <w:p>
+      <w:pPr>
+        <w:rPr>
+          <w:rFonts w:eastAsia="Times New Roman" w:cstheme="minorHAnsi"/>
+          <w:kern w:val="0"/>
+          <w:lang w:eastAsia="pl-PL"/>
+          <w14:ligatures w14:val="none"/>
+        </w:rPr>
+      </w:pPr>
+      <w:r>
+        <w:rPr>
+          <w:rFonts w:eastAsia="Times New Roman" w:cstheme="minorHAnsi"/>
+          <w:kern w:val="0"/>
+          <w:lang w:eastAsia="pl-PL"/>
+          <w14:ligatures w14:val="none"/>
+        </w:rPr>
+        <w:t>9.3</w:t>
+      </w:r>
+      <w:r>
+        <w:rPr>
+          <w:rFonts w:eastAsia="Times New Roman" w:cstheme="minorHAnsi"/>
+          <w:kern w:val="0"/>
+          <w:lang w:eastAsia="pl-PL"/>
+          <w14:ligatures w14:val="none"/>
+        </w:rPr>
+        <w:t xml:space="preserve"> Obserwator niepełnego rzędu z regulator wykorzystującym zmienne obserwowane </w:t>
+      </w:r>
+    </w:p>
+    <w:p>
+      <w:pPr>
+        <w:rPr>
+          <w:rFonts w:eastAsia="Times New Roman" w:cstheme="minorHAnsi"/>
+          <w:kern w:val="0"/>
+          <w:lang w:eastAsia="pl-PL"/>
+          <w14:ligatures w14:val="none"/>
+        </w:rPr>
+      </w:pPr>
+      <m:oMathPara>
+        <m:oMath>
+          <m:sSub>
+            <m:sSubPr>
+              <m:ctrlPr>
+                <w:rPr>
+                  <w:rFonts w:ascii="Cambria Math" w:eastAsia="Times New Roman" w:hAnsi="Cambria Math" w:cstheme="minorHAnsi"/>
+                  <w:i/>
+                  <w:kern w:val="0"/>
+                  <w:lang w:eastAsia="pl-PL"/>
+                  <w14:ligatures w14:val="none"/>
+                </w:rPr>
+              </m:ctrlPr>
+            </m:sSubPr>
+            <m:e>
+              <m:r>
+                <w:rPr>
+                  <w:rFonts w:ascii="Cambria Math" w:eastAsia="Times New Roman" w:hAnsi="Cambria Math" w:cstheme="minorHAnsi"/>
+                  <w:kern w:val="0"/>
+                  <w:lang w:eastAsia="pl-PL"/>
+                  <w14:ligatures w14:val="none"/>
+                </w:rPr>
+                <m:t>z</m:t>
+              </m:r>
+            </m:e>
+            <m:sub>
+              <m:r>
+                <w:rPr>
+                  <w:rFonts w:ascii="Cambria Math" w:eastAsia="Times New Roman" w:hAnsi="Cambria Math" w:cstheme="minorHAnsi"/>
+                  <w:kern w:val="0"/>
+                  <w:lang w:eastAsia="pl-PL"/>
+                  <w14:ligatures w14:val="none"/>
+                </w:rPr>
+                <m:t>0</m:t>
+              </m:r>
+            </m:sub>
+          </m:sSub>
+          <m:r>
+            <w:rPr>
+              <w:rFonts w:ascii="Cambria Math" w:eastAsia="Times New Roman" w:hAnsi="Cambria Math" w:cstheme="minorHAnsi"/>
+              <w:kern w:val="0"/>
+              <w:lang w:eastAsia="pl-PL"/>
+              <w14:ligatures w14:val="none"/>
+            </w:rPr>
+            <m:t>=0.8</m:t>
+          </m:r>
+        </m:oMath>
+      </m:oMathPara>
+    </w:p>
+    <w:p>
+      <w:pPr>
+        <w:rPr>
+          <w:rFonts w:eastAsia="Times New Roman" w:cstheme="minorHAnsi"/>
+          <w:kern w:val="0"/>
+          <w:lang w:eastAsia="pl-PL"/>
+          <w14:ligatures w14:val="none"/>
+        </w:rPr>
+      </w:pPr>
+    </w:p>
+    <w:p>
+      <w:pPr>
+        <w:rPr>
+          <w:rFonts w:eastAsia="Times New Roman" w:cstheme="minorHAnsi"/>
+          <w:kern w:val="0"/>
+          <w:lang w:eastAsia="pl-PL"/>
+          <w14:ligatures w14:val="none"/>
+        </w:rPr>
+      </w:pPr>
+    </w:p>
+    <w:p>
+      <w:pPr>
+        <w:rPr>
+          <w:rFonts w:eastAsia="Times New Roman" w:cstheme="minorHAnsi"/>
+          <w:kern w:val="0"/>
+          <w:lang w:eastAsia="pl-PL"/>
+          <w14:ligatures w14:val="none"/>
+        </w:rPr>
+      </w:pPr>
+      <w:r>
+        <w:rPr>
+          <w:rFonts w:eastAsia="Times New Roman" w:cstheme="minorHAnsi"/>
+          <w:noProof/>
+          <w:kern w:val="0"/>
+          <w:lang w:eastAsia="pl-PL"/>
+        </w:rPr>
+        <w:lastRenderedPageBreak/>
+        <w:drawing>
+          <wp:inline distT="0" distB="0" distL="0" distR="0" wp14:anchorId="2E3AB41D" wp14:editId="4B1D4FCE">
+            <wp:extent cx="5760720" cy="4318000"/>
+            <wp:effectExtent l="0" t="0" r="5080" b="0"/>
+            <wp:docPr id="37" name="Obraz 37" descr="Obraz zawierający wykres&#10;&#10;Opis wygenerowany automatycznie"/>
+            <wp:cNvGraphicFramePr>
+              <a:graphicFrameLocks xmlns:a="http://schemas.openxmlformats.org/drawingml/2006/main" noChangeAspect="1"/>
+            </wp:cNvGraphicFramePr>
+            <a:graphic xmlns:a="http://schemas.openxmlformats.org/drawingml/2006/main">
+              <a:graphicData uri="http://schemas.openxmlformats.org/drawingml/2006/picture">
+                <pic:pic xmlns:pic="http://schemas.openxmlformats.org/drawingml/2006/picture">
+                  <pic:nvPicPr>
+                    <pic:cNvPr id="37" name="Obraz 37" descr="Obraz zawierający wykres&#10;&#10;Opis wygenerowany automatycznie"/>
+                    <pic:cNvPicPr/>
+                  </pic:nvPicPr>
+                  <pic:blipFill>
+                    <a:blip r:embed="rId27" cstate="print">
+                      <a:extLst>
+                        <a:ext uri="{28A0092B-C50C-407E-A947-70E740481C1C}">
+                          <a14:useLocalDpi xmlns:a14="http://schemas.microsoft.com/office/drawing/2010/main" val="0"/>
+                        </a:ext>
+                      </a:extLst>
+                    </a:blip>
+                    <a:stretch>
+                      <a:fillRect/>
+                    </a:stretch>
+                  </pic:blipFill>
+                  <pic:spPr>
+                    <a:xfrm>
+                      <a:off x="0" y="0"/>
+                      <a:ext cx="5760720" cy="4318000"/>
+                    </a:xfrm>
+                    <a:prstGeom prst="rect">
+                      <a:avLst/>
+                    </a:prstGeom>
+                  </pic:spPr>
+                </pic:pic>
+              </a:graphicData>
+            </a:graphic>
+          </wp:inline>
+        </w:drawing>
+      </w:r>
+    </w:p>
+    <w:p>
+      <w:pPr>
+        <w:rPr>
+          <w:rFonts w:eastAsia="Times New Roman" w:cstheme="minorHAnsi"/>
+          <w:kern w:val="0"/>
+          <w:lang w:eastAsia="pl-PL"/>
+          <w14:ligatures w14:val="none"/>
+        </w:rPr>
+      </w:pPr>
+      <w:r>
+        <w:rPr>
+          <w:rFonts w:eastAsia="Times New Roman" w:cstheme="minorHAnsi"/>
+          <w:kern w:val="0"/>
+          <w:lang w:eastAsia="pl-PL"/>
+          <w14:ligatures w14:val="none"/>
+        </w:rPr>
+        <w:t>Prędkość zbiegania się zmiennych do siebie jest wolna, dzięki wykresom odpowiedzi jesteśmy w stanie powiedzieć, że</w:t>
+      </w:r>
+      <w:r>
+        <w:rPr>
+          <w:rFonts w:eastAsia="Times New Roman" w:cstheme="minorHAnsi"/>
+          <w:kern w:val="0"/>
+          <w:lang w:eastAsia="pl-PL"/>
+          <w14:ligatures w14:val="none"/>
+        </w:rPr>
+        <w:t xml:space="preserve"> biegun jest dość wolny, a więc warto pochylić się nad kolejnymi wartościami bieguna </w:t>
+      </w:r>
+      <m:oMath>
+        <m:sSub>
+          <m:sSubPr>
+            <m:ctrlPr>
+              <w:rPr>
+                <w:rFonts w:ascii="Cambria Math" w:eastAsia="Times New Roman" w:hAnsi="Cambria Math" w:cstheme="minorHAnsi"/>
+                <w:i/>
+                <w:kern w:val="0"/>
+                <w:lang w:eastAsia="pl-PL"/>
+                <w14:ligatures w14:val="none"/>
+              </w:rPr>
+            </m:ctrlPr>
+          </m:sSubPr>
+          <m:e>
+            <m:r>
+              <w:rPr>
+                <w:rFonts w:ascii="Cambria Math" w:eastAsia="Times New Roman" w:hAnsi="Cambria Math" w:cstheme="minorHAnsi"/>
+                <w:kern w:val="0"/>
+                <w:lang w:eastAsia="pl-PL"/>
+                <w14:ligatures w14:val="none"/>
+              </w:rPr>
+              <m:t>z</m:t>
+            </m:r>
+          </m:e>
+          <m:sub>
+            <m:r>
+              <w:rPr>
+                <w:rFonts w:ascii="Cambria Math" w:eastAsia="Times New Roman" w:hAnsi="Cambria Math" w:cstheme="minorHAnsi"/>
+                <w:kern w:val="0"/>
+                <w:lang w:eastAsia="pl-PL"/>
+                <w14:ligatures w14:val="none"/>
+              </w:rPr>
+              <m:t>o</m:t>
+            </m:r>
+          </m:sub>
+        </m:sSub>
+      </m:oMath>
+    </w:p>
+    <w:p>
+      <w:pPr>
+        <w:rPr>
+          <w:rFonts w:eastAsia="Times New Roman" w:cstheme="minorHAnsi"/>
+          <w:kern w:val="0"/>
+          <w:lang w:eastAsia="pl-PL"/>
+          <w14:ligatures w14:val="none"/>
+        </w:rPr>
+      </w:pPr>
+      <m:oMathPara>
+        <m:oMath>
+          <m:sSub>
+            <m:sSubPr>
+              <m:ctrlPr>
+                <w:rPr>
+                  <w:rFonts w:ascii="Cambria Math" w:eastAsia="Times New Roman" w:hAnsi="Cambria Math" w:cstheme="minorHAnsi"/>
+                  <w:i/>
+                  <w:kern w:val="0"/>
+                  <w:lang w:eastAsia="pl-PL"/>
+                  <w14:ligatures w14:val="none"/>
+                </w:rPr>
+              </m:ctrlPr>
+            </m:sSubPr>
+            <m:e>
+              <m:r>
+                <w:rPr>
+                  <w:rFonts w:ascii="Cambria Math" w:eastAsia="Times New Roman" w:hAnsi="Cambria Math" w:cstheme="minorHAnsi"/>
+                  <w:kern w:val="0"/>
+                  <w:lang w:eastAsia="pl-PL"/>
+                  <w14:ligatures w14:val="none"/>
+                </w:rPr>
+                <m:t>z</m:t>
+              </m:r>
+            </m:e>
+            <m:sub>
+              <m:r>
+                <w:rPr>
+                  <w:rFonts w:ascii="Cambria Math" w:eastAsia="Times New Roman" w:hAnsi="Cambria Math" w:cstheme="minorHAnsi"/>
+                  <w:kern w:val="0"/>
+                  <w:lang w:eastAsia="pl-PL"/>
+                  <w14:ligatures w14:val="none"/>
+                </w:rPr>
+                <m:t>o</m:t>
+              </m:r>
+            </m:sub>
+          </m:sSub>
+          <m:r>
+            <w:rPr>
+              <w:rFonts w:ascii="Cambria Math" w:eastAsia="Times New Roman" w:hAnsi="Cambria Math" w:cstheme="minorHAnsi"/>
+              <w:kern w:val="0"/>
+              <w:lang w:eastAsia="pl-PL"/>
+              <w14:ligatures w14:val="none"/>
+            </w:rPr>
+            <m:t>=0.35</m:t>
+          </m:r>
+        </m:oMath>
+      </m:oMathPara>
+    </w:p>
+    <w:p>
+      <w:pPr>
+        <w:rPr>
+          <w:rFonts w:eastAsiaTheme="minorEastAsia"/>
+        </w:rPr>
+      </w:pPr>
+      <w:r>
+        <w:rPr>
+          <w:rFonts w:eastAsiaTheme="minorEastAsia"/>
+          <w:noProof/>
+        </w:rPr>
+        <w:lastRenderedPageBreak/>
+        <w:drawing>
+          <wp:inline distT="0" distB="0" distL="0" distR="0" wp14:anchorId="52751AE8" wp14:editId="72B8AB2A">
+            <wp:extent cx="5760720" cy="4318000"/>
+            <wp:effectExtent l="0" t="0" r="5080" b="0"/>
+            <wp:docPr id="38" name="Obraz 38" descr="Obraz zawierający diagram&#10;&#10;Opis wygenerowany automatycznie"/>
+            <wp:cNvGraphicFramePr>
+              <a:graphicFrameLocks xmlns:a="http://schemas.openxmlformats.org/drawingml/2006/main" noChangeAspect="1"/>
+            </wp:cNvGraphicFramePr>
+            <a:graphic xmlns:a="http://schemas.openxmlformats.org/drawingml/2006/main">
+              <a:graphicData uri="http://schemas.openxmlformats.org/drawingml/2006/picture">
+                <pic:pic xmlns:pic="http://schemas.openxmlformats.org/drawingml/2006/picture">
+                  <pic:nvPicPr>
+                    <pic:cNvPr id="38" name="Obraz 38" descr="Obraz zawierający diagram&#10;&#10;Opis wygenerowany automatycznie"/>
+                    <pic:cNvPicPr/>
+                  </pic:nvPicPr>
+                  <pic:blipFill>
+                    <a:blip r:embed="rId28" cstate="print">
+                      <a:extLst>
+                        <a:ext uri="{28A0092B-C50C-407E-A947-70E740481C1C}">
+                          <a14:useLocalDpi xmlns:a14="http://schemas.microsoft.com/office/drawing/2010/main" val="0"/>
+                        </a:ext>
+                      </a:extLst>
+                    </a:blip>
+                    <a:stretch>
+                      <a:fillRect/>
+                    </a:stretch>
+                  </pic:blipFill>
+                  <pic:spPr>
+                    <a:xfrm>
+                      <a:off x="0" y="0"/>
+                      <a:ext cx="5760720" cy="4318000"/>
+                    </a:xfrm>
+                    <a:prstGeom prst="rect">
+                      <a:avLst/>
+                    </a:prstGeom>
+                  </pic:spPr>
+                </pic:pic>
+              </a:graphicData>
+            </a:graphic>
+          </wp:inline>
+        </w:drawing>
+      </w:r>
+    </w:p>
+    <w:p>
+      <w:pPr>
+        <w:rPr>
+          <w:rFonts w:eastAsiaTheme="minorEastAsia"/>
+        </w:rPr>
+      </w:pPr>
+      <w:r>
+        <w:rPr>
+          <w:rFonts w:eastAsiaTheme="minorEastAsia"/>
+        </w:rPr>
+        <w:t xml:space="preserve">Podobnie jak we wcześniejszym zadaniu biegun 0.35 okazuje się być dość szybkim </w:t>
+      </w:r>
+      <w:proofErr w:type="gramStart"/>
+      <w:r>
+        <w:rPr>
+          <w:rFonts w:eastAsiaTheme="minorEastAsia"/>
+        </w:rPr>
+        <w:t>biegunem</w:t>
+      </w:r>
+      <w:proofErr w:type="gramEnd"/>
+      <w:r>
+        <w:rPr>
+          <w:rFonts w:eastAsiaTheme="minorEastAsia"/>
+        </w:rPr>
+        <w:t xml:space="preserve"> dla którego zmienne osiągają w przybliżeniu zgodność w okolicach 2 sekund.  </w:t>
+      </w:r>
+      <w:r>
+        <w:rPr>
+          <w:rFonts w:eastAsiaTheme="minorEastAsia"/>
+        </w:rPr>
+        <w:t xml:space="preserve">Dodatkowo wartość sygnału sterującego zmienia się w dość łagodnie (skoki kilkunastu setnych). </w:t>
+      </w:r>
+      <w:r>
+        <w:rPr>
+          <w:rFonts w:eastAsiaTheme="minorEastAsia"/>
+        </w:rPr>
+        <w:t xml:space="preserve">Dla tego zadania ponownie rozważę dodatkowy biegun </w:t>
+      </w:r>
+      <m:oMath>
+        <m:sSub>
+          <m:sSubPr>
+            <m:ctrlPr>
+              <w:rPr>
+                <w:rFonts w:ascii="Cambria Math" w:eastAsiaTheme="minorEastAsia" w:hAnsi="Cambria Math"/>
+                <w:i/>
+              </w:rPr>
+            </m:ctrlPr>
+          </m:sSubPr>
+          <m:e>
+            <m:r>
+              <w:rPr>
+                <w:rFonts w:ascii="Cambria Math" w:eastAsiaTheme="minorEastAsia" w:hAnsi="Cambria Math"/>
+              </w:rPr>
+              <m:t>z</m:t>
+            </m:r>
+          </m:e>
+          <m:sub>
+            <m:r>
+              <w:rPr>
+                <w:rFonts w:ascii="Cambria Math" w:eastAsiaTheme="minorEastAsia" w:hAnsi="Cambria Math"/>
+              </w:rPr>
+              <m:t>o</m:t>
+            </m:r>
+          </m:sub>
+        </m:sSub>
+        <m:r>
+          <w:rPr>
+            <w:rFonts w:ascii="Cambria Math" w:eastAsiaTheme="minorEastAsia" w:hAnsi="Cambria Math"/>
+          </w:rPr>
+          <m:t>=0.55</m:t>
+        </m:r>
+      </m:oMath>
+      <w:r>
+        <w:rPr>
+          <w:rFonts w:eastAsiaTheme="minorEastAsia"/>
+        </w:rPr>
+        <w:t>:</w:t>
+      </w:r>
+    </w:p>
+    <w:p>
+      <w:pPr>
+        <w:rPr>
+          <w:rFonts w:eastAsiaTheme="minorEastAsia"/>
+        </w:rPr>
+      </w:pPr>
+    </w:p>
+    <w:p>
+      <w:pPr>
+        <w:rPr>
+          <w:rFonts w:eastAsiaTheme="minorEastAsia"/>
+        </w:rPr>
+      </w:pPr>
+      <w:r>
+        <w:rPr>
+          <w:rFonts w:eastAsiaTheme="minorEastAsia"/>
+          <w:noProof/>
+        </w:rPr>
+        <w:lastRenderedPageBreak/>
+        <w:drawing>
+          <wp:inline distT="0" distB="0" distL="0" distR="0" wp14:anchorId="3CBC9847" wp14:editId="4835B780">
+            <wp:extent cx="5760720" cy="4318000"/>
+            <wp:effectExtent l="0" t="0" r="5080" b="0"/>
+            <wp:docPr id="46" name="Obraz 46" descr="Obraz zawierający diagram&#10;&#10;Opis wygenerowany automatycznie"/>
+            <wp:cNvGraphicFramePr>
+              <a:graphicFrameLocks xmlns:a="http://schemas.openxmlformats.org/drawingml/2006/main" noChangeAspect="1"/>
+            </wp:cNvGraphicFramePr>
+            <a:graphic xmlns:a="http://schemas.openxmlformats.org/drawingml/2006/main">
+              <a:graphicData uri="http://schemas.openxmlformats.org/drawingml/2006/picture">
+                <pic:pic xmlns:pic="http://schemas.openxmlformats.org/drawingml/2006/picture">
+                  <pic:nvPicPr>
+                    <pic:cNvPr id="46" name="Obraz 46" descr="Obraz zawierający diagram&#10;&#10;Opis wygenerowany automatycznie"/>
+                    <pic:cNvPicPr/>
+                  </pic:nvPicPr>
+                  <pic:blipFill>
+                    <a:blip r:embed="rId29" cstate="print">
+                      <a:extLst>
+                        <a:ext uri="{28A0092B-C50C-407E-A947-70E740481C1C}">
+                          <a14:useLocalDpi xmlns:a14="http://schemas.microsoft.com/office/drawing/2010/main" val="0"/>
+                        </a:ext>
+                      </a:extLst>
+                    </a:blip>
+                    <a:stretch>
+                      <a:fillRect/>
+                    </a:stretch>
+                  </pic:blipFill>
+                  <pic:spPr>
+                    <a:xfrm>
+                      <a:off x="0" y="0"/>
+                      <a:ext cx="5760720" cy="4318000"/>
+                    </a:xfrm>
+                    <a:prstGeom prst="rect">
+                      <a:avLst/>
+                    </a:prstGeom>
+                  </pic:spPr>
+                </pic:pic>
+              </a:graphicData>
+            </a:graphic>
+          </wp:inline>
+        </w:drawing>
+      </w:r>
+    </w:p>
+    <w:p>
+      <w:pPr>
+        <w:rPr>
+          <w:rFonts w:eastAsiaTheme="minorEastAsia"/>
+        </w:rPr>
+      </w:pPr>
+      <w:r>
+        <w:rPr>
+          <w:rFonts w:eastAsiaTheme="minorEastAsia"/>
+        </w:rPr>
+        <w:t xml:space="preserve">W tym przypadku sygnał sterujący skacze gwałtownie o znacznie większe wartości w porównaniu do bieguna </w:t>
+      </w:r>
+      <m:oMath>
+        <m:sSub>
+          <m:sSubPr>
+            <m:ctrlPr>
+              <w:rPr>
+                <w:rFonts w:ascii="Cambria Math" w:eastAsiaTheme="minorEastAsia" w:hAnsi="Cambria Math"/>
+                <w:i/>
+              </w:rPr>
+            </m:ctrlPr>
+          </m:sSubPr>
+          <m:e>
+            <m:r>
+              <w:rPr>
+                <w:rFonts w:ascii="Cambria Math" w:eastAsiaTheme="minorEastAsia" w:hAnsi="Cambria Math"/>
+              </w:rPr>
+              <m:t>z</m:t>
+            </m:r>
+          </m:e>
+          <m:sub>
+            <m:r>
+              <w:rPr>
+                <w:rFonts w:ascii="Cambria Math" w:eastAsiaTheme="minorEastAsia" w:hAnsi="Cambria Math"/>
+              </w:rPr>
+              <m:t>o</m:t>
+            </m:r>
+          </m:sub>
+        </m:sSub>
+        <m:r>
+          <w:rPr>
+            <w:rFonts w:ascii="Cambria Math" w:eastAsiaTheme="minorEastAsia" w:hAnsi="Cambria Math"/>
+          </w:rPr>
+          <m:t>=0.35</m:t>
+        </m:r>
+      </m:oMath>
+      <w:r>
+        <w:rPr>
+          <w:rFonts w:eastAsiaTheme="minorEastAsia"/>
+        </w:rPr>
+        <w:t>. Jednocześnie szybkość regulacji jest znacznie mniejsza, więc ten biegun mogę określić mianem średnim.</w:t>
+      </w:r>
+    </w:p>
+    <w:p>
+      <w:pPr>
+        <w:rPr>
+          <w:rFonts w:eastAsiaTheme="minorEastAsia"/>
+        </w:rPr>
+      </w:pPr>
+      <m:oMathPara>
+        <m:oMath>
+          <m:sSub>
+            <m:sSubPr>
+              <m:ctrlPr>
+                <w:rPr>
+                  <w:rFonts w:ascii="Cambria Math" w:eastAsiaTheme="minorEastAsia" w:hAnsi="Cambria Math"/>
+                  <w:i/>
+                </w:rPr>
+              </m:ctrlPr>
+            </m:sSubPr>
+            <m:e>
+              <m:r>
+                <w:rPr>
+                  <w:rFonts w:ascii="Cambria Math" w:eastAsiaTheme="minorEastAsia" w:hAnsi="Cambria Math"/>
+                </w:rPr>
+                <m:t>z</m:t>
+              </m:r>
+            </m:e>
+            <m:sub>
+              <m:r>
+                <w:rPr>
+                  <w:rFonts w:ascii="Cambria Math" w:eastAsiaTheme="minorEastAsia" w:hAnsi="Cambria Math"/>
+                </w:rPr>
+                <m:t>o</m:t>
+              </m:r>
+            </m:sub>
+          </m:sSub>
+          <m:r>
+            <w:rPr>
+              <w:rFonts w:ascii="Cambria Math" w:eastAsiaTheme="minorEastAsia" w:hAnsi="Cambria Math"/>
+            </w:rPr>
+            <m:t>=0.1</m:t>
+          </m:r>
+        </m:oMath>
+      </m:oMathPara>
+    </w:p>
+    <w:p>
+      <w:pPr>
+        <w:rPr>
+          <w:rFonts w:eastAsiaTheme="minorEastAsia"/>
+        </w:rPr>
+      </w:pPr>
+      <w:r>
+        <w:rPr>
+          <w:rFonts w:eastAsiaTheme="minorEastAsia"/>
+          <w:noProof/>
+        </w:rPr>
+        <w:lastRenderedPageBreak/>
+        <w:drawing>
+          <wp:inline distT="0" distB="0" distL="0" distR="0" wp14:anchorId="1BE1F940" wp14:editId="34B297F1">
+            <wp:extent cx="5760720" cy="4318000"/>
+            <wp:effectExtent l="0" t="0" r="5080" b="0"/>
+            <wp:docPr id="39" name="Obraz 39" descr="Obraz zawierający diagram&#10;&#10;Opis wygenerowany automatycznie"/>
+            <wp:cNvGraphicFramePr>
+              <a:graphicFrameLocks xmlns:a="http://schemas.openxmlformats.org/drawingml/2006/main" noChangeAspect="1"/>
+            </wp:cNvGraphicFramePr>
+            <a:graphic xmlns:a="http://schemas.openxmlformats.org/drawingml/2006/main">
+              <a:graphicData uri="http://schemas.openxmlformats.org/drawingml/2006/picture">
+                <pic:pic xmlns:pic="http://schemas.openxmlformats.org/drawingml/2006/picture">
+                  <pic:nvPicPr>
+                    <pic:cNvPr id="39" name="Obraz 39" descr="Obraz zawierający diagram&#10;&#10;Opis wygenerowany automatycznie"/>
+                    <pic:cNvPicPr/>
+                  </pic:nvPicPr>
+                  <pic:blipFill>
+                    <a:blip r:embed="rId30" cstate="print">
+                      <a:extLst>
+                        <a:ext uri="{28A0092B-C50C-407E-A947-70E740481C1C}">
+                          <a14:useLocalDpi xmlns:a14="http://schemas.microsoft.com/office/drawing/2010/main" val="0"/>
+                        </a:ext>
+                      </a:extLst>
+                    </a:blip>
+                    <a:stretch>
+                      <a:fillRect/>
+                    </a:stretch>
+                  </pic:blipFill>
+                  <pic:spPr>
+                    <a:xfrm>
+                      <a:off x="0" y="0"/>
+                      <a:ext cx="5760720" cy="4318000"/>
+                    </a:xfrm>
+                    <a:prstGeom prst="rect">
+                      <a:avLst/>
+                    </a:prstGeom>
+                  </pic:spPr>
+                </pic:pic>
+              </a:graphicData>
+            </a:graphic>
+          </wp:inline>
+        </w:drawing>
+      </w:r>
+    </w:p>
+    <w:p>
+      <w:pPr>
+        <w:rPr>
+          <w:rFonts w:eastAsiaTheme="minorEastAsia"/>
+        </w:rPr>
+      </w:pPr>
+      <m:oMathPara>
+        <m:oMath>
+          <m:sSub>
+            <m:sSubPr>
+              <m:ctrlPr>
+                <w:rPr>
+                  <w:rFonts w:ascii="Cambria Math" w:eastAsiaTheme="minorEastAsia" w:hAnsi="Cambria Math"/>
+                  <w:i/>
+                </w:rPr>
+              </m:ctrlPr>
+            </m:sSubPr>
+            <m:e>
+              <m:r>
+                <w:rPr>
+                  <w:rFonts w:ascii="Cambria Math" w:eastAsiaTheme="minorEastAsia" w:hAnsi="Cambria Math"/>
+                </w:rPr>
+                <m:t>z</m:t>
+              </m:r>
+            </m:e>
+            <m:sub>
+              <m:r>
+                <w:rPr>
+                  <w:rFonts w:ascii="Cambria Math" w:eastAsiaTheme="minorEastAsia" w:hAnsi="Cambria Math"/>
+                </w:rPr>
+                <m:t>o</m:t>
+              </m:r>
+            </m:sub>
+          </m:sSub>
+          <m:r>
+            <w:rPr>
+              <w:rFonts w:ascii="Cambria Math" w:eastAsiaTheme="minorEastAsia" w:hAnsi="Cambria Math"/>
+            </w:rPr>
+            <m:t>=0.04</m:t>
+          </m:r>
+        </m:oMath>
+      </m:oMathPara>
+    </w:p>
+    <w:p>
+      <w:pPr>
+        <w:rPr>
+          <w:rFonts w:eastAsiaTheme="minorEastAsia"/>
+        </w:rPr>
+      </w:pPr>
+      <w:r>
+        <w:rPr>
+          <w:rFonts w:eastAsiaTheme="minorEastAsia"/>
+          <w:noProof/>
+        </w:rPr>
+        <w:drawing>
+          <wp:inline distT="0" distB="0" distL="0" distR="0" wp14:anchorId="6182D318" wp14:editId="3C1AAEF8">
+            <wp:extent cx="5760720" cy="4318000"/>
+            <wp:effectExtent l="0" t="0" r="5080" b="0"/>
+            <wp:docPr id="40" name="Obraz 40" descr="Obraz zawierający diagram&#10;&#10;Opis wygenerowany automatycznie"/>
+            <wp:cNvGraphicFramePr>
+              <a:graphicFrameLocks xmlns:a="http://schemas.openxmlformats.org/drawingml/2006/main" noChangeAspect="1"/>
+            </wp:cNvGraphicFramePr>
+            <a:graphic xmlns:a="http://schemas.openxmlformats.org/drawingml/2006/main">
+              <a:graphicData uri="http://schemas.openxmlformats.org/drawingml/2006/picture">
+                <pic:pic xmlns:pic="http://schemas.openxmlformats.org/drawingml/2006/picture">
+                  <pic:nvPicPr>
+                    <pic:cNvPr id="40" name="Obraz 40" descr="Obraz zawierający diagram&#10;&#10;Opis wygenerowany automatycznie"/>
+                    <pic:cNvPicPr/>
+                  </pic:nvPicPr>
+                  <pic:blipFill>
+                    <a:blip r:embed="rId31" cstate="print">
+                      <a:extLst>
+                        <a:ext uri="{28A0092B-C50C-407E-A947-70E740481C1C}">
+                          <a14:useLocalDpi xmlns:a14="http://schemas.microsoft.com/office/drawing/2010/main" val="0"/>
+                        </a:ext>
+                      </a:extLst>
+                    </a:blip>
+                    <a:stretch>
+                      <a:fillRect/>
+                    </a:stretch>
+                  </pic:blipFill>
+                  <pic:spPr>
+                    <a:xfrm>
+                      <a:off x="0" y="0"/>
+                      <a:ext cx="5760720" cy="4318000"/>
+                    </a:xfrm>
+                    <a:prstGeom prst="rect">
+                      <a:avLst/>
+                    </a:prstGeom>
+                  </pic:spPr>
+                </pic:pic>
+              </a:graphicData>
+            </a:graphic>
+          </wp:inline>
+        </w:drawing>
+      </w:r>
+    </w:p>
+    <w:p>
+      <w:pPr>
+        <w:rPr>
+          <w:rFonts w:eastAsiaTheme="minorEastAsia"/>
+        </w:rPr>
+      </w:pPr>
+      <w:r>
+        <w:rPr>
+          <w:rFonts w:eastAsiaTheme="minorEastAsia"/>
+        </w:rPr>
+        <w:lastRenderedPageBreak/>
+        <w:t xml:space="preserve">W przypadku bieguna </w:t>
+      </w:r>
+      <m:oMath>
+        <m:sSub>
+          <m:sSubPr>
+            <m:ctrlPr>
+              <w:rPr>
+                <w:rFonts w:ascii="Cambria Math" w:eastAsiaTheme="minorEastAsia" w:hAnsi="Cambria Math"/>
+                <w:i/>
+              </w:rPr>
+            </m:ctrlPr>
+          </m:sSubPr>
+          <m:e>
+            <m:r>
+              <w:rPr>
+                <w:rFonts w:ascii="Cambria Math" w:eastAsiaTheme="minorEastAsia" w:hAnsi="Cambria Math"/>
+              </w:rPr>
+              <m:t>z</m:t>
+            </m:r>
+          </m:e>
+          <m:sub>
+            <m:r>
+              <w:rPr>
+                <w:rFonts w:ascii="Cambria Math" w:eastAsiaTheme="minorEastAsia" w:hAnsi="Cambria Math"/>
+              </w:rPr>
+              <m:t>o</m:t>
+            </m:r>
+          </m:sub>
+        </m:sSub>
+        <m:r>
+          <w:rPr>
+            <w:rFonts w:ascii="Cambria Math" w:eastAsiaTheme="minorEastAsia" w:hAnsi="Cambria Math"/>
+          </w:rPr>
+          <m:t>=0.0</m:t>
+        </m:r>
+        <m:r>
+          <w:rPr>
+            <w:rFonts w:ascii="Cambria Math" w:eastAsiaTheme="minorEastAsia" w:hAnsi="Cambria Math"/>
+          </w:rPr>
+          <m:t>4</m:t>
+        </m:r>
+      </m:oMath>
+      <w:r>
+        <w:rPr>
+          <w:rFonts w:eastAsiaTheme="minorEastAsia"/>
+        </w:rPr>
+        <w:t xml:space="preserve"> jak i </w:t>
+      </w:r>
+      <m:oMath>
+        <m:sSub>
+          <m:sSubPr>
+            <m:ctrlPr>
+              <w:rPr>
+                <w:rFonts w:ascii="Cambria Math" w:eastAsiaTheme="minorEastAsia" w:hAnsi="Cambria Math"/>
+                <w:i/>
+              </w:rPr>
+            </m:ctrlPr>
+          </m:sSubPr>
+          <m:e>
+            <m:r>
+              <w:rPr>
+                <w:rFonts w:ascii="Cambria Math" w:eastAsiaTheme="minorEastAsia" w:hAnsi="Cambria Math"/>
+              </w:rPr>
+              <m:t>z</m:t>
+            </m:r>
+          </m:e>
+          <m:sub>
+            <m:r>
+              <w:rPr>
+                <w:rFonts w:ascii="Cambria Math" w:eastAsiaTheme="minorEastAsia" w:hAnsi="Cambria Math"/>
+              </w:rPr>
+              <m:t>o</m:t>
+            </m:r>
+          </m:sub>
+        </m:sSub>
+        <m:r>
+          <w:rPr>
+            <w:rFonts w:ascii="Cambria Math" w:eastAsiaTheme="minorEastAsia" w:hAnsi="Cambria Math"/>
+          </w:rPr>
+          <m:t>=0.1</m:t>
+        </m:r>
+      </m:oMath>
+      <w:r>
+        <w:rPr>
+          <w:rFonts w:eastAsiaTheme="minorEastAsia"/>
+        </w:rPr>
+        <w:t xml:space="preserve"> osiągamy bardzo szybką regulację. Bieguny te jednak różnią się znacznie </w:t>
+      </w:r>
+      <w:r>
+        <w:rPr>
+          <w:rFonts w:eastAsiaTheme="minorEastAsia"/>
+        </w:rPr>
+        <w:t>jakością regulacji osiąganą przez układ, gdyż dla pierwszego z wcześniej wspomnianych biegunów skoki sygnału sterującego osiągają znacznie mniejsze skoki, co wpływa na jakość regulacji. Nie mniej jednak oba bieguny mogą zostać zakwalifikowane jako szybkie.</w:t>
       </w:r>
     </w:p>
     <w:sectPr>
